--- a/Versão_Melhorada.docx
+++ b/Versão_Melhorada.docx
@@ -432,7 +432,7 @@
           <w:r>
             <w:fldChar w:fldCharType="separate"/>
           </w:r>
-          <w:hyperlink w:anchor="_Toc24706998" w:history="1">
+          <w:hyperlink w:anchor="_Toc27011100" w:history="1">
             <w:r>
               <w:rPr>
                 <w:rStyle w:val="Hyperlink"/>
@@ -460,7 +460,7 @@
                 <w:noProof/>
                 <w:webHidden/>
               </w:rPr>
-              <w:instrText xml:space="preserve"> PAGEREF _Toc24706998 \h </w:instrText>
+              <w:instrText xml:space="preserve"> PAGEREF _Toc27011100 \h </w:instrText>
             </w:r>
             <w:r>
               <w:rPr>
@@ -480,7 +480,70 @@
                 <w:noProof/>
                 <w:webHidden/>
               </w:rPr>
-              <w:t>3</w:t>
+              <w:t>4</w:t>
+            </w:r>
+            <w:r>
+              <w:rPr>
+                <w:noProof/>
+                <w:webHidden/>
+              </w:rPr>
+              <w:fldChar w:fldCharType="end"/>
+            </w:r>
+          </w:hyperlink>
+        </w:p>
+        <w:p>
+          <w:pPr>
+            <w:pStyle w:val="Sumrio1"/>
+            <w:tabs>
+              <w:tab w:val="right" w:leader="dot" w:pos="8494"/>
+            </w:tabs>
+            <w:rPr>
+              <w:rFonts w:eastAsiaTheme="minorEastAsia"/>
+              <w:noProof/>
+              <w:lang w:eastAsia="pt-PT"/>
+            </w:rPr>
+          </w:pPr>
+          <w:hyperlink w:anchor="_Toc27011101" w:history="1">
+            <w:r>
+              <w:rPr>
+                <w:noProof/>
+                <w:webHidden/>
+              </w:rPr>
+              <w:tab/>
+            </w:r>
+            <w:r>
+              <w:rPr>
+                <w:noProof/>
+                <w:webHidden/>
+              </w:rPr>
+              <w:fldChar w:fldCharType="begin"/>
+            </w:r>
+            <w:r>
+              <w:rPr>
+                <w:noProof/>
+                <w:webHidden/>
+              </w:rPr>
+              <w:instrText xml:space="preserve"> PAGEREF _Toc27011101 \h </w:instrText>
+            </w:r>
+            <w:r>
+              <w:rPr>
+                <w:noProof/>
+                <w:webHidden/>
+              </w:rPr>
+            </w:r>
+            <w:r>
+              <w:rPr>
+                <w:noProof/>
+                <w:webHidden/>
+              </w:rPr>
+              <w:fldChar w:fldCharType="separate"/>
+            </w:r>
+            <w:r>
+              <w:rPr>
+                <w:noProof/>
+                <w:webHidden/>
+              </w:rPr>
+              <w:t>4</w:t>
             </w:r>
             <w:r>
               <w:rPr>
@@ -503,14 +566,14 @@
               <w:lang w:eastAsia="pt-PT"/>
             </w:rPr>
           </w:pPr>
-          <w:hyperlink w:anchor="_Toc24706999" w:history="1">
+          <w:hyperlink w:anchor="_Toc27011102" w:history="1">
             <w:r>
               <w:rPr>
                 <w:rStyle w:val="Hyperlink"/>
                 <w:rFonts w:ascii="Times New Roman" w:hAnsi="Times New Roman" w:cs="Times New Roman"/>
                 <w:noProof/>
               </w:rPr>
-              <w:t>Alterações:</w:t>
+              <w:t>Alterações sofridas deste a entrega da meta I:</w:t>
             </w:r>
             <w:r>
               <w:rPr>
@@ -531,7 +594,7 @@
                 <w:noProof/>
                 <w:webHidden/>
               </w:rPr>
-              <w:instrText xml:space="preserve"> PAGEREF _Toc24706999 \h </w:instrText>
+              <w:instrText xml:space="preserve"> PAGEREF _Toc27011102 \h </w:instrText>
             </w:r>
             <w:r>
               <w:rPr>
@@ -551,7 +614,7 @@
                 <w:noProof/>
                 <w:webHidden/>
               </w:rPr>
-              <w:t>3</w:t>
+              <w:t>4</w:t>
             </w:r>
             <w:r>
               <w:rPr>
@@ -574,7 +637,7 @@
               <w:lang w:eastAsia="pt-PT"/>
             </w:rPr>
           </w:pPr>
-          <w:hyperlink w:anchor="_Toc24707000" w:history="1">
+          <w:hyperlink w:anchor="_Toc27011103" w:history="1">
             <w:r>
               <w:rPr>
                 <w:rStyle w:val="Hyperlink"/>
@@ -602,7 +665,7 @@
                 <w:noProof/>
                 <w:webHidden/>
               </w:rPr>
-              <w:instrText xml:space="preserve"> PAGEREF _Toc24707000 \h </w:instrText>
+              <w:instrText xml:space="preserve"> PAGEREF _Toc27011103 \h </w:instrText>
             </w:r>
             <w:r>
               <w:rPr>
@@ -622,7 +685,7 @@
                 <w:noProof/>
                 <w:webHidden/>
               </w:rPr>
-              <w:t>4</w:t>
+              <w:t>5</w:t>
             </w:r>
             <w:r>
               <w:rPr>
@@ -645,7 +708,7 @@
               <w:lang w:eastAsia="pt-PT"/>
             </w:rPr>
           </w:pPr>
-          <w:hyperlink w:anchor="_Toc24707001" w:history="1">
+          <w:hyperlink w:anchor="_Toc27011104" w:history="1">
             <w:r>
               <w:rPr>
                 <w:rStyle w:val="Hyperlink"/>
@@ -673,7 +736,7 @@
                 <w:noProof/>
                 <w:webHidden/>
               </w:rPr>
-              <w:instrText xml:space="preserve"> PAGEREF _Toc24707001 \h </w:instrText>
+              <w:instrText xml:space="preserve"> PAGEREF _Toc27011104 \h </w:instrText>
             </w:r>
             <w:r>
               <w:rPr>
@@ -693,7 +756,7 @@
                 <w:noProof/>
                 <w:webHidden/>
               </w:rPr>
-              <w:t>5</w:t>
+              <w:t>6</w:t>
             </w:r>
             <w:r>
               <w:rPr>
@@ -716,7 +779,7 @@
               <w:lang w:eastAsia="pt-PT"/>
             </w:rPr>
           </w:pPr>
-          <w:hyperlink w:anchor="_Toc24707002" w:history="1">
+          <w:hyperlink w:anchor="_Toc27011105" w:history="1">
             <w:r>
               <w:rPr>
                 <w:rStyle w:val="Hyperlink"/>
@@ -744,7 +807,7 @@
                 <w:noProof/>
                 <w:webHidden/>
               </w:rPr>
-              <w:instrText xml:space="preserve"> PAGEREF _Toc24707002 \h </w:instrText>
+              <w:instrText xml:space="preserve"> PAGEREF _Toc27011105 \h </w:instrText>
             </w:r>
             <w:r>
               <w:rPr>
@@ -764,7 +827,7 @@
                 <w:noProof/>
                 <w:webHidden/>
               </w:rPr>
-              <w:t>5</w:t>
+              <w:t>6</w:t>
             </w:r>
             <w:r>
               <w:rPr>
@@ -787,7 +850,7 @@
               <w:lang w:eastAsia="pt-PT"/>
             </w:rPr>
           </w:pPr>
-          <w:hyperlink w:anchor="_Toc24707003" w:history="1">
+          <w:hyperlink w:anchor="_Toc27011106" w:history="1">
             <w:r>
               <w:rPr>
                 <w:rStyle w:val="Hyperlink"/>
@@ -815,7 +878,7 @@
                 <w:noProof/>
                 <w:webHidden/>
               </w:rPr>
-              <w:instrText xml:space="preserve"> PAGEREF _Toc24707003 \h </w:instrText>
+              <w:instrText xml:space="preserve"> PAGEREF _Toc27011106 \h </w:instrText>
             </w:r>
             <w:r>
               <w:rPr>
@@ -835,7 +898,7 @@
                 <w:noProof/>
                 <w:webHidden/>
               </w:rPr>
-              <w:t>5</w:t>
+              <w:t>6</w:t>
             </w:r>
             <w:r>
               <w:rPr>
@@ -858,14 +921,14 @@
               <w:lang w:eastAsia="pt-PT"/>
             </w:rPr>
           </w:pPr>
-          <w:hyperlink w:anchor="_Toc24707004" w:history="1">
+          <w:hyperlink w:anchor="_Toc27011107" w:history="1">
             <w:r>
               <w:rPr>
                 <w:rStyle w:val="Hyperlink"/>
                 <w:rFonts w:ascii="Times New Roman" w:hAnsi="Times New Roman" w:cs="Times New Roman"/>
                 <w:noProof/>
               </w:rPr>
-              <w:t>Administrador</w:t>
+              <w:t>Pedido</w:t>
             </w:r>
             <w:r>
               <w:rPr>
@@ -886,7 +949,7 @@
                 <w:noProof/>
                 <w:webHidden/>
               </w:rPr>
-              <w:instrText xml:space="preserve"> PAGEREF _Toc24707004 \h </w:instrText>
+              <w:instrText xml:space="preserve"> PAGEREF _Toc27011107 \h </w:instrText>
             </w:r>
             <w:r>
               <w:rPr>
@@ -906,7 +969,7 @@
                 <w:noProof/>
                 <w:webHidden/>
               </w:rPr>
-              <w:t>5</w:t>
+              <w:t>6</w:t>
             </w:r>
             <w:r>
               <w:rPr>
@@ -929,7 +992,7 @@
               <w:lang w:eastAsia="pt-PT"/>
             </w:rPr>
           </w:pPr>
-          <w:hyperlink w:anchor="_Toc24707005" w:history="1">
+          <w:hyperlink w:anchor="_Toc27011108" w:history="1">
             <w:r>
               <w:rPr>
                 <w:rStyle w:val="Hyperlink"/>
@@ -957,7 +1020,7 @@
                 <w:noProof/>
                 <w:webHidden/>
               </w:rPr>
-              <w:instrText xml:space="preserve"> PAGEREF _Toc24707005 \h </w:instrText>
+              <w:instrText xml:space="preserve"> PAGEREF _Toc27011108 \h </w:instrText>
             </w:r>
             <w:r>
               <w:rPr>
@@ -977,7 +1040,7 @@
                 <w:noProof/>
                 <w:webHidden/>
               </w:rPr>
-              <w:t>5</w:t>
+              <w:t>6</w:t>
             </w:r>
             <w:r>
               <w:rPr>
@@ -1000,7 +1063,7 @@
               <w:lang w:eastAsia="pt-PT"/>
             </w:rPr>
           </w:pPr>
-          <w:hyperlink w:anchor="_Toc24707006" w:history="1">
+          <w:hyperlink w:anchor="_Toc27011109" w:history="1">
             <w:r>
               <w:rPr>
                 <w:rStyle w:val="Hyperlink"/>
@@ -1028,7 +1091,7 @@
                 <w:noProof/>
                 <w:webHidden/>
               </w:rPr>
-              <w:instrText xml:space="preserve"> PAGEREF _Toc24707006 \h </w:instrText>
+              <w:instrText xml:space="preserve"> PAGEREF _Toc27011109 \h </w:instrText>
             </w:r>
             <w:r>
               <w:rPr>
@@ -1048,7 +1111,7 @@
                 <w:noProof/>
                 <w:webHidden/>
               </w:rPr>
-              <w:t>5</w:t>
+              <w:t>6</w:t>
             </w:r>
             <w:r>
               <w:rPr>
@@ -1071,14 +1134,14 @@
               <w:lang w:eastAsia="pt-PT"/>
             </w:rPr>
           </w:pPr>
-          <w:hyperlink w:anchor="_Toc24707007" w:history="1">
+          <w:hyperlink w:anchor="_Toc27011110" w:history="1">
             <w:r>
               <w:rPr>
                 <w:rStyle w:val="Hyperlink"/>
                 <w:rFonts w:ascii="Times New Roman" w:hAnsi="Times New Roman" w:cs="Times New Roman"/>
                 <w:noProof/>
               </w:rPr>
-              <w:t>Álbum</w:t>
+              <w:t>Administrador</w:t>
             </w:r>
             <w:r>
               <w:rPr>
@@ -1099,7 +1162,7 @@
                 <w:noProof/>
                 <w:webHidden/>
               </w:rPr>
-              <w:instrText xml:space="preserve"> PAGEREF _Toc24707007 \h </w:instrText>
+              <w:instrText xml:space="preserve"> PAGEREF _Toc27011110 \h </w:instrText>
             </w:r>
             <w:r>
               <w:rPr>
@@ -1119,7 +1182,7 @@
                 <w:noProof/>
                 <w:webHidden/>
               </w:rPr>
-              <w:t>5</w:t>
+              <w:t>6</w:t>
             </w:r>
             <w:r>
               <w:rPr>
@@ -1142,14 +1205,14 @@
               <w:lang w:eastAsia="pt-PT"/>
             </w:rPr>
           </w:pPr>
-          <w:hyperlink w:anchor="_Toc24707008" w:history="1">
+          <w:hyperlink w:anchor="_Toc27011111" w:history="1">
             <w:r>
               <w:rPr>
                 <w:rStyle w:val="Hyperlink"/>
                 <w:rFonts w:ascii="Times New Roman" w:hAnsi="Times New Roman" w:cs="Times New Roman"/>
                 <w:noProof/>
               </w:rPr>
-              <w:t>Histórico do Álbum</w:t>
+              <w:t>Álbum</w:t>
             </w:r>
             <w:r>
               <w:rPr>
@@ -1170,7 +1233,7 @@
                 <w:noProof/>
                 <w:webHidden/>
               </w:rPr>
-              <w:instrText xml:space="preserve"> PAGEREF _Toc24707008 \h </w:instrText>
+              <w:instrText xml:space="preserve"> PAGEREF _Toc27011111 \h </w:instrText>
             </w:r>
             <w:r>
               <w:rPr>
@@ -1213,14 +1276,14 @@
               <w:lang w:eastAsia="pt-PT"/>
             </w:rPr>
           </w:pPr>
-          <w:hyperlink w:anchor="_Toc24707009" w:history="1">
+          <w:hyperlink w:anchor="_Toc27011112" w:history="1">
             <w:r>
               <w:rPr>
                 <w:rStyle w:val="Hyperlink"/>
                 <w:rFonts w:ascii="Times New Roman" w:hAnsi="Times New Roman" w:cs="Times New Roman"/>
                 <w:noProof/>
               </w:rPr>
-              <w:t>Género</w:t>
+              <w:t>Histórico do Álbum</w:t>
             </w:r>
             <w:r>
               <w:rPr>
@@ -1241,7 +1304,7 @@
                 <w:noProof/>
                 <w:webHidden/>
               </w:rPr>
-              <w:instrText xml:space="preserve"> PAGEREF _Toc24707009 \h </w:instrText>
+              <w:instrText xml:space="preserve"> PAGEREF _Toc27011112 \h </w:instrText>
             </w:r>
             <w:r>
               <w:rPr>
@@ -1284,14 +1347,14 @@
               <w:lang w:eastAsia="pt-PT"/>
             </w:rPr>
           </w:pPr>
-          <w:hyperlink w:anchor="_Toc24707010" w:history="1">
+          <w:hyperlink w:anchor="_Toc27011113" w:history="1">
             <w:r>
               <w:rPr>
                 <w:rStyle w:val="Hyperlink"/>
                 <w:rFonts w:ascii="Times New Roman" w:hAnsi="Times New Roman" w:cs="Times New Roman"/>
                 <w:noProof/>
               </w:rPr>
-              <w:t>Artista</w:t>
+              <w:t>Género</w:t>
             </w:r>
             <w:r>
               <w:rPr>
@@ -1312,7 +1375,7 @@
                 <w:noProof/>
                 <w:webHidden/>
               </w:rPr>
-              <w:instrText xml:space="preserve"> PAGEREF _Toc24707010 \h </w:instrText>
+              <w:instrText xml:space="preserve"> PAGEREF _Toc27011113 \h </w:instrText>
             </w:r>
             <w:r>
               <w:rPr>
@@ -1332,7 +1395,7 @@
                 <w:noProof/>
                 <w:webHidden/>
               </w:rPr>
-              <w:t>6</w:t>
+              <w:t>7</w:t>
             </w:r>
             <w:r>
               <w:rPr>
@@ -1355,14 +1418,14 @@
               <w:lang w:eastAsia="pt-PT"/>
             </w:rPr>
           </w:pPr>
-          <w:hyperlink w:anchor="_Toc24707011" w:history="1">
+          <w:hyperlink w:anchor="_Toc27011114" w:history="1">
             <w:r>
               <w:rPr>
                 <w:rStyle w:val="Hyperlink"/>
                 <w:rFonts w:ascii="Times New Roman" w:hAnsi="Times New Roman" w:cs="Times New Roman"/>
                 <w:noProof/>
               </w:rPr>
-              <w:t>Música</w:t>
+              <w:t>Artista</w:t>
             </w:r>
             <w:r>
               <w:rPr>
@@ -1383,7 +1446,7 @@
                 <w:noProof/>
                 <w:webHidden/>
               </w:rPr>
-              <w:instrText xml:space="preserve"> PAGEREF _Toc24707011 \h </w:instrText>
+              <w:instrText xml:space="preserve"> PAGEREF _Toc27011114 \h </w:instrText>
             </w:r>
             <w:r>
               <w:rPr>
@@ -1403,7 +1466,7 @@
                 <w:noProof/>
                 <w:webHidden/>
               </w:rPr>
-              <w:t>6</w:t>
+              <w:t>7</w:t>
             </w:r>
             <w:r>
               <w:rPr>
@@ -1426,14 +1489,14 @@
               <w:lang w:eastAsia="pt-PT"/>
             </w:rPr>
           </w:pPr>
-          <w:hyperlink w:anchor="_Toc24707012" w:history="1">
+          <w:hyperlink w:anchor="_Toc27011115" w:history="1">
             <w:r>
               <w:rPr>
                 <w:rStyle w:val="Hyperlink"/>
                 <w:rFonts w:ascii="Times New Roman" w:hAnsi="Times New Roman" w:cs="Times New Roman"/>
                 <w:noProof/>
               </w:rPr>
-              <w:t>Pedido</w:t>
+              <w:t>Música</w:t>
             </w:r>
             <w:r>
               <w:rPr>
@@ -1454,7 +1517,7 @@
                 <w:noProof/>
                 <w:webHidden/>
               </w:rPr>
-              <w:instrText xml:space="preserve"> PAGEREF _Toc24707012 \h </w:instrText>
+              <w:instrText xml:space="preserve"> PAGEREF _Toc27011115 \h </w:instrText>
             </w:r>
             <w:r>
               <w:rPr>
@@ -1474,7 +1537,7 @@
                 <w:noProof/>
                 <w:webHidden/>
               </w:rPr>
-              <w:t>6</w:t>
+              <w:t>7</w:t>
             </w:r>
             <w:r>
               <w:rPr>
@@ -1497,7 +1560,7 @@
               <w:lang w:eastAsia="pt-PT"/>
             </w:rPr>
           </w:pPr>
-          <w:hyperlink w:anchor="_Toc24707013" w:history="1">
+          <w:hyperlink w:anchor="_Toc27011116" w:history="1">
             <w:r>
               <w:rPr>
                 <w:rStyle w:val="Hyperlink"/>
@@ -1525,7 +1588,7 @@
                 <w:noProof/>
                 <w:webHidden/>
               </w:rPr>
-              <w:instrText xml:space="preserve"> PAGEREF _Toc24707013 \h </w:instrText>
+              <w:instrText xml:space="preserve"> PAGEREF _Toc27011116 \h </w:instrText>
             </w:r>
             <w:r>
               <w:rPr>
@@ -1545,7 +1608,7 @@
                 <w:noProof/>
                 <w:webHidden/>
               </w:rPr>
-              <w:t>7</w:t>
+              <w:t>8</w:t>
             </w:r>
             <w:r>
               <w:rPr>
@@ -1568,7 +1631,7 @@
               <w:lang w:eastAsia="pt-PT"/>
             </w:rPr>
           </w:pPr>
-          <w:hyperlink w:anchor="_Toc24707014" w:history="1">
+          <w:hyperlink w:anchor="_Toc27011117" w:history="1">
             <w:r>
               <w:rPr>
                 <w:rStyle w:val="Hyperlink"/>
@@ -1596,7 +1659,7 @@
                 <w:noProof/>
                 <w:webHidden/>
               </w:rPr>
-              <w:instrText xml:space="preserve"> PAGEREF _Toc24707014 \h </w:instrText>
+              <w:instrText xml:space="preserve"> PAGEREF _Toc27011117 \h </w:instrText>
             </w:r>
             <w:r>
               <w:rPr>
@@ -1616,7 +1679,7 @@
                 <w:noProof/>
                 <w:webHidden/>
               </w:rPr>
-              <w:t>7</w:t>
+              <w:t>8</w:t>
             </w:r>
             <w:r>
               <w:rPr>
@@ -1639,7 +1702,7 @@
               <w:lang w:eastAsia="pt-PT"/>
             </w:rPr>
           </w:pPr>
-          <w:hyperlink w:anchor="_Toc24707015" w:history="1">
+          <w:hyperlink w:anchor="_Toc27011118" w:history="1">
             <w:r>
               <w:rPr>
                 <w:rStyle w:val="Hyperlink"/>
@@ -1667,7 +1730,7 @@
                 <w:noProof/>
                 <w:webHidden/>
               </w:rPr>
-              <w:instrText xml:space="preserve"> PAGEREF _Toc24707015 \h </w:instrText>
+              <w:instrText xml:space="preserve"> PAGEREF _Toc27011118 \h </w:instrText>
             </w:r>
             <w:r>
               <w:rPr>
@@ -1687,7 +1750,7 @@
                 <w:noProof/>
                 <w:webHidden/>
               </w:rPr>
-              <w:t>7</w:t>
+              <w:t>8</w:t>
             </w:r>
             <w:r>
               <w:rPr>
@@ -1710,7 +1773,7 @@
               <w:lang w:eastAsia="pt-PT"/>
             </w:rPr>
           </w:pPr>
-          <w:hyperlink w:anchor="_Toc24707016" w:history="1">
+          <w:hyperlink w:anchor="_Toc27011119" w:history="1">
             <w:r>
               <w:rPr>
                 <w:rStyle w:val="Hyperlink"/>
@@ -1738,7 +1801,7 @@
                 <w:noProof/>
                 <w:webHidden/>
               </w:rPr>
-              <w:instrText xml:space="preserve"> PAGEREF _Toc24707016 \h </w:instrText>
+              <w:instrText xml:space="preserve"> PAGEREF _Toc27011119 \h </w:instrText>
             </w:r>
             <w:r>
               <w:rPr>
@@ -1758,7 +1821,7 @@
                 <w:noProof/>
                 <w:webHidden/>
               </w:rPr>
-              <w:t>7</w:t>
+              <w:t>8</w:t>
             </w:r>
             <w:r>
               <w:rPr>
@@ -1781,7 +1844,7 @@
               <w:lang w:eastAsia="pt-PT"/>
             </w:rPr>
           </w:pPr>
-          <w:hyperlink w:anchor="_Toc24707017" w:history="1">
+          <w:hyperlink w:anchor="_Toc27011120" w:history="1">
             <w:r>
               <w:rPr>
                 <w:rStyle w:val="Hyperlink"/>
@@ -1809,7 +1872,7 @@
                 <w:noProof/>
                 <w:webHidden/>
               </w:rPr>
-              <w:instrText xml:space="preserve"> PAGEREF _Toc24707017 \h </w:instrText>
+              <w:instrText xml:space="preserve"> PAGEREF _Toc27011120 \h </w:instrText>
             </w:r>
             <w:r>
               <w:rPr>
@@ -1829,7 +1892,7 @@
                 <w:noProof/>
                 <w:webHidden/>
               </w:rPr>
-              <w:t>7</w:t>
+              <w:t>9</w:t>
             </w:r>
             <w:r>
               <w:rPr>
@@ -1852,7 +1915,7 @@
               <w:lang w:eastAsia="pt-PT"/>
             </w:rPr>
           </w:pPr>
-          <w:hyperlink w:anchor="_Toc24707018" w:history="1">
+          <w:hyperlink w:anchor="_Toc27011121" w:history="1">
             <w:r>
               <w:rPr>
                 <w:rStyle w:val="Hyperlink"/>
@@ -1880,7 +1943,7 @@
                 <w:noProof/>
                 <w:webHidden/>
               </w:rPr>
-              <w:instrText xml:space="preserve"> PAGEREF _Toc24707018 \h </w:instrText>
+              <w:instrText xml:space="preserve"> PAGEREF _Toc27011121 \h </w:instrText>
             </w:r>
             <w:r>
               <w:rPr>
@@ -1900,7 +1963,7 @@
                 <w:noProof/>
                 <w:webHidden/>
               </w:rPr>
-              <w:t>7</w:t>
+              <w:t>9</w:t>
             </w:r>
             <w:r>
               <w:rPr>
@@ -1923,7 +1986,7 @@
               <w:lang w:eastAsia="pt-PT"/>
             </w:rPr>
           </w:pPr>
-          <w:hyperlink w:anchor="_Toc24707019" w:history="1">
+          <w:hyperlink w:anchor="_Toc27011122" w:history="1">
             <w:r>
               <w:rPr>
                 <w:rStyle w:val="Hyperlink"/>
@@ -1951,7 +2014,7 @@
                 <w:noProof/>
                 <w:webHidden/>
               </w:rPr>
-              <w:instrText xml:space="preserve"> PAGEREF _Toc24707019 \h </w:instrText>
+              <w:instrText xml:space="preserve"> PAGEREF _Toc27011122 \h </w:instrText>
             </w:r>
             <w:r>
               <w:rPr>
@@ -1971,7 +2034,7 @@
                 <w:noProof/>
                 <w:webHidden/>
               </w:rPr>
-              <w:t>7</w:t>
+              <w:t>9</w:t>
             </w:r>
             <w:r>
               <w:rPr>
@@ -1994,14 +2057,14 @@
               <w:lang w:eastAsia="pt-PT"/>
             </w:rPr>
           </w:pPr>
-          <w:hyperlink w:anchor="_Toc24707020" w:history="1">
+          <w:hyperlink w:anchor="_Toc27011123" w:history="1">
             <w:r>
               <w:rPr>
                 <w:rStyle w:val="Hyperlink"/>
                 <w:rFonts w:ascii="Times New Roman" w:hAnsi="Times New Roman" w:cs="Times New Roman"/>
                 <w:noProof/>
               </w:rPr>
-              <w:t>Compras Anteriores</w:t>
+              <w:t>Histórico de compras</w:t>
             </w:r>
             <w:r>
               <w:rPr>
@@ -2022,7 +2085,7 @@
                 <w:noProof/>
                 <w:webHidden/>
               </w:rPr>
-              <w:instrText xml:space="preserve"> PAGEREF _Toc24707020 \h </w:instrText>
+              <w:instrText xml:space="preserve"> PAGEREF _Toc27011123 \h </w:instrText>
             </w:r>
             <w:r>
               <w:rPr>
@@ -2042,7 +2105,7 @@
                 <w:noProof/>
                 <w:webHidden/>
               </w:rPr>
-              <w:t>7</w:t>
+              <w:t>9</w:t>
             </w:r>
             <w:r>
               <w:rPr>
@@ -2065,7 +2128,7 @@
               <w:lang w:eastAsia="pt-PT"/>
             </w:rPr>
           </w:pPr>
-          <w:hyperlink w:anchor="_Toc24707021" w:history="1">
+          <w:hyperlink w:anchor="_Toc27011124" w:history="1">
             <w:r>
               <w:rPr>
                 <w:rStyle w:val="Hyperlink"/>
@@ -2093,7 +2156,7 @@
                 <w:noProof/>
                 <w:webHidden/>
               </w:rPr>
-              <w:instrText xml:space="preserve"> PAGEREF _Toc24707021 \h </w:instrText>
+              <w:instrText xml:space="preserve"> PAGEREF _Toc27011124 \h </w:instrText>
             </w:r>
             <w:r>
               <w:rPr>
@@ -2113,7 +2176,7 @@
                 <w:noProof/>
                 <w:webHidden/>
               </w:rPr>
-              <w:t>7</w:t>
+              <w:t>9</w:t>
             </w:r>
             <w:r>
               <w:rPr>
@@ -2136,7 +2199,7 @@
               <w:lang w:eastAsia="pt-PT"/>
             </w:rPr>
           </w:pPr>
-          <w:hyperlink w:anchor="_Toc24707022" w:history="1">
+          <w:hyperlink w:anchor="_Toc27011125" w:history="1">
             <w:r>
               <w:rPr>
                 <w:rStyle w:val="Hyperlink"/>
@@ -2164,7 +2227,7 @@
                 <w:noProof/>
                 <w:webHidden/>
               </w:rPr>
-              <w:instrText xml:space="preserve"> PAGEREF _Toc24707022 \h </w:instrText>
+              <w:instrText xml:space="preserve"> PAGEREF _Toc27011125 \h </w:instrText>
             </w:r>
             <w:r>
               <w:rPr>
@@ -2184,7 +2247,7 @@
                 <w:noProof/>
                 <w:webHidden/>
               </w:rPr>
-              <w:t>7</w:t>
+              <w:t>10</w:t>
             </w:r>
             <w:r>
               <w:rPr>
@@ -2207,7 +2270,7 @@
               <w:lang w:eastAsia="pt-PT"/>
             </w:rPr>
           </w:pPr>
-          <w:hyperlink w:anchor="_Toc24707023" w:history="1">
+          <w:hyperlink w:anchor="_Toc27011126" w:history="1">
             <w:r>
               <w:rPr>
                 <w:rStyle w:val="Hyperlink"/>
@@ -2235,7 +2298,7 @@
                 <w:noProof/>
                 <w:webHidden/>
               </w:rPr>
-              <w:instrText xml:space="preserve"> PAGEREF _Toc24707023 \h </w:instrText>
+              <w:instrText xml:space="preserve"> PAGEREF _Toc27011126 \h </w:instrText>
             </w:r>
             <w:r>
               <w:rPr>
@@ -2255,7 +2318,7 @@
                 <w:noProof/>
                 <w:webHidden/>
               </w:rPr>
-              <w:t>7</w:t>
+              <w:t>11</w:t>
             </w:r>
             <w:r>
               <w:rPr>
@@ -2278,7 +2341,7 @@
               <w:lang w:eastAsia="pt-PT"/>
             </w:rPr>
           </w:pPr>
-          <w:hyperlink w:anchor="_Toc24707024" w:history="1">
+          <w:hyperlink w:anchor="_Toc27011127" w:history="1">
             <w:r>
               <w:rPr>
                 <w:rStyle w:val="Hyperlink"/>
@@ -2306,7 +2369,7 @@
                 <w:noProof/>
                 <w:webHidden/>
               </w:rPr>
-              <w:instrText xml:space="preserve"> PAGEREF _Toc24707024 \h </w:instrText>
+              <w:instrText xml:space="preserve"> PAGEREF _Toc27011127 \h </w:instrText>
             </w:r>
             <w:r>
               <w:rPr>
@@ -2326,7 +2389,7 @@
                 <w:noProof/>
                 <w:webHidden/>
               </w:rPr>
-              <w:t>7</w:t>
+              <w:t>11</w:t>
             </w:r>
             <w:r>
               <w:rPr>
@@ -2349,7 +2412,7 @@
               <w:lang w:eastAsia="pt-PT"/>
             </w:rPr>
           </w:pPr>
-          <w:hyperlink w:anchor="_Toc24707025" w:history="1">
+          <w:hyperlink w:anchor="_Toc27011128" w:history="1">
             <w:r>
               <w:rPr>
                 <w:rStyle w:val="Hyperlink"/>
@@ -2377,7 +2440,7 @@
                 <w:noProof/>
                 <w:webHidden/>
               </w:rPr>
-              <w:instrText xml:space="preserve"> PAGEREF _Toc24707025 \h </w:instrText>
+              <w:instrText xml:space="preserve"> PAGEREF _Toc27011128 \h </w:instrText>
             </w:r>
             <w:r>
               <w:rPr>
@@ -2397,7 +2460,7 @@
                 <w:noProof/>
                 <w:webHidden/>
               </w:rPr>
-              <w:t>7</w:t>
+              <w:t>11</w:t>
             </w:r>
             <w:r>
               <w:rPr>
@@ -2420,7 +2483,7 @@
               <w:lang w:eastAsia="pt-PT"/>
             </w:rPr>
           </w:pPr>
-          <w:hyperlink w:anchor="_Toc24707026" w:history="1">
+          <w:hyperlink w:anchor="_Toc27011129" w:history="1">
             <w:r>
               <w:rPr>
                 <w:rStyle w:val="Hyperlink"/>
@@ -2448,7 +2511,7 @@
                 <w:noProof/>
                 <w:webHidden/>
               </w:rPr>
-              <w:instrText xml:space="preserve"> PAGEREF _Toc24707026 \h </w:instrText>
+              <w:instrText xml:space="preserve"> PAGEREF _Toc27011129 \h </w:instrText>
             </w:r>
             <w:r>
               <w:rPr>
@@ -2468,7 +2531,7 @@
                 <w:noProof/>
                 <w:webHidden/>
               </w:rPr>
-              <w:t>7</w:t>
+              <w:t>11</w:t>
             </w:r>
             <w:r>
               <w:rPr>
@@ -2491,7 +2554,7 @@
               <w:lang w:eastAsia="pt-PT"/>
             </w:rPr>
           </w:pPr>
-          <w:hyperlink w:anchor="_Toc24707027" w:history="1">
+          <w:hyperlink w:anchor="_Toc27011130" w:history="1">
             <w:r>
               <w:rPr>
                 <w:rStyle w:val="Hyperlink"/>
@@ -2519,7 +2582,7 @@
                 <w:noProof/>
                 <w:webHidden/>
               </w:rPr>
-              <w:instrText xml:space="preserve"> PAGEREF _Toc24707027 \h </w:instrText>
+              <w:instrText xml:space="preserve"> PAGEREF _Toc27011130 \h </w:instrText>
             </w:r>
             <w:r>
               <w:rPr>
@@ -2539,7 +2602,7 @@
                 <w:noProof/>
                 <w:webHidden/>
               </w:rPr>
-              <w:t>7</w:t>
+              <w:t>11</w:t>
             </w:r>
             <w:r>
               <w:rPr>
@@ -2562,7 +2625,7 @@
               <w:lang w:eastAsia="pt-PT"/>
             </w:rPr>
           </w:pPr>
-          <w:hyperlink w:anchor="_Toc24707028" w:history="1">
+          <w:hyperlink w:anchor="_Toc27011131" w:history="1">
             <w:r>
               <w:rPr>
                 <w:rStyle w:val="Hyperlink"/>
@@ -2590,7 +2653,7 @@
                 <w:noProof/>
                 <w:webHidden/>
               </w:rPr>
-              <w:instrText xml:space="preserve"> PAGEREF _Toc24707028 \h </w:instrText>
+              <w:instrText xml:space="preserve"> PAGEREF _Toc27011131 \h </w:instrText>
             </w:r>
             <w:r>
               <w:rPr>
@@ -2610,7 +2673,7 @@
                 <w:noProof/>
                 <w:webHidden/>
               </w:rPr>
-              <w:t>7</w:t>
+              <w:t>11</w:t>
             </w:r>
             <w:r>
               <w:rPr>
@@ -2633,7 +2696,7 @@
               <w:lang w:eastAsia="pt-PT"/>
             </w:rPr>
           </w:pPr>
-          <w:hyperlink w:anchor="_Toc24707029" w:history="1">
+          <w:hyperlink w:anchor="_Toc27011132" w:history="1">
             <w:r>
               <w:rPr>
                 <w:rStyle w:val="Hyperlink"/>
@@ -2661,7 +2724,7 @@
                 <w:noProof/>
                 <w:webHidden/>
               </w:rPr>
-              <w:instrText xml:space="preserve"> PAGEREF _Toc24707029 \h </w:instrText>
+              <w:instrText xml:space="preserve"> PAGEREF _Toc27011132 \h </w:instrText>
             </w:r>
             <w:r>
               <w:rPr>
@@ -2681,7 +2744,7 @@
                 <w:noProof/>
                 <w:webHidden/>
               </w:rPr>
-              <w:t>7</w:t>
+              <w:t>11</w:t>
             </w:r>
             <w:r>
               <w:rPr>
@@ -2704,7 +2767,7 @@
               <w:lang w:eastAsia="pt-PT"/>
             </w:rPr>
           </w:pPr>
-          <w:hyperlink w:anchor="_Toc24707030" w:history="1">
+          <w:hyperlink w:anchor="_Toc27011133" w:history="1">
             <w:r>
               <w:rPr>
                 <w:rStyle w:val="Hyperlink"/>
@@ -2732,7 +2795,7 @@
                 <w:noProof/>
                 <w:webHidden/>
               </w:rPr>
-              <w:instrText xml:space="preserve"> PAGEREF _Toc24707030 \h </w:instrText>
+              <w:instrText xml:space="preserve"> PAGEREF _Toc27011133 \h </w:instrText>
             </w:r>
             <w:r>
               <w:rPr>
@@ -2752,7 +2815,7 @@
                 <w:noProof/>
                 <w:webHidden/>
               </w:rPr>
-              <w:t>7</w:t>
+              <w:t>12</w:t>
             </w:r>
             <w:r>
               <w:rPr>
@@ -2775,7 +2838,7 @@
               <w:lang w:eastAsia="pt-PT"/>
             </w:rPr>
           </w:pPr>
-          <w:hyperlink w:anchor="_Toc24707031" w:history="1">
+          <w:hyperlink w:anchor="_Toc27011134" w:history="1">
             <w:r>
               <w:rPr>
                 <w:rStyle w:val="Hyperlink"/>
@@ -2803,7 +2866,7 @@
                 <w:noProof/>
                 <w:webHidden/>
               </w:rPr>
-              <w:instrText xml:space="preserve"> PAGEREF _Toc24707031 \h </w:instrText>
+              <w:instrText xml:space="preserve"> PAGEREF _Toc27011134 \h </w:instrText>
             </w:r>
             <w:r>
               <w:rPr>
@@ -2823,7 +2886,7 @@
                 <w:noProof/>
                 <w:webHidden/>
               </w:rPr>
-              <w:t>7</w:t>
+              <w:t>12</w:t>
             </w:r>
             <w:r>
               <w:rPr>
@@ -2836,7 +2899,7 @@
         </w:p>
         <w:p>
           <w:pPr>
-            <w:pStyle w:val="Sumrio1"/>
+            <w:pStyle w:val="Sumrio2"/>
             <w:tabs>
               <w:tab w:val="right" w:leader="dot" w:pos="8494"/>
             </w:tabs>
@@ -2846,14 +2909,21 @@
               <w:lang w:eastAsia="pt-PT"/>
             </w:rPr>
           </w:pPr>
-          <w:hyperlink w:anchor="_Toc24707032" w:history="1">
+          <w:hyperlink w:anchor="_Toc27011135" w:history="1">
+            <w:r>
+              <w:rPr>
+                <w:rStyle w:val="Hyperlink"/>
+                <w:noProof/>
+              </w:rPr>
+              <w:t xml:space="preserve">5 </w:t>
+            </w:r>
             <w:r>
               <w:rPr>
                 <w:rStyle w:val="Hyperlink"/>
                 <w:rFonts w:ascii="Times New Roman" w:hAnsi="Times New Roman" w:cs="Times New Roman"/>
                 <w:noProof/>
               </w:rPr>
-              <w:t>5 Conclusão:</w:t>
+              <w:t>CONCLUSÃO</w:t>
             </w:r>
             <w:r>
               <w:rPr>
@@ -2874,7 +2944,7 @@
                 <w:noProof/>
                 <w:webHidden/>
               </w:rPr>
-              <w:instrText xml:space="preserve"> PAGEREF _Toc24707032 \h </w:instrText>
+              <w:instrText xml:space="preserve"> PAGEREF _Toc27011135 \h </w:instrText>
             </w:r>
             <w:r>
               <w:rPr>
@@ -2894,7 +2964,7 @@
                 <w:noProof/>
                 <w:webHidden/>
               </w:rPr>
-              <w:t>8</w:t>
+              <w:t>13</w:t>
             </w:r>
             <w:r>
               <w:rPr>
@@ -2911,7 +2981,6 @@
               <w:b/>
               <w:bCs/>
             </w:rPr>
-            <w:lastRenderedPageBreak/>
             <w:fldChar w:fldCharType="end"/>
           </w:r>
         </w:p>
@@ -2926,24 +2995,71 @@
           <w:szCs w:val="36"/>
         </w:rPr>
       </w:pPr>
-      <w:bookmarkStart w:id="0" w:name="_Toc24706998"/>
-      <w:r>
-        <w:rPr>
+      <w:r>
+        <w:rPr>
+          <w:rFonts w:ascii="Times New Roman" w:hAnsi="Times New Roman" w:cs="Times New Roman"/>
+          <w:sz w:val="36"/>
+          <w:szCs w:val="36"/>
+        </w:rPr>
+        <w:br w:type="page"/>
+      </w:r>
+    </w:p>
+    <w:p>
+      <w:pPr>
+        <w:pStyle w:val="Ttulo1"/>
+        <w:rPr>
+          <w:rFonts w:ascii="Times New Roman" w:hAnsi="Times New Roman" w:cs="Times New Roman"/>
+          <w:sz w:val="36"/>
+          <w:szCs w:val="36"/>
+        </w:rPr>
+      </w:pPr>
+      <w:bookmarkStart w:id="0" w:name="_GoBack"/>
+    </w:p>
+    <w:p>
+      <w:pPr>
+        <w:pStyle w:val="Ttulo1"/>
+        <w:rPr>
+          <w:rFonts w:ascii="Times New Roman" w:hAnsi="Times New Roman" w:cs="Times New Roman"/>
+          <w:sz w:val="36"/>
+          <w:szCs w:val="36"/>
+        </w:rPr>
+      </w:pPr>
+      <w:bookmarkStart w:id="1" w:name="_Toc27011100"/>
+      <w:bookmarkEnd w:id="0"/>
+      <w:r>
+        <w:rPr>
+          <w:rFonts w:ascii="Times New Roman" w:hAnsi="Times New Roman" w:cs="Times New Roman"/>
+          <w:sz w:val="36"/>
+          <w:szCs w:val="36"/>
+        </w:rPr>
+        <w:t>1 Diagrama ER:</w:t>
+      </w:r>
+      <w:bookmarkEnd w:id="1"/>
+    </w:p>
+    <w:p/>
+    <w:p>
+      <w:pPr>
+        <w:pStyle w:val="Ttulo1"/>
+        <w:rPr>
+          <w:rFonts w:ascii="Times New Roman" w:hAnsi="Times New Roman" w:cs="Times New Roman"/>
           <w:noProof/>
+          <w:sz w:val="36"/>
+          <w:szCs w:val="36"/>
+        </w:rPr>
+      </w:pPr>
+      <w:bookmarkStart w:id="2" w:name="_Toc27011101"/>
+      <w:r>
+        <w:rPr>
+          <w:rFonts w:ascii="Times New Roman" w:hAnsi="Times New Roman" w:cs="Times New Roman"/>
+          <w:noProof/>
+          <w:sz w:val="36"/>
+          <w:szCs w:val="36"/>
         </w:rPr>
         <w:drawing>
-          <wp:anchor distT="0" distB="0" distL="114300" distR="114300" simplePos="0" relativeHeight="251662336" behindDoc="1" locked="0" layoutInCell="1" allowOverlap="1" wp14:anchorId="438B3E6A" wp14:editId="77E3EED2">
-            <wp:simplePos x="0" y="0"/>
-            <wp:positionH relativeFrom="column">
-              <wp:posOffset>-416560</wp:posOffset>
-            </wp:positionH>
-            <wp:positionV relativeFrom="page">
-              <wp:posOffset>1697990</wp:posOffset>
-            </wp:positionV>
-            <wp:extent cx="6266180" cy="3537585"/>
-            <wp:effectExtent l="0" t="0" r="1270" b="5715"/>
-            <wp:wrapSquare wrapText="bothSides"/>
-            <wp:docPr id="1" name="Imagem 1"/>
+          <wp:inline distT="0" distB="0" distL="0" distR="0" wp14:anchorId="5D4A4ED0" wp14:editId="41F11288">
+            <wp:extent cx="5400040" cy="3232785"/>
+            <wp:effectExtent l="0" t="0" r="0" b="5715"/>
+            <wp:docPr id="4" name="Imagem 4"/>
             <wp:cNvGraphicFramePr>
               <a:graphicFrameLocks xmlns:a="http://schemas.openxmlformats.org/drawingml/2006/main" noChangeAspect="1"/>
             </wp:cNvGraphicFramePr>
@@ -2951,7 +3067,7 @@
               <a:graphicData uri="http://schemas.openxmlformats.org/drawingml/2006/picture">
                 <pic:pic xmlns:pic="http://schemas.openxmlformats.org/drawingml/2006/picture">
                   <pic:nvPicPr>
-                    <pic:cNvPr id="1" name="13ER.png"/>
+                    <pic:cNvPr id="4" name="DER.png"/>
                     <pic:cNvPicPr/>
                   </pic:nvPicPr>
                   <pic:blipFill>
@@ -2969,7 +3085,7 @@
                   <pic:spPr>
                     <a:xfrm>
                       <a:off x="0" y="0"/>
-                      <a:ext cx="6266180" cy="3537585"/>
+                      <a:ext cx="5400040" cy="3232785"/>
                     </a:xfrm>
                     <a:prstGeom prst="rect">
                       <a:avLst/>
@@ -2978,36 +3094,10 @@
                 </pic:pic>
               </a:graphicData>
             </a:graphic>
-            <wp14:sizeRelH relativeFrom="margin">
-              <wp14:pctWidth>0</wp14:pctWidth>
-            </wp14:sizeRelH>
-            <wp14:sizeRelV relativeFrom="margin">
-              <wp14:pctHeight>0</wp14:pctHeight>
-            </wp14:sizeRelV>
-          </wp:anchor>
+          </wp:inline>
         </w:drawing>
       </w:r>
-      <w:r>
-        <w:rPr>
-          <w:rFonts w:ascii="Times New Roman" w:hAnsi="Times New Roman" w:cs="Times New Roman"/>
-          <w:sz w:val="36"/>
-          <w:szCs w:val="36"/>
-        </w:rPr>
-        <w:t>1 Diagrama ER:</w:t>
-      </w:r>
-      <w:bookmarkStart w:id="1" w:name="_Toc24707000"/>
-      <w:bookmarkEnd w:id="0"/>
-    </w:p>
-    <w:p>
-      <w:pPr>
-        <w:pStyle w:val="Ttulo1"/>
-        <w:rPr>
-          <w:rFonts w:ascii="Times New Roman" w:hAnsi="Times New Roman" w:cs="Times New Roman"/>
-          <w:noProof/>
-          <w:sz w:val="36"/>
-          <w:szCs w:val="36"/>
-        </w:rPr>
-      </w:pPr>
+      <w:bookmarkEnd w:id="2"/>
     </w:p>
     <w:p>
       <w:pPr>
@@ -3021,16 +3111,195 @@
           <w:szCs w:val="36"/>
         </w:rPr>
       </w:pPr>
-      <w:r>
+    </w:p>
+    <w:p>
+      <w:pPr>
+        <w:pStyle w:val="Ttulo1"/>
+        <w:tabs>
+          <w:tab w:val="left" w:pos="7320"/>
+        </w:tabs>
         <w:rPr>
           <w:rFonts w:ascii="Times New Roman" w:hAnsi="Times New Roman" w:cs="Times New Roman"/>
           <w:sz w:val="36"/>
           <w:szCs w:val="36"/>
         </w:rPr>
+      </w:pPr>
+    </w:p>
+    <w:p>
+      <w:pPr>
+        <w:pStyle w:val="Ttulo2"/>
+        <w:rPr>
+          <w:rFonts w:ascii="Times New Roman" w:hAnsi="Times New Roman" w:cs="Times New Roman"/>
+          <w:sz w:val="36"/>
+          <w:szCs w:val="36"/>
+        </w:rPr>
+      </w:pPr>
+      <w:bookmarkStart w:id="3" w:name="_Toc27011102"/>
+      <w:r>
+        <w:rPr>
+          <w:rFonts w:ascii="Times New Roman" w:hAnsi="Times New Roman" w:cs="Times New Roman"/>
+          <w:sz w:val="36"/>
+          <w:szCs w:val="36"/>
+        </w:rPr>
+        <w:t>Alterações sofridas deste a entrega da meta I:</w:t>
+      </w:r>
+      <w:bookmarkEnd w:id="3"/>
+    </w:p>
+    <w:p>
+      <w:pPr>
+        <w:pStyle w:val="PargrafodaLista"/>
+        <w:numPr>
+          <w:ilvl w:val="0"/>
+          <w:numId w:val="34"/>
+        </w:numPr>
+      </w:pPr>
+      <w:r>
+        <w:t>Foram excluídas as entidades estatísticas e stock.</w:t>
+      </w:r>
+      <w:r>
+        <w:br/>
+      </w:r>
+    </w:p>
+    <w:p>
+      <w:pPr>
+        <w:pStyle w:val="PargrafodaLista"/>
+        <w:numPr>
+          <w:ilvl w:val="0"/>
+          <w:numId w:val="34"/>
+        </w:numPr>
+      </w:pPr>
+      <w:r>
+        <w:t xml:space="preserve">Foram criadas as entidades </w:t>
+      </w:r>
+      <w:proofErr w:type="spellStart"/>
+      <w:r>
+        <w:t>c_entrada</w:t>
+      </w:r>
+      <w:proofErr w:type="spellEnd"/>
+      <w:r>
+        <w:t xml:space="preserve">, para registar quando uma mensagem foi lida ou não pelo cliente, e </w:t>
+      </w:r>
+      <w:proofErr w:type="spellStart"/>
+      <w:r>
+        <w:t>histórico_a</w:t>
+      </w:r>
+      <w:proofErr w:type="spellEnd"/>
+      <w:r>
+        <w:t xml:space="preserve"> para manter o registo das alterações de preços dos álbuns.</w:t>
+      </w:r>
+      <w:r>
+        <w:br/>
+      </w:r>
+    </w:p>
+    <w:p>
+      <w:pPr>
+        <w:pStyle w:val="PargrafodaLista"/>
+        <w:numPr>
+          <w:ilvl w:val="0"/>
+          <w:numId w:val="34"/>
+        </w:numPr>
+      </w:pPr>
+      <w:r>
+        <w:t>As entidades sofreram alterações nos seus atributos.</w:t>
+      </w:r>
+      <w:r>
+        <w:br/>
+      </w:r>
+    </w:p>
+    <w:p>
+      <w:pPr>
+        <w:pStyle w:val="PargrafodaLista"/>
+        <w:numPr>
+          <w:ilvl w:val="0"/>
+          <w:numId w:val="34"/>
+        </w:numPr>
+      </w:pPr>
+      <w:r>
+        <w:t>A entidade carrinho mudou de nome para pedido e virou uma entidade fraca.</w:t>
+      </w:r>
+      <w:r>
+        <w:br/>
+      </w:r>
+    </w:p>
+    <w:p>
+      <w:pPr>
+        <w:pStyle w:val="PargrafodaLista"/>
+        <w:numPr>
+          <w:ilvl w:val="0"/>
+          <w:numId w:val="34"/>
+        </w:numPr>
+      </w:pPr>
+      <w:r>
+        <w:t xml:space="preserve">A entidade histórico de compras mudou de nome para </w:t>
+      </w:r>
+      <w:proofErr w:type="spellStart"/>
+      <w:r>
+        <w:t>histórico_c</w:t>
+      </w:r>
+      <w:proofErr w:type="spellEnd"/>
+      <w:r>
+        <w:t xml:space="preserve"> e regista as compras feitas pelo cliente</w:t>
+      </w:r>
+    </w:p>
+    <w:p>
+      <w:pPr>
+        <w:pStyle w:val="Ttulo1"/>
+        <w:tabs>
+          <w:tab w:val="left" w:pos="7320"/>
+        </w:tabs>
+        <w:rPr>
+          <w:rFonts w:ascii="Times New Roman" w:hAnsi="Times New Roman" w:cs="Times New Roman"/>
+          <w:sz w:val="36"/>
+          <w:szCs w:val="36"/>
+        </w:rPr>
+      </w:pPr>
+      <w:r>
+        <w:rPr>
+          <w:rFonts w:ascii="Times New Roman" w:hAnsi="Times New Roman" w:cs="Times New Roman"/>
+          <w:sz w:val="36"/>
+          <w:szCs w:val="36"/>
+        </w:rPr>
+        <w:br w:type="page"/>
+      </w:r>
+    </w:p>
+    <w:p>
+      <w:pPr>
+        <w:pStyle w:val="Ttulo1"/>
+        <w:tabs>
+          <w:tab w:val="left" w:pos="7320"/>
+        </w:tabs>
+        <w:rPr>
+          <w:rFonts w:ascii="Times New Roman" w:hAnsi="Times New Roman" w:cs="Times New Roman"/>
+          <w:sz w:val="36"/>
+          <w:szCs w:val="36"/>
+        </w:rPr>
+      </w:pPr>
+    </w:p>
+    <w:p>
+      <w:pPr>
+        <w:pStyle w:val="Ttulo1"/>
+        <w:tabs>
+          <w:tab w:val="left" w:pos="7320"/>
+        </w:tabs>
+        <w:rPr>
+          <w:rFonts w:ascii="Times New Roman" w:hAnsi="Times New Roman" w:cs="Times New Roman"/>
+          <w:sz w:val="36"/>
+          <w:szCs w:val="36"/>
+        </w:rPr>
+      </w:pPr>
+      <w:bookmarkStart w:id="4" w:name="_Toc27011103"/>
+      <w:r>
+        <w:rPr>
+          <w:rFonts w:ascii="Times New Roman" w:hAnsi="Times New Roman" w:cs="Times New Roman"/>
+          <w:sz w:val="36"/>
+          <w:szCs w:val="36"/>
+        </w:rPr>
         <w:t>2 Diagrama Físico:</w:t>
       </w:r>
-      <w:bookmarkEnd w:id="1"/>
-    </w:p>
+      <w:bookmarkEnd w:id="4"/>
+    </w:p>
+    <w:p/>
+    <w:p/>
     <w:p>
       <w:pPr>
         <w:rPr>
@@ -3047,18 +3316,10 @@
           <w:szCs w:val="36"/>
         </w:rPr>
         <w:drawing>
-          <wp:anchor distT="0" distB="0" distL="114300" distR="114300" simplePos="0" relativeHeight="251663360" behindDoc="0" locked="0" layoutInCell="1" allowOverlap="1" wp14:anchorId="29E04D4A" wp14:editId="2A1E2EEE">
-            <wp:simplePos x="0" y="0"/>
-            <wp:positionH relativeFrom="column">
-              <wp:posOffset>-546735</wp:posOffset>
-            </wp:positionH>
-            <wp:positionV relativeFrom="paragraph">
-              <wp:posOffset>265430</wp:posOffset>
-            </wp:positionV>
-            <wp:extent cx="6492875" cy="3352800"/>
-            <wp:effectExtent l="0" t="0" r="3175" b="0"/>
-            <wp:wrapSquare wrapText="bothSides"/>
-            <wp:docPr id="3" name="Imagem 3"/>
+          <wp:inline distT="0" distB="0" distL="0" distR="0" wp14:anchorId="659F6C14" wp14:editId="55385162">
+            <wp:extent cx="5400040" cy="3006725"/>
+            <wp:effectExtent l="0" t="0" r="0" b="3175"/>
+            <wp:docPr id="5" name="Imagem 5"/>
             <wp:cNvGraphicFramePr>
               <a:graphicFrameLocks xmlns:a="http://schemas.openxmlformats.org/drawingml/2006/main" noChangeAspect="1"/>
             </wp:cNvGraphicFramePr>
@@ -3066,7 +3327,7 @@
               <a:graphicData uri="http://schemas.openxmlformats.org/drawingml/2006/picture">
                 <pic:pic xmlns:pic="http://schemas.openxmlformats.org/drawingml/2006/picture">
                   <pic:nvPicPr>
-                    <pic:cNvPr id="3" name="13F.png"/>
+                    <pic:cNvPr id="5" name="DF.png"/>
                     <pic:cNvPicPr/>
                   </pic:nvPicPr>
                   <pic:blipFill>
@@ -3084,7 +3345,7 @@
                   <pic:spPr>
                     <a:xfrm>
                       <a:off x="0" y="0"/>
-                      <a:ext cx="6492875" cy="3352800"/>
+                      <a:ext cx="5400040" cy="3006725"/>
                     </a:xfrm>
                     <a:prstGeom prst="rect">
                       <a:avLst/>
@@ -3093,13 +3354,7 @@
                 </pic:pic>
               </a:graphicData>
             </a:graphic>
-            <wp14:sizeRelH relativeFrom="margin">
-              <wp14:pctWidth>0</wp14:pctWidth>
-            </wp14:sizeRelH>
-            <wp14:sizeRelV relativeFrom="margin">
-              <wp14:pctHeight>0</wp14:pctHeight>
-            </wp14:sizeRelV>
-          </wp:anchor>
+          </wp:inline>
         </w:drawing>
       </w:r>
     </w:p>
@@ -3112,1208 +3367,25 @@
           <w:szCs w:val="36"/>
         </w:rPr>
       </w:pPr>
-    </w:p>
-    <w:p>
-      <w:pPr>
-        <w:pStyle w:val="Ttulo1"/>
-        <w:rPr>
-          <w:rFonts w:ascii="Times New Roman" w:hAnsi="Times New Roman" w:cs="Times New Roman"/>
-          <w:sz w:val="36"/>
-          <w:szCs w:val="36"/>
-        </w:rPr>
-      </w:pPr>
-      <w:bookmarkStart w:id="2" w:name="_Toc24707001"/>
-      <w:r>
-        <w:rPr>
-          <w:rFonts w:ascii="Times New Roman" w:hAnsi="Times New Roman" w:cs="Times New Roman"/>
-          <w:sz w:val="36"/>
-          <w:szCs w:val="36"/>
-        </w:rPr>
-        <w:t>3 Entidades:</w:t>
-      </w:r>
-      <w:bookmarkEnd w:id="2"/>
-    </w:p>
-    <w:p>
-      <w:pPr>
-        <w:pStyle w:val="Ttulo2"/>
-        <w:rPr>
-          <w:rFonts w:ascii="Times New Roman" w:hAnsi="Times New Roman" w:cs="Times New Roman"/>
-          <w:sz w:val="28"/>
-          <w:szCs w:val="28"/>
-        </w:rPr>
-      </w:pPr>
-      <w:bookmarkStart w:id="3" w:name="_Toc24707002"/>
-      <w:r>
-        <w:rPr>
-          <w:rFonts w:ascii="Times New Roman" w:hAnsi="Times New Roman" w:cs="Times New Roman"/>
-          <w:sz w:val="28"/>
-          <w:szCs w:val="28"/>
-        </w:rPr>
-        <w:t>Cliente</w:t>
-      </w:r>
-      <w:bookmarkEnd w:id="3"/>
-    </w:p>
-    <w:p>
-      <w:pPr>
-        <w:tabs>
-          <w:tab w:val="left" w:pos="2205"/>
-        </w:tabs>
-        <w:rPr>
-          <w:rFonts w:ascii="Times New Roman" w:hAnsi="Times New Roman" w:cs="Times New Roman"/>
-          <w:sz w:val="24"/>
-          <w:szCs w:val="24"/>
-        </w:rPr>
-      </w:pPr>
-      <w:r>
-        <w:rPr>
-          <w:rFonts w:ascii="Times New Roman" w:hAnsi="Times New Roman" w:cs="Times New Roman"/>
-          <w:sz w:val="24"/>
-          <w:szCs w:val="24"/>
-        </w:rPr>
-        <w:t>A entidade cliente tem os seguintes atributos: username, password, nome, email, endereço, data de nascimento e saldo.</w:t>
-      </w:r>
-    </w:p>
-    <w:p>
-      <w:pPr>
-        <w:tabs>
-          <w:tab w:val="left" w:pos="2205"/>
-        </w:tabs>
-        <w:rPr>
-          <w:rFonts w:ascii="Times New Roman" w:hAnsi="Times New Roman" w:cs="Times New Roman"/>
-          <w:sz w:val="24"/>
-          <w:szCs w:val="24"/>
-        </w:rPr>
-      </w:pPr>
-      <w:r>
-        <w:rPr>
-          <w:rFonts w:ascii="Times New Roman" w:hAnsi="Times New Roman" w:cs="Times New Roman"/>
-          <w:sz w:val="24"/>
-          <w:szCs w:val="24"/>
-        </w:rPr>
-        <w:t>O username é primary key pois assumimos que não é possível dois utilizadores terem o mesmo username.</w:t>
-      </w:r>
-    </w:p>
-    <w:p>
-      <w:pPr>
-        <w:tabs>
-          <w:tab w:val="left" w:pos="2205"/>
-        </w:tabs>
-        <w:rPr>
-          <w:rFonts w:ascii="Times New Roman" w:hAnsi="Times New Roman" w:cs="Times New Roman"/>
-          <w:sz w:val="24"/>
-          <w:szCs w:val="24"/>
-        </w:rPr>
-      </w:pPr>
-    </w:p>
-    <w:p>
-      <w:pPr>
-        <w:pStyle w:val="Ttulo2"/>
-        <w:rPr>
-          <w:rFonts w:ascii="Times New Roman" w:hAnsi="Times New Roman" w:cs="Times New Roman"/>
-          <w:sz w:val="28"/>
-          <w:szCs w:val="28"/>
-        </w:rPr>
-      </w:pPr>
-      <w:bookmarkStart w:id="4" w:name="_Toc24707003"/>
-      <w:r>
-        <w:rPr>
-          <w:rFonts w:ascii="Times New Roman" w:hAnsi="Times New Roman" w:cs="Times New Roman"/>
-          <w:sz w:val="28"/>
-          <w:szCs w:val="28"/>
-        </w:rPr>
-        <w:t>Histórico de Compras</w:t>
-      </w:r>
-      <w:bookmarkEnd w:id="4"/>
-    </w:p>
-    <w:p>
-      <w:pPr>
-        <w:tabs>
-          <w:tab w:val="left" w:pos="2205"/>
-        </w:tabs>
-        <w:rPr>
-          <w:rFonts w:ascii="Times New Roman" w:hAnsi="Times New Roman" w:cs="Times New Roman"/>
-          <w:sz w:val="24"/>
-          <w:szCs w:val="24"/>
-        </w:rPr>
-      </w:pPr>
-      <w:r>
-        <w:rPr>
-          <w:rFonts w:ascii="Times New Roman" w:hAnsi="Times New Roman" w:cs="Times New Roman"/>
-          <w:sz w:val="24"/>
-          <w:szCs w:val="24"/>
-        </w:rPr>
-        <w:t xml:space="preserve">A entidade </w:t>
-      </w:r>
-      <w:r>
-        <w:rPr>
-          <w:rFonts w:ascii="Times New Roman" w:hAnsi="Times New Roman" w:cs="Times New Roman"/>
-          <w:sz w:val="24"/>
-          <w:szCs w:val="24"/>
-        </w:rPr>
-        <w:t>H</w:t>
-      </w:r>
-      <w:r>
-        <w:rPr>
-          <w:rFonts w:ascii="Times New Roman" w:hAnsi="Times New Roman" w:cs="Times New Roman"/>
-          <w:sz w:val="24"/>
-          <w:szCs w:val="24"/>
-        </w:rPr>
-        <w:t>istórico</w:t>
-      </w:r>
-      <w:r>
-        <w:rPr>
-          <w:rFonts w:ascii="Times New Roman" w:hAnsi="Times New Roman" w:cs="Times New Roman"/>
-          <w:sz w:val="24"/>
-          <w:szCs w:val="24"/>
-        </w:rPr>
-        <w:t>_C</w:t>
-      </w:r>
-      <w:r>
-        <w:rPr>
-          <w:rFonts w:ascii="Times New Roman" w:hAnsi="Times New Roman" w:cs="Times New Roman"/>
-          <w:sz w:val="24"/>
-          <w:szCs w:val="24"/>
-        </w:rPr>
-        <w:t xml:space="preserve"> tem os seguintes atributos: pedido</w:t>
-      </w:r>
-      <w:r>
-        <w:rPr>
-          <w:rFonts w:ascii="Times New Roman" w:hAnsi="Times New Roman" w:cs="Times New Roman"/>
-          <w:sz w:val="24"/>
-          <w:szCs w:val="24"/>
-        </w:rPr>
-        <w:t>ID</w:t>
-      </w:r>
-      <w:r>
-        <w:rPr>
-          <w:rFonts w:ascii="Times New Roman" w:hAnsi="Times New Roman" w:cs="Times New Roman"/>
-          <w:sz w:val="24"/>
-          <w:szCs w:val="24"/>
-        </w:rPr>
-        <w:t>, preço</w:t>
-      </w:r>
-      <w:r>
-        <w:rPr>
-          <w:rFonts w:ascii="Times New Roman" w:hAnsi="Times New Roman" w:cs="Times New Roman"/>
-          <w:sz w:val="24"/>
-          <w:szCs w:val="24"/>
-        </w:rPr>
-        <w:t xml:space="preserve"> </w:t>
-      </w:r>
-      <w:r>
-        <w:rPr>
-          <w:rFonts w:ascii="Times New Roman" w:hAnsi="Times New Roman" w:cs="Times New Roman"/>
-          <w:sz w:val="24"/>
-          <w:szCs w:val="24"/>
-        </w:rPr>
-        <w:t>e data_de_compra.</w:t>
-      </w:r>
-    </w:p>
-    <w:p>
-      <w:pPr>
-        <w:tabs>
-          <w:tab w:val="left" w:pos="2205"/>
-        </w:tabs>
-        <w:rPr>
-          <w:rFonts w:ascii="Times New Roman" w:hAnsi="Times New Roman" w:cs="Times New Roman"/>
-          <w:sz w:val="24"/>
-          <w:szCs w:val="24"/>
-        </w:rPr>
-      </w:pPr>
-      <w:r>
-        <w:rPr>
-          <w:rFonts w:ascii="Times New Roman" w:hAnsi="Times New Roman" w:cs="Times New Roman"/>
-          <w:sz w:val="24"/>
-          <w:szCs w:val="24"/>
-        </w:rPr>
-        <w:t xml:space="preserve">Todo cliente tem acesso ao seu histórico de compras. </w:t>
-      </w:r>
-      <w:r>
-        <w:rPr>
-          <w:rFonts w:ascii="Times New Roman" w:hAnsi="Times New Roman" w:cs="Times New Roman"/>
-          <w:sz w:val="24"/>
-          <w:szCs w:val="24"/>
-        </w:rPr>
-        <w:t>E todo pedido efetuado pelo cliente é salvo no histórico.</w:t>
-      </w:r>
-    </w:p>
-    <w:p>
-      <w:pPr>
-        <w:tabs>
-          <w:tab w:val="left" w:pos="2205"/>
-        </w:tabs>
-        <w:rPr>
-          <w:rFonts w:ascii="Times New Roman" w:hAnsi="Times New Roman" w:cs="Times New Roman"/>
-          <w:sz w:val="24"/>
-          <w:szCs w:val="24"/>
-        </w:rPr>
-      </w:pPr>
-      <w:r>
-        <w:rPr>
-          <w:rFonts w:ascii="Times New Roman" w:hAnsi="Times New Roman" w:cs="Times New Roman"/>
-          <w:sz w:val="24"/>
-          <w:szCs w:val="24"/>
-        </w:rPr>
-        <w:t>O pedido</w:t>
-      </w:r>
-      <w:r>
-        <w:rPr>
-          <w:rFonts w:ascii="Times New Roman" w:hAnsi="Times New Roman" w:cs="Times New Roman"/>
-          <w:sz w:val="24"/>
-          <w:szCs w:val="24"/>
-        </w:rPr>
-        <w:t>ID</w:t>
-      </w:r>
-      <w:r>
-        <w:rPr>
-          <w:rFonts w:ascii="Times New Roman" w:hAnsi="Times New Roman" w:cs="Times New Roman"/>
-          <w:sz w:val="24"/>
-          <w:szCs w:val="24"/>
-        </w:rPr>
-        <w:t xml:space="preserve"> é primary key. </w:t>
-      </w:r>
-    </w:p>
-    <w:p>
-      <w:pPr>
-        <w:tabs>
-          <w:tab w:val="left" w:pos="2205"/>
-        </w:tabs>
-        <w:rPr>
-          <w:rFonts w:ascii="Times New Roman" w:hAnsi="Times New Roman" w:cs="Times New Roman"/>
-          <w:sz w:val="24"/>
-          <w:szCs w:val="24"/>
-        </w:rPr>
-      </w:pPr>
-    </w:p>
-    <w:p>
-      <w:pPr>
-        <w:pStyle w:val="Ttulo2"/>
-        <w:rPr>
-          <w:rFonts w:ascii="Times New Roman" w:hAnsi="Times New Roman" w:cs="Times New Roman"/>
-          <w:sz w:val="28"/>
-          <w:szCs w:val="28"/>
-        </w:rPr>
-      </w:pPr>
-      <w:bookmarkStart w:id="5" w:name="_Toc24707004"/>
-      <w:r>
-        <w:rPr>
-          <w:rFonts w:ascii="Times New Roman" w:hAnsi="Times New Roman" w:cs="Times New Roman"/>
-          <w:sz w:val="28"/>
-          <w:szCs w:val="28"/>
-        </w:rPr>
-        <w:t>Administrador</w:t>
-      </w:r>
-      <w:bookmarkEnd w:id="5"/>
-    </w:p>
-    <w:p>
-      <w:pPr>
-        <w:tabs>
-          <w:tab w:val="left" w:pos="2205"/>
-        </w:tabs>
-        <w:rPr>
-          <w:rFonts w:ascii="Times New Roman" w:hAnsi="Times New Roman" w:cs="Times New Roman"/>
-          <w:sz w:val="24"/>
-          <w:szCs w:val="24"/>
-        </w:rPr>
-      </w:pPr>
-      <w:r>
-        <w:rPr>
-          <w:rFonts w:ascii="Times New Roman" w:hAnsi="Times New Roman" w:cs="Times New Roman"/>
-          <w:sz w:val="24"/>
-          <w:szCs w:val="24"/>
-        </w:rPr>
-        <w:t xml:space="preserve">A entidade </w:t>
-      </w:r>
-      <w:r>
-        <w:rPr>
-          <w:rFonts w:ascii="Times New Roman" w:hAnsi="Times New Roman" w:cs="Times New Roman"/>
-          <w:sz w:val="24"/>
-          <w:szCs w:val="24"/>
-        </w:rPr>
-        <w:t>A</w:t>
-      </w:r>
-      <w:r>
-        <w:rPr>
-          <w:rFonts w:ascii="Times New Roman" w:hAnsi="Times New Roman" w:cs="Times New Roman"/>
-          <w:sz w:val="24"/>
-          <w:szCs w:val="24"/>
-        </w:rPr>
-        <w:t>dministrador tem os seguintes atributos: administradorID</w:t>
-      </w:r>
-      <w:r>
-        <w:rPr>
-          <w:rFonts w:ascii="Times New Roman" w:hAnsi="Times New Roman" w:cs="Times New Roman"/>
-          <w:sz w:val="24"/>
-          <w:szCs w:val="24"/>
-        </w:rPr>
-        <w:t>,</w:t>
-      </w:r>
-      <w:r>
-        <w:rPr>
-          <w:rFonts w:ascii="Times New Roman" w:hAnsi="Times New Roman" w:cs="Times New Roman"/>
-          <w:sz w:val="24"/>
-          <w:szCs w:val="24"/>
-        </w:rPr>
-        <w:t xml:space="preserve"> password</w:t>
-      </w:r>
-      <w:r>
-        <w:rPr>
-          <w:rFonts w:ascii="Times New Roman" w:hAnsi="Times New Roman" w:cs="Times New Roman"/>
-          <w:sz w:val="24"/>
-          <w:szCs w:val="24"/>
-        </w:rPr>
-        <w:t>, nome, telefone e email</w:t>
-      </w:r>
-      <w:r>
-        <w:rPr>
-          <w:rFonts w:ascii="Times New Roman" w:hAnsi="Times New Roman" w:cs="Times New Roman"/>
-          <w:sz w:val="24"/>
-          <w:szCs w:val="24"/>
-        </w:rPr>
-        <w:t xml:space="preserve">. </w:t>
-      </w:r>
-    </w:p>
-    <w:p>
-      <w:pPr>
-        <w:tabs>
-          <w:tab w:val="left" w:pos="2205"/>
-        </w:tabs>
-        <w:rPr>
-          <w:rFonts w:ascii="Times New Roman" w:hAnsi="Times New Roman" w:cs="Times New Roman"/>
-          <w:sz w:val="24"/>
-          <w:szCs w:val="24"/>
-        </w:rPr>
-      </w:pPr>
-      <w:r>
-        <w:rPr>
-          <w:rFonts w:ascii="Times New Roman" w:hAnsi="Times New Roman" w:cs="Times New Roman"/>
-          <w:sz w:val="24"/>
-          <w:szCs w:val="24"/>
-        </w:rPr>
-        <w:t>O administradorID é primary key.</w:t>
-      </w:r>
-    </w:p>
-    <w:p>
-      <w:pPr>
-        <w:tabs>
-          <w:tab w:val="left" w:pos="2205"/>
-        </w:tabs>
-        <w:rPr>
-          <w:rFonts w:ascii="Times New Roman" w:hAnsi="Times New Roman" w:cs="Times New Roman"/>
-          <w:sz w:val="24"/>
-          <w:szCs w:val="24"/>
-        </w:rPr>
-      </w:pPr>
-    </w:p>
-    <w:p>
-      <w:pPr>
-        <w:pStyle w:val="Ttulo2"/>
-        <w:rPr>
-          <w:rFonts w:ascii="Times New Roman" w:hAnsi="Times New Roman" w:cs="Times New Roman"/>
-          <w:sz w:val="28"/>
-          <w:szCs w:val="28"/>
-        </w:rPr>
-      </w:pPr>
-      <w:bookmarkStart w:id="6" w:name="_Toc24707005"/>
-      <w:r>
-        <w:rPr>
-          <w:rFonts w:ascii="Times New Roman" w:hAnsi="Times New Roman" w:cs="Times New Roman"/>
-          <w:sz w:val="28"/>
-          <w:szCs w:val="28"/>
-        </w:rPr>
-        <w:t>Notificação</w:t>
-      </w:r>
-      <w:bookmarkEnd w:id="6"/>
-    </w:p>
-    <w:p>
-      <w:pPr>
-        <w:tabs>
-          <w:tab w:val="left" w:pos="2205"/>
-        </w:tabs>
-        <w:rPr>
-          <w:rFonts w:ascii="Times New Roman" w:hAnsi="Times New Roman" w:cs="Times New Roman"/>
-          <w:sz w:val="24"/>
-          <w:szCs w:val="24"/>
-        </w:rPr>
-      </w:pPr>
-      <w:r>
-        <w:rPr>
-          <w:rFonts w:ascii="Times New Roman" w:hAnsi="Times New Roman" w:cs="Times New Roman"/>
-          <w:sz w:val="24"/>
-          <w:szCs w:val="24"/>
-        </w:rPr>
-        <w:t xml:space="preserve">A entidade </w:t>
-      </w:r>
-      <w:r>
-        <w:rPr>
-          <w:rFonts w:ascii="Times New Roman" w:hAnsi="Times New Roman" w:cs="Times New Roman"/>
-          <w:sz w:val="24"/>
-          <w:szCs w:val="24"/>
-        </w:rPr>
-        <w:t>N</w:t>
-      </w:r>
-      <w:r>
-        <w:rPr>
-          <w:rFonts w:ascii="Times New Roman" w:hAnsi="Times New Roman" w:cs="Times New Roman"/>
-          <w:sz w:val="24"/>
-          <w:szCs w:val="24"/>
-        </w:rPr>
-        <w:t xml:space="preserve">otificação tem os seguintes atributos: </w:t>
-      </w:r>
-      <w:r>
-        <w:rPr>
-          <w:rFonts w:ascii="Times New Roman" w:hAnsi="Times New Roman" w:cs="Times New Roman"/>
-          <w:sz w:val="24"/>
-          <w:szCs w:val="24"/>
-        </w:rPr>
-        <w:t xml:space="preserve">ID_mensagem, </w:t>
-      </w:r>
-      <w:r>
-        <w:rPr>
-          <w:rFonts w:ascii="Times New Roman" w:hAnsi="Times New Roman" w:cs="Times New Roman"/>
-          <w:sz w:val="24"/>
-          <w:szCs w:val="24"/>
-        </w:rPr>
-        <w:t>mensagem e data.</w:t>
-      </w:r>
-    </w:p>
-    <w:p>
-      <w:pPr>
-        <w:tabs>
-          <w:tab w:val="left" w:pos="2205"/>
-        </w:tabs>
-        <w:rPr>
-          <w:rFonts w:ascii="Times New Roman" w:hAnsi="Times New Roman" w:cs="Times New Roman"/>
-          <w:sz w:val="24"/>
-          <w:szCs w:val="24"/>
-        </w:rPr>
-      </w:pPr>
-      <w:r>
-        <w:rPr>
-          <w:rFonts w:ascii="Times New Roman" w:hAnsi="Times New Roman" w:cs="Times New Roman"/>
-          <w:sz w:val="24"/>
-          <w:szCs w:val="24"/>
-        </w:rPr>
-        <w:t xml:space="preserve">O </w:t>
-      </w:r>
-      <w:r>
-        <w:rPr>
-          <w:rFonts w:ascii="Times New Roman" w:hAnsi="Times New Roman" w:cs="Times New Roman"/>
-          <w:sz w:val="24"/>
-          <w:szCs w:val="24"/>
-        </w:rPr>
-        <w:t>ID_mensagem</w:t>
-      </w:r>
-      <w:r>
-        <w:rPr>
-          <w:rFonts w:ascii="Times New Roman" w:hAnsi="Times New Roman" w:cs="Times New Roman"/>
-          <w:sz w:val="24"/>
-          <w:szCs w:val="24"/>
-        </w:rPr>
-        <w:t xml:space="preserve"> é primary key.</w:t>
-      </w:r>
-    </w:p>
-    <w:p>
-      <w:pPr>
-        <w:tabs>
-          <w:tab w:val="left" w:pos="2205"/>
-        </w:tabs>
-        <w:rPr>
-          <w:rFonts w:ascii="Times New Roman" w:hAnsi="Times New Roman" w:cs="Times New Roman"/>
-          <w:sz w:val="24"/>
-          <w:szCs w:val="24"/>
-        </w:rPr>
-      </w:pPr>
-    </w:p>
-    <w:p>
-      <w:pPr>
-        <w:pStyle w:val="Ttulo2"/>
-        <w:rPr>
-          <w:rFonts w:ascii="Times New Roman" w:hAnsi="Times New Roman" w:cs="Times New Roman"/>
-          <w:sz w:val="28"/>
-          <w:szCs w:val="28"/>
-        </w:rPr>
-      </w:pPr>
-      <w:bookmarkStart w:id="7" w:name="_Toc24707006"/>
-      <w:r>
-        <w:rPr>
-          <w:rFonts w:ascii="Times New Roman" w:hAnsi="Times New Roman" w:cs="Times New Roman"/>
-          <w:sz w:val="28"/>
-          <w:szCs w:val="28"/>
-        </w:rPr>
-        <w:t>Caixa de Entrada</w:t>
-      </w:r>
-      <w:bookmarkEnd w:id="7"/>
-    </w:p>
-    <w:p>
-      <w:r>
-        <w:t>A entidade c_entrada é uma entidade fraca que mostra se a notificação foi lida pelo cliente ou não.</w:t>
-      </w:r>
-    </w:p>
-    <w:p/>
-    <w:p>
-      <w:pPr>
-        <w:pStyle w:val="Ttulo2"/>
-        <w:rPr>
-          <w:rFonts w:ascii="Times New Roman" w:hAnsi="Times New Roman" w:cs="Times New Roman"/>
-          <w:sz w:val="28"/>
-          <w:szCs w:val="28"/>
-        </w:rPr>
-      </w:pPr>
-      <w:bookmarkStart w:id="8" w:name="_Toc24707007"/>
-      <w:r>
-        <w:rPr>
-          <w:rFonts w:ascii="Times New Roman" w:hAnsi="Times New Roman" w:cs="Times New Roman"/>
-          <w:sz w:val="28"/>
-          <w:szCs w:val="28"/>
-        </w:rPr>
-        <w:t>Álbum</w:t>
-      </w:r>
-      <w:bookmarkEnd w:id="8"/>
-    </w:p>
-    <w:p>
-      <w:pPr>
-        <w:tabs>
-          <w:tab w:val="left" w:pos="2205"/>
-        </w:tabs>
-        <w:rPr>
-          <w:rFonts w:ascii="Times New Roman" w:hAnsi="Times New Roman" w:cs="Times New Roman"/>
-          <w:sz w:val="24"/>
-          <w:szCs w:val="24"/>
-        </w:rPr>
-      </w:pPr>
-      <w:r>
-        <w:rPr>
-          <w:rFonts w:ascii="Times New Roman" w:hAnsi="Times New Roman" w:cs="Times New Roman"/>
-          <w:sz w:val="24"/>
-          <w:szCs w:val="24"/>
-        </w:rPr>
-        <w:t xml:space="preserve">A entidade </w:t>
-      </w:r>
-      <w:r>
-        <w:rPr>
-          <w:rFonts w:ascii="Times New Roman" w:hAnsi="Times New Roman" w:cs="Times New Roman"/>
-          <w:sz w:val="24"/>
-          <w:szCs w:val="24"/>
-        </w:rPr>
-        <w:t>Á</w:t>
-      </w:r>
-      <w:r>
-        <w:rPr>
-          <w:rFonts w:ascii="Times New Roman" w:hAnsi="Times New Roman" w:cs="Times New Roman"/>
-          <w:sz w:val="24"/>
-          <w:szCs w:val="24"/>
-        </w:rPr>
-        <w:t>lbum</w:t>
-      </w:r>
-      <w:r>
-        <w:rPr>
-          <w:rFonts w:ascii="Times New Roman" w:hAnsi="Times New Roman" w:cs="Times New Roman"/>
-          <w:sz w:val="24"/>
-          <w:szCs w:val="24"/>
-        </w:rPr>
-        <w:t xml:space="preserve"> tem os seguintes atributos: albumID, nome, </w:t>
-      </w:r>
-      <w:r>
-        <w:rPr>
-          <w:rFonts w:ascii="Times New Roman" w:hAnsi="Times New Roman" w:cs="Times New Roman"/>
-          <w:sz w:val="24"/>
-          <w:szCs w:val="24"/>
-        </w:rPr>
-        <w:t>data</w:t>
-      </w:r>
-      <w:r>
-        <w:rPr>
-          <w:rFonts w:ascii="Times New Roman" w:hAnsi="Times New Roman" w:cs="Times New Roman"/>
-          <w:sz w:val="24"/>
-          <w:szCs w:val="24"/>
-        </w:rPr>
-        <w:t xml:space="preserve">, </w:t>
-      </w:r>
-      <w:r>
-        <w:rPr>
-          <w:rFonts w:ascii="Times New Roman" w:hAnsi="Times New Roman" w:cs="Times New Roman"/>
-          <w:sz w:val="24"/>
-          <w:szCs w:val="24"/>
-        </w:rPr>
-        <w:t>tempo</w:t>
-      </w:r>
-      <w:r>
-        <w:rPr>
-          <w:rFonts w:ascii="Times New Roman" w:hAnsi="Times New Roman" w:cs="Times New Roman"/>
-          <w:sz w:val="24"/>
-          <w:szCs w:val="24"/>
-        </w:rPr>
-        <w:t xml:space="preserve"> </w:t>
-      </w:r>
-      <w:r>
-        <w:rPr>
-          <w:rFonts w:ascii="Times New Roman" w:hAnsi="Times New Roman" w:cs="Times New Roman"/>
-          <w:sz w:val="24"/>
-          <w:szCs w:val="24"/>
-        </w:rPr>
-        <w:t>stock e preço</w:t>
-      </w:r>
-      <w:r>
-        <w:rPr>
-          <w:rFonts w:ascii="Times New Roman" w:hAnsi="Times New Roman" w:cs="Times New Roman"/>
-          <w:sz w:val="24"/>
-          <w:szCs w:val="24"/>
-        </w:rPr>
-        <w:t>.</w:t>
-      </w:r>
-    </w:p>
-    <w:p>
-      <w:pPr>
-        <w:tabs>
-          <w:tab w:val="left" w:pos="2205"/>
-        </w:tabs>
-        <w:rPr>
-          <w:rFonts w:ascii="Times New Roman" w:hAnsi="Times New Roman" w:cs="Times New Roman"/>
-          <w:sz w:val="24"/>
-          <w:szCs w:val="24"/>
-        </w:rPr>
-      </w:pPr>
-      <w:r>
-        <w:rPr>
-          <w:rFonts w:ascii="Times New Roman" w:hAnsi="Times New Roman" w:cs="Times New Roman"/>
-          <w:sz w:val="24"/>
-          <w:szCs w:val="24"/>
-        </w:rPr>
-        <w:t>O tempo</w:t>
-      </w:r>
-      <w:r>
-        <w:rPr>
-          <w:rFonts w:ascii="Times New Roman" w:hAnsi="Times New Roman" w:cs="Times New Roman"/>
-          <w:sz w:val="24"/>
-          <w:szCs w:val="24"/>
-        </w:rPr>
-        <w:t xml:space="preserve"> de um álbum é a soma das durações de todas as músicas que compõem o álbum.</w:t>
-      </w:r>
-    </w:p>
-    <w:p>
-      <w:pPr>
-        <w:tabs>
-          <w:tab w:val="left" w:pos="2205"/>
-        </w:tabs>
-        <w:rPr>
-          <w:rFonts w:ascii="Times New Roman" w:hAnsi="Times New Roman" w:cs="Times New Roman"/>
-          <w:sz w:val="24"/>
-          <w:szCs w:val="24"/>
-        </w:rPr>
-      </w:pPr>
-      <w:r>
-        <w:rPr>
-          <w:rFonts w:ascii="Times New Roman" w:hAnsi="Times New Roman" w:cs="Times New Roman"/>
-          <w:sz w:val="24"/>
-          <w:szCs w:val="24"/>
-        </w:rPr>
-        <w:t>Um álbum tem pelo menos uma música, um artista e um género.</w:t>
-      </w:r>
-    </w:p>
-    <w:p>
-      <w:pPr>
-        <w:tabs>
-          <w:tab w:val="left" w:pos="2205"/>
-        </w:tabs>
-        <w:rPr>
-          <w:rFonts w:ascii="Times New Roman" w:hAnsi="Times New Roman" w:cs="Times New Roman"/>
-          <w:sz w:val="24"/>
-          <w:szCs w:val="24"/>
-        </w:rPr>
-      </w:pPr>
-    </w:p>
-    <w:p>
-      <w:pPr>
-        <w:pStyle w:val="Ttulo2"/>
-        <w:rPr>
-          <w:rFonts w:ascii="Times New Roman" w:hAnsi="Times New Roman" w:cs="Times New Roman"/>
-          <w:sz w:val="28"/>
-          <w:szCs w:val="28"/>
-        </w:rPr>
-      </w:pPr>
-      <w:bookmarkStart w:id="9" w:name="_Toc24707008"/>
-      <w:r>
-        <w:rPr>
-          <w:rFonts w:ascii="Times New Roman" w:hAnsi="Times New Roman" w:cs="Times New Roman"/>
-          <w:sz w:val="28"/>
-          <w:szCs w:val="28"/>
-        </w:rPr>
-        <w:lastRenderedPageBreak/>
-        <w:t>Histórico do Álbum</w:t>
-      </w:r>
-      <w:bookmarkEnd w:id="9"/>
-    </w:p>
-    <w:p>
-      <w:r>
-        <w:t>A entidade Historico_A tem os seguintes atributos: albumID, preço e quantidade.</w:t>
-      </w:r>
-    </w:p>
-    <w:p>
-      <w:r>
-        <w:t>É salvo nesta tabela todas as alterações de preço efectuadas no albumID.</w:t>
-      </w:r>
-    </w:p>
-    <w:p/>
-    <w:p>
-      <w:pPr>
-        <w:pStyle w:val="Ttulo2"/>
-        <w:rPr>
-          <w:rFonts w:ascii="Times New Roman" w:hAnsi="Times New Roman" w:cs="Times New Roman"/>
-          <w:sz w:val="28"/>
-          <w:szCs w:val="28"/>
-        </w:rPr>
-      </w:pPr>
-      <w:bookmarkStart w:id="10" w:name="_Toc24707009"/>
-      <w:r>
-        <w:rPr>
-          <w:rFonts w:ascii="Times New Roman" w:hAnsi="Times New Roman" w:cs="Times New Roman"/>
-          <w:sz w:val="28"/>
-          <w:szCs w:val="28"/>
-        </w:rPr>
-        <w:t>Género</w:t>
-      </w:r>
-      <w:bookmarkEnd w:id="10"/>
-    </w:p>
-    <w:p>
-      <w:pPr>
-        <w:tabs>
-          <w:tab w:val="left" w:pos="2205"/>
-        </w:tabs>
-        <w:rPr>
-          <w:rFonts w:ascii="Times New Roman" w:hAnsi="Times New Roman" w:cs="Times New Roman"/>
-          <w:sz w:val="24"/>
-          <w:szCs w:val="24"/>
-        </w:rPr>
-      </w:pPr>
-      <w:r>
-        <w:rPr>
-          <w:rFonts w:ascii="Times New Roman" w:hAnsi="Times New Roman" w:cs="Times New Roman"/>
-          <w:sz w:val="24"/>
-          <w:szCs w:val="24"/>
-        </w:rPr>
-        <w:t xml:space="preserve">A entidade </w:t>
-      </w:r>
-      <w:r>
-        <w:rPr>
-          <w:rFonts w:ascii="Times New Roman" w:hAnsi="Times New Roman" w:cs="Times New Roman"/>
-          <w:sz w:val="24"/>
-          <w:szCs w:val="24"/>
-        </w:rPr>
-        <w:t>Gé</w:t>
-      </w:r>
-      <w:r>
-        <w:rPr>
-          <w:rFonts w:ascii="Times New Roman" w:hAnsi="Times New Roman" w:cs="Times New Roman"/>
-          <w:sz w:val="24"/>
-          <w:szCs w:val="24"/>
-        </w:rPr>
-        <w:t>nero</w:t>
-      </w:r>
-      <w:r>
-        <w:rPr>
-          <w:rFonts w:ascii="Times New Roman" w:hAnsi="Times New Roman" w:cs="Times New Roman"/>
-          <w:sz w:val="24"/>
-          <w:szCs w:val="24"/>
-        </w:rPr>
-        <w:t xml:space="preserve"> tem os seguintes atributos: generoID e </w:t>
-      </w:r>
-      <w:r>
-        <w:rPr>
-          <w:rFonts w:ascii="Times New Roman" w:hAnsi="Times New Roman" w:cs="Times New Roman"/>
-          <w:sz w:val="24"/>
-          <w:szCs w:val="24"/>
-        </w:rPr>
-        <w:t>tipo_genero</w:t>
-      </w:r>
-      <w:r>
-        <w:rPr>
-          <w:rFonts w:ascii="Times New Roman" w:hAnsi="Times New Roman" w:cs="Times New Roman"/>
-          <w:sz w:val="24"/>
-          <w:szCs w:val="24"/>
-        </w:rPr>
-        <w:t>.</w:t>
-      </w:r>
-    </w:p>
-    <w:p>
-      <w:pPr>
-        <w:tabs>
-          <w:tab w:val="left" w:pos="2205"/>
-        </w:tabs>
-        <w:rPr>
-          <w:rFonts w:ascii="Times New Roman" w:hAnsi="Times New Roman" w:cs="Times New Roman"/>
-          <w:sz w:val="24"/>
-          <w:szCs w:val="24"/>
-        </w:rPr>
-      </w:pPr>
-      <w:r>
-        <w:rPr>
-          <w:rFonts w:ascii="Times New Roman" w:hAnsi="Times New Roman" w:cs="Times New Roman"/>
-          <w:sz w:val="24"/>
-          <w:szCs w:val="24"/>
-        </w:rPr>
-        <w:t>Todo género pode ter nenhum ou vários álbuns.</w:t>
-      </w:r>
-    </w:p>
-    <w:p>
-      <w:pPr>
-        <w:tabs>
-          <w:tab w:val="left" w:pos="2205"/>
-        </w:tabs>
-        <w:rPr>
-          <w:rFonts w:ascii="Times New Roman" w:hAnsi="Times New Roman" w:cs="Times New Roman"/>
-          <w:sz w:val="24"/>
-          <w:szCs w:val="24"/>
-        </w:rPr>
-      </w:pPr>
-    </w:p>
-    <w:p>
-      <w:pPr>
-        <w:pStyle w:val="Ttulo2"/>
-        <w:rPr>
-          <w:rFonts w:ascii="Times New Roman" w:hAnsi="Times New Roman" w:cs="Times New Roman"/>
-          <w:sz w:val="28"/>
-          <w:szCs w:val="28"/>
-        </w:rPr>
-      </w:pPr>
-      <w:bookmarkStart w:id="11" w:name="_Toc24707010"/>
-      <w:r>
-        <w:rPr>
-          <w:rFonts w:ascii="Times New Roman" w:hAnsi="Times New Roman" w:cs="Times New Roman"/>
-          <w:sz w:val="28"/>
-          <w:szCs w:val="28"/>
-        </w:rPr>
-        <w:t>Artista</w:t>
-      </w:r>
-      <w:bookmarkEnd w:id="11"/>
-    </w:p>
-    <w:p>
-      <w:pPr>
-        <w:tabs>
-          <w:tab w:val="left" w:pos="2205"/>
-        </w:tabs>
-        <w:rPr>
-          <w:rFonts w:ascii="Times New Roman" w:hAnsi="Times New Roman" w:cs="Times New Roman"/>
-          <w:sz w:val="24"/>
-          <w:szCs w:val="24"/>
-        </w:rPr>
-      </w:pPr>
-      <w:r>
-        <w:rPr>
-          <w:rFonts w:ascii="Times New Roman" w:hAnsi="Times New Roman" w:cs="Times New Roman"/>
-          <w:sz w:val="24"/>
-          <w:szCs w:val="24"/>
-        </w:rPr>
-        <w:t xml:space="preserve">A entidade </w:t>
-      </w:r>
-      <w:r>
-        <w:rPr>
-          <w:rFonts w:ascii="Times New Roman" w:hAnsi="Times New Roman" w:cs="Times New Roman"/>
-          <w:sz w:val="24"/>
-          <w:szCs w:val="24"/>
-        </w:rPr>
-        <w:t>A</w:t>
-      </w:r>
-      <w:r>
-        <w:rPr>
-          <w:rFonts w:ascii="Times New Roman" w:hAnsi="Times New Roman" w:cs="Times New Roman"/>
-          <w:sz w:val="24"/>
-          <w:szCs w:val="24"/>
-        </w:rPr>
-        <w:t>rtista tem os seguintes atributos: artistaID e nome</w:t>
-      </w:r>
-      <w:r>
-        <w:rPr>
-          <w:rFonts w:ascii="Times New Roman" w:hAnsi="Times New Roman" w:cs="Times New Roman"/>
-          <w:sz w:val="24"/>
-          <w:szCs w:val="24"/>
-        </w:rPr>
-        <w:t>_artista</w:t>
-      </w:r>
-      <w:r>
-        <w:rPr>
-          <w:rFonts w:ascii="Times New Roman" w:hAnsi="Times New Roman" w:cs="Times New Roman"/>
-          <w:sz w:val="24"/>
-          <w:szCs w:val="24"/>
-        </w:rPr>
-        <w:t>.</w:t>
-      </w:r>
-    </w:p>
-    <w:p>
-      <w:pPr>
-        <w:tabs>
-          <w:tab w:val="left" w:pos="2205"/>
-        </w:tabs>
-        <w:rPr>
-          <w:rFonts w:ascii="Times New Roman" w:hAnsi="Times New Roman" w:cs="Times New Roman"/>
-          <w:sz w:val="24"/>
-          <w:szCs w:val="24"/>
-        </w:rPr>
-      </w:pPr>
-      <w:r>
-        <w:rPr>
-          <w:rFonts w:ascii="Times New Roman" w:hAnsi="Times New Roman" w:cs="Times New Roman"/>
-          <w:sz w:val="24"/>
-          <w:szCs w:val="24"/>
-        </w:rPr>
-        <w:t xml:space="preserve">Um artista </w:t>
-      </w:r>
-      <w:r>
-        <w:rPr>
-          <w:rFonts w:ascii="Times New Roman" w:hAnsi="Times New Roman" w:cs="Times New Roman"/>
-          <w:sz w:val="24"/>
-          <w:szCs w:val="24"/>
-        </w:rPr>
-        <w:t xml:space="preserve">tem pelo menos </w:t>
-      </w:r>
-      <w:r>
-        <w:rPr>
-          <w:rFonts w:ascii="Times New Roman" w:hAnsi="Times New Roman" w:cs="Times New Roman"/>
-          <w:sz w:val="24"/>
-          <w:szCs w:val="24"/>
-        </w:rPr>
-        <w:t>um</w:t>
-      </w:r>
-      <w:r>
-        <w:rPr>
-          <w:rFonts w:ascii="Times New Roman" w:hAnsi="Times New Roman" w:cs="Times New Roman"/>
-          <w:sz w:val="24"/>
-          <w:szCs w:val="24"/>
-        </w:rPr>
-        <w:t xml:space="preserve"> álbu</w:t>
-      </w:r>
-      <w:r>
-        <w:rPr>
-          <w:rFonts w:ascii="Times New Roman" w:hAnsi="Times New Roman" w:cs="Times New Roman"/>
-          <w:sz w:val="24"/>
-          <w:szCs w:val="24"/>
-        </w:rPr>
-        <w:t>m</w:t>
-      </w:r>
-      <w:r>
-        <w:rPr>
-          <w:rFonts w:ascii="Times New Roman" w:hAnsi="Times New Roman" w:cs="Times New Roman"/>
-          <w:sz w:val="24"/>
-          <w:szCs w:val="24"/>
-        </w:rPr>
-        <w:t>.</w:t>
-      </w:r>
-    </w:p>
-    <w:p>
-      <w:pPr>
-        <w:tabs>
-          <w:tab w:val="left" w:pos="2205"/>
-        </w:tabs>
-        <w:rPr>
-          <w:rFonts w:ascii="Times New Roman" w:hAnsi="Times New Roman" w:cs="Times New Roman"/>
-          <w:sz w:val="24"/>
-          <w:szCs w:val="24"/>
-        </w:rPr>
-      </w:pPr>
-    </w:p>
-    <w:p>
-      <w:pPr>
-        <w:pStyle w:val="Ttulo2"/>
-        <w:rPr>
-          <w:rFonts w:ascii="Times New Roman" w:hAnsi="Times New Roman" w:cs="Times New Roman"/>
-          <w:sz w:val="28"/>
-          <w:szCs w:val="28"/>
-        </w:rPr>
-      </w:pPr>
-      <w:bookmarkStart w:id="12" w:name="_Toc24707011"/>
-      <w:r>
-        <w:rPr>
-          <w:rFonts w:ascii="Times New Roman" w:hAnsi="Times New Roman" w:cs="Times New Roman"/>
-          <w:sz w:val="28"/>
-          <w:szCs w:val="28"/>
-        </w:rPr>
-        <w:t>Música</w:t>
-      </w:r>
-      <w:bookmarkEnd w:id="12"/>
-    </w:p>
-    <w:p>
-      <w:pPr>
-        <w:tabs>
-          <w:tab w:val="left" w:pos="2205"/>
-        </w:tabs>
-        <w:rPr>
-          <w:rFonts w:ascii="Times New Roman" w:hAnsi="Times New Roman" w:cs="Times New Roman"/>
-          <w:sz w:val="24"/>
-          <w:szCs w:val="24"/>
-        </w:rPr>
-      </w:pPr>
-      <w:r>
-        <w:rPr>
-          <w:rFonts w:ascii="Times New Roman" w:hAnsi="Times New Roman" w:cs="Times New Roman"/>
-          <w:sz w:val="24"/>
-          <w:szCs w:val="24"/>
-        </w:rPr>
-        <w:t xml:space="preserve">A entidade </w:t>
-      </w:r>
-      <w:r>
-        <w:rPr>
-          <w:rFonts w:ascii="Times New Roman" w:hAnsi="Times New Roman" w:cs="Times New Roman"/>
-          <w:sz w:val="24"/>
-          <w:szCs w:val="24"/>
-        </w:rPr>
-        <w:t>Música</w:t>
-      </w:r>
-      <w:r>
-        <w:rPr>
-          <w:rFonts w:ascii="Times New Roman" w:hAnsi="Times New Roman" w:cs="Times New Roman"/>
-          <w:sz w:val="24"/>
-          <w:szCs w:val="24"/>
-        </w:rPr>
-        <w:t>, tem os seguintes atributos: musicaID</w:t>
-      </w:r>
-      <w:r>
-        <w:rPr>
-          <w:rFonts w:ascii="Times New Roman" w:hAnsi="Times New Roman" w:cs="Times New Roman"/>
-          <w:sz w:val="24"/>
-          <w:szCs w:val="24"/>
-        </w:rPr>
-        <w:t>,</w:t>
-      </w:r>
-      <w:r>
-        <w:rPr>
-          <w:rFonts w:ascii="Times New Roman" w:hAnsi="Times New Roman" w:cs="Times New Roman"/>
-          <w:sz w:val="24"/>
-          <w:szCs w:val="24"/>
-        </w:rPr>
-        <w:t xml:space="preserve"> nome</w:t>
-      </w:r>
-      <w:r>
-        <w:rPr>
-          <w:rFonts w:ascii="Times New Roman" w:hAnsi="Times New Roman" w:cs="Times New Roman"/>
-          <w:sz w:val="24"/>
-          <w:szCs w:val="24"/>
-        </w:rPr>
-        <w:t>_musica e tempo</w:t>
-      </w:r>
-      <w:r>
-        <w:rPr>
-          <w:rFonts w:ascii="Times New Roman" w:hAnsi="Times New Roman" w:cs="Times New Roman"/>
-          <w:sz w:val="24"/>
-          <w:szCs w:val="24"/>
-        </w:rPr>
-        <w:t>.</w:t>
-      </w:r>
-    </w:p>
-    <w:p>
-      <w:pPr>
-        <w:tabs>
-          <w:tab w:val="left" w:pos="2205"/>
-        </w:tabs>
-        <w:rPr>
-          <w:rFonts w:ascii="Times New Roman" w:hAnsi="Times New Roman" w:cs="Times New Roman"/>
-          <w:sz w:val="24"/>
-          <w:szCs w:val="24"/>
-        </w:rPr>
-      </w:pPr>
-      <w:r>
-        <w:rPr>
-          <w:rFonts w:ascii="Times New Roman" w:hAnsi="Times New Roman" w:cs="Times New Roman"/>
-          <w:sz w:val="24"/>
-          <w:szCs w:val="24"/>
-        </w:rPr>
-        <w:t xml:space="preserve">Uma musica deve estar em pelo menos um álbum. </w:t>
-      </w:r>
-    </w:p>
-    <w:p>
-      <w:pPr>
-        <w:tabs>
-          <w:tab w:val="left" w:pos="2205"/>
-        </w:tabs>
-        <w:rPr>
-          <w:rFonts w:ascii="Times New Roman" w:hAnsi="Times New Roman" w:cs="Times New Roman"/>
-          <w:sz w:val="24"/>
-          <w:szCs w:val="24"/>
-        </w:rPr>
-      </w:pPr>
-    </w:p>
-    <w:p>
-      <w:pPr>
-        <w:pStyle w:val="Ttulo2"/>
-        <w:rPr>
-          <w:rFonts w:ascii="Times New Roman" w:hAnsi="Times New Roman" w:cs="Times New Roman"/>
-          <w:sz w:val="28"/>
-          <w:szCs w:val="28"/>
-        </w:rPr>
-      </w:pPr>
-      <w:bookmarkStart w:id="13" w:name="_Toc24707012"/>
-      <w:r>
-        <w:rPr>
-          <w:rFonts w:ascii="Times New Roman" w:hAnsi="Times New Roman" w:cs="Times New Roman"/>
-          <w:sz w:val="28"/>
-          <w:szCs w:val="28"/>
-        </w:rPr>
-        <w:t>Pedido</w:t>
-      </w:r>
-      <w:bookmarkEnd w:id="13"/>
-    </w:p>
-    <w:p>
-      <w:pPr>
-        <w:tabs>
-          <w:tab w:val="left" w:pos="2205"/>
-        </w:tabs>
-        <w:rPr>
-          <w:rFonts w:ascii="Times New Roman" w:hAnsi="Times New Roman" w:cs="Times New Roman"/>
-          <w:sz w:val="24"/>
-          <w:szCs w:val="24"/>
-        </w:rPr>
-      </w:pPr>
-      <w:r>
-        <w:rPr>
-          <w:rFonts w:ascii="Times New Roman" w:hAnsi="Times New Roman" w:cs="Times New Roman"/>
-          <w:sz w:val="24"/>
-          <w:szCs w:val="24"/>
-        </w:rPr>
-        <w:t xml:space="preserve">A entidade </w:t>
-      </w:r>
-      <w:r>
-        <w:rPr>
-          <w:rFonts w:ascii="Times New Roman" w:hAnsi="Times New Roman" w:cs="Times New Roman"/>
-          <w:sz w:val="24"/>
-          <w:szCs w:val="24"/>
-        </w:rPr>
-        <w:t>Pedido</w:t>
-      </w:r>
-      <w:r>
-        <w:rPr>
-          <w:rFonts w:ascii="Times New Roman" w:hAnsi="Times New Roman" w:cs="Times New Roman"/>
-          <w:sz w:val="24"/>
-          <w:szCs w:val="24"/>
-        </w:rPr>
-        <w:t xml:space="preserve"> tem os seguintes atributos: nome_album e valor_album.</w:t>
-      </w:r>
-    </w:p>
-    <w:p>
-      <w:pPr>
-        <w:pStyle w:val="Ttulo1"/>
-        <w:rPr>
-          <w:rFonts w:ascii="Times New Roman" w:hAnsi="Times New Roman" w:cs="Times New Roman"/>
-          <w:sz w:val="36"/>
-          <w:szCs w:val="36"/>
-        </w:rPr>
-      </w:pPr>
-    </w:p>
-    <w:p>
-      <w:pPr>
+      <w:r>
         <w:rPr>
           <w:rFonts w:ascii="Times New Roman" w:eastAsiaTheme="majorEastAsia" w:hAnsi="Times New Roman" w:cs="Times New Roman"/>
           <w:color w:val="2F5496" w:themeColor="accent1" w:themeShade="BF"/>
           <w:sz w:val="36"/>
           <w:szCs w:val="36"/>
         </w:rPr>
-      </w:pPr>
-      <w:r>
-        <w:rPr>
-          <w:rFonts w:ascii="Times New Roman" w:hAnsi="Times New Roman" w:cs="Times New Roman"/>
+        <w:br w:type="page"/>
+      </w:r>
+    </w:p>
+    <w:p>
+      <w:pPr>
+        <w:rPr>
+          <w:rFonts w:ascii="Times New Roman" w:eastAsiaTheme="majorEastAsia" w:hAnsi="Times New Roman" w:cs="Times New Roman"/>
+          <w:color w:val="2F5496" w:themeColor="accent1" w:themeShade="BF"/>
           <w:sz w:val="36"/>
           <w:szCs w:val="36"/>
         </w:rPr>
-        <w:br w:type="page"/>
-      </w:r>
+      </w:pPr>
     </w:p>
     <w:p>
       <w:pPr>
@@ -4324,13 +3396,841 @@
           <w:szCs w:val="36"/>
         </w:rPr>
       </w:pPr>
-      <w:bookmarkStart w:id="14" w:name="_Toc24707013"/>
+      <w:bookmarkStart w:id="5" w:name="_Toc27011104"/>
       <w:r>
         <w:rPr>
           <w:rFonts w:ascii="Times New Roman" w:hAnsi="Times New Roman" w:cs="Times New Roman"/>
           <w:sz w:val="36"/>
           <w:szCs w:val="36"/>
         </w:rPr>
+        <w:t>3 Entidades:</w:t>
+      </w:r>
+      <w:bookmarkEnd w:id="5"/>
+    </w:p>
+    <w:p/>
+    <w:p>
+      <w:pPr>
+        <w:pStyle w:val="Ttulo2"/>
+        <w:rPr>
+          <w:rFonts w:ascii="Times New Roman" w:hAnsi="Times New Roman" w:cs="Times New Roman"/>
+          <w:sz w:val="28"/>
+          <w:szCs w:val="28"/>
+        </w:rPr>
+      </w:pPr>
+      <w:bookmarkStart w:id="6" w:name="_Toc27011105"/>
+      <w:r>
+        <w:rPr>
+          <w:rFonts w:ascii="Times New Roman" w:hAnsi="Times New Roman" w:cs="Times New Roman"/>
+          <w:sz w:val="28"/>
+          <w:szCs w:val="28"/>
+        </w:rPr>
+        <w:t>Cliente</w:t>
+      </w:r>
+      <w:bookmarkEnd w:id="6"/>
+    </w:p>
+    <w:p>
+      <w:pPr>
+        <w:tabs>
+          <w:tab w:val="left" w:pos="2205"/>
+        </w:tabs>
+        <w:rPr>
+          <w:rFonts w:ascii="Times New Roman" w:hAnsi="Times New Roman" w:cs="Times New Roman"/>
+          <w:sz w:val="24"/>
+          <w:szCs w:val="24"/>
+        </w:rPr>
+      </w:pPr>
+      <w:r>
+        <w:rPr>
+          <w:rFonts w:ascii="Times New Roman" w:hAnsi="Times New Roman" w:cs="Times New Roman"/>
+          <w:sz w:val="24"/>
+          <w:szCs w:val="24"/>
+        </w:rPr>
+        <w:t xml:space="preserve">A entidade cliente </w:t>
+      </w:r>
+      <w:r>
+        <w:rPr>
+          <w:rFonts w:ascii="Times New Roman" w:hAnsi="Times New Roman" w:cs="Times New Roman"/>
+          <w:sz w:val="24"/>
+          <w:szCs w:val="24"/>
+        </w:rPr>
+        <w:t>regista os dados do cliente como nome, password, email e data de nascimento e atribui a cada cliente um ID diferente. Todo cliente ganha 20 euros ao se registar.</w:t>
+      </w:r>
+    </w:p>
+    <w:p>
+      <w:pPr>
+        <w:tabs>
+          <w:tab w:val="left" w:pos="2205"/>
+        </w:tabs>
+        <w:rPr>
+          <w:rFonts w:ascii="Times New Roman" w:hAnsi="Times New Roman" w:cs="Times New Roman"/>
+          <w:sz w:val="24"/>
+          <w:szCs w:val="24"/>
+        </w:rPr>
+      </w:pPr>
+    </w:p>
+    <w:p>
+      <w:pPr>
+        <w:pStyle w:val="Ttulo2"/>
+        <w:rPr>
+          <w:rFonts w:ascii="Times New Roman" w:hAnsi="Times New Roman" w:cs="Times New Roman"/>
+          <w:sz w:val="28"/>
+          <w:szCs w:val="28"/>
+        </w:rPr>
+      </w:pPr>
+      <w:bookmarkStart w:id="7" w:name="_Toc27011106"/>
+      <w:r>
+        <w:rPr>
+          <w:rFonts w:ascii="Times New Roman" w:hAnsi="Times New Roman" w:cs="Times New Roman"/>
+          <w:sz w:val="28"/>
+          <w:szCs w:val="28"/>
+        </w:rPr>
+        <w:t>Histórico de Compras</w:t>
+      </w:r>
+      <w:bookmarkEnd w:id="7"/>
+    </w:p>
+    <w:p>
+      <w:pPr>
+        <w:tabs>
+          <w:tab w:val="left" w:pos="2205"/>
+        </w:tabs>
+        <w:rPr>
+          <w:rFonts w:ascii="Times New Roman" w:hAnsi="Times New Roman" w:cs="Times New Roman"/>
+          <w:sz w:val="24"/>
+          <w:szCs w:val="24"/>
+        </w:rPr>
+      </w:pPr>
+      <w:r>
+        <w:rPr>
+          <w:rFonts w:ascii="Times New Roman" w:hAnsi="Times New Roman" w:cs="Times New Roman"/>
+          <w:sz w:val="24"/>
+          <w:szCs w:val="24"/>
+        </w:rPr>
+        <w:t xml:space="preserve">A entidade </w:t>
+      </w:r>
+      <w:r>
+        <w:rPr>
+          <w:rFonts w:ascii="Times New Roman" w:hAnsi="Times New Roman" w:cs="Times New Roman"/>
+          <w:sz w:val="24"/>
+          <w:szCs w:val="24"/>
+        </w:rPr>
+        <w:t>H</w:t>
+      </w:r>
+      <w:r>
+        <w:rPr>
+          <w:rFonts w:ascii="Times New Roman" w:hAnsi="Times New Roman" w:cs="Times New Roman"/>
+          <w:sz w:val="24"/>
+          <w:szCs w:val="24"/>
+        </w:rPr>
+        <w:t>istórico</w:t>
+      </w:r>
+      <w:r>
+        <w:rPr>
+          <w:rFonts w:ascii="Times New Roman" w:hAnsi="Times New Roman" w:cs="Times New Roman"/>
+          <w:sz w:val="24"/>
+          <w:szCs w:val="24"/>
+        </w:rPr>
+        <w:t>_C</w:t>
+      </w:r>
+      <w:r>
+        <w:rPr>
+          <w:rFonts w:ascii="Times New Roman" w:hAnsi="Times New Roman" w:cs="Times New Roman"/>
+          <w:sz w:val="24"/>
+          <w:szCs w:val="24"/>
+        </w:rPr>
+        <w:t xml:space="preserve"> </w:t>
+      </w:r>
+      <w:r>
+        <w:rPr>
+          <w:rFonts w:ascii="Times New Roman" w:hAnsi="Times New Roman" w:cs="Times New Roman"/>
+          <w:sz w:val="24"/>
+          <w:szCs w:val="24"/>
+        </w:rPr>
+        <w:t>regista o numero do pedido feito pelo cliente, a data de compra e o id do cliente.</w:t>
+      </w:r>
+    </w:p>
+    <w:p>
+      <w:pPr>
+        <w:tabs>
+          <w:tab w:val="left" w:pos="2205"/>
+        </w:tabs>
+        <w:rPr>
+          <w:rFonts w:ascii="Times New Roman" w:hAnsi="Times New Roman" w:cs="Times New Roman"/>
+          <w:sz w:val="24"/>
+          <w:szCs w:val="24"/>
+        </w:rPr>
+      </w:pPr>
+    </w:p>
+    <w:p>
+      <w:pPr>
+        <w:pStyle w:val="Ttulo2"/>
+        <w:rPr>
+          <w:rFonts w:ascii="Times New Roman" w:hAnsi="Times New Roman" w:cs="Times New Roman"/>
+          <w:sz w:val="28"/>
+          <w:szCs w:val="28"/>
+        </w:rPr>
+      </w:pPr>
+      <w:bookmarkStart w:id="8" w:name="_Toc27011107"/>
+      <w:r>
+        <w:rPr>
+          <w:rFonts w:ascii="Times New Roman" w:hAnsi="Times New Roman" w:cs="Times New Roman"/>
+          <w:sz w:val="28"/>
+          <w:szCs w:val="28"/>
+        </w:rPr>
+        <w:t>Pedido</w:t>
+      </w:r>
+      <w:bookmarkEnd w:id="8"/>
+    </w:p>
+    <w:p>
+      <w:pPr>
+        <w:tabs>
+          <w:tab w:val="left" w:pos="2205"/>
+        </w:tabs>
+        <w:rPr>
+          <w:rFonts w:ascii="Times New Roman" w:hAnsi="Times New Roman" w:cs="Times New Roman"/>
+          <w:sz w:val="24"/>
+          <w:szCs w:val="24"/>
+        </w:rPr>
+      </w:pPr>
+      <w:r>
+        <w:rPr>
+          <w:rFonts w:ascii="Times New Roman" w:hAnsi="Times New Roman" w:cs="Times New Roman"/>
+          <w:sz w:val="24"/>
+          <w:szCs w:val="24"/>
+        </w:rPr>
+        <w:t xml:space="preserve">A entidade </w:t>
+      </w:r>
+      <w:r>
+        <w:rPr>
+          <w:rFonts w:ascii="Times New Roman" w:hAnsi="Times New Roman" w:cs="Times New Roman"/>
+          <w:sz w:val="24"/>
+          <w:szCs w:val="24"/>
+        </w:rPr>
+        <w:t>Pedido</w:t>
+      </w:r>
+      <w:r>
+        <w:rPr>
+          <w:rFonts w:ascii="Times New Roman" w:hAnsi="Times New Roman" w:cs="Times New Roman"/>
+          <w:sz w:val="24"/>
+          <w:szCs w:val="24"/>
+        </w:rPr>
+        <w:t xml:space="preserve"> </w:t>
+      </w:r>
+      <w:r>
+        <w:rPr>
+          <w:rFonts w:ascii="Times New Roman" w:hAnsi="Times New Roman" w:cs="Times New Roman"/>
+          <w:sz w:val="24"/>
+          <w:szCs w:val="24"/>
+        </w:rPr>
+        <w:t xml:space="preserve">é uma entidade fraca e ela assimila o ID do cliente com o </w:t>
+      </w:r>
+      <w:proofErr w:type="gramStart"/>
+      <w:r>
+        <w:rPr>
+          <w:rFonts w:ascii="Times New Roman" w:hAnsi="Times New Roman" w:cs="Times New Roman"/>
+          <w:sz w:val="24"/>
+          <w:szCs w:val="24"/>
+        </w:rPr>
+        <w:t>ID  do</w:t>
+      </w:r>
+      <w:proofErr w:type="gramEnd"/>
+      <w:r>
+        <w:rPr>
+          <w:rFonts w:ascii="Times New Roman" w:hAnsi="Times New Roman" w:cs="Times New Roman"/>
+          <w:sz w:val="24"/>
+          <w:szCs w:val="24"/>
+        </w:rPr>
+        <w:t xml:space="preserve"> álbum escolhido pelo cliente. </w:t>
+      </w:r>
+    </w:p>
+    <w:p>
+      <w:pPr>
+        <w:tabs>
+          <w:tab w:val="left" w:pos="2205"/>
+        </w:tabs>
+        <w:rPr>
+          <w:rFonts w:ascii="Times New Roman" w:hAnsi="Times New Roman" w:cs="Times New Roman"/>
+          <w:sz w:val="24"/>
+          <w:szCs w:val="24"/>
+        </w:rPr>
+      </w:pPr>
+    </w:p>
+    <w:p>
+      <w:pPr>
+        <w:pStyle w:val="Ttulo2"/>
+        <w:rPr>
+          <w:rFonts w:ascii="Times New Roman" w:hAnsi="Times New Roman" w:cs="Times New Roman"/>
+          <w:sz w:val="28"/>
+          <w:szCs w:val="28"/>
+        </w:rPr>
+      </w:pPr>
+      <w:bookmarkStart w:id="9" w:name="_Toc27011108"/>
+      <w:r>
+        <w:rPr>
+          <w:rFonts w:ascii="Times New Roman" w:hAnsi="Times New Roman" w:cs="Times New Roman"/>
+          <w:sz w:val="28"/>
+          <w:szCs w:val="28"/>
+        </w:rPr>
+        <w:t>Notificação</w:t>
+      </w:r>
+      <w:bookmarkEnd w:id="9"/>
+    </w:p>
+    <w:p>
+      <w:pPr>
+        <w:tabs>
+          <w:tab w:val="left" w:pos="2205"/>
+        </w:tabs>
+        <w:rPr>
+          <w:rFonts w:ascii="Times New Roman" w:hAnsi="Times New Roman" w:cs="Times New Roman"/>
+          <w:sz w:val="24"/>
+          <w:szCs w:val="24"/>
+        </w:rPr>
+      </w:pPr>
+      <w:r>
+        <w:rPr>
+          <w:rFonts w:ascii="Times New Roman" w:hAnsi="Times New Roman" w:cs="Times New Roman"/>
+          <w:sz w:val="24"/>
+          <w:szCs w:val="24"/>
+        </w:rPr>
+        <w:t xml:space="preserve">A entidade </w:t>
+      </w:r>
+      <w:r>
+        <w:rPr>
+          <w:rFonts w:ascii="Times New Roman" w:hAnsi="Times New Roman" w:cs="Times New Roman"/>
+          <w:sz w:val="24"/>
+          <w:szCs w:val="24"/>
+        </w:rPr>
+        <w:t>N</w:t>
+      </w:r>
+      <w:r>
+        <w:rPr>
+          <w:rFonts w:ascii="Times New Roman" w:hAnsi="Times New Roman" w:cs="Times New Roman"/>
+          <w:sz w:val="24"/>
+          <w:szCs w:val="24"/>
+        </w:rPr>
+        <w:t xml:space="preserve">otificação </w:t>
+      </w:r>
+      <w:r>
+        <w:rPr>
+          <w:rFonts w:ascii="Times New Roman" w:hAnsi="Times New Roman" w:cs="Times New Roman"/>
+          <w:sz w:val="24"/>
+          <w:szCs w:val="24"/>
+        </w:rPr>
+        <w:t>regista a mensagem, a data de envio e o administrador que enviou a mensagem a todos os clientes. Cada notificação tem seu ID especifico.</w:t>
+      </w:r>
+    </w:p>
+    <w:p>
+      <w:pPr>
+        <w:tabs>
+          <w:tab w:val="left" w:pos="2205"/>
+        </w:tabs>
+        <w:rPr>
+          <w:rFonts w:ascii="Times New Roman" w:hAnsi="Times New Roman" w:cs="Times New Roman"/>
+          <w:sz w:val="24"/>
+          <w:szCs w:val="24"/>
+        </w:rPr>
+      </w:pPr>
+    </w:p>
+    <w:p>
+      <w:pPr>
+        <w:pStyle w:val="Ttulo2"/>
+        <w:rPr>
+          <w:rFonts w:ascii="Times New Roman" w:hAnsi="Times New Roman" w:cs="Times New Roman"/>
+          <w:sz w:val="28"/>
+          <w:szCs w:val="28"/>
+        </w:rPr>
+      </w:pPr>
+      <w:bookmarkStart w:id="10" w:name="_Toc27011109"/>
+      <w:r>
+        <w:rPr>
+          <w:rFonts w:ascii="Times New Roman" w:hAnsi="Times New Roman" w:cs="Times New Roman"/>
+          <w:sz w:val="28"/>
+          <w:szCs w:val="28"/>
+        </w:rPr>
+        <w:t>Caixa de Entrada</w:t>
+      </w:r>
+      <w:bookmarkEnd w:id="10"/>
+    </w:p>
+    <w:p>
+      <w:r>
+        <w:t xml:space="preserve">A entidade </w:t>
+      </w:r>
+      <w:proofErr w:type="spellStart"/>
+      <w:r>
+        <w:t>c_entrada</w:t>
+      </w:r>
+      <w:proofErr w:type="spellEnd"/>
+      <w:r>
+        <w:t xml:space="preserve"> é uma entidade fraca que regista se a notificação de um certo ID foi lida pelo cliente ou não.</w:t>
+      </w:r>
+    </w:p>
+    <w:p>
+      <w:pPr>
+        <w:tabs>
+          <w:tab w:val="left" w:pos="2205"/>
+        </w:tabs>
+        <w:rPr>
+          <w:rFonts w:ascii="Times New Roman" w:hAnsi="Times New Roman" w:cs="Times New Roman"/>
+          <w:sz w:val="24"/>
+          <w:szCs w:val="24"/>
+        </w:rPr>
+      </w:pPr>
+    </w:p>
+    <w:p>
+      <w:pPr>
+        <w:pStyle w:val="Ttulo2"/>
+        <w:rPr>
+          <w:rFonts w:ascii="Times New Roman" w:hAnsi="Times New Roman" w:cs="Times New Roman"/>
+          <w:sz w:val="28"/>
+          <w:szCs w:val="28"/>
+        </w:rPr>
+      </w:pPr>
+      <w:bookmarkStart w:id="11" w:name="_Toc27011110"/>
+      <w:r>
+        <w:rPr>
+          <w:rFonts w:ascii="Times New Roman" w:hAnsi="Times New Roman" w:cs="Times New Roman"/>
+          <w:sz w:val="28"/>
+          <w:szCs w:val="28"/>
+        </w:rPr>
+        <w:t>Administrador</w:t>
+      </w:r>
+      <w:bookmarkEnd w:id="11"/>
+    </w:p>
+    <w:p>
+      <w:pPr>
+        <w:tabs>
+          <w:tab w:val="left" w:pos="2205"/>
+        </w:tabs>
+        <w:rPr>
+          <w:rFonts w:ascii="Times New Roman" w:hAnsi="Times New Roman" w:cs="Times New Roman"/>
+          <w:sz w:val="24"/>
+          <w:szCs w:val="24"/>
+        </w:rPr>
+      </w:pPr>
+      <w:r>
+        <w:rPr>
+          <w:rFonts w:ascii="Times New Roman" w:hAnsi="Times New Roman" w:cs="Times New Roman"/>
+          <w:sz w:val="24"/>
+          <w:szCs w:val="24"/>
+        </w:rPr>
+        <w:t xml:space="preserve">A entidade </w:t>
+      </w:r>
+      <w:r>
+        <w:rPr>
+          <w:rFonts w:ascii="Times New Roman" w:hAnsi="Times New Roman" w:cs="Times New Roman"/>
+          <w:sz w:val="24"/>
+          <w:szCs w:val="24"/>
+        </w:rPr>
+        <w:t>A</w:t>
+      </w:r>
+      <w:r>
+        <w:rPr>
+          <w:rFonts w:ascii="Times New Roman" w:hAnsi="Times New Roman" w:cs="Times New Roman"/>
+          <w:sz w:val="24"/>
+          <w:szCs w:val="24"/>
+        </w:rPr>
+        <w:t xml:space="preserve">dministrador </w:t>
+      </w:r>
+      <w:r>
+        <w:rPr>
+          <w:rFonts w:ascii="Times New Roman" w:hAnsi="Times New Roman" w:cs="Times New Roman"/>
+          <w:sz w:val="24"/>
+          <w:szCs w:val="24"/>
+        </w:rPr>
+        <w:t>regista os dados de um administrador registado manualmente a base de dados</w:t>
+      </w:r>
+      <w:r>
+        <w:rPr>
+          <w:rFonts w:ascii="Times New Roman" w:hAnsi="Times New Roman" w:cs="Times New Roman"/>
+          <w:sz w:val="24"/>
+          <w:szCs w:val="24"/>
+        </w:rPr>
+        <w:t>.</w:t>
+      </w:r>
+    </w:p>
+    <w:p>
+      <w:pPr>
+        <w:tabs>
+          <w:tab w:val="left" w:pos="2205"/>
+        </w:tabs>
+        <w:rPr>
+          <w:rFonts w:ascii="Times New Roman" w:hAnsi="Times New Roman" w:cs="Times New Roman"/>
+          <w:sz w:val="24"/>
+          <w:szCs w:val="24"/>
+        </w:rPr>
+      </w:pPr>
+    </w:p>
+    <w:p>
+      <w:pPr>
+        <w:pStyle w:val="Ttulo2"/>
+        <w:rPr>
+          <w:rFonts w:ascii="Times New Roman" w:hAnsi="Times New Roman" w:cs="Times New Roman"/>
+          <w:sz w:val="28"/>
+          <w:szCs w:val="28"/>
+        </w:rPr>
+      </w:pPr>
+      <w:bookmarkStart w:id="12" w:name="_Toc27011111"/>
+      <w:r>
+        <w:rPr>
+          <w:rFonts w:ascii="Times New Roman" w:hAnsi="Times New Roman" w:cs="Times New Roman"/>
+          <w:sz w:val="28"/>
+          <w:szCs w:val="28"/>
+        </w:rPr>
+        <w:t>Álbum</w:t>
+      </w:r>
+      <w:bookmarkEnd w:id="12"/>
+    </w:p>
+    <w:p>
+      <w:pPr>
+        <w:tabs>
+          <w:tab w:val="left" w:pos="2205"/>
+        </w:tabs>
+        <w:rPr>
+          <w:rFonts w:ascii="Times New Roman" w:hAnsi="Times New Roman" w:cs="Times New Roman"/>
+          <w:sz w:val="24"/>
+          <w:szCs w:val="24"/>
+        </w:rPr>
+      </w:pPr>
+      <w:r>
+        <w:rPr>
+          <w:rFonts w:ascii="Times New Roman" w:hAnsi="Times New Roman" w:cs="Times New Roman"/>
+          <w:sz w:val="24"/>
+          <w:szCs w:val="24"/>
+        </w:rPr>
+        <w:t xml:space="preserve">A entidade </w:t>
+      </w:r>
+      <w:r>
+        <w:rPr>
+          <w:rFonts w:ascii="Times New Roman" w:hAnsi="Times New Roman" w:cs="Times New Roman"/>
+          <w:sz w:val="24"/>
+          <w:szCs w:val="24"/>
+        </w:rPr>
+        <w:t>Á</w:t>
+      </w:r>
+      <w:r>
+        <w:rPr>
+          <w:rFonts w:ascii="Times New Roman" w:hAnsi="Times New Roman" w:cs="Times New Roman"/>
+          <w:sz w:val="24"/>
+          <w:szCs w:val="24"/>
+        </w:rPr>
+        <w:t>lbum</w:t>
+      </w:r>
+      <w:r>
+        <w:rPr>
+          <w:rFonts w:ascii="Times New Roman" w:hAnsi="Times New Roman" w:cs="Times New Roman"/>
+          <w:sz w:val="24"/>
+          <w:szCs w:val="24"/>
+        </w:rPr>
+        <w:t xml:space="preserve"> tem </w:t>
+      </w:r>
+      <w:r>
+        <w:rPr>
+          <w:rFonts w:ascii="Times New Roman" w:hAnsi="Times New Roman" w:cs="Times New Roman"/>
+          <w:sz w:val="24"/>
+          <w:szCs w:val="24"/>
+        </w:rPr>
+        <w:t>as descrições dos álbuns como seus atributos. Todo álbum tem pelo menos uma musica, um género e um artista.</w:t>
+      </w:r>
+    </w:p>
+    <w:p>
+      <w:pPr>
+        <w:tabs>
+          <w:tab w:val="left" w:pos="2205"/>
+        </w:tabs>
+        <w:rPr>
+          <w:rFonts w:ascii="Times New Roman" w:hAnsi="Times New Roman" w:cs="Times New Roman"/>
+          <w:sz w:val="24"/>
+          <w:szCs w:val="24"/>
+        </w:rPr>
+      </w:pPr>
+    </w:p>
+    <w:p>
+      <w:pPr>
+        <w:pStyle w:val="Ttulo2"/>
+        <w:rPr>
+          <w:rFonts w:ascii="Times New Roman" w:hAnsi="Times New Roman" w:cs="Times New Roman"/>
+          <w:sz w:val="28"/>
+          <w:szCs w:val="28"/>
+        </w:rPr>
+      </w:pPr>
+      <w:bookmarkStart w:id="13" w:name="_Toc27011112"/>
+      <w:r>
+        <w:rPr>
+          <w:rFonts w:ascii="Times New Roman" w:hAnsi="Times New Roman" w:cs="Times New Roman"/>
+          <w:sz w:val="28"/>
+          <w:szCs w:val="28"/>
+        </w:rPr>
+        <w:t>Histórico do Álbum</w:t>
+      </w:r>
+      <w:bookmarkEnd w:id="13"/>
+    </w:p>
+    <w:p>
+      <w:r>
+        <w:t xml:space="preserve">A entidade </w:t>
+      </w:r>
+      <w:proofErr w:type="spellStart"/>
+      <w:r>
+        <w:t>Historico_A</w:t>
+      </w:r>
+      <w:proofErr w:type="spellEnd"/>
+      <w:r>
+        <w:t xml:space="preserve"> </w:t>
+      </w:r>
+      <w:r>
+        <w:t xml:space="preserve">regista as alterações de preços sofridas de um determinado </w:t>
+      </w:r>
+      <w:r>
+        <w:t xml:space="preserve">álbum e o administrador que fez a </w:t>
+      </w:r>
+      <w:proofErr w:type="spellStart"/>
+      <w:r>
+        <w:t>alteraçao</w:t>
+      </w:r>
+      <w:proofErr w:type="spellEnd"/>
+      <w:r>
+        <w:t>.</w:t>
+      </w:r>
+    </w:p>
+    <w:p/>
+    <w:p>
+      <w:pPr>
+        <w:pStyle w:val="Ttulo2"/>
+        <w:rPr>
+          <w:rFonts w:ascii="Times New Roman" w:hAnsi="Times New Roman" w:cs="Times New Roman"/>
+          <w:sz w:val="24"/>
+          <w:szCs w:val="24"/>
+        </w:rPr>
+      </w:pPr>
+      <w:bookmarkStart w:id="14" w:name="_Toc27011113"/>
+      <w:r>
+        <w:rPr>
+          <w:rFonts w:ascii="Times New Roman" w:hAnsi="Times New Roman" w:cs="Times New Roman"/>
+          <w:sz w:val="28"/>
+          <w:szCs w:val="28"/>
+        </w:rPr>
+        <w:t>Género</w:t>
+      </w:r>
+      <w:bookmarkEnd w:id="14"/>
+    </w:p>
+    <w:p>
+      <w:pPr>
+        <w:tabs>
+          <w:tab w:val="left" w:pos="2205"/>
+        </w:tabs>
+        <w:rPr>
+          <w:rFonts w:ascii="Times New Roman" w:hAnsi="Times New Roman" w:cs="Times New Roman"/>
+          <w:sz w:val="24"/>
+          <w:szCs w:val="24"/>
+        </w:rPr>
+      </w:pPr>
+      <w:r>
+        <w:rPr>
+          <w:rFonts w:ascii="Times New Roman" w:hAnsi="Times New Roman" w:cs="Times New Roman"/>
+          <w:sz w:val="24"/>
+          <w:szCs w:val="24"/>
+        </w:rPr>
+        <w:t>Todo género pode ter nenhum ou vários álbuns.</w:t>
+      </w:r>
+    </w:p>
+    <w:p>
+      <w:pPr>
+        <w:tabs>
+          <w:tab w:val="left" w:pos="2205"/>
+        </w:tabs>
+        <w:rPr>
+          <w:rFonts w:ascii="Times New Roman" w:hAnsi="Times New Roman" w:cs="Times New Roman"/>
+          <w:sz w:val="24"/>
+          <w:szCs w:val="24"/>
+        </w:rPr>
+      </w:pPr>
+    </w:p>
+    <w:p>
+      <w:pPr>
+        <w:pStyle w:val="Ttulo2"/>
+        <w:rPr>
+          <w:rFonts w:ascii="Times New Roman" w:hAnsi="Times New Roman" w:cs="Times New Roman"/>
+          <w:sz w:val="24"/>
+          <w:szCs w:val="24"/>
+        </w:rPr>
+      </w:pPr>
+      <w:bookmarkStart w:id="15" w:name="_Toc27011114"/>
+      <w:r>
+        <w:rPr>
+          <w:rFonts w:ascii="Times New Roman" w:hAnsi="Times New Roman" w:cs="Times New Roman"/>
+          <w:sz w:val="28"/>
+          <w:szCs w:val="28"/>
+        </w:rPr>
+        <w:t>Artista</w:t>
+      </w:r>
+      <w:bookmarkEnd w:id="15"/>
+    </w:p>
+    <w:p>
+      <w:pPr>
+        <w:tabs>
+          <w:tab w:val="left" w:pos="2205"/>
+        </w:tabs>
+        <w:rPr>
+          <w:rFonts w:ascii="Times New Roman" w:hAnsi="Times New Roman" w:cs="Times New Roman"/>
+          <w:sz w:val="24"/>
+          <w:szCs w:val="24"/>
+        </w:rPr>
+      </w:pPr>
+      <w:r>
+        <w:rPr>
+          <w:rFonts w:ascii="Times New Roman" w:hAnsi="Times New Roman" w:cs="Times New Roman"/>
+          <w:sz w:val="24"/>
+          <w:szCs w:val="24"/>
+        </w:rPr>
+        <w:t xml:space="preserve">Um artista </w:t>
+      </w:r>
+      <w:r>
+        <w:rPr>
+          <w:rFonts w:ascii="Times New Roman" w:hAnsi="Times New Roman" w:cs="Times New Roman"/>
+          <w:sz w:val="24"/>
+          <w:szCs w:val="24"/>
+        </w:rPr>
+        <w:t xml:space="preserve">tem pelo menos </w:t>
+      </w:r>
+      <w:r>
+        <w:rPr>
+          <w:rFonts w:ascii="Times New Roman" w:hAnsi="Times New Roman" w:cs="Times New Roman"/>
+          <w:sz w:val="24"/>
+          <w:szCs w:val="24"/>
+        </w:rPr>
+        <w:t>um</w:t>
+      </w:r>
+      <w:r>
+        <w:rPr>
+          <w:rFonts w:ascii="Times New Roman" w:hAnsi="Times New Roman" w:cs="Times New Roman"/>
+          <w:sz w:val="24"/>
+          <w:szCs w:val="24"/>
+        </w:rPr>
+        <w:t xml:space="preserve"> álbu</w:t>
+      </w:r>
+      <w:r>
+        <w:rPr>
+          <w:rFonts w:ascii="Times New Roman" w:hAnsi="Times New Roman" w:cs="Times New Roman"/>
+          <w:sz w:val="24"/>
+          <w:szCs w:val="24"/>
+        </w:rPr>
+        <w:t>m</w:t>
+      </w:r>
+      <w:r>
+        <w:rPr>
+          <w:rFonts w:ascii="Times New Roman" w:hAnsi="Times New Roman" w:cs="Times New Roman"/>
+          <w:sz w:val="24"/>
+          <w:szCs w:val="24"/>
+        </w:rPr>
+        <w:t>.</w:t>
+      </w:r>
+    </w:p>
+    <w:p>
+      <w:pPr>
+        <w:tabs>
+          <w:tab w:val="left" w:pos="2205"/>
+        </w:tabs>
+        <w:rPr>
+          <w:rFonts w:ascii="Times New Roman" w:hAnsi="Times New Roman" w:cs="Times New Roman"/>
+          <w:sz w:val="24"/>
+          <w:szCs w:val="24"/>
+        </w:rPr>
+      </w:pPr>
+    </w:p>
+    <w:p>
+      <w:pPr>
+        <w:pStyle w:val="Ttulo2"/>
+        <w:rPr>
+          <w:rFonts w:ascii="Times New Roman" w:hAnsi="Times New Roman" w:cs="Times New Roman"/>
+          <w:sz w:val="24"/>
+          <w:szCs w:val="24"/>
+        </w:rPr>
+      </w:pPr>
+      <w:bookmarkStart w:id="16" w:name="_Toc27011115"/>
+      <w:r>
+        <w:rPr>
+          <w:rFonts w:ascii="Times New Roman" w:hAnsi="Times New Roman" w:cs="Times New Roman"/>
+          <w:sz w:val="28"/>
+          <w:szCs w:val="28"/>
+        </w:rPr>
+        <w:t>Música</w:t>
+      </w:r>
+      <w:bookmarkEnd w:id="16"/>
+    </w:p>
+    <w:p>
+      <w:pPr>
+        <w:tabs>
+          <w:tab w:val="left" w:pos="2205"/>
+        </w:tabs>
+        <w:rPr>
+          <w:rFonts w:ascii="Times New Roman" w:hAnsi="Times New Roman" w:cs="Times New Roman"/>
+          <w:sz w:val="24"/>
+          <w:szCs w:val="24"/>
+        </w:rPr>
+      </w:pPr>
+      <w:r>
+        <w:rPr>
+          <w:rFonts w:ascii="Times New Roman" w:hAnsi="Times New Roman" w:cs="Times New Roman"/>
+          <w:sz w:val="24"/>
+          <w:szCs w:val="24"/>
+        </w:rPr>
+        <w:t xml:space="preserve">Uma musica deve estar em pelo menos um álbum. </w:t>
+      </w:r>
+    </w:p>
+    <w:p>
+      <w:pPr>
+        <w:tabs>
+          <w:tab w:val="left" w:pos="2205"/>
+        </w:tabs>
+        <w:rPr>
+          <w:rFonts w:ascii="Times New Roman" w:hAnsi="Times New Roman" w:cs="Times New Roman"/>
+          <w:sz w:val="24"/>
+          <w:szCs w:val="24"/>
+        </w:rPr>
+      </w:pPr>
+    </w:p>
+    <w:p>
+      <w:pPr>
+        <w:pStyle w:val="Ttulo1"/>
+        <w:rPr>
+          <w:rFonts w:ascii="Times New Roman" w:hAnsi="Times New Roman" w:cs="Times New Roman"/>
+          <w:sz w:val="36"/>
+          <w:szCs w:val="36"/>
+        </w:rPr>
+      </w:pPr>
+    </w:p>
+    <w:p>
+      <w:pPr>
+        <w:rPr>
+          <w:rFonts w:ascii="Times New Roman" w:eastAsiaTheme="majorEastAsia" w:hAnsi="Times New Roman" w:cs="Times New Roman"/>
+          <w:color w:val="2F5496" w:themeColor="accent1" w:themeShade="BF"/>
+          <w:sz w:val="36"/>
+          <w:szCs w:val="36"/>
+        </w:rPr>
+      </w:pPr>
+      <w:r>
+        <w:rPr>
+          <w:rFonts w:ascii="Times New Roman" w:hAnsi="Times New Roman" w:cs="Times New Roman"/>
+          <w:sz w:val="36"/>
+          <w:szCs w:val="36"/>
+        </w:rPr>
+        <w:br w:type="page"/>
+      </w:r>
+    </w:p>
+    <w:p>
+      <w:pPr>
+        <w:pStyle w:val="Ttulo1"/>
+        <w:rPr>
+          <w:rFonts w:ascii="Times New Roman" w:hAnsi="Times New Roman" w:cs="Times New Roman"/>
+          <w:sz w:val="36"/>
+          <w:szCs w:val="36"/>
+        </w:rPr>
+      </w:pPr>
+      <w:bookmarkStart w:id="17" w:name="_Toc27011116"/>
+      <w:r>
+        <w:rPr>
+          <w:rFonts w:ascii="Times New Roman" w:hAnsi="Times New Roman" w:cs="Times New Roman"/>
+          <w:sz w:val="36"/>
+          <w:szCs w:val="36"/>
+        </w:rPr>
         <w:lastRenderedPageBreak/>
         <w:t>4</w:t>
       </w:r>
@@ -4350,7 +4250,7 @@
         </w:rPr>
         <w:t>enus:</w:t>
       </w:r>
-      <w:bookmarkEnd w:id="14"/>
+      <w:bookmarkEnd w:id="17"/>
     </w:p>
     <w:p/>
     <w:p>
@@ -4362,7 +4262,7 @@
           <w:szCs w:val="24"/>
         </w:rPr>
       </w:pPr>
-      <w:bookmarkStart w:id="15" w:name="_Toc24707014"/>
+      <w:bookmarkStart w:id="18" w:name="_Toc27011117"/>
       <w:r>
         <w:rPr>
           <w:rFonts w:ascii="Times New Roman" w:hAnsi="Times New Roman" w:cs="Times New Roman"/>
@@ -4379,7 +4279,7 @@
         </w:rPr>
         <w:t>ENU INICIAL:</w:t>
       </w:r>
-      <w:bookmarkEnd w:id="15"/>
+      <w:bookmarkEnd w:id="18"/>
     </w:p>
     <w:p>
       <w:pPr>
@@ -4414,7 +4314,7 @@
           <w:rFonts w:ascii="Times New Roman" w:hAnsi="Times New Roman" w:cs="Times New Roman"/>
         </w:rPr>
       </w:pPr>
-      <w:bookmarkStart w:id="16" w:name="_Toc24707015"/>
+      <w:bookmarkStart w:id="19" w:name="_Toc27011118"/>
       <w:r>
         <w:rPr>
           <w:rFonts w:ascii="Times New Roman" w:hAnsi="Times New Roman" w:cs="Times New Roman"/>
@@ -4427,7 +4327,7 @@
         </w:rPr>
         <w:t>egisto</w:t>
       </w:r>
-      <w:bookmarkEnd w:id="16"/>
+      <w:bookmarkEnd w:id="19"/>
     </w:p>
     <w:p>
       <w:pPr>
@@ -4444,23 +4344,15 @@
           <w:sz w:val="24"/>
           <w:szCs w:val="24"/>
         </w:rPr>
-        <w:t xml:space="preserve">São pedidos ao utilizador alguns de seus dados como nome completo, email, </w:t>
-      </w:r>
-      <w:r>
-        <w:rPr>
-          <w:rFonts w:ascii="Times New Roman" w:hAnsi="Times New Roman" w:cs="Times New Roman"/>
-          <w:sz w:val="24"/>
-          <w:szCs w:val="24"/>
-        </w:rPr>
-        <w:t xml:space="preserve">data de nascimento, </w:t>
-      </w:r>
-      <w:r>
-        <w:rPr>
-          <w:rFonts w:ascii="Times New Roman" w:hAnsi="Times New Roman" w:cs="Times New Roman"/>
-          <w:sz w:val="24"/>
-          <w:szCs w:val="24"/>
-        </w:rPr>
-        <w:t xml:space="preserve">endereço e sua username e password para fazer seu login. Serão atribuídos 20 euros ao cliente quando ele faz seu registo. </w:t>
+        <w:t xml:space="preserve">São pedidos ao utilizador alguns de seus dados como nome, email, data de nascimento e sua password para fazer seu login. Serão atribuídos 20 euros ao cliente quando ele faz seu registo. </w:t>
+      </w:r>
+      <w:r>
+        <w:rPr>
+          <w:rFonts w:ascii="Times New Roman" w:hAnsi="Times New Roman" w:cs="Times New Roman"/>
+          <w:sz w:val="24"/>
+          <w:szCs w:val="24"/>
+        </w:rPr>
+        <w:t>~</w:t>
       </w:r>
     </w:p>
     <w:p>
@@ -4478,6 +4370,56 @@
           <w:sz w:val="24"/>
           <w:szCs w:val="24"/>
         </w:rPr>
+        <w:t xml:space="preserve">Será exibido </w:t>
+      </w:r>
+      <w:r>
+        <w:rPr>
+          <w:rFonts w:ascii="Times New Roman" w:hAnsi="Times New Roman" w:cs="Times New Roman"/>
+          <w:sz w:val="24"/>
+          <w:szCs w:val="24"/>
+        </w:rPr>
+        <w:t xml:space="preserve">a </w:t>
+      </w:r>
+      <w:r>
+        <w:rPr>
+          <w:rFonts w:ascii="Times New Roman" w:hAnsi="Times New Roman" w:cs="Times New Roman"/>
+          <w:sz w:val="24"/>
+          <w:szCs w:val="24"/>
+        </w:rPr>
+        <w:t>Confirmação dos Dados Inseridos</w:t>
+      </w:r>
+      <w:r>
+        <w:rPr>
+          <w:rFonts w:ascii="Times New Roman" w:hAnsi="Times New Roman" w:cs="Times New Roman"/>
+          <w:sz w:val="24"/>
+          <w:szCs w:val="24"/>
+        </w:rPr>
+        <w:t xml:space="preserve">, para que o usuário </w:t>
+      </w:r>
+      <w:r>
+        <w:rPr>
+          <w:rFonts w:ascii="Times New Roman" w:hAnsi="Times New Roman" w:cs="Times New Roman"/>
+          <w:sz w:val="24"/>
+          <w:szCs w:val="24"/>
+        </w:rPr>
+        <w:t>confirme seus dados ou corrigir se ver um erro.</w:t>
+      </w:r>
+    </w:p>
+    <w:p>
+      <w:pPr>
+        <w:ind w:left="708"/>
+        <w:rPr>
+          <w:rFonts w:ascii="Times New Roman" w:hAnsi="Times New Roman" w:cs="Times New Roman"/>
+          <w:sz w:val="24"/>
+          <w:szCs w:val="24"/>
+        </w:rPr>
+      </w:pPr>
+      <w:r>
+        <w:rPr>
+          <w:rFonts w:ascii="Times New Roman" w:hAnsi="Times New Roman" w:cs="Times New Roman"/>
+          <w:sz w:val="24"/>
+          <w:szCs w:val="24"/>
+        </w:rPr>
         <w:t xml:space="preserve">Será exibido a opção Voltar, para que o usuário volte ao MENU </w:t>
       </w:r>
       <w:r>
@@ -4513,7 +4455,7 @@
           <w:rFonts w:ascii="Times New Roman" w:hAnsi="Times New Roman" w:cs="Times New Roman"/>
         </w:rPr>
       </w:pPr>
-      <w:bookmarkStart w:id="17" w:name="_Toc24707016"/>
+      <w:bookmarkStart w:id="20" w:name="_Toc27011119"/>
       <w:r>
         <w:rPr>
           <w:rFonts w:ascii="Times New Roman" w:hAnsi="Times New Roman" w:cs="Times New Roman"/>
@@ -4526,7 +4468,7 @@
         </w:rPr>
         <w:t>ogin</w:t>
       </w:r>
-      <w:bookmarkEnd w:id="17"/>
+      <w:bookmarkEnd w:id="20"/>
     </w:p>
     <w:p>
       <w:pPr>
@@ -4546,47 +4488,7 @@
           <w:sz w:val="24"/>
           <w:szCs w:val="24"/>
         </w:rPr>
-        <w:t>Se username e a password estiverem incorretos, o usuário será notificado de algum erro. Caso esteja</w:t>
-      </w:r>
-      <w:r>
-        <w:rPr>
-          <w:rFonts w:ascii="Times New Roman" w:hAnsi="Times New Roman" w:cs="Times New Roman"/>
-          <w:sz w:val="24"/>
-          <w:szCs w:val="24"/>
-        </w:rPr>
-        <w:t>m</w:t>
-      </w:r>
-      <w:r>
-        <w:rPr>
-          <w:rFonts w:ascii="Times New Roman" w:hAnsi="Times New Roman" w:cs="Times New Roman"/>
-          <w:sz w:val="24"/>
-          <w:szCs w:val="24"/>
-        </w:rPr>
-        <w:t xml:space="preserve"> corretas as informações, o usuário passará ao menu principal. Caso seja detectado </w:t>
-      </w:r>
-      <w:r>
-        <w:rPr>
-          <w:rFonts w:ascii="Times New Roman" w:hAnsi="Times New Roman" w:cs="Times New Roman"/>
-          <w:sz w:val="24"/>
-          <w:szCs w:val="24"/>
-        </w:rPr>
-        <w:t>o</w:t>
-      </w:r>
-      <w:r>
-        <w:rPr>
-          <w:rFonts w:ascii="Times New Roman" w:hAnsi="Times New Roman" w:cs="Times New Roman"/>
-          <w:sz w:val="24"/>
-          <w:szCs w:val="24"/>
-        </w:rPr>
-        <w:t xml:space="preserve"> login de um dos Admins será solicitado a passe exclusiva</w:t>
-      </w:r>
-      <w:r>
-        <w:rPr>
-          <w:rFonts w:ascii="Times New Roman" w:hAnsi="Times New Roman" w:cs="Times New Roman"/>
-          <w:sz w:val="24"/>
-          <w:szCs w:val="24"/>
-        </w:rPr>
-        <w:t xml:space="preserve">. </w:t>
+        <w:t xml:space="preserve">Se username e a password estiverem incorretos, o usuário será notificado de algum erro. Caso estejam corretas as informações, o usuário passará ao menu principal. Caso seja detectado o login de um dos Admins será solicitado a passe exclusiva. </w:t>
       </w:r>
     </w:p>
     <w:p>
@@ -4620,13 +4522,20 @@
     </w:p>
     <w:p>
       <w:pPr>
-        <w:ind w:left="708"/>
-        <w:rPr>
-          <w:rFonts w:ascii="Times New Roman" w:hAnsi="Times New Roman" w:cs="Times New Roman"/>
-          <w:sz w:val="24"/>
-          <w:szCs w:val="24"/>
-        </w:rPr>
-      </w:pPr>
+        <w:rPr>
+          <w:rFonts w:ascii="Times New Roman" w:hAnsi="Times New Roman" w:cs="Times New Roman"/>
+          <w:sz w:val="24"/>
+          <w:szCs w:val="24"/>
+        </w:rPr>
+      </w:pPr>
+      <w:r>
+        <w:rPr>
+          <w:rFonts w:ascii="Times New Roman" w:hAnsi="Times New Roman" w:cs="Times New Roman"/>
+          <w:sz w:val="24"/>
+          <w:szCs w:val="24"/>
+        </w:rPr>
+        <w:br w:type="page"/>
+      </w:r>
     </w:p>
     <w:p>
       <w:pPr>
@@ -4639,6 +4548,7 @@
         <w:rPr>
           <w:rFonts w:ascii="Times New Roman" w:hAnsi="Times New Roman" w:cs="Times New Roman"/>
         </w:rPr>
+        <w:lastRenderedPageBreak/>
         <w:tab/>
       </w:r>
       <w:r>
@@ -4657,7 +4567,7 @@
           <w:szCs w:val="24"/>
         </w:rPr>
       </w:pPr>
-      <w:bookmarkStart w:id="18" w:name="_Toc24707017"/>
+      <w:bookmarkStart w:id="21" w:name="_Toc27011120"/>
       <w:r>
         <w:rPr>
           <w:rFonts w:ascii="Times New Roman" w:hAnsi="Times New Roman" w:cs="Times New Roman"/>
@@ -4682,7 +4592,7 @@
         </w:rPr>
         <w:t>:</w:t>
       </w:r>
-      <w:bookmarkEnd w:id="18"/>
+      <w:bookmarkEnd w:id="21"/>
     </w:p>
     <w:p>
       <w:pPr>
@@ -4701,7 +4611,41 @@
           <w:sz w:val="24"/>
           <w:szCs w:val="24"/>
         </w:rPr>
-        <w:t>O nome do usuário ficará visível junto com as opções disponíveis como carrinho, pesquisar, compras anteriores, notificações e logout.</w:t>
+        <w:t xml:space="preserve">O nome do usuário ficará visível junto com as opções disponíveis como carrinho, pesquisar, </w:t>
+      </w:r>
+      <w:r>
+        <w:rPr>
+          <w:rFonts w:ascii="Times New Roman" w:hAnsi="Times New Roman" w:cs="Times New Roman"/>
+          <w:sz w:val="24"/>
+          <w:szCs w:val="24"/>
+        </w:rPr>
+        <w:t xml:space="preserve">histórico de </w:t>
+      </w:r>
+      <w:r>
+        <w:rPr>
+          <w:rFonts w:ascii="Times New Roman" w:hAnsi="Times New Roman" w:cs="Times New Roman"/>
+          <w:sz w:val="24"/>
+          <w:szCs w:val="24"/>
+        </w:rPr>
+        <w:t xml:space="preserve">compras, notificações e </w:t>
+      </w:r>
+      <w:proofErr w:type="spellStart"/>
+      <w:r>
+        <w:rPr>
+          <w:rFonts w:ascii="Times New Roman" w:hAnsi="Times New Roman" w:cs="Times New Roman"/>
+          <w:sz w:val="24"/>
+          <w:szCs w:val="24"/>
+        </w:rPr>
+        <w:t>logout</w:t>
+      </w:r>
+      <w:proofErr w:type="spellEnd"/>
+      <w:r>
+        <w:rPr>
+          <w:rFonts w:ascii="Times New Roman" w:hAnsi="Times New Roman" w:cs="Times New Roman"/>
+          <w:sz w:val="24"/>
+          <w:szCs w:val="24"/>
+        </w:rPr>
+        <w:t>.</w:t>
       </w:r>
     </w:p>
     <w:p>
@@ -4734,7 +4678,7 @@
           <w:szCs w:val="24"/>
         </w:rPr>
       </w:pPr>
-      <w:bookmarkStart w:id="19" w:name="_Toc24707018"/>
+      <w:bookmarkStart w:id="22" w:name="_Toc27011121"/>
       <w:r>
         <w:rPr>
           <w:rFonts w:ascii="Times New Roman" w:hAnsi="Times New Roman" w:cs="Times New Roman"/>
@@ -4743,7 +4687,7 @@
         </w:rPr>
         <w:t>Carrinho</w:t>
       </w:r>
-      <w:bookmarkEnd w:id="19"/>
+      <w:bookmarkEnd w:id="22"/>
     </w:p>
     <w:p>
       <w:pPr>
@@ -4763,7 +4707,197 @@
           <w:sz w:val="24"/>
           <w:szCs w:val="24"/>
         </w:rPr>
-        <w:t>Serão exibidos os itens os quais o usuário selecionou para comprar, o seu preço, o total da compra, o saldo que o usuário tem na conta e a opção finalizar compra que retira o valor da compra do saldo do usuário, caso o usuário não tenha o saldo disponível será notificado e a compra não será possível. Será possível também o usuário remover algum item do seu carrinho.</w:t>
+        <w:t>Serão exibidos os itens os quais o usuário selecionou para comprar</w:t>
+      </w:r>
+      <w:r>
+        <w:rPr>
+          <w:rFonts w:ascii="Times New Roman" w:hAnsi="Times New Roman" w:cs="Times New Roman"/>
+          <w:sz w:val="24"/>
+          <w:szCs w:val="24"/>
+        </w:rPr>
+        <w:t xml:space="preserve"> e</w:t>
+      </w:r>
+      <w:r>
+        <w:rPr>
+          <w:rFonts w:ascii="Times New Roman" w:hAnsi="Times New Roman" w:cs="Times New Roman"/>
+          <w:sz w:val="24"/>
+          <w:szCs w:val="24"/>
+        </w:rPr>
+        <w:t xml:space="preserve"> o seu preço</w:t>
+      </w:r>
+      <w:r>
+        <w:rPr>
+          <w:rFonts w:ascii="Times New Roman" w:hAnsi="Times New Roman" w:cs="Times New Roman"/>
+          <w:sz w:val="24"/>
+          <w:szCs w:val="24"/>
+        </w:rPr>
+        <w:t>. Será exibido opções como adicionar álbum, remover álbum, finalizar compras e voltar.</w:t>
+      </w:r>
+    </w:p>
+    <w:p>
+      <w:pPr>
+        <w:tabs>
+          <w:tab w:val="left" w:pos="2205"/>
+        </w:tabs>
+        <w:rPr>
+          <w:rFonts w:ascii="Times New Roman" w:hAnsi="Times New Roman" w:cs="Times New Roman"/>
+          <w:sz w:val="24"/>
+          <w:szCs w:val="24"/>
+        </w:rPr>
+      </w:pPr>
+    </w:p>
+    <w:p>
+      <w:pPr>
+        <w:pStyle w:val="Ttulo4"/>
+        <w:ind w:firstLine="708"/>
+        <w:rPr>
+          <w:rFonts w:ascii="Times New Roman" w:hAnsi="Times New Roman" w:cs="Times New Roman"/>
+          <w:sz w:val="24"/>
+          <w:szCs w:val="24"/>
+        </w:rPr>
+      </w:pPr>
+      <w:r>
+        <w:rPr>
+          <w:rFonts w:ascii="Times New Roman" w:hAnsi="Times New Roman" w:cs="Times New Roman"/>
+          <w:sz w:val="24"/>
+          <w:szCs w:val="24"/>
+        </w:rPr>
+        <w:t>Adicionar Álbum:</w:t>
+      </w:r>
+    </w:p>
+    <w:p>
+      <w:pPr>
+        <w:tabs>
+          <w:tab w:val="left" w:pos="2205"/>
+        </w:tabs>
+        <w:ind w:left="709"/>
+        <w:rPr>
+          <w:rFonts w:ascii="Times New Roman" w:hAnsi="Times New Roman" w:cs="Times New Roman"/>
+          <w:sz w:val="24"/>
+          <w:szCs w:val="24"/>
+        </w:rPr>
+      </w:pPr>
+      <w:r>
+        <w:rPr>
+          <w:rFonts w:ascii="Times New Roman" w:hAnsi="Times New Roman" w:cs="Times New Roman"/>
+          <w:sz w:val="24"/>
+          <w:szCs w:val="24"/>
+        </w:rPr>
+        <w:t>Será exibido os álbuns disponíveis para compra e insere no carrinho o álbum escolhido pelo cliente.</w:t>
+      </w:r>
+    </w:p>
+    <w:p>
+      <w:pPr>
+        <w:tabs>
+          <w:tab w:val="left" w:pos="2205"/>
+        </w:tabs>
+        <w:ind w:left="709"/>
+        <w:rPr>
+          <w:rFonts w:ascii="Times New Roman" w:hAnsi="Times New Roman" w:cs="Times New Roman"/>
+          <w:sz w:val="24"/>
+          <w:szCs w:val="24"/>
+        </w:rPr>
+      </w:pPr>
+    </w:p>
+    <w:p>
+      <w:pPr>
+        <w:pStyle w:val="Ttulo4"/>
+        <w:ind w:firstLine="708"/>
+        <w:rPr>
+          <w:rFonts w:ascii="Times New Roman" w:hAnsi="Times New Roman" w:cs="Times New Roman"/>
+          <w:sz w:val="24"/>
+          <w:szCs w:val="24"/>
+        </w:rPr>
+      </w:pPr>
+      <w:r>
+        <w:rPr>
+          <w:rFonts w:ascii="Times New Roman" w:hAnsi="Times New Roman" w:cs="Times New Roman"/>
+          <w:sz w:val="24"/>
+          <w:szCs w:val="24"/>
+        </w:rPr>
+        <w:t>Remover Álbum:</w:t>
+      </w:r>
+    </w:p>
+    <w:p>
+      <w:pPr>
+        <w:tabs>
+          <w:tab w:val="left" w:pos="2205"/>
+        </w:tabs>
+        <w:ind w:left="709"/>
+        <w:rPr>
+          <w:rFonts w:ascii="Times New Roman" w:hAnsi="Times New Roman" w:cs="Times New Roman"/>
+          <w:sz w:val="24"/>
+          <w:szCs w:val="24"/>
+        </w:rPr>
+      </w:pPr>
+      <w:r>
+        <w:rPr>
+          <w:rFonts w:ascii="Times New Roman" w:hAnsi="Times New Roman" w:cs="Times New Roman"/>
+          <w:sz w:val="24"/>
+          <w:szCs w:val="24"/>
+        </w:rPr>
+        <w:t>Será exibido os álbuns no carrinho e remove do carrinho o álbum escolhido pelo cliente.</w:t>
+      </w:r>
+    </w:p>
+    <w:p>
+      <w:pPr>
+        <w:tabs>
+          <w:tab w:val="left" w:pos="2205"/>
+        </w:tabs>
+        <w:ind w:left="709"/>
+        <w:rPr>
+          <w:rFonts w:ascii="Times New Roman" w:hAnsi="Times New Roman" w:cs="Times New Roman"/>
+          <w:sz w:val="24"/>
+          <w:szCs w:val="24"/>
+        </w:rPr>
+      </w:pPr>
+    </w:p>
+    <w:p>
+      <w:pPr>
+        <w:pStyle w:val="Ttulo4"/>
+        <w:ind w:firstLine="708"/>
+        <w:rPr>
+          <w:rFonts w:ascii="Times New Roman" w:hAnsi="Times New Roman" w:cs="Times New Roman"/>
+          <w:sz w:val="24"/>
+          <w:szCs w:val="24"/>
+        </w:rPr>
+      </w:pPr>
+      <w:r>
+        <w:rPr>
+          <w:rFonts w:ascii="Times New Roman" w:hAnsi="Times New Roman" w:cs="Times New Roman"/>
+          <w:sz w:val="24"/>
+          <w:szCs w:val="24"/>
+        </w:rPr>
+        <w:t>Finalizar Compras:</w:t>
+      </w:r>
+    </w:p>
+    <w:p>
+      <w:pPr>
+        <w:tabs>
+          <w:tab w:val="left" w:pos="2205"/>
+        </w:tabs>
+        <w:ind w:left="709"/>
+        <w:rPr>
+          <w:rFonts w:ascii="Times New Roman" w:hAnsi="Times New Roman" w:cs="Times New Roman"/>
+          <w:sz w:val="24"/>
+          <w:szCs w:val="24"/>
+        </w:rPr>
+      </w:pPr>
+      <w:r>
+        <w:rPr>
+          <w:rFonts w:ascii="Times New Roman" w:hAnsi="Times New Roman" w:cs="Times New Roman"/>
+          <w:sz w:val="24"/>
+          <w:szCs w:val="24"/>
+        </w:rPr>
+        <w:t>R</w:t>
+      </w:r>
+      <w:r>
+        <w:rPr>
+          <w:rFonts w:ascii="Times New Roman" w:hAnsi="Times New Roman" w:cs="Times New Roman"/>
+          <w:sz w:val="24"/>
+          <w:szCs w:val="24"/>
+        </w:rPr>
+        <w:t xml:space="preserve">etira o valor da compra do saldo do usuário, caso o usuário não tenha o saldo disponível será notificado e a compra não será possível. </w:t>
       </w:r>
     </w:p>
     <w:p>
@@ -4824,7 +4958,7 @@
           <w:szCs w:val="24"/>
         </w:rPr>
       </w:pPr>
-      <w:bookmarkStart w:id="20" w:name="_Toc24707019"/>
+      <w:bookmarkStart w:id="23" w:name="_Toc27011122"/>
       <w:r>
         <w:rPr>
           <w:rFonts w:ascii="Times New Roman" w:hAnsi="Times New Roman" w:cs="Times New Roman"/>
@@ -4833,7 +4967,7 @@
         </w:rPr>
         <w:t>Pesquisar</w:t>
       </w:r>
-      <w:bookmarkEnd w:id="20"/>
+      <w:bookmarkEnd w:id="23"/>
     </w:p>
     <w:p>
       <w:pPr>
@@ -4853,7 +4987,15 @@
           <w:sz w:val="24"/>
           <w:szCs w:val="24"/>
         </w:rPr>
-        <w:t>O usuário poderá utilizar critérios de pesquisas como: por nome de álbum, por nome de musica, por género musical ou por grupo. E também poderá escolher o critério de ordenação como: todos os álbuns do sistema ou álbuns previamente comprados pelo cliente.  Serão mostrados os resultados de acordo com as pesquisas do cliente.</w:t>
+        <w:t>O usuário poderá utilizar critérios de pesquisas como: por nome de álbum, por nome de musica, por género musical ou por grupo. Serão mostrados os resultados de acordo com as pesquisas do cliente.</w:t>
+      </w:r>
+      <w:r>
+        <w:rPr>
+          <w:rFonts w:ascii="Times New Roman" w:hAnsi="Times New Roman" w:cs="Times New Roman"/>
+          <w:sz w:val="24"/>
+          <w:szCs w:val="24"/>
+        </w:rPr>
+        <w:t xml:space="preserve"> </w:t>
       </w:r>
     </w:p>
     <w:p>
@@ -4874,7 +5016,6 @@
           <w:sz w:val="24"/>
           <w:szCs w:val="24"/>
         </w:rPr>
-        <w:lastRenderedPageBreak/>
         <w:t>Será exibido a opção Voltar, para que o usuário volte ao MENU PRINCIPAL.</w:t>
       </w:r>
     </w:p>
@@ -4905,40 +5046,16 @@
           <w:szCs w:val="24"/>
         </w:rPr>
       </w:pPr>
-      <w:bookmarkStart w:id="21" w:name="_Toc24707020"/>
-      <w:r>
-        <w:rPr>
-          <w:rFonts w:ascii="Times New Roman" w:hAnsi="Times New Roman" w:cs="Times New Roman"/>
-          <w:sz w:val="24"/>
-          <w:szCs w:val="24"/>
-        </w:rPr>
-        <w:t>C</w:t>
-      </w:r>
-      <w:r>
-        <w:rPr>
-          <w:rFonts w:ascii="Times New Roman" w:hAnsi="Times New Roman" w:cs="Times New Roman"/>
-          <w:sz w:val="24"/>
-          <w:szCs w:val="24"/>
-        </w:rPr>
-        <w:t xml:space="preserve">ompras </w:t>
-      </w:r>
-      <w:r>
-        <w:rPr>
-          <w:rFonts w:ascii="Times New Roman" w:hAnsi="Times New Roman" w:cs="Times New Roman"/>
-          <w:sz w:val="24"/>
-          <w:szCs w:val="24"/>
-        </w:rPr>
-        <w:t>A</w:t>
-      </w:r>
-      <w:r>
-        <w:rPr>
-          <w:rFonts w:ascii="Times New Roman" w:hAnsi="Times New Roman" w:cs="Times New Roman"/>
-          <w:sz w:val="24"/>
-          <w:szCs w:val="24"/>
-        </w:rPr>
-        <w:t>nteriores</w:t>
-      </w:r>
-      <w:bookmarkEnd w:id="21"/>
+      <w:bookmarkStart w:id="24" w:name="_Toc27011123"/>
+      <w:r>
+        <w:rPr>
+          <w:rFonts w:ascii="Times New Roman" w:hAnsi="Times New Roman" w:cs="Times New Roman"/>
+          <w:sz w:val="24"/>
+          <w:szCs w:val="24"/>
+        </w:rPr>
+        <w:t>Histórico de compras</w:t>
+      </w:r>
+      <w:bookmarkEnd w:id="24"/>
     </w:p>
     <w:p>
       <w:pPr>
@@ -4958,23 +5075,23 @@
           <w:sz w:val="24"/>
           <w:szCs w:val="24"/>
         </w:rPr>
-        <w:t>Serão mostrados os álbuns comprados pelo usuário, o seu preço e sua data de compra. Também terá distinção do valor gasto</w:t>
-      </w:r>
-      <w:r>
-        <w:rPr>
-          <w:rFonts w:ascii="Times New Roman" w:hAnsi="Times New Roman" w:cs="Times New Roman"/>
-          <w:sz w:val="24"/>
-          <w:szCs w:val="24"/>
-        </w:rPr>
-        <w:t xml:space="preserve"> ou</w:t>
-      </w:r>
-      <w:r>
-        <w:rPr>
-          <w:rFonts w:ascii="Times New Roman" w:hAnsi="Times New Roman" w:cs="Times New Roman"/>
-          <w:sz w:val="24"/>
-          <w:szCs w:val="24"/>
-        </w:rPr>
-        <w:t xml:space="preserve"> por género musical </w:t>
+        <w:t xml:space="preserve">Serão </w:t>
+      </w:r>
+      <w:r>
+        <w:rPr>
+          <w:rFonts w:ascii="Times New Roman" w:hAnsi="Times New Roman" w:cs="Times New Roman"/>
+          <w:sz w:val="24"/>
+          <w:szCs w:val="24"/>
+        </w:rPr>
+        <w:t>possível ver as compras anteriores ordenadas por álbum, por musica, por género musical ou por grupo. Será também possível ver os pedidos anteriores e o valor gasto por género musica.</w:t>
+      </w:r>
+      <w:r>
+        <w:rPr>
+          <w:rFonts w:ascii="Times New Roman" w:hAnsi="Times New Roman" w:cs="Times New Roman"/>
+          <w:sz w:val="24"/>
+          <w:szCs w:val="24"/>
+        </w:rPr>
+        <w:t xml:space="preserve"> </w:t>
       </w:r>
     </w:p>
     <w:p>
@@ -5027,7 +5144,7 @@
           <w:szCs w:val="24"/>
         </w:rPr>
       </w:pPr>
-      <w:bookmarkStart w:id="22" w:name="_Toc24707021"/>
+      <w:bookmarkStart w:id="25" w:name="_Toc27011124"/>
       <w:r>
         <w:rPr>
           <w:rFonts w:ascii="Times New Roman" w:hAnsi="Times New Roman" w:cs="Times New Roman"/>
@@ -5036,7 +5153,7 @@
         </w:rPr>
         <w:t>Notificações</w:t>
       </w:r>
-      <w:bookmarkEnd w:id="22"/>
+      <w:bookmarkEnd w:id="25"/>
     </w:p>
     <w:p>
       <w:pPr>
@@ -5056,6 +5173,7 @@
           <w:sz w:val="24"/>
           <w:szCs w:val="24"/>
         </w:rPr>
+        <w:lastRenderedPageBreak/>
         <w:t>Será exibido ao usuário mensagens enviadas pelos administradores e a data que foram enviadas. Será possível distinguir as notificações lidas das não lidas.</w:t>
       </w:r>
     </w:p>
@@ -5109,7 +5227,7 @@
           <w:szCs w:val="24"/>
         </w:rPr>
       </w:pPr>
-      <w:bookmarkStart w:id="23" w:name="_Toc24707022"/>
+      <w:bookmarkStart w:id="26" w:name="_Toc27011125"/>
       <w:r>
         <w:rPr>
           <w:rFonts w:ascii="Times New Roman" w:hAnsi="Times New Roman" w:cs="Times New Roman"/>
@@ -5118,7 +5236,7 @@
         </w:rPr>
         <w:t>Logout</w:t>
       </w:r>
-      <w:bookmarkEnd w:id="23"/>
+      <w:bookmarkEnd w:id="26"/>
     </w:p>
     <w:p>
       <w:pPr>
@@ -5138,23 +5256,7 @@
           <w:sz w:val="24"/>
           <w:szCs w:val="24"/>
         </w:rPr>
-        <w:t xml:space="preserve">Esta opção fará o utilizador ir ao MENU </w:t>
-      </w:r>
-      <w:r>
-        <w:rPr>
-          <w:rFonts w:ascii="Times New Roman" w:hAnsi="Times New Roman" w:cs="Times New Roman"/>
-          <w:sz w:val="24"/>
-          <w:szCs w:val="24"/>
-        </w:rPr>
-        <w:t>INICIAL</w:t>
-      </w:r>
-      <w:r>
-        <w:rPr>
-          <w:rFonts w:ascii="Times New Roman" w:hAnsi="Times New Roman" w:cs="Times New Roman"/>
-          <w:sz w:val="24"/>
-          <w:szCs w:val="24"/>
-        </w:rPr>
-        <w:t>.</w:t>
+        <w:t>Esta opção fará o utilizador ir ao MENU INICIAL.</w:t>
       </w:r>
     </w:p>
     <w:p>
@@ -5172,6 +5274,24 @@
     </w:p>
     <w:p>
       <w:pPr>
+        <w:rPr>
+          <w:rFonts w:ascii="Times New Roman" w:eastAsiaTheme="majorEastAsia" w:hAnsi="Times New Roman" w:cs="Times New Roman"/>
+          <w:color w:val="2F5496" w:themeColor="accent1" w:themeShade="BF"/>
+          <w:sz w:val="24"/>
+          <w:szCs w:val="24"/>
+        </w:rPr>
+      </w:pPr>
+      <w:r>
+        <w:rPr>
+          <w:rFonts w:ascii="Times New Roman" w:hAnsi="Times New Roman" w:cs="Times New Roman"/>
+          <w:sz w:val="24"/>
+          <w:szCs w:val="24"/>
+        </w:rPr>
+        <w:br w:type="page"/>
+      </w:r>
+    </w:p>
+    <w:p>
+      <w:pPr>
         <w:pStyle w:val="Ttulo2"/>
         <w:rPr>
           <w:rFonts w:ascii="Times New Roman" w:hAnsi="Times New Roman" w:cs="Times New Roman"/>
@@ -5179,16 +5299,35 @@
           <w:szCs w:val="24"/>
         </w:rPr>
       </w:pPr>
-      <w:bookmarkStart w:id="24" w:name="_Toc24707023"/>
-      <w:r>
-        <w:rPr>
-          <w:rFonts w:ascii="Times New Roman" w:hAnsi="Times New Roman" w:cs="Times New Roman"/>
-          <w:sz w:val="24"/>
-          <w:szCs w:val="24"/>
-        </w:rPr>
-        <w:t>MENU PRINCIPAL ADMINS:</w:t>
-      </w:r>
-      <w:bookmarkEnd w:id="24"/>
+      <w:bookmarkStart w:id="27" w:name="_Toc27011126"/>
+      <w:r>
+        <w:rPr>
+          <w:rFonts w:ascii="Times New Roman" w:hAnsi="Times New Roman" w:cs="Times New Roman"/>
+          <w:sz w:val="24"/>
+          <w:szCs w:val="24"/>
+        </w:rPr>
+        <w:lastRenderedPageBreak/>
+        <w:t xml:space="preserve">MENU PRINCIPAL </w:t>
+      </w:r>
+      <w:proofErr w:type="spellStart"/>
+      <w:r>
+        <w:rPr>
+          <w:rFonts w:ascii="Times New Roman" w:hAnsi="Times New Roman" w:cs="Times New Roman"/>
+          <w:sz w:val="24"/>
+          <w:szCs w:val="24"/>
+        </w:rPr>
+        <w:t>ADMINS</w:t>
+      </w:r>
+      <w:proofErr w:type="spellEnd"/>
+      <w:r>
+        <w:rPr>
+          <w:rFonts w:ascii="Times New Roman" w:hAnsi="Times New Roman" w:cs="Times New Roman"/>
+          <w:sz w:val="24"/>
+          <w:szCs w:val="24"/>
+        </w:rPr>
+        <w:t>:</w:t>
+      </w:r>
+      <w:bookmarkEnd w:id="27"/>
     </w:p>
     <w:p>
       <w:pPr>
@@ -5207,23 +5346,15 @@
           <w:sz w:val="24"/>
           <w:szCs w:val="24"/>
         </w:rPr>
-        <w:t xml:space="preserve">O nome do administrador ficará visível junto com as opções disponíveis como adicionar álbum, visualizar álbuns, corrigir preço, remover álbum, notificar, </w:t>
-      </w:r>
-      <w:r>
-        <w:rPr>
-          <w:rFonts w:ascii="Times New Roman" w:hAnsi="Times New Roman" w:cs="Times New Roman"/>
-          <w:sz w:val="24"/>
-          <w:szCs w:val="24"/>
-        </w:rPr>
-        <w:t xml:space="preserve">ver </w:t>
-      </w:r>
-      <w:r>
-        <w:rPr>
-          <w:rFonts w:ascii="Times New Roman" w:hAnsi="Times New Roman" w:cs="Times New Roman"/>
-          <w:sz w:val="24"/>
-          <w:szCs w:val="24"/>
-        </w:rPr>
-        <w:t>estatísticas, alterar saldo e logout.</w:t>
+        <w:t xml:space="preserve">O administrador tem as seguintes </w:t>
+      </w:r>
+      <w:r>
+        <w:rPr>
+          <w:rFonts w:ascii="Times New Roman" w:hAnsi="Times New Roman" w:cs="Times New Roman"/>
+          <w:sz w:val="24"/>
+          <w:szCs w:val="24"/>
+        </w:rPr>
+        <w:t>opções como adicionar álbum, visualizar álbuns, corrigir preço, remover álbum, notificar, ver estatísticas, alterar saldo e logout.</w:t>
       </w:r>
     </w:p>
     <w:p/>
@@ -5241,7 +5372,7 @@
           <w:szCs w:val="24"/>
         </w:rPr>
       </w:pPr>
-      <w:bookmarkStart w:id="25" w:name="_Toc24707024"/>
+      <w:bookmarkStart w:id="28" w:name="_Toc27011127"/>
       <w:r>
         <w:rPr>
           <w:rFonts w:ascii="Times New Roman" w:hAnsi="Times New Roman" w:cs="Times New Roman"/>
@@ -5274,7 +5405,7 @@
         </w:rPr>
         <w:t>lbum</w:t>
       </w:r>
-      <w:bookmarkEnd w:id="25"/>
+      <w:bookmarkEnd w:id="28"/>
     </w:p>
     <w:p>
       <w:pPr>
@@ -5291,23 +5422,7 @@
           <w:sz w:val="24"/>
           <w:szCs w:val="24"/>
         </w:rPr>
-        <w:t>É pedido ao administrador que insira os dados do novo álbum como albumID, nome do álbum, ano,</w:t>
-      </w:r>
-      <w:r>
-        <w:rPr>
-          <w:rFonts w:ascii="Times New Roman" w:hAnsi="Times New Roman" w:cs="Times New Roman"/>
-          <w:sz w:val="24"/>
-          <w:szCs w:val="24"/>
-        </w:rPr>
-        <w:t xml:space="preserve"> tempo</w:t>
-      </w:r>
-      <w:r>
-        <w:rPr>
-          <w:rFonts w:ascii="Times New Roman" w:hAnsi="Times New Roman" w:cs="Times New Roman"/>
-          <w:sz w:val="24"/>
-          <w:szCs w:val="24"/>
-        </w:rPr>
-        <w:t>, artista, género, música, preço e quantidade.</w:t>
+        <w:t>É pedido ao administrador que insira os dados do novo álbum como albumID, nome do álbum, ano, tempo, artista, género, música, preço e quantidade.</w:t>
       </w:r>
     </w:p>
     <w:p>
@@ -5328,15 +5443,7 @@
           <w:sz w:val="24"/>
           <w:szCs w:val="24"/>
         </w:rPr>
-        <w:t>Será exibido a opção Voltar, para que o administrador volte ao MENU PRINCIPAL</w:t>
-      </w:r>
-      <w:r>
-        <w:rPr>
-          <w:rFonts w:ascii="Times New Roman" w:hAnsi="Times New Roman" w:cs="Times New Roman"/>
-          <w:sz w:val="24"/>
-          <w:szCs w:val="24"/>
-        </w:rPr>
-        <w:t xml:space="preserve"> ADMINS.</w:t>
+        <w:t>Será exibido a opção Voltar, para que o administrador volte ao MENU PRINCIPAL ADMINS.</w:t>
       </w:r>
     </w:p>
     <w:p>
@@ -5365,7 +5472,7 @@
           <w:szCs w:val="24"/>
         </w:rPr>
       </w:pPr>
-      <w:bookmarkStart w:id="26" w:name="_Toc24707025"/>
+      <w:bookmarkStart w:id="29" w:name="_Toc27011128"/>
       <w:r>
         <w:rPr>
           <w:rFonts w:ascii="Times New Roman" w:hAnsi="Times New Roman" w:cs="Times New Roman"/>
@@ -5398,7 +5505,7 @@
         </w:rPr>
         <w:t>lbuns</w:t>
       </w:r>
-      <w:bookmarkEnd w:id="26"/>
+      <w:bookmarkEnd w:id="29"/>
     </w:p>
     <w:p>
       <w:pPr>
@@ -5436,23 +5543,7 @@
           <w:sz w:val="24"/>
           <w:szCs w:val="24"/>
         </w:rPr>
-        <w:t>Será exibido a opção Voltar, para que o administrador volte ao MENU PRINCIPAL</w:t>
-      </w:r>
-      <w:r>
-        <w:rPr>
-          <w:rFonts w:ascii="Times New Roman" w:hAnsi="Times New Roman" w:cs="Times New Roman"/>
-          <w:sz w:val="24"/>
-          <w:szCs w:val="24"/>
-        </w:rPr>
-        <w:t xml:space="preserve"> ADMINS</w:t>
-      </w:r>
-      <w:r>
-        <w:rPr>
-          <w:rFonts w:ascii="Times New Roman" w:hAnsi="Times New Roman" w:cs="Times New Roman"/>
-          <w:sz w:val="24"/>
-          <w:szCs w:val="24"/>
-        </w:rPr>
-        <w:t>.</w:t>
+        <w:t>Será exibido a opção Voltar, para que o administrador volte ao MENU PRINCIPAL ADMINS.</w:t>
       </w:r>
     </w:p>
     <w:p>
@@ -5478,7 +5569,7 @@
           <w:szCs w:val="24"/>
         </w:rPr>
       </w:pPr>
-      <w:bookmarkStart w:id="27" w:name="_Toc24707026"/>
+      <w:bookmarkStart w:id="30" w:name="_Toc27011129"/>
       <w:r>
         <w:rPr>
           <w:rFonts w:ascii="Times New Roman" w:hAnsi="Times New Roman" w:cs="Times New Roman"/>
@@ -5495,7 +5586,7 @@
         </w:rPr>
         <w:t>orrigir Preço</w:t>
       </w:r>
-      <w:bookmarkEnd w:id="27"/>
+      <w:bookmarkEnd w:id="30"/>
     </w:p>
     <w:p>
       <w:pPr>
@@ -5533,24 +5624,7 @@
           <w:sz w:val="24"/>
           <w:szCs w:val="24"/>
         </w:rPr>
-        <w:lastRenderedPageBreak/>
-        <w:t>Será exibido a opção Voltar, para que o administrador volte ao MENU PRINCIPAL</w:t>
-      </w:r>
-      <w:r>
-        <w:rPr>
-          <w:rFonts w:ascii="Times New Roman" w:hAnsi="Times New Roman" w:cs="Times New Roman"/>
-          <w:sz w:val="24"/>
-          <w:szCs w:val="24"/>
-        </w:rPr>
-        <w:t xml:space="preserve"> ADMINS</w:t>
-      </w:r>
-      <w:r>
-        <w:rPr>
-          <w:rFonts w:ascii="Times New Roman" w:hAnsi="Times New Roman" w:cs="Times New Roman"/>
-          <w:sz w:val="24"/>
-          <w:szCs w:val="24"/>
-        </w:rPr>
-        <w:t>.</w:t>
+        <w:t>Será exibido a opção Voltar, para que o administrador volte ao MENU PRINCIPAL ADMINS.</w:t>
       </w:r>
     </w:p>
     <w:p>
@@ -5576,7 +5650,7 @@
           <w:szCs w:val="24"/>
         </w:rPr>
       </w:pPr>
-      <w:bookmarkStart w:id="28" w:name="_Toc24707027"/>
+      <w:bookmarkStart w:id="31" w:name="_Toc27011130"/>
       <w:r>
         <w:rPr>
           <w:rFonts w:ascii="Times New Roman" w:hAnsi="Times New Roman" w:cs="Times New Roman"/>
@@ -5609,7 +5683,7 @@
         </w:rPr>
         <w:t>lbum</w:t>
       </w:r>
-      <w:bookmarkEnd w:id="28"/>
+      <w:bookmarkEnd w:id="31"/>
     </w:p>
     <w:p>
       <w:pPr>
@@ -5650,23 +5724,7 @@
           <w:sz w:val="24"/>
           <w:szCs w:val="24"/>
         </w:rPr>
-        <w:t>Será exibido a opção Voltar, para que o administrador volte ao MENU PRINCIPAL</w:t>
-      </w:r>
-      <w:r>
-        <w:rPr>
-          <w:rFonts w:ascii="Times New Roman" w:hAnsi="Times New Roman" w:cs="Times New Roman"/>
-          <w:sz w:val="24"/>
-          <w:szCs w:val="24"/>
-        </w:rPr>
-        <w:t xml:space="preserve"> ADMINS</w:t>
-      </w:r>
-      <w:r>
-        <w:rPr>
-          <w:rFonts w:ascii="Times New Roman" w:hAnsi="Times New Roman" w:cs="Times New Roman"/>
-          <w:sz w:val="24"/>
-          <w:szCs w:val="24"/>
-        </w:rPr>
-        <w:t>.</w:t>
+        <w:t>Será exibido a opção Voltar, para que o administrador volte ao MENU PRINCIPAL ADMINS.</w:t>
       </w:r>
     </w:p>
     <w:p>
@@ -5692,7 +5750,7 @@
           <w:szCs w:val="24"/>
         </w:rPr>
       </w:pPr>
-      <w:bookmarkStart w:id="29" w:name="_Toc24707028"/>
+      <w:bookmarkStart w:id="32" w:name="_Toc27011131"/>
       <w:r>
         <w:rPr>
           <w:rFonts w:ascii="Times New Roman" w:hAnsi="Times New Roman" w:cs="Times New Roman"/>
@@ -5709,7 +5767,7 @@
         </w:rPr>
         <w:t>otificar</w:t>
       </w:r>
-      <w:bookmarkEnd w:id="29"/>
+      <w:bookmarkEnd w:id="32"/>
     </w:p>
     <w:p>
       <w:pPr>
@@ -5773,7 +5831,7 @@
           <w:szCs w:val="24"/>
         </w:rPr>
       </w:pPr>
-      <w:bookmarkStart w:id="30" w:name="_Toc24707029"/>
+      <w:bookmarkStart w:id="33" w:name="_Toc27011132"/>
       <w:r>
         <w:rPr>
           <w:rFonts w:ascii="Times New Roman" w:hAnsi="Times New Roman" w:cs="Times New Roman"/>
@@ -5790,7 +5848,7 @@
         </w:rPr>
         <w:t>er Estatísticas</w:t>
       </w:r>
-      <w:bookmarkEnd w:id="30"/>
+      <w:bookmarkEnd w:id="33"/>
     </w:p>
     <w:p>
       <w:pPr>
@@ -5853,6 +5911,7 @@
           <w:sz w:val="24"/>
           <w:szCs w:val="24"/>
         </w:rPr>
+        <w:lastRenderedPageBreak/>
         <w:t>Total de discos no stock;</w:t>
       </w:r>
     </w:p>
@@ -5976,23 +6035,7 @@
           <w:sz w:val="24"/>
           <w:szCs w:val="24"/>
         </w:rPr>
-        <w:t>Será exibido a opção Voltar, para que o administrador volte ao MENU PRINCIPAL</w:t>
-      </w:r>
-      <w:r>
-        <w:rPr>
-          <w:rFonts w:ascii="Times New Roman" w:hAnsi="Times New Roman" w:cs="Times New Roman"/>
-          <w:sz w:val="24"/>
-          <w:szCs w:val="24"/>
-        </w:rPr>
-        <w:t xml:space="preserve"> ADMINS</w:t>
-      </w:r>
-      <w:r>
-        <w:rPr>
-          <w:rFonts w:ascii="Times New Roman" w:hAnsi="Times New Roman" w:cs="Times New Roman"/>
-          <w:sz w:val="24"/>
-          <w:szCs w:val="24"/>
-        </w:rPr>
-        <w:t>.</w:t>
+        <w:t>Será exibido a opção Voltar, para que o administrador volte ao MENU PRINCIPAL ADMINS.</w:t>
       </w:r>
     </w:p>
     <w:p>
@@ -6018,7 +6061,7 @@
           <w:szCs w:val="24"/>
         </w:rPr>
       </w:pPr>
-      <w:bookmarkStart w:id="31" w:name="_Toc24707030"/>
+      <w:bookmarkStart w:id="34" w:name="_Toc27011133"/>
       <w:r>
         <w:rPr>
           <w:rFonts w:ascii="Times New Roman" w:hAnsi="Times New Roman" w:cs="Times New Roman"/>
@@ -6027,7 +6070,7 @@
         </w:rPr>
         <w:t>Alterar Saldo</w:t>
       </w:r>
-      <w:bookmarkEnd w:id="31"/>
+      <w:bookmarkEnd w:id="34"/>
     </w:p>
     <w:p>
       <w:pPr>
@@ -6091,7 +6134,7 @@
           <w:szCs w:val="24"/>
         </w:rPr>
       </w:pPr>
-      <w:bookmarkStart w:id="32" w:name="_Toc24707031"/>
+      <w:bookmarkStart w:id="35" w:name="_Toc27011134"/>
       <w:r>
         <w:rPr>
           <w:rFonts w:ascii="Times New Roman" w:hAnsi="Times New Roman" w:cs="Times New Roman"/>
@@ -6100,7 +6143,7 @@
         </w:rPr>
         <w:t>Logout</w:t>
       </w:r>
-      <w:bookmarkEnd w:id="32"/>
+      <w:bookmarkEnd w:id="35"/>
     </w:p>
     <w:p>
       <w:pPr>
@@ -6120,23 +6163,7 @@
           <w:sz w:val="24"/>
           <w:szCs w:val="24"/>
         </w:rPr>
-        <w:t xml:space="preserve">Esta opção fará o administrador ir ao MENU </w:t>
-      </w:r>
-      <w:r>
-        <w:rPr>
-          <w:rFonts w:ascii="Times New Roman" w:hAnsi="Times New Roman" w:cs="Times New Roman"/>
-          <w:sz w:val="24"/>
-          <w:szCs w:val="24"/>
-        </w:rPr>
-        <w:t>INICIAL</w:t>
-      </w:r>
-      <w:r>
-        <w:rPr>
-          <w:rFonts w:ascii="Times New Roman" w:hAnsi="Times New Roman" w:cs="Times New Roman"/>
-          <w:sz w:val="24"/>
-          <w:szCs w:val="24"/>
-        </w:rPr>
-        <w:t>.</w:t>
+        <w:t>Esta opção fará o administrador ir ao MENU INICIAL.</w:t>
       </w:r>
     </w:p>
     <w:p>
@@ -6159,6 +6186,23 @@
           <w:szCs w:val="36"/>
         </w:rPr>
       </w:pPr>
+      <w:r>
+        <w:rPr>
+          <w:rFonts w:ascii="Times New Roman" w:hAnsi="Times New Roman" w:cs="Times New Roman"/>
+          <w:sz w:val="36"/>
+          <w:szCs w:val="36"/>
+        </w:rPr>
+        <w:br w:type="page"/>
+      </w:r>
+    </w:p>
+    <w:p>
+      <w:pPr>
+        <w:rPr>
+          <w:rFonts w:ascii="Times New Roman" w:hAnsi="Times New Roman" w:cs="Times New Roman"/>
+          <w:sz w:val="36"/>
+          <w:szCs w:val="36"/>
+        </w:rPr>
+      </w:pPr>
     </w:p>
     <w:p>
       <w:pPr>
@@ -6167,8 +6211,8 @@
           <w:rFonts w:ascii="Times New Roman" w:hAnsi="Times New Roman" w:cs="Times New Roman"/>
         </w:rPr>
       </w:pPr>
-      <w:r>
-        <w:lastRenderedPageBreak/>
+      <w:bookmarkStart w:id="36" w:name="_Toc27011135"/>
+      <w:r>
         <w:t xml:space="preserve">5 </w:t>
       </w:r>
       <w:r>
@@ -6183,6 +6227,7 @@
         </w:rPr>
         <w:t>ONCLUSÃO</w:t>
       </w:r>
+      <w:bookmarkEnd w:id="36"/>
     </w:p>
     <w:p/>
     <w:p>
@@ -6218,8 +6263,6 @@
         </w:rPr>
         <w:t xml:space="preserve">O tempo gasto por semana em presenças nas aulas T, TP e PL de Fabian Dias foram 21h e de Naiara Simões 13h. O tempo gasto extra-aula de Fabian foram 5h e da Naiara foram 10h. </w:t>
       </w:r>
-      <w:bookmarkStart w:id="33" w:name="_GoBack"/>
-      <w:bookmarkEnd w:id="33"/>
     </w:p>
     <w:sectPr>
       <w:footerReference w:type="default" r:id="rId14"/>
@@ -6267,7 +6310,6 @@
         <w:docPartUnique/>
       </w:docPartObj>
     </w:sdtPr>
-    <w:sdtEndPr/>
     <w:sdtContent>
       <w:p>
         <w:pPr>
@@ -8466,6 +8508,119 @@
     </w:lvl>
   </w:abstractNum>
   <w:abstractNum w:abstractNumId="21" w15:restartNumberingAfterBreak="0">
+    <w:nsid w:val="4DA631EF"/>
+    <w:multiLevelType w:val="hybridMultilevel"/>
+    <w:tmpl w:val="CFEC15CA"/>
+    <w:lvl w:ilvl="0" w:tplc="08160001">
+      <w:start w:val="1"/>
+      <w:numFmt w:val="bullet"/>
+      <w:lvlText w:val=""/>
+      <w:lvlJc w:val="left"/>
+      <w:pPr>
+        <w:ind w:left="720" w:hanging="360"/>
+      </w:pPr>
+      <w:rPr>
+        <w:rFonts w:ascii="Symbol" w:hAnsi="Symbol" w:hint="default"/>
+      </w:rPr>
+    </w:lvl>
+    <w:lvl w:ilvl="1" w:tplc="08160003" w:tentative="1">
+      <w:start w:val="1"/>
+      <w:numFmt w:val="bullet"/>
+      <w:lvlText w:val="o"/>
+      <w:lvlJc w:val="left"/>
+      <w:pPr>
+        <w:ind w:left="1440" w:hanging="360"/>
+      </w:pPr>
+      <w:rPr>
+        <w:rFonts w:ascii="Courier New" w:hAnsi="Courier New" w:cs="Courier New" w:hint="default"/>
+      </w:rPr>
+    </w:lvl>
+    <w:lvl w:ilvl="2" w:tplc="08160005" w:tentative="1">
+      <w:start w:val="1"/>
+      <w:numFmt w:val="bullet"/>
+      <w:lvlText w:val=""/>
+      <w:lvlJc w:val="left"/>
+      <w:pPr>
+        <w:ind w:left="2160" w:hanging="360"/>
+      </w:pPr>
+      <w:rPr>
+        <w:rFonts w:ascii="Wingdings" w:hAnsi="Wingdings" w:hint="default"/>
+      </w:rPr>
+    </w:lvl>
+    <w:lvl w:ilvl="3" w:tplc="08160001" w:tentative="1">
+      <w:start w:val="1"/>
+      <w:numFmt w:val="bullet"/>
+      <w:lvlText w:val=""/>
+      <w:lvlJc w:val="left"/>
+      <w:pPr>
+        <w:ind w:left="2880" w:hanging="360"/>
+      </w:pPr>
+      <w:rPr>
+        <w:rFonts w:ascii="Symbol" w:hAnsi="Symbol" w:hint="default"/>
+      </w:rPr>
+    </w:lvl>
+    <w:lvl w:ilvl="4" w:tplc="08160003" w:tentative="1">
+      <w:start w:val="1"/>
+      <w:numFmt w:val="bullet"/>
+      <w:lvlText w:val="o"/>
+      <w:lvlJc w:val="left"/>
+      <w:pPr>
+        <w:ind w:left="3600" w:hanging="360"/>
+      </w:pPr>
+      <w:rPr>
+        <w:rFonts w:ascii="Courier New" w:hAnsi="Courier New" w:cs="Courier New" w:hint="default"/>
+      </w:rPr>
+    </w:lvl>
+    <w:lvl w:ilvl="5" w:tplc="08160005" w:tentative="1">
+      <w:start w:val="1"/>
+      <w:numFmt w:val="bullet"/>
+      <w:lvlText w:val=""/>
+      <w:lvlJc w:val="left"/>
+      <w:pPr>
+        <w:ind w:left="4320" w:hanging="360"/>
+      </w:pPr>
+      <w:rPr>
+        <w:rFonts w:ascii="Wingdings" w:hAnsi="Wingdings" w:hint="default"/>
+      </w:rPr>
+    </w:lvl>
+    <w:lvl w:ilvl="6" w:tplc="08160001" w:tentative="1">
+      <w:start w:val="1"/>
+      <w:numFmt w:val="bullet"/>
+      <w:lvlText w:val=""/>
+      <w:lvlJc w:val="left"/>
+      <w:pPr>
+        <w:ind w:left="5040" w:hanging="360"/>
+      </w:pPr>
+      <w:rPr>
+        <w:rFonts w:ascii="Symbol" w:hAnsi="Symbol" w:hint="default"/>
+      </w:rPr>
+    </w:lvl>
+    <w:lvl w:ilvl="7" w:tplc="08160003" w:tentative="1">
+      <w:start w:val="1"/>
+      <w:numFmt w:val="bullet"/>
+      <w:lvlText w:val="o"/>
+      <w:lvlJc w:val="left"/>
+      <w:pPr>
+        <w:ind w:left="5760" w:hanging="360"/>
+      </w:pPr>
+      <w:rPr>
+        <w:rFonts w:ascii="Courier New" w:hAnsi="Courier New" w:cs="Courier New" w:hint="default"/>
+      </w:rPr>
+    </w:lvl>
+    <w:lvl w:ilvl="8" w:tplc="08160005" w:tentative="1">
+      <w:start w:val="1"/>
+      <w:numFmt w:val="bullet"/>
+      <w:lvlText w:val=""/>
+      <w:lvlJc w:val="left"/>
+      <w:pPr>
+        <w:ind w:left="6480" w:hanging="360"/>
+      </w:pPr>
+      <w:rPr>
+        <w:rFonts w:ascii="Wingdings" w:hAnsi="Wingdings" w:hint="default"/>
+      </w:rPr>
+    </w:lvl>
+  </w:abstractNum>
+  <w:abstractNum w:abstractNumId="22" w15:restartNumberingAfterBreak="0">
     <w:nsid w:val="56ED135A"/>
     <w:multiLevelType w:val="hybridMultilevel"/>
     <w:tmpl w:val="37AE6C0A"/>
@@ -8554,7 +8709,7 @@
       </w:pPr>
     </w:lvl>
   </w:abstractNum>
-  <w:abstractNum w:abstractNumId="22" w15:restartNumberingAfterBreak="0">
+  <w:abstractNum w:abstractNumId="23" w15:restartNumberingAfterBreak="0">
     <w:nsid w:val="59E310BA"/>
     <w:multiLevelType w:val="hybridMultilevel"/>
     <w:tmpl w:val="75ACD284"/>
@@ -8643,7 +8798,7 @@
       </w:pPr>
     </w:lvl>
   </w:abstractNum>
-  <w:abstractNum w:abstractNumId="23" w15:restartNumberingAfterBreak="0">
+  <w:abstractNum w:abstractNumId="24" w15:restartNumberingAfterBreak="0">
     <w:nsid w:val="5AEB36C9"/>
     <w:multiLevelType w:val="hybridMultilevel"/>
     <w:tmpl w:val="7CFAE5C6"/>
@@ -8732,7 +8887,7 @@
       </w:pPr>
     </w:lvl>
   </w:abstractNum>
-  <w:abstractNum w:abstractNumId="24" w15:restartNumberingAfterBreak="0">
+  <w:abstractNum w:abstractNumId="25" w15:restartNumberingAfterBreak="0">
     <w:nsid w:val="613D3DA7"/>
     <w:multiLevelType w:val="hybridMultilevel"/>
     <w:tmpl w:val="3E385874"/>
@@ -8821,7 +8976,7 @@
       </w:pPr>
     </w:lvl>
   </w:abstractNum>
-  <w:abstractNum w:abstractNumId="25" w15:restartNumberingAfterBreak="0">
+  <w:abstractNum w:abstractNumId="26" w15:restartNumberingAfterBreak="0">
     <w:nsid w:val="6597151B"/>
     <w:multiLevelType w:val="multilevel"/>
     <w:tmpl w:val="BC2A1BA0"/>
@@ -8934,7 +9089,7 @@
       </w:rPr>
     </w:lvl>
   </w:abstractNum>
-  <w:abstractNum w:abstractNumId="26" w15:restartNumberingAfterBreak="0">
+  <w:abstractNum w:abstractNumId="27" w15:restartNumberingAfterBreak="0">
     <w:nsid w:val="65CF76A9"/>
     <w:multiLevelType w:val="hybridMultilevel"/>
     <w:tmpl w:val="2292B6D4"/>
@@ -9047,7 +9202,7 @@
       </w:rPr>
     </w:lvl>
   </w:abstractNum>
-  <w:abstractNum w:abstractNumId="27" w15:restartNumberingAfterBreak="0">
+  <w:abstractNum w:abstractNumId="28" w15:restartNumberingAfterBreak="0">
     <w:nsid w:val="69C85ECC"/>
     <w:multiLevelType w:val="hybridMultilevel"/>
     <w:tmpl w:val="F19A3618"/>
@@ -9133,7 +9288,7 @@
       </w:pPr>
     </w:lvl>
   </w:abstractNum>
-  <w:abstractNum w:abstractNumId="28" w15:restartNumberingAfterBreak="0">
+  <w:abstractNum w:abstractNumId="29" w15:restartNumberingAfterBreak="0">
     <w:nsid w:val="6B8E012B"/>
     <w:multiLevelType w:val="hybridMultilevel"/>
     <w:tmpl w:val="B59CC0F0"/>
@@ -9222,7 +9377,7 @@
       </w:pPr>
     </w:lvl>
   </w:abstractNum>
-  <w:abstractNum w:abstractNumId="29" w15:restartNumberingAfterBreak="0">
+  <w:abstractNum w:abstractNumId="30" w15:restartNumberingAfterBreak="0">
     <w:nsid w:val="6EB85BB9"/>
     <w:multiLevelType w:val="hybridMultilevel"/>
     <w:tmpl w:val="09100C52"/>
@@ -9311,7 +9466,7 @@
       </w:pPr>
     </w:lvl>
   </w:abstractNum>
-  <w:abstractNum w:abstractNumId="30" w15:restartNumberingAfterBreak="0">
+  <w:abstractNum w:abstractNumId="31" w15:restartNumberingAfterBreak="0">
     <w:nsid w:val="70857E98"/>
     <w:multiLevelType w:val="hybridMultilevel"/>
     <w:tmpl w:val="BDAE5F04"/>
@@ -9400,7 +9555,7 @@
       </w:pPr>
     </w:lvl>
   </w:abstractNum>
-  <w:abstractNum w:abstractNumId="31" w15:restartNumberingAfterBreak="0">
+  <w:abstractNum w:abstractNumId="32" w15:restartNumberingAfterBreak="0">
     <w:nsid w:val="74414217"/>
     <w:multiLevelType w:val="hybridMultilevel"/>
     <w:tmpl w:val="8082A0F6"/>
@@ -9493,34 +9648,34 @@
     <w:abstractNumId w:val="14"/>
   </w:num>
   <w:num w:numId="3">
-    <w:abstractNumId w:val="22"/>
+    <w:abstractNumId w:val="23"/>
   </w:num>
   <w:num w:numId="4">
     <w:abstractNumId w:val="4"/>
   </w:num>
   <w:num w:numId="5">
-    <w:abstractNumId w:val="30"/>
+    <w:abstractNumId w:val="31"/>
   </w:num>
   <w:num w:numId="6">
     <w:abstractNumId w:val="13"/>
   </w:num>
   <w:num w:numId="7">
-    <w:abstractNumId w:val="25"/>
+    <w:abstractNumId w:val="26"/>
   </w:num>
   <w:num w:numId="8">
-    <w:abstractNumId w:val="27"/>
+    <w:abstractNumId w:val="28"/>
   </w:num>
   <w:num w:numId="9">
-    <w:abstractNumId w:val="23"/>
+    <w:abstractNumId w:val="24"/>
   </w:num>
   <w:num w:numId="10">
-    <w:abstractNumId w:val="24"/>
+    <w:abstractNumId w:val="25"/>
   </w:num>
   <w:num w:numId="11">
     <w:abstractNumId w:val="17"/>
   </w:num>
   <w:num w:numId="12">
-    <w:abstractNumId w:val="21"/>
+    <w:abstractNumId w:val="22"/>
   </w:num>
   <w:num w:numId="13">
     <w:abstractNumId w:val="19"/>
@@ -9535,13 +9690,13 @@
     <w:abstractNumId w:val="12"/>
   </w:num>
   <w:num w:numId="17">
-    <w:abstractNumId w:val="28"/>
+    <w:abstractNumId w:val="29"/>
   </w:num>
   <w:num w:numId="18">
-    <w:abstractNumId w:val="31"/>
+    <w:abstractNumId w:val="32"/>
   </w:num>
   <w:num w:numId="19">
-    <w:abstractNumId w:val="29"/>
+    <w:abstractNumId w:val="30"/>
   </w:num>
   <w:num w:numId="20">
     <w:abstractNumId w:val="2"/>
@@ -9568,7 +9723,7 @@
     <w:abstractNumId w:val="1"/>
   </w:num>
   <w:num w:numId="28">
-    <w:abstractNumId w:val="26"/>
+    <w:abstractNumId w:val="27"/>
   </w:num>
   <w:num w:numId="29">
     <w:abstractNumId w:val="10"/>
@@ -9584,15 +9739,9 @@
   </w:num>
   <w:num w:numId="33">
     <w:abstractNumId w:val="8"/>
-    <w:lvlOverride w:ilvl="0"/>
-    <w:lvlOverride w:ilvl="1"/>
-    <w:lvlOverride w:ilvl="2"/>
-    <w:lvlOverride w:ilvl="3"/>
-    <w:lvlOverride w:ilvl="4"/>
-    <w:lvlOverride w:ilvl="5"/>
-    <w:lvlOverride w:ilvl="6"/>
-    <w:lvlOverride w:ilvl="7"/>
-    <w:lvlOverride w:ilvl="8"/>
+  </w:num>
+  <w:num w:numId="34">
+    <w:abstractNumId w:val="21"/>
   </w:num>
 </w:numbering>
 </file>
@@ -10061,10 +10210,32 @@
       <w:szCs w:val="24"/>
     </w:rPr>
   </w:style>
+  <w:style w:type="paragraph" w:styleId="Ttulo4">
+    <w:name w:val="heading 4"/>
+    <w:basedOn w:val="Normal"/>
+    <w:next w:val="Normal"/>
+    <w:link w:val="Ttulo4Char"/>
+    <w:uiPriority w:val="9"/>
+    <w:semiHidden/>
+    <w:unhideWhenUsed/>
+    <w:qFormat/>
+    <w:rsid w:val="00A16D0C"/>
+    <w:pPr>
+      <w:keepNext/>
+      <w:keepLines/>
+      <w:spacing w:before="40" w:after="0"/>
+      <w:outlineLvl w:val="3"/>
+    </w:pPr>
+    <w:rPr>
+      <w:rFonts w:asciiTheme="majorHAnsi" w:eastAsiaTheme="majorEastAsia" w:hAnsiTheme="majorHAnsi" w:cstheme="majorBidi"/>
+      <w:i/>
+      <w:iCs/>
+      <w:color w:val="2F5496" w:themeColor="accent1" w:themeShade="BF"/>
+    </w:rPr>
+  </w:style>
   <w:style w:type="character" w:default="1" w:styleId="Fontepargpadro">
     <w:name w:val="Default Paragraph Font"/>
     <w:uiPriority w:val="1"/>
-    <w:semiHidden/>
     <w:unhideWhenUsed/>
   </w:style>
   <w:style w:type="table" w:default="1" w:styleId="Tabelanormal">
@@ -10286,6 +10457,20 @@
       <w:rFonts w:ascii="Segoe UI" w:hAnsi="Segoe UI" w:cs="Segoe UI"/>
       <w:sz w:val="18"/>
       <w:szCs w:val="18"/>
+    </w:rPr>
+  </w:style>
+  <w:style w:type="character" w:customStyle="1" w:styleId="Ttulo4Char">
+    <w:name w:val="Título 4 Char"/>
+    <w:basedOn w:val="Fontepargpadro"/>
+    <w:link w:val="Ttulo4"/>
+    <w:uiPriority w:val="9"/>
+    <w:semiHidden/>
+    <w:rsid w:val="00A16D0C"/>
+    <w:rPr>
+      <w:rFonts w:asciiTheme="majorHAnsi" w:eastAsiaTheme="majorEastAsia" w:hAnsiTheme="majorHAnsi" w:cstheme="majorBidi"/>
+      <w:i/>
+      <w:iCs/>
+      <w:color w:val="2F5496" w:themeColor="accent1" w:themeShade="BF"/>
     </w:rPr>
   </w:style>
 </w:styles>
@@ -10587,21 +10772,6 @@
 </file>
 
 <file path=customXml/item1.xml><?xml version="1.0" encoding="utf-8"?>
-<?mso-contentType ?>
-<FormTemplates xmlns="http://schemas.microsoft.com/sharepoint/v3/contenttype/forms">
-  <Display>DocumentLibraryForm</Display>
-  <Edit>DocumentLibraryForm</Edit>
-  <New>DocumentLibraryForm</New>
-</FormTemplates>
-</file>
-
-<file path=customXml/item2.xml><?xml version="1.0" encoding="utf-8"?>
-<p:properties xmlns:p="http://schemas.microsoft.com/office/2006/metadata/properties" xmlns:xsi="http://www.w3.org/2001/XMLSchema-instance" xmlns:pc="http://schemas.microsoft.com/office/infopath/2007/PartnerControls">
-  <documentManagement/>
-</p:properties>
-</file>
-
-<file path=customXml/item3.xml><?xml version="1.0" encoding="utf-8"?>
 <ct:contentTypeSchema xmlns:ct="http://schemas.microsoft.com/office/2006/metadata/contentType" xmlns:ma="http://schemas.microsoft.com/office/2006/metadata/properties/metaAttributes" ct:_="" ma:_="" ma:contentTypeName="Documento" ma:contentTypeID="0x0101002FD0E69E0FD8C8468FF0D8BE8F19EA47" ma:contentTypeVersion="0" ma:contentTypeDescription="Criar um novo documento." ma:contentTypeScope="" ma:versionID="dddb2841d0e690d280294efd54ec0e55">
   <xsd:schema xmlns:xsd="http://www.w3.org/2001/XMLSchema" xmlns:xs="http://www.w3.org/2001/XMLSchema" xmlns:p="http://schemas.microsoft.com/office/2006/metadata/properties" targetNamespace="http://schemas.microsoft.com/office/2006/metadata/properties" ma:root="true" ma:fieldsID="cfe2fd1478ce1eb152c2107ace5e5fb3">
     <xsd:element name="properties">
@@ -10715,28 +10885,26 @@
 </ct:contentTypeSchema>
 </file>
 
+<file path=customXml/item2.xml><?xml version="1.0" encoding="utf-8"?>
+<p:properties xmlns:p="http://schemas.microsoft.com/office/2006/metadata/properties" xmlns:xsi="http://www.w3.org/2001/XMLSchema-instance" xmlns:pc="http://schemas.microsoft.com/office/infopath/2007/PartnerControls">
+  <documentManagement/>
+</p:properties>
+</file>
+
+<file path=customXml/item3.xml><?xml version="1.0" encoding="utf-8"?>
+<?mso-contentType ?>
+<FormTemplates xmlns="http://schemas.microsoft.com/sharepoint/v3/contenttype/forms">
+  <Display>DocumentLibraryForm</Display>
+  <Edit>DocumentLibraryForm</Edit>
+  <New>DocumentLibraryForm</New>
+</FormTemplates>
+</file>
+
 <file path=customXml/item4.xml><?xml version="1.0" encoding="utf-8"?>
 <b:Sources xmlns:b="http://schemas.openxmlformats.org/officeDocument/2006/bibliography" xmlns="http://schemas.openxmlformats.org/officeDocument/2006/bibliography" SelectedStyle="\APASixthEditionOfficeOnline.xsl" StyleName="APA" Version="6"/>
 </file>
 
 <file path=customXml/itemProps1.xml><?xml version="1.0" encoding="utf-8"?>
-<ds:datastoreItem xmlns:ds="http://schemas.openxmlformats.org/officeDocument/2006/customXml" ds:itemID="{AC330037-E38D-474E-9A3D-E976C0B42443}">
-  <ds:schemaRefs>
-    <ds:schemaRef ds:uri="http://schemas.microsoft.com/sharepoint/v3/contenttype/forms"/>
-  </ds:schemaRefs>
-</ds:datastoreItem>
-</file>
-
-<file path=customXml/itemProps2.xml><?xml version="1.0" encoding="utf-8"?>
-<ds:datastoreItem xmlns:ds="http://schemas.openxmlformats.org/officeDocument/2006/customXml" ds:itemID="{35C50636-031A-41D1-888D-5FF6357BE74B}">
-  <ds:schemaRefs>
-    <ds:schemaRef ds:uri="http://schemas.microsoft.com/office/2006/metadata/properties"/>
-    <ds:schemaRef ds:uri="http://schemas.microsoft.com/office/infopath/2007/PartnerControls"/>
-  </ds:schemaRefs>
-</ds:datastoreItem>
-</file>
-
-<file path=customXml/itemProps3.xml><?xml version="1.0" encoding="utf-8"?>
 <ds:datastoreItem xmlns:ds="http://schemas.openxmlformats.org/officeDocument/2006/customXml" ds:itemID="{FD3E740D-D877-4FDC-AFB8-DFBA8F074890}">
   <ds:schemaRefs>
     <ds:schemaRef ds:uri="http://schemas.microsoft.com/office/2006/metadata/contentType"/>
@@ -10752,8 +10920,25 @@
 </ds:datastoreItem>
 </file>
 
+<file path=customXml/itemProps2.xml><?xml version="1.0" encoding="utf-8"?>
+<ds:datastoreItem xmlns:ds="http://schemas.openxmlformats.org/officeDocument/2006/customXml" ds:itemID="{35C50636-031A-41D1-888D-5FF6357BE74B}">
+  <ds:schemaRefs>
+    <ds:schemaRef ds:uri="http://schemas.microsoft.com/office/2006/metadata/properties"/>
+    <ds:schemaRef ds:uri="http://schemas.microsoft.com/office/infopath/2007/PartnerControls"/>
+  </ds:schemaRefs>
+</ds:datastoreItem>
+</file>
+
+<file path=customXml/itemProps3.xml><?xml version="1.0" encoding="utf-8"?>
+<ds:datastoreItem xmlns:ds="http://schemas.openxmlformats.org/officeDocument/2006/customXml" ds:itemID="{AC330037-E38D-474E-9A3D-E976C0B42443}">
+  <ds:schemaRefs>
+    <ds:schemaRef ds:uri="http://schemas.microsoft.com/sharepoint/v3/contenttype/forms"/>
+  </ds:schemaRefs>
+</ds:datastoreItem>
+</file>
+
 <file path=customXml/itemProps4.xml><?xml version="1.0" encoding="utf-8"?>
-<ds:datastoreItem xmlns:ds="http://schemas.openxmlformats.org/officeDocument/2006/customXml" ds:itemID="{D58BA1ED-5586-4A90-A542-62260F984D24}">
+<ds:datastoreItem xmlns:ds="http://schemas.openxmlformats.org/officeDocument/2006/customXml" ds:itemID="{36B7815F-98EB-47B3-83F8-AE68748E9803}">
   <ds:schemaRefs>
     <ds:schemaRef ds:uri="http://schemas.openxmlformats.org/officeDocument/2006/bibliography"/>
   </ds:schemaRefs>

--- a/Versão_Melhorada.docx
+++ b/Versão_Melhorada.docx
@@ -3013,7 +3013,6 @@
           <w:szCs w:val="36"/>
         </w:rPr>
       </w:pPr>
-      <w:bookmarkStart w:id="0" w:name="_GoBack"/>
     </w:p>
     <w:p>
       <w:pPr>
@@ -3024,8 +3023,7 @@
           <w:szCs w:val="36"/>
         </w:rPr>
       </w:pPr>
-      <w:bookmarkStart w:id="1" w:name="_Toc27011100"/>
-      <w:bookmarkEnd w:id="0"/>
+      <w:bookmarkStart w:id="0" w:name="_Toc27011100"/>
       <w:r>
         <w:rPr>
           <w:rFonts w:ascii="Times New Roman" w:hAnsi="Times New Roman" w:cs="Times New Roman"/>
@@ -3034,7 +3032,7 @@
         </w:rPr>
         <w:t>1 Diagrama ER:</w:t>
       </w:r>
-      <w:bookmarkEnd w:id="1"/>
+      <w:bookmarkEnd w:id="0"/>
     </w:p>
     <w:p/>
     <w:p>
@@ -3047,7 +3045,7 @@
           <w:szCs w:val="36"/>
         </w:rPr>
       </w:pPr>
-      <w:bookmarkStart w:id="2" w:name="_Toc27011101"/>
+      <w:bookmarkStart w:id="1" w:name="_Toc27011101"/>
       <w:r>
         <w:rPr>
           <w:rFonts w:ascii="Times New Roman" w:hAnsi="Times New Roman" w:cs="Times New Roman"/>
@@ -3097,7 +3095,7 @@
           </wp:inline>
         </w:drawing>
       </w:r>
-      <w:bookmarkEnd w:id="2"/>
+      <w:bookmarkEnd w:id="1"/>
     </w:p>
     <w:p>
       <w:pPr>
@@ -3134,7 +3132,7 @@
           <w:szCs w:val="36"/>
         </w:rPr>
       </w:pPr>
-      <w:bookmarkStart w:id="3" w:name="_Toc27011102"/>
+      <w:bookmarkStart w:id="2" w:name="_Toc27011102"/>
       <w:r>
         <w:rPr>
           <w:rFonts w:ascii="Times New Roman" w:hAnsi="Times New Roman" w:cs="Times New Roman"/>
@@ -3143,7 +3141,7 @@
         </w:rPr>
         <w:t>Alterações sofridas deste a entrega da meta I:</w:t>
       </w:r>
-      <w:bookmarkEnd w:id="3"/>
+      <w:bookmarkEnd w:id="2"/>
     </w:p>
     <w:p>
       <w:pPr>
@@ -3200,7 +3198,10 @@
         </w:numPr>
       </w:pPr>
       <w:r>
-        <w:t>As entidades sofreram alterações nos seus atributos.</w:t>
+        <w:t>As entidades sofreram alterações nos seus atributos</w:t>
+      </w:r>
+      <w:r>
+        <w:t xml:space="preserve"> tanto no nome quanto nos seus tipos.</w:t>
       </w:r>
       <w:r>
         <w:br/>
@@ -3287,7 +3288,7 @@
           <w:szCs w:val="36"/>
         </w:rPr>
       </w:pPr>
-      <w:bookmarkStart w:id="4" w:name="_Toc27011103"/>
+      <w:bookmarkStart w:id="3" w:name="_Toc27011103"/>
       <w:r>
         <w:rPr>
           <w:rFonts w:ascii="Times New Roman" w:hAnsi="Times New Roman" w:cs="Times New Roman"/>
@@ -3296,7 +3297,7 @@
         </w:rPr>
         <w:t>2 Diagrama Físico:</w:t>
       </w:r>
-      <w:bookmarkEnd w:id="4"/>
+      <w:bookmarkEnd w:id="3"/>
     </w:p>
     <w:p/>
     <w:p/>
@@ -3396,7 +3397,7 @@
           <w:szCs w:val="36"/>
         </w:rPr>
       </w:pPr>
-      <w:bookmarkStart w:id="5" w:name="_Toc27011104"/>
+      <w:bookmarkStart w:id="4" w:name="_Toc27011104"/>
       <w:r>
         <w:rPr>
           <w:rFonts w:ascii="Times New Roman" w:hAnsi="Times New Roman" w:cs="Times New Roman"/>
@@ -3405,7 +3406,7 @@
         </w:rPr>
         <w:t>3 Entidades:</w:t>
       </w:r>
-      <w:bookmarkEnd w:id="5"/>
+      <w:bookmarkEnd w:id="4"/>
     </w:p>
     <w:p/>
     <w:p>
@@ -3417,7 +3418,7 @@
           <w:szCs w:val="28"/>
         </w:rPr>
       </w:pPr>
-      <w:bookmarkStart w:id="6" w:name="_Toc27011105"/>
+      <w:bookmarkStart w:id="5" w:name="_Toc27011105"/>
       <w:r>
         <w:rPr>
           <w:rFonts w:ascii="Times New Roman" w:hAnsi="Times New Roman" w:cs="Times New Roman"/>
@@ -3426,7 +3427,7 @@
         </w:rPr>
         <w:t>Cliente</w:t>
       </w:r>
-      <w:bookmarkEnd w:id="6"/>
+      <w:bookmarkEnd w:id="5"/>
     </w:p>
     <w:p>
       <w:pPr>
@@ -3477,7 +3478,7 @@
           <w:szCs w:val="28"/>
         </w:rPr>
       </w:pPr>
-      <w:bookmarkStart w:id="7" w:name="_Toc27011106"/>
+      <w:bookmarkStart w:id="6" w:name="_Toc27011106"/>
       <w:r>
         <w:rPr>
           <w:rFonts w:ascii="Times New Roman" w:hAnsi="Times New Roman" w:cs="Times New Roman"/>
@@ -3486,7 +3487,7 @@
         </w:rPr>
         <w:t>Histórico de Compras</w:t>
       </w:r>
-      <w:bookmarkEnd w:id="7"/>
+      <w:bookmarkEnd w:id="6"/>
     </w:p>
     <w:p>
       <w:pPr>
@@ -3569,7 +3570,7 @@
           <w:szCs w:val="28"/>
         </w:rPr>
       </w:pPr>
-      <w:bookmarkStart w:id="8" w:name="_Toc27011107"/>
+      <w:bookmarkStart w:id="7" w:name="_Toc27011107"/>
       <w:r>
         <w:rPr>
           <w:rFonts w:ascii="Times New Roman" w:hAnsi="Times New Roman" w:cs="Times New Roman"/>
@@ -3578,7 +3579,7 @@
         </w:rPr>
         <w:t>Pedido</w:t>
       </w:r>
-      <w:bookmarkEnd w:id="8"/>
+      <w:bookmarkEnd w:id="7"/>
     </w:p>
     <w:p>
       <w:pPr>
@@ -3663,7 +3664,7 @@
           <w:szCs w:val="28"/>
         </w:rPr>
       </w:pPr>
-      <w:bookmarkStart w:id="9" w:name="_Toc27011108"/>
+      <w:bookmarkStart w:id="8" w:name="_Toc27011108"/>
       <w:r>
         <w:rPr>
           <w:rFonts w:ascii="Times New Roman" w:hAnsi="Times New Roman" w:cs="Times New Roman"/>
@@ -3672,7 +3673,7 @@
         </w:rPr>
         <w:t>Notificação</w:t>
       </w:r>
-      <w:bookmarkEnd w:id="9"/>
+      <w:bookmarkEnd w:id="8"/>
     </w:p>
     <w:p>
       <w:pPr>
@@ -3739,7 +3740,7 @@
           <w:szCs w:val="28"/>
         </w:rPr>
       </w:pPr>
-      <w:bookmarkStart w:id="10" w:name="_Toc27011109"/>
+      <w:bookmarkStart w:id="9" w:name="_Toc27011109"/>
       <w:r>
         <w:rPr>
           <w:rFonts w:ascii="Times New Roman" w:hAnsi="Times New Roman" w:cs="Times New Roman"/>
@@ -3748,7 +3749,7 @@
         </w:rPr>
         <w:t>Caixa de Entrada</w:t>
       </w:r>
-      <w:bookmarkEnd w:id="10"/>
+      <w:bookmarkEnd w:id="9"/>
     </w:p>
     <w:p>
       <w:r>
@@ -3784,7 +3785,7 @@
           <w:szCs w:val="28"/>
         </w:rPr>
       </w:pPr>
-      <w:bookmarkStart w:id="11" w:name="_Toc27011110"/>
+      <w:bookmarkStart w:id="10" w:name="_Toc27011110"/>
       <w:r>
         <w:rPr>
           <w:rFonts w:ascii="Times New Roman" w:hAnsi="Times New Roman" w:cs="Times New Roman"/>
@@ -3793,7 +3794,7 @@
         </w:rPr>
         <w:t>Administrador</w:t>
       </w:r>
-      <w:bookmarkEnd w:id="11"/>
+      <w:bookmarkEnd w:id="10"/>
     </w:p>
     <w:p>
       <w:pPr>
@@ -3868,7 +3869,7 @@
           <w:szCs w:val="28"/>
         </w:rPr>
       </w:pPr>
-      <w:bookmarkStart w:id="12" w:name="_Toc27011111"/>
+      <w:bookmarkStart w:id="11" w:name="_Toc27011111"/>
       <w:r>
         <w:rPr>
           <w:rFonts w:ascii="Times New Roman" w:hAnsi="Times New Roman" w:cs="Times New Roman"/>
@@ -3877,7 +3878,7 @@
         </w:rPr>
         <w:t>Álbum</w:t>
       </w:r>
-      <w:bookmarkEnd w:id="12"/>
+      <w:bookmarkEnd w:id="11"/>
     </w:p>
     <w:p>
       <w:pPr>
@@ -3952,7 +3953,7 @@
           <w:szCs w:val="28"/>
         </w:rPr>
       </w:pPr>
-      <w:bookmarkStart w:id="13" w:name="_Toc27011112"/>
+      <w:bookmarkStart w:id="12" w:name="_Toc27011112"/>
       <w:r>
         <w:rPr>
           <w:rFonts w:ascii="Times New Roman" w:hAnsi="Times New Roman" w:cs="Times New Roman"/>
@@ -3961,7 +3962,7 @@
         </w:rPr>
         <w:t>Histórico do Álbum</w:t>
       </w:r>
-      <w:bookmarkEnd w:id="13"/>
+      <w:bookmarkEnd w:id="12"/>
     </w:p>
     <w:p>
       <w:r>
@@ -4000,7 +4001,7 @@
           <w:szCs w:val="24"/>
         </w:rPr>
       </w:pPr>
-      <w:bookmarkStart w:id="14" w:name="_Toc27011113"/>
+      <w:bookmarkStart w:id="13" w:name="_Toc27011113"/>
       <w:r>
         <w:rPr>
           <w:rFonts w:ascii="Times New Roman" w:hAnsi="Times New Roman" w:cs="Times New Roman"/>
@@ -4009,7 +4010,7 @@
         </w:rPr>
         <w:t>Género</w:t>
       </w:r>
-      <w:bookmarkEnd w:id="14"/>
+      <w:bookmarkEnd w:id="13"/>
     </w:p>
     <w:p>
       <w:pPr>
@@ -4052,7 +4053,7 @@
           <w:szCs w:val="24"/>
         </w:rPr>
       </w:pPr>
-      <w:bookmarkStart w:id="15" w:name="_Toc27011114"/>
+      <w:bookmarkStart w:id="14" w:name="_Toc27011114"/>
       <w:r>
         <w:rPr>
           <w:rFonts w:ascii="Times New Roman" w:hAnsi="Times New Roman" w:cs="Times New Roman"/>
@@ -4061,7 +4062,7 @@
         </w:rPr>
         <w:t>Artista</w:t>
       </w:r>
-      <w:bookmarkEnd w:id="15"/>
+      <w:bookmarkEnd w:id="14"/>
     </w:p>
     <w:p>
       <w:pPr>
@@ -4144,7 +4145,7 @@
           <w:szCs w:val="24"/>
         </w:rPr>
       </w:pPr>
-      <w:bookmarkStart w:id="16" w:name="_Toc27011115"/>
+      <w:bookmarkStart w:id="15" w:name="_Toc27011115"/>
       <w:r>
         <w:rPr>
           <w:rFonts w:ascii="Times New Roman" w:hAnsi="Times New Roman" w:cs="Times New Roman"/>
@@ -4153,7 +4154,7 @@
         </w:rPr>
         <w:t>Música</w:t>
       </w:r>
-      <w:bookmarkEnd w:id="16"/>
+      <w:bookmarkEnd w:id="15"/>
     </w:p>
     <w:p>
       <w:pPr>
@@ -4224,7 +4225,7 @@
           <w:szCs w:val="36"/>
         </w:rPr>
       </w:pPr>
-      <w:bookmarkStart w:id="17" w:name="_Toc27011116"/>
+      <w:bookmarkStart w:id="16" w:name="_Toc27011116"/>
       <w:r>
         <w:rPr>
           <w:rFonts w:ascii="Times New Roman" w:hAnsi="Times New Roman" w:cs="Times New Roman"/>
@@ -4250,225 +4251,225 @@
         </w:rPr>
         <w:t>enus:</w:t>
       </w:r>
+      <w:bookmarkEnd w:id="16"/>
+    </w:p>
+    <w:p/>
+    <w:p>
+      <w:pPr>
+        <w:pStyle w:val="Ttulo2"/>
+        <w:rPr>
+          <w:rFonts w:ascii="Times New Roman" w:hAnsi="Times New Roman" w:cs="Times New Roman"/>
+          <w:sz w:val="24"/>
+          <w:szCs w:val="24"/>
+        </w:rPr>
+      </w:pPr>
+      <w:bookmarkStart w:id="17" w:name="_Toc27011117"/>
+      <w:r>
+        <w:rPr>
+          <w:rFonts w:ascii="Times New Roman" w:hAnsi="Times New Roman" w:cs="Times New Roman"/>
+          <w:sz w:val="24"/>
+          <w:szCs w:val="24"/>
+        </w:rPr>
+        <w:t>M</w:t>
+      </w:r>
+      <w:r>
+        <w:rPr>
+          <w:rFonts w:ascii="Times New Roman" w:hAnsi="Times New Roman" w:cs="Times New Roman"/>
+          <w:sz w:val="24"/>
+          <w:szCs w:val="24"/>
+        </w:rPr>
+        <w:t>ENU INICIAL:</w:t>
+      </w:r>
       <w:bookmarkEnd w:id="17"/>
     </w:p>
+    <w:p>
+      <w:pPr>
+        <w:rPr>
+          <w:rFonts w:ascii="Times New Roman" w:hAnsi="Times New Roman" w:cs="Times New Roman"/>
+          <w:sz w:val="24"/>
+          <w:szCs w:val="24"/>
+        </w:rPr>
+      </w:pPr>
+      <w:r>
+        <w:rPr>
+          <w:rFonts w:ascii="Times New Roman" w:hAnsi="Times New Roman" w:cs="Times New Roman"/>
+          <w:sz w:val="24"/>
+          <w:szCs w:val="24"/>
+        </w:rPr>
+        <w:t>O utilizador tem como opções registar-se ou fazer seu login.</w:t>
+      </w:r>
+    </w:p>
+    <w:p>
+      <w:pPr>
+        <w:rPr>
+          <w:rFonts w:ascii="Times New Roman" w:hAnsi="Times New Roman" w:cs="Times New Roman"/>
+          <w:sz w:val="24"/>
+          <w:szCs w:val="24"/>
+        </w:rPr>
+      </w:pPr>
+    </w:p>
+    <w:p>
+      <w:pPr>
+        <w:pStyle w:val="Ttulo3"/>
+        <w:rPr>
+          <w:rFonts w:ascii="Times New Roman" w:hAnsi="Times New Roman" w:cs="Times New Roman"/>
+        </w:rPr>
+      </w:pPr>
+      <w:bookmarkStart w:id="18" w:name="_Toc27011118"/>
+      <w:r>
+        <w:rPr>
+          <w:rFonts w:ascii="Times New Roman" w:hAnsi="Times New Roman" w:cs="Times New Roman"/>
+        </w:rPr>
+        <w:t>R</w:t>
+      </w:r>
+      <w:r>
+        <w:rPr>
+          <w:rFonts w:ascii="Times New Roman" w:hAnsi="Times New Roman" w:cs="Times New Roman"/>
+        </w:rPr>
+        <w:t>egisto</w:t>
+      </w:r>
+      <w:bookmarkEnd w:id="18"/>
+    </w:p>
+    <w:p>
+      <w:pPr>
+        <w:ind w:left="708"/>
+        <w:rPr>
+          <w:rFonts w:ascii="Times New Roman" w:hAnsi="Times New Roman" w:cs="Times New Roman"/>
+          <w:sz w:val="24"/>
+          <w:szCs w:val="24"/>
+        </w:rPr>
+      </w:pPr>
+      <w:r>
+        <w:rPr>
+          <w:rFonts w:ascii="Times New Roman" w:hAnsi="Times New Roman" w:cs="Times New Roman"/>
+          <w:sz w:val="24"/>
+          <w:szCs w:val="24"/>
+        </w:rPr>
+        <w:t xml:space="preserve">São pedidos ao utilizador alguns de seus dados como nome, email, data de nascimento e sua password para fazer seu login. Serão atribuídos 20 euros ao cliente quando ele faz seu registo. </w:t>
+      </w:r>
+      <w:r>
+        <w:rPr>
+          <w:rFonts w:ascii="Times New Roman" w:hAnsi="Times New Roman" w:cs="Times New Roman"/>
+          <w:sz w:val="24"/>
+          <w:szCs w:val="24"/>
+        </w:rPr>
+        <w:t>~</w:t>
+      </w:r>
+    </w:p>
+    <w:p>
+      <w:pPr>
+        <w:ind w:left="708"/>
+        <w:rPr>
+          <w:rFonts w:ascii="Times New Roman" w:hAnsi="Times New Roman" w:cs="Times New Roman"/>
+          <w:sz w:val="24"/>
+          <w:szCs w:val="24"/>
+        </w:rPr>
+      </w:pPr>
+      <w:r>
+        <w:rPr>
+          <w:rFonts w:ascii="Times New Roman" w:hAnsi="Times New Roman" w:cs="Times New Roman"/>
+          <w:sz w:val="24"/>
+          <w:szCs w:val="24"/>
+        </w:rPr>
+        <w:t xml:space="preserve">Será exibido </w:t>
+      </w:r>
+      <w:r>
+        <w:rPr>
+          <w:rFonts w:ascii="Times New Roman" w:hAnsi="Times New Roman" w:cs="Times New Roman"/>
+          <w:sz w:val="24"/>
+          <w:szCs w:val="24"/>
+        </w:rPr>
+        <w:t xml:space="preserve">a </w:t>
+      </w:r>
+      <w:r>
+        <w:rPr>
+          <w:rFonts w:ascii="Times New Roman" w:hAnsi="Times New Roman" w:cs="Times New Roman"/>
+          <w:sz w:val="24"/>
+          <w:szCs w:val="24"/>
+        </w:rPr>
+        <w:t>Confirmação dos Dados Inseridos</w:t>
+      </w:r>
+      <w:r>
+        <w:rPr>
+          <w:rFonts w:ascii="Times New Roman" w:hAnsi="Times New Roman" w:cs="Times New Roman"/>
+          <w:sz w:val="24"/>
+          <w:szCs w:val="24"/>
+        </w:rPr>
+        <w:t xml:space="preserve">, para que o usuário </w:t>
+      </w:r>
+      <w:r>
+        <w:rPr>
+          <w:rFonts w:ascii="Times New Roman" w:hAnsi="Times New Roman" w:cs="Times New Roman"/>
+          <w:sz w:val="24"/>
+          <w:szCs w:val="24"/>
+        </w:rPr>
+        <w:t>confirme seus dados ou corrigir se ver um erro.</w:t>
+      </w:r>
+    </w:p>
+    <w:p>
+      <w:pPr>
+        <w:ind w:left="708"/>
+        <w:rPr>
+          <w:rFonts w:ascii="Times New Roman" w:hAnsi="Times New Roman" w:cs="Times New Roman"/>
+          <w:sz w:val="24"/>
+          <w:szCs w:val="24"/>
+        </w:rPr>
+      </w:pPr>
+      <w:r>
+        <w:rPr>
+          <w:rFonts w:ascii="Times New Roman" w:hAnsi="Times New Roman" w:cs="Times New Roman"/>
+          <w:sz w:val="24"/>
+          <w:szCs w:val="24"/>
+        </w:rPr>
+        <w:t xml:space="preserve">Será exibido a opção Voltar, para que o usuário volte ao MENU </w:t>
+      </w:r>
+      <w:r>
+        <w:rPr>
+          <w:rFonts w:ascii="Times New Roman" w:hAnsi="Times New Roman" w:cs="Times New Roman"/>
+          <w:sz w:val="24"/>
+          <w:szCs w:val="24"/>
+        </w:rPr>
+        <w:t>INICIA</w:t>
+      </w:r>
+      <w:r>
+        <w:rPr>
+          <w:rFonts w:ascii="Times New Roman" w:hAnsi="Times New Roman" w:cs="Times New Roman"/>
+          <w:sz w:val="24"/>
+          <w:szCs w:val="24"/>
+        </w:rPr>
+        <w:t>L</w:t>
+      </w:r>
+      <w:r>
+        <w:rPr>
+          <w:rFonts w:ascii="Times New Roman" w:hAnsi="Times New Roman" w:cs="Times New Roman"/>
+          <w:sz w:val="24"/>
+          <w:szCs w:val="24"/>
+        </w:rPr>
+        <w:t>.</w:t>
+      </w:r>
+    </w:p>
     <w:p/>
     <w:p>
       <w:pPr>
-        <w:pStyle w:val="Ttulo2"/>
-        <w:rPr>
-          <w:rFonts w:ascii="Times New Roman" w:hAnsi="Times New Roman" w:cs="Times New Roman"/>
-          <w:sz w:val="24"/>
-          <w:szCs w:val="24"/>
-        </w:rPr>
-      </w:pPr>
-      <w:bookmarkStart w:id="18" w:name="_Toc27011117"/>
-      <w:r>
-        <w:rPr>
-          <w:rFonts w:ascii="Times New Roman" w:hAnsi="Times New Roman" w:cs="Times New Roman"/>
-          <w:sz w:val="24"/>
-          <w:szCs w:val="24"/>
-        </w:rPr>
-        <w:t>M</w:t>
-      </w:r>
-      <w:r>
-        <w:rPr>
-          <w:rFonts w:ascii="Times New Roman" w:hAnsi="Times New Roman" w:cs="Times New Roman"/>
-          <w:sz w:val="24"/>
-          <w:szCs w:val="24"/>
-        </w:rPr>
-        <w:t>ENU INICIAL:</w:t>
-      </w:r>
-      <w:bookmarkEnd w:id="18"/>
-    </w:p>
-    <w:p>
-      <w:pPr>
-        <w:rPr>
-          <w:rFonts w:ascii="Times New Roman" w:hAnsi="Times New Roman" w:cs="Times New Roman"/>
-          <w:sz w:val="24"/>
-          <w:szCs w:val="24"/>
-        </w:rPr>
-      </w:pPr>
-      <w:r>
-        <w:rPr>
-          <w:rFonts w:ascii="Times New Roman" w:hAnsi="Times New Roman" w:cs="Times New Roman"/>
-          <w:sz w:val="24"/>
-          <w:szCs w:val="24"/>
-        </w:rPr>
-        <w:t>O utilizador tem como opções registar-se ou fazer seu login.</w:t>
-      </w:r>
-    </w:p>
-    <w:p>
-      <w:pPr>
-        <w:rPr>
-          <w:rFonts w:ascii="Times New Roman" w:hAnsi="Times New Roman" w:cs="Times New Roman"/>
-          <w:sz w:val="24"/>
-          <w:szCs w:val="24"/>
-        </w:rPr>
-      </w:pPr>
-    </w:p>
-    <w:p>
-      <w:pPr>
         <w:pStyle w:val="Ttulo3"/>
         <w:rPr>
           <w:rFonts w:ascii="Times New Roman" w:hAnsi="Times New Roman" w:cs="Times New Roman"/>
         </w:rPr>
       </w:pPr>
-      <w:bookmarkStart w:id="19" w:name="_Toc27011118"/>
-      <w:r>
-        <w:rPr>
-          <w:rFonts w:ascii="Times New Roman" w:hAnsi="Times New Roman" w:cs="Times New Roman"/>
-        </w:rPr>
-        <w:t>R</w:t>
-      </w:r>
-      <w:r>
-        <w:rPr>
-          <w:rFonts w:ascii="Times New Roman" w:hAnsi="Times New Roman" w:cs="Times New Roman"/>
-        </w:rPr>
-        <w:t>egisto</w:t>
+      <w:bookmarkStart w:id="19" w:name="_Toc27011119"/>
+      <w:r>
+        <w:rPr>
+          <w:rFonts w:ascii="Times New Roman" w:hAnsi="Times New Roman" w:cs="Times New Roman"/>
+        </w:rPr>
+        <w:t>L</w:t>
+      </w:r>
+      <w:r>
+        <w:rPr>
+          <w:rFonts w:ascii="Times New Roman" w:hAnsi="Times New Roman" w:cs="Times New Roman"/>
+        </w:rPr>
+        <w:t>ogin</w:t>
       </w:r>
       <w:bookmarkEnd w:id="19"/>
-    </w:p>
-    <w:p>
-      <w:pPr>
-        <w:ind w:left="708"/>
-        <w:rPr>
-          <w:rFonts w:ascii="Times New Roman" w:hAnsi="Times New Roman" w:cs="Times New Roman"/>
-          <w:sz w:val="24"/>
-          <w:szCs w:val="24"/>
-        </w:rPr>
-      </w:pPr>
-      <w:r>
-        <w:rPr>
-          <w:rFonts w:ascii="Times New Roman" w:hAnsi="Times New Roman" w:cs="Times New Roman"/>
-          <w:sz w:val="24"/>
-          <w:szCs w:val="24"/>
-        </w:rPr>
-        <w:t xml:space="preserve">São pedidos ao utilizador alguns de seus dados como nome, email, data de nascimento e sua password para fazer seu login. Serão atribuídos 20 euros ao cliente quando ele faz seu registo. </w:t>
-      </w:r>
-      <w:r>
-        <w:rPr>
-          <w:rFonts w:ascii="Times New Roman" w:hAnsi="Times New Roman" w:cs="Times New Roman"/>
-          <w:sz w:val="24"/>
-          <w:szCs w:val="24"/>
-        </w:rPr>
-        <w:t>~</w:t>
-      </w:r>
-    </w:p>
-    <w:p>
-      <w:pPr>
-        <w:ind w:left="708"/>
-        <w:rPr>
-          <w:rFonts w:ascii="Times New Roman" w:hAnsi="Times New Roman" w:cs="Times New Roman"/>
-          <w:sz w:val="24"/>
-          <w:szCs w:val="24"/>
-        </w:rPr>
-      </w:pPr>
-      <w:r>
-        <w:rPr>
-          <w:rFonts w:ascii="Times New Roman" w:hAnsi="Times New Roman" w:cs="Times New Roman"/>
-          <w:sz w:val="24"/>
-          <w:szCs w:val="24"/>
-        </w:rPr>
-        <w:t xml:space="preserve">Será exibido </w:t>
-      </w:r>
-      <w:r>
-        <w:rPr>
-          <w:rFonts w:ascii="Times New Roman" w:hAnsi="Times New Roman" w:cs="Times New Roman"/>
-          <w:sz w:val="24"/>
-          <w:szCs w:val="24"/>
-        </w:rPr>
-        <w:t xml:space="preserve">a </w:t>
-      </w:r>
-      <w:r>
-        <w:rPr>
-          <w:rFonts w:ascii="Times New Roman" w:hAnsi="Times New Roman" w:cs="Times New Roman"/>
-          <w:sz w:val="24"/>
-          <w:szCs w:val="24"/>
-        </w:rPr>
-        <w:t>Confirmação dos Dados Inseridos</w:t>
-      </w:r>
-      <w:r>
-        <w:rPr>
-          <w:rFonts w:ascii="Times New Roman" w:hAnsi="Times New Roman" w:cs="Times New Roman"/>
-          <w:sz w:val="24"/>
-          <w:szCs w:val="24"/>
-        </w:rPr>
-        <w:t xml:space="preserve">, para que o usuário </w:t>
-      </w:r>
-      <w:r>
-        <w:rPr>
-          <w:rFonts w:ascii="Times New Roman" w:hAnsi="Times New Roman" w:cs="Times New Roman"/>
-          <w:sz w:val="24"/>
-          <w:szCs w:val="24"/>
-        </w:rPr>
-        <w:t>confirme seus dados ou corrigir se ver um erro.</w:t>
-      </w:r>
-    </w:p>
-    <w:p>
-      <w:pPr>
-        <w:ind w:left="708"/>
-        <w:rPr>
-          <w:rFonts w:ascii="Times New Roman" w:hAnsi="Times New Roman" w:cs="Times New Roman"/>
-          <w:sz w:val="24"/>
-          <w:szCs w:val="24"/>
-        </w:rPr>
-      </w:pPr>
-      <w:r>
-        <w:rPr>
-          <w:rFonts w:ascii="Times New Roman" w:hAnsi="Times New Roman" w:cs="Times New Roman"/>
-          <w:sz w:val="24"/>
-          <w:szCs w:val="24"/>
-        </w:rPr>
-        <w:t xml:space="preserve">Será exibido a opção Voltar, para que o usuário volte ao MENU </w:t>
-      </w:r>
-      <w:r>
-        <w:rPr>
-          <w:rFonts w:ascii="Times New Roman" w:hAnsi="Times New Roman" w:cs="Times New Roman"/>
-          <w:sz w:val="24"/>
-          <w:szCs w:val="24"/>
-        </w:rPr>
-        <w:t>INICIA</w:t>
-      </w:r>
-      <w:r>
-        <w:rPr>
-          <w:rFonts w:ascii="Times New Roman" w:hAnsi="Times New Roman" w:cs="Times New Roman"/>
-          <w:sz w:val="24"/>
-          <w:szCs w:val="24"/>
-        </w:rPr>
-        <w:t>L</w:t>
-      </w:r>
-      <w:r>
-        <w:rPr>
-          <w:rFonts w:ascii="Times New Roman" w:hAnsi="Times New Roman" w:cs="Times New Roman"/>
-          <w:sz w:val="24"/>
-          <w:szCs w:val="24"/>
-        </w:rPr>
-        <w:t>.</w:t>
-      </w:r>
-    </w:p>
-    <w:p/>
-    <w:p>
-      <w:pPr>
-        <w:pStyle w:val="Ttulo3"/>
-        <w:rPr>
-          <w:rFonts w:ascii="Times New Roman" w:hAnsi="Times New Roman" w:cs="Times New Roman"/>
-        </w:rPr>
-      </w:pPr>
-      <w:bookmarkStart w:id="20" w:name="_Toc27011119"/>
-      <w:r>
-        <w:rPr>
-          <w:rFonts w:ascii="Times New Roman" w:hAnsi="Times New Roman" w:cs="Times New Roman"/>
-        </w:rPr>
-        <w:t>L</w:t>
-      </w:r>
-      <w:r>
-        <w:rPr>
-          <w:rFonts w:ascii="Times New Roman" w:hAnsi="Times New Roman" w:cs="Times New Roman"/>
-        </w:rPr>
-        <w:t>ogin</w:t>
-      </w:r>
-      <w:bookmarkEnd w:id="20"/>
     </w:p>
     <w:p>
       <w:pPr>
@@ -4567,7 +4568,7 @@
           <w:szCs w:val="24"/>
         </w:rPr>
       </w:pPr>
-      <w:bookmarkStart w:id="21" w:name="_Toc27011120"/>
+      <w:bookmarkStart w:id="20" w:name="_Toc27011120"/>
       <w:r>
         <w:rPr>
           <w:rFonts w:ascii="Times New Roman" w:hAnsi="Times New Roman" w:cs="Times New Roman"/>
@@ -4592,7 +4593,7 @@
         </w:rPr>
         <w:t>:</w:t>
       </w:r>
-      <w:bookmarkEnd w:id="21"/>
+      <w:bookmarkEnd w:id="20"/>
     </w:p>
     <w:p>
       <w:pPr>
@@ -4678,7 +4679,7 @@
           <w:szCs w:val="24"/>
         </w:rPr>
       </w:pPr>
-      <w:bookmarkStart w:id="22" w:name="_Toc27011121"/>
+      <w:bookmarkStart w:id="21" w:name="_Toc27011121"/>
       <w:r>
         <w:rPr>
           <w:rFonts w:ascii="Times New Roman" w:hAnsi="Times New Roman" w:cs="Times New Roman"/>
@@ -4687,7 +4688,7 @@
         </w:rPr>
         <w:t>Carrinho</w:t>
       </w:r>
-      <w:bookmarkEnd w:id="22"/>
+      <w:bookmarkEnd w:id="21"/>
     </w:p>
     <w:p>
       <w:pPr>
@@ -4958,7 +4959,7 @@
           <w:szCs w:val="24"/>
         </w:rPr>
       </w:pPr>
-      <w:bookmarkStart w:id="23" w:name="_Toc27011122"/>
+      <w:bookmarkStart w:id="22" w:name="_Toc27011122"/>
       <w:r>
         <w:rPr>
           <w:rFonts w:ascii="Times New Roman" w:hAnsi="Times New Roman" w:cs="Times New Roman"/>
@@ -4967,7 +4968,7 @@
         </w:rPr>
         <w:t>Pesquisar</w:t>
       </w:r>
-      <w:bookmarkEnd w:id="23"/>
+      <w:bookmarkEnd w:id="22"/>
     </w:p>
     <w:p>
       <w:pPr>
@@ -5046,7 +5047,7 @@
           <w:szCs w:val="24"/>
         </w:rPr>
       </w:pPr>
-      <w:bookmarkStart w:id="24" w:name="_Toc27011123"/>
+      <w:bookmarkStart w:id="23" w:name="_Toc27011123"/>
       <w:r>
         <w:rPr>
           <w:rFonts w:ascii="Times New Roman" w:hAnsi="Times New Roman" w:cs="Times New Roman"/>
@@ -5055,7 +5056,7 @@
         </w:rPr>
         <w:t>Histórico de compras</w:t>
       </w:r>
-      <w:bookmarkEnd w:id="24"/>
+      <w:bookmarkEnd w:id="23"/>
     </w:p>
     <w:p>
       <w:pPr>
@@ -5144,7 +5145,7 @@
           <w:szCs w:val="24"/>
         </w:rPr>
       </w:pPr>
-      <w:bookmarkStart w:id="25" w:name="_Toc27011124"/>
+      <w:bookmarkStart w:id="24" w:name="_Toc27011124"/>
       <w:r>
         <w:rPr>
           <w:rFonts w:ascii="Times New Roman" w:hAnsi="Times New Roman" w:cs="Times New Roman"/>
@@ -5153,7 +5154,7 @@
         </w:rPr>
         <w:t>Notificações</w:t>
       </w:r>
-      <w:bookmarkEnd w:id="25"/>
+      <w:bookmarkEnd w:id="24"/>
     </w:p>
     <w:p>
       <w:pPr>
@@ -5227,7 +5228,7 @@
           <w:szCs w:val="24"/>
         </w:rPr>
       </w:pPr>
-      <w:bookmarkStart w:id="26" w:name="_Toc27011125"/>
+      <w:bookmarkStart w:id="25" w:name="_Toc27011125"/>
       <w:r>
         <w:rPr>
           <w:rFonts w:ascii="Times New Roman" w:hAnsi="Times New Roman" w:cs="Times New Roman"/>
@@ -5236,7 +5237,7 @@
         </w:rPr>
         <w:t>Logout</w:t>
       </w:r>
-      <w:bookmarkEnd w:id="26"/>
+      <w:bookmarkEnd w:id="25"/>
     </w:p>
     <w:p>
       <w:pPr>
@@ -5299,7 +5300,7 @@
           <w:szCs w:val="24"/>
         </w:rPr>
       </w:pPr>
-      <w:bookmarkStart w:id="27" w:name="_Toc27011126"/>
+      <w:bookmarkStart w:id="26" w:name="_Toc27011126"/>
       <w:r>
         <w:rPr>
           <w:rFonts w:ascii="Times New Roman" w:hAnsi="Times New Roman" w:cs="Times New Roman"/>
@@ -5327,7 +5328,7 @@
         </w:rPr>
         <w:t>:</w:t>
       </w:r>
-      <w:bookmarkEnd w:id="27"/>
+      <w:bookmarkEnd w:id="26"/>
     </w:p>
     <w:p>
       <w:pPr>
@@ -5372,7 +5373,7 @@
           <w:szCs w:val="24"/>
         </w:rPr>
       </w:pPr>
-      <w:bookmarkStart w:id="28" w:name="_Toc27011127"/>
+      <w:bookmarkStart w:id="27" w:name="_Toc27011127"/>
       <w:r>
         <w:rPr>
           <w:rFonts w:ascii="Times New Roman" w:hAnsi="Times New Roman" w:cs="Times New Roman"/>
@@ -5405,7 +5406,7 @@
         </w:rPr>
         <w:t>lbum</w:t>
       </w:r>
-      <w:bookmarkEnd w:id="28"/>
+      <w:bookmarkEnd w:id="27"/>
     </w:p>
     <w:p>
       <w:pPr>
@@ -5422,7 +5423,63 @@
           <w:sz w:val="24"/>
           <w:szCs w:val="24"/>
         </w:rPr>
-        <w:t>É pedido ao administrador que insira os dados do novo álbum como albumID, nome do álbum, ano, tempo, artista, género, música, preço e quantidade.</w:t>
+        <w:t xml:space="preserve">É </w:t>
+      </w:r>
+      <w:r>
+        <w:rPr>
+          <w:rFonts w:ascii="Times New Roman" w:hAnsi="Times New Roman" w:cs="Times New Roman"/>
+          <w:sz w:val="24"/>
+          <w:szCs w:val="24"/>
+        </w:rPr>
+        <w:t>mostrado ao</w:t>
+      </w:r>
+      <w:r>
+        <w:rPr>
+          <w:rFonts w:ascii="Times New Roman" w:hAnsi="Times New Roman" w:cs="Times New Roman"/>
+          <w:sz w:val="24"/>
+          <w:szCs w:val="24"/>
+        </w:rPr>
+        <w:t xml:space="preserve"> administrador </w:t>
+      </w:r>
+      <w:r>
+        <w:rPr>
+          <w:rFonts w:ascii="Times New Roman" w:hAnsi="Times New Roman" w:cs="Times New Roman"/>
+          <w:sz w:val="24"/>
+          <w:szCs w:val="24"/>
+        </w:rPr>
+        <w:t>o MENU ADICIONAR ÁLBUM que permite adicionar novo álbum, alterar stock de um álbum já existente, adicionar musica, adicionar género</w:t>
+      </w:r>
+      <w:r>
+        <w:rPr>
+          <w:rFonts w:ascii="Times New Roman" w:hAnsi="Times New Roman" w:cs="Times New Roman"/>
+          <w:sz w:val="24"/>
+          <w:szCs w:val="24"/>
+        </w:rPr>
+        <w:t xml:space="preserve"> e</w:t>
+      </w:r>
+      <w:r>
+        <w:rPr>
+          <w:rFonts w:ascii="Times New Roman" w:hAnsi="Times New Roman" w:cs="Times New Roman"/>
+          <w:sz w:val="24"/>
+          <w:szCs w:val="24"/>
+        </w:rPr>
+        <w:t xml:space="preserve"> adicionar artist</w:t>
+      </w:r>
+      <w:r>
+        <w:rPr>
+          <w:rFonts w:ascii="Times New Roman" w:hAnsi="Times New Roman" w:cs="Times New Roman"/>
+          <w:sz w:val="24"/>
+          <w:szCs w:val="24"/>
+        </w:rPr>
+        <w:t>a</w:t>
+      </w:r>
+      <w:r>
+        <w:rPr>
+          <w:rFonts w:ascii="Times New Roman" w:hAnsi="Times New Roman" w:cs="Times New Roman"/>
+          <w:sz w:val="24"/>
+          <w:szCs w:val="24"/>
+        </w:rPr>
+        <w:t>.</w:t>
       </w:r>
     </w:p>
     <w:p>
@@ -5472,7 +5529,7 @@
           <w:szCs w:val="24"/>
         </w:rPr>
       </w:pPr>
-      <w:bookmarkStart w:id="29" w:name="_Toc27011128"/>
+      <w:bookmarkStart w:id="28" w:name="_Toc27011128"/>
       <w:r>
         <w:rPr>
           <w:rFonts w:ascii="Times New Roman" w:hAnsi="Times New Roman" w:cs="Times New Roman"/>
@@ -5505,24 +5562,56 @@
         </w:rPr>
         <w:t>lbuns</w:t>
       </w:r>
-      <w:bookmarkEnd w:id="29"/>
-    </w:p>
-    <w:p>
-      <w:pPr>
-        <w:ind w:left="709" w:firstLine="142"/>
-        <w:rPr>
-          <w:rFonts w:ascii="Times New Roman" w:hAnsi="Times New Roman" w:cs="Times New Roman"/>
-          <w:sz w:val="24"/>
-          <w:szCs w:val="24"/>
-        </w:rPr>
-      </w:pPr>
-      <w:r>
-        <w:rPr>
-          <w:rFonts w:ascii="Times New Roman" w:hAnsi="Times New Roman" w:cs="Times New Roman"/>
-          <w:sz w:val="24"/>
-          <w:szCs w:val="24"/>
-        </w:rPr>
-        <w:t>Será exibido todos os álbum registados e suas respectivas quantidades.</w:t>
+      <w:bookmarkEnd w:id="28"/>
+    </w:p>
+    <w:p>
+      <w:pPr>
+        <w:ind w:left="851"/>
+        <w:rPr>
+          <w:rFonts w:ascii="Times New Roman" w:hAnsi="Times New Roman" w:cs="Times New Roman"/>
+          <w:sz w:val="24"/>
+          <w:szCs w:val="24"/>
+        </w:rPr>
+      </w:pPr>
+      <w:r>
+        <w:rPr>
+          <w:rFonts w:ascii="Times New Roman" w:hAnsi="Times New Roman" w:cs="Times New Roman"/>
+          <w:sz w:val="24"/>
+          <w:szCs w:val="24"/>
+        </w:rPr>
+        <w:t>Será exibido todos os álbum registados</w:t>
+      </w:r>
+      <w:r>
+        <w:rPr>
+          <w:rFonts w:ascii="Times New Roman" w:hAnsi="Times New Roman" w:cs="Times New Roman"/>
+          <w:sz w:val="24"/>
+          <w:szCs w:val="24"/>
+        </w:rPr>
+        <w:t xml:space="preserve"> que tenha no stock</w:t>
+      </w:r>
+      <w:r>
+        <w:rPr>
+          <w:rFonts w:ascii="Times New Roman" w:hAnsi="Times New Roman" w:cs="Times New Roman"/>
+          <w:sz w:val="24"/>
+          <w:szCs w:val="24"/>
+        </w:rPr>
+        <w:t xml:space="preserve"> e suas respectivas</w:t>
+      </w:r>
+      <w:r>
+        <w:rPr>
+          <w:rFonts w:ascii="Times New Roman" w:hAnsi="Times New Roman" w:cs="Times New Roman"/>
+          <w:sz w:val="24"/>
+          <w:szCs w:val="24"/>
+        </w:rPr>
+        <w:t xml:space="preserve"> </w:t>
+      </w:r>
+      <w:r>
+        <w:rPr>
+          <w:rFonts w:ascii="Times New Roman" w:hAnsi="Times New Roman" w:cs="Times New Roman"/>
+          <w:sz w:val="24"/>
+          <w:szCs w:val="24"/>
+        </w:rPr>
+        <w:t>quantidades.</w:t>
       </w:r>
     </w:p>
     <w:p>
@@ -5569,7 +5658,7 @@
           <w:szCs w:val="24"/>
         </w:rPr>
       </w:pPr>
-      <w:bookmarkStart w:id="30" w:name="_Toc27011129"/>
+      <w:bookmarkStart w:id="29" w:name="_Toc27011129"/>
       <w:r>
         <w:rPr>
           <w:rFonts w:ascii="Times New Roman" w:hAnsi="Times New Roman" w:cs="Times New Roman"/>
@@ -5586,7 +5675,7 @@
         </w:rPr>
         <w:t>orrigir Preço</w:t>
       </w:r>
-      <w:bookmarkEnd w:id="30"/>
+      <w:bookmarkEnd w:id="29"/>
     </w:p>
     <w:p>
       <w:pPr>
@@ -5603,7 +5692,83 @@
           <w:sz w:val="24"/>
           <w:szCs w:val="24"/>
         </w:rPr>
-        <w:t>Será pedido ao administrador que insira o numero do albumID e o seu novo valor.</w:t>
+        <w:t xml:space="preserve">Será pedido ao administrador que insira o </w:t>
+      </w:r>
+      <w:r>
+        <w:rPr>
+          <w:rFonts w:ascii="Times New Roman" w:hAnsi="Times New Roman" w:cs="Times New Roman"/>
+          <w:sz w:val="24"/>
+          <w:szCs w:val="24"/>
+        </w:rPr>
+        <w:t xml:space="preserve">nome </w:t>
+      </w:r>
+      <w:r>
+        <w:rPr>
+          <w:rFonts w:ascii="Times New Roman" w:hAnsi="Times New Roman" w:cs="Times New Roman"/>
+          <w:sz w:val="24"/>
+          <w:szCs w:val="24"/>
+        </w:rPr>
+        <w:t xml:space="preserve">e o </w:t>
+      </w:r>
+      <w:r>
+        <w:rPr>
+          <w:rFonts w:ascii="Times New Roman" w:hAnsi="Times New Roman" w:cs="Times New Roman"/>
+          <w:sz w:val="24"/>
+          <w:szCs w:val="24"/>
+        </w:rPr>
+        <w:t>novo valor do álbum</w:t>
+      </w:r>
+      <w:r>
+        <w:rPr>
+          <w:rFonts w:ascii="Times New Roman" w:hAnsi="Times New Roman" w:cs="Times New Roman"/>
+          <w:sz w:val="24"/>
+          <w:szCs w:val="24"/>
+        </w:rPr>
+        <w:t>.</w:t>
+      </w:r>
+    </w:p>
+    <w:p>
+      <w:pPr>
+        <w:ind w:left="851"/>
+        <w:rPr>
+          <w:rFonts w:ascii="Times New Roman" w:hAnsi="Times New Roman" w:cs="Times New Roman"/>
+          <w:sz w:val="24"/>
+          <w:szCs w:val="24"/>
+        </w:rPr>
+      </w:pPr>
+      <w:r>
+        <w:rPr>
+          <w:rFonts w:ascii="Times New Roman" w:hAnsi="Times New Roman" w:cs="Times New Roman"/>
+          <w:sz w:val="24"/>
+          <w:szCs w:val="24"/>
+        </w:rPr>
+        <w:t xml:space="preserve">Será registado </w:t>
+      </w:r>
+      <w:r>
+        <w:rPr>
+          <w:rFonts w:ascii="Times New Roman" w:hAnsi="Times New Roman" w:cs="Times New Roman"/>
+          <w:sz w:val="24"/>
+          <w:szCs w:val="24"/>
+        </w:rPr>
+        <w:t xml:space="preserve">no histórico do </w:t>
+      </w:r>
+      <w:proofErr w:type="spellStart"/>
+      <w:r>
+        <w:rPr>
+          <w:rFonts w:ascii="Times New Roman" w:hAnsi="Times New Roman" w:cs="Times New Roman"/>
+          <w:sz w:val="24"/>
+          <w:szCs w:val="24"/>
+        </w:rPr>
+        <w:t>album</w:t>
+      </w:r>
+      <w:proofErr w:type="spellEnd"/>
+      <w:r>
+        <w:rPr>
+          <w:rFonts w:ascii="Times New Roman" w:hAnsi="Times New Roman" w:cs="Times New Roman"/>
+          <w:sz w:val="24"/>
+          <w:szCs w:val="24"/>
+        </w:rPr>
+        <w:t xml:space="preserve"> seus valores anteriores.</w:t>
       </w:r>
     </w:p>
     <w:p>
@@ -5650,7 +5815,7 @@
           <w:szCs w:val="24"/>
         </w:rPr>
       </w:pPr>
-      <w:bookmarkStart w:id="31" w:name="_Toc27011130"/>
+      <w:bookmarkStart w:id="30" w:name="_Toc27011130"/>
       <w:r>
         <w:rPr>
           <w:rFonts w:ascii="Times New Roman" w:hAnsi="Times New Roman" w:cs="Times New Roman"/>
@@ -5683,7 +5848,7 @@
         </w:rPr>
         <w:t>lbum</w:t>
       </w:r>
-      <w:bookmarkEnd w:id="31"/>
+      <w:bookmarkEnd w:id="30"/>
     </w:p>
     <w:p>
       <w:pPr>
@@ -5703,7 +5868,31 @@
           <w:sz w:val="24"/>
           <w:szCs w:val="24"/>
         </w:rPr>
-        <w:t>Será pedido ao administrador que insira o numero do albumID para que o álbum seja removido.</w:t>
+        <w:t xml:space="preserve">Será pedido ao administrador que insira o </w:t>
+      </w:r>
+      <w:r>
+        <w:rPr>
+          <w:rFonts w:ascii="Times New Roman" w:hAnsi="Times New Roman" w:cs="Times New Roman"/>
+          <w:sz w:val="24"/>
+          <w:szCs w:val="24"/>
+        </w:rPr>
+        <w:t xml:space="preserve">nome do </w:t>
+      </w:r>
+      <w:r>
+        <w:rPr>
+          <w:rFonts w:ascii="Times New Roman" w:hAnsi="Times New Roman" w:cs="Times New Roman"/>
+          <w:sz w:val="24"/>
+          <w:szCs w:val="24"/>
+        </w:rPr>
+        <w:t>álbum para</w:t>
+      </w:r>
+      <w:r>
+        <w:rPr>
+          <w:rFonts w:ascii="Times New Roman" w:hAnsi="Times New Roman" w:cs="Times New Roman"/>
+          <w:sz w:val="24"/>
+          <w:szCs w:val="24"/>
+        </w:rPr>
+        <w:t xml:space="preserve"> que o álbum seja removido.</w:t>
       </w:r>
     </w:p>
     <w:p>
@@ -5750,7 +5939,7 @@
           <w:szCs w:val="24"/>
         </w:rPr>
       </w:pPr>
-      <w:bookmarkStart w:id="32" w:name="_Toc27011131"/>
+      <w:bookmarkStart w:id="31" w:name="_Toc27011131"/>
       <w:r>
         <w:rPr>
           <w:rFonts w:ascii="Times New Roman" w:hAnsi="Times New Roman" w:cs="Times New Roman"/>
@@ -5767,7 +5956,7 @@
         </w:rPr>
         <w:t>otificar</w:t>
       </w:r>
-      <w:bookmarkEnd w:id="32"/>
+      <w:bookmarkEnd w:id="31"/>
     </w:p>
     <w:p>
       <w:pPr>
@@ -5831,7 +6020,7 @@
           <w:szCs w:val="24"/>
         </w:rPr>
       </w:pPr>
-      <w:bookmarkStart w:id="33" w:name="_Toc27011132"/>
+      <w:bookmarkStart w:id="32" w:name="_Toc27011132"/>
       <w:r>
         <w:rPr>
           <w:rFonts w:ascii="Times New Roman" w:hAnsi="Times New Roman" w:cs="Times New Roman"/>
@@ -5848,7 +6037,7 @@
         </w:rPr>
         <w:t>er Estatísticas</w:t>
       </w:r>
-      <w:bookmarkEnd w:id="33"/>
+      <w:bookmarkEnd w:id="32"/>
     </w:p>
     <w:p>
       <w:pPr>
@@ -5865,6 +6054,7 @@
           <w:sz w:val="24"/>
           <w:szCs w:val="24"/>
         </w:rPr>
+        <w:lastRenderedPageBreak/>
         <w:t>Serão exibidos ao administrador os seguintes dados:</w:t>
       </w:r>
     </w:p>
@@ -5911,8 +6101,23 @@
           <w:sz w:val="24"/>
           <w:szCs w:val="24"/>
         </w:rPr>
-        <w:lastRenderedPageBreak/>
-        <w:t>Total de discos no stock;</w:t>
+        <w:t xml:space="preserve">Total de discos </w:t>
+      </w:r>
+      <w:r>
+        <w:rPr>
+          <w:rFonts w:ascii="Times New Roman" w:hAnsi="Times New Roman" w:cs="Times New Roman"/>
+          <w:sz w:val="24"/>
+          <w:szCs w:val="24"/>
+        </w:rPr>
+        <w:t>registados</w:t>
+      </w:r>
+      <w:r>
+        <w:rPr>
+          <w:rFonts w:ascii="Times New Roman" w:hAnsi="Times New Roman" w:cs="Times New Roman"/>
+          <w:sz w:val="24"/>
+          <w:szCs w:val="24"/>
+        </w:rPr>
+        <w:t>;</w:t>
       </w:r>
     </w:p>
     <w:p>
@@ -6004,7 +6209,38 @@
           <w:sz w:val="24"/>
           <w:szCs w:val="24"/>
         </w:rPr>
-        <w:t>Total de artistas registados;</w:t>
+        <w:t>Álbum mais vendido e sua quantidade</w:t>
+      </w:r>
+      <w:r>
+        <w:rPr>
+          <w:rFonts w:ascii="Times New Roman" w:hAnsi="Times New Roman" w:cs="Times New Roman"/>
+          <w:sz w:val="24"/>
+          <w:szCs w:val="24"/>
+        </w:rPr>
+        <w:t>;</w:t>
+      </w:r>
+    </w:p>
+    <w:p>
+      <w:pPr>
+        <w:pStyle w:val="PargrafodaLista"/>
+        <w:numPr>
+          <w:ilvl w:val="0"/>
+          <w:numId w:val="33"/>
+        </w:numPr>
+        <w:spacing w:line="256" w:lineRule="auto"/>
+        <w:rPr>
+          <w:rFonts w:ascii="Times New Roman" w:hAnsi="Times New Roman" w:cs="Times New Roman"/>
+          <w:sz w:val="24"/>
+          <w:szCs w:val="24"/>
+        </w:rPr>
+      </w:pPr>
+      <w:r>
+        <w:rPr>
+          <w:rFonts w:ascii="Times New Roman" w:hAnsi="Times New Roman" w:cs="Times New Roman"/>
+          <w:sz w:val="24"/>
+          <w:szCs w:val="24"/>
+        </w:rPr>
+        <w:t>Álbuns indisponíveis</w:t>
       </w:r>
     </w:p>
     <w:p>
@@ -6061,7 +6297,7 @@
           <w:szCs w:val="24"/>
         </w:rPr>
       </w:pPr>
-      <w:bookmarkStart w:id="34" w:name="_Toc27011133"/>
+      <w:bookmarkStart w:id="33" w:name="_Toc27011133"/>
       <w:r>
         <w:rPr>
           <w:rFonts w:ascii="Times New Roman" w:hAnsi="Times New Roman" w:cs="Times New Roman"/>
@@ -6070,7 +6306,7 @@
         </w:rPr>
         <w:t>Alterar Saldo</w:t>
       </w:r>
-      <w:bookmarkEnd w:id="34"/>
+      <w:bookmarkEnd w:id="33"/>
     </w:p>
     <w:p>
       <w:pPr>
@@ -6087,7 +6323,23 @@
           <w:sz w:val="24"/>
           <w:szCs w:val="24"/>
         </w:rPr>
-        <w:t>Será pedido ao administrador que insira o username do cliente e a quantidade de saldo que deseja aumentar.</w:t>
+        <w:t xml:space="preserve">Será pedido ao administrador que insira o </w:t>
+      </w:r>
+      <w:r>
+        <w:rPr>
+          <w:rFonts w:ascii="Times New Roman" w:hAnsi="Times New Roman" w:cs="Times New Roman"/>
+          <w:sz w:val="24"/>
+          <w:szCs w:val="24"/>
+        </w:rPr>
+        <w:t>nome</w:t>
+      </w:r>
+      <w:r>
+        <w:rPr>
+          <w:rFonts w:ascii="Times New Roman" w:hAnsi="Times New Roman" w:cs="Times New Roman"/>
+          <w:sz w:val="24"/>
+          <w:szCs w:val="24"/>
+        </w:rPr>
+        <w:t xml:space="preserve"> do cliente e a quantidade de saldo que deseja aumentar.</w:t>
       </w:r>
     </w:p>
     <w:p>
@@ -6134,7 +6386,7 @@
           <w:szCs w:val="24"/>
         </w:rPr>
       </w:pPr>
-      <w:bookmarkStart w:id="35" w:name="_Toc27011134"/>
+      <w:bookmarkStart w:id="34" w:name="_Toc27011134"/>
       <w:r>
         <w:rPr>
           <w:rFonts w:ascii="Times New Roman" w:hAnsi="Times New Roman" w:cs="Times New Roman"/>
@@ -6143,7 +6395,7 @@
         </w:rPr>
         <w:t>Logout</w:t>
       </w:r>
-      <w:bookmarkEnd w:id="35"/>
+      <w:bookmarkEnd w:id="34"/>
     </w:p>
     <w:p>
       <w:pPr>
@@ -6165,6 +6417,8 @@
         </w:rPr>
         <w:t>Esta opção fará o administrador ir ao MENU INICIAL.</w:t>
       </w:r>
+      <w:bookmarkStart w:id="35" w:name="_GoBack"/>
+      <w:bookmarkEnd w:id="35"/>
     </w:p>
     <w:p>
       <w:pPr>
@@ -6310,6 +6564,7 @@
         <w:docPartUnique/>
       </w:docPartObj>
     </w:sdtPr>
+    <w:sdtEndPr/>
     <w:sdtContent>
       <w:p>
         <w:pPr>
@@ -10236,6 +10491,7 @@
   <w:style w:type="character" w:default="1" w:styleId="Fontepargpadro">
     <w:name w:val="Default Paragraph Font"/>
     <w:uiPriority w:val="1"/>
+    <w:semiHidden/>
     <w:unhideWhenUsed/>
   </w:style>
   <w:style w:type="table" w:default="1" w:styleId="Tabelanormal">
@@ -10772,6 +11028,21 @@
 </file>
 
 <file path=customXml/item1.xml><?xml version="1.0" encoding="utf-8"?>
+<?mso-contentType ?>
+<FormTemplates xmlns="http://schemas.microsoft.com/sharepoint/v3/contenttype/forms">
+  <Display>DocumentLibraryForm</Display>
+  <Edit>DocumentLibraryForm</Edit>
+  <New>DocumentLibraryForm</New>
+</FormTemplates>
+</file>
+
+<file path=customXml/item2.xml><?xml version="1.0" encoding="utf-8"?>
+<p:properties xmlns:p="http://schemas.microsoft.com/office/2006/metadata/properties" xmlns:xsi="http://www.w3.org/2001/XMLSchema-instance" xmlns:pc="http://schemas.microsoft.com/office/infopath/2007/PartnerControls">
+  <documentManagement/>
+</p:properties>
+</file>
+
+<file path=customXml/item3.xml><?xml version="1.0" encoding="utf-8"?>
 <ct:contentTypeSchema xmlns:ct="http://schemas.microsoft.com/office/2006/metadata/contentType" xmlns:ma="http://schemas.microsoft.com/office/2006/metadata/properties/metaAttributes" ct:_="" ma:_="" ma:contentTypeName="Documento" ma:contentTypeID="0x0101002FD0E69E0FD8C8468FF0D8BE8F19EA47" ma:contentTypeVersion="0" ma:contentTypeDescription="Criar um novo documento." ma:contentTypeScope="" ma:versionID="dddb2841d0e690d280294efd54ec0e55">
   <xsd:schema xmlns:xsd="http://www.w3.org/2001/XMLSchema" xmlns:xs="http://www.w3.org/2001/XMLSchema" xmlns:p="http://schemas.microsoft.com/office/2006/metadata/properties" targetNamespace="http://schemas.microsoft.com/office/2006/metadata/properties" ma:root="true" ma:fieldsID="cfe2fd1478ce1eb152c2107ace5e5fb3">
     <xsd:element name="properties">
@@ -10885,26 +11156,28 @@
 </ct:contentTypeSchema>
 </file>
 
-<file path=customXml/item2.xml><?xml version="1.0" encoding="utf-8"?>
-<p:properties xmlns:p="http://schemas.microsoft.com/office/2006/metadata/properties" xmlns:xsi="http://www.w3.org/2001/XMLSchema-instance" xmlns:pc="http://schemas.microsoft.com/office/infopath/2007/PartnerControls">
-  <documentManagement/>
-</p:properties>
-</file>
-
-<file path=customXml/item3.xml><?xml version="1.0" encoding="utf-8"?>
-<?mso-contentType ?>
-<FormTemplates xmlns="http://schemas.microsoft.com/sharepoint/v3/contenttype/forms">
-  <Display>DocumentLibraryForm</Display>
-  <Edit>DocumentLibraryForm</Edit>
-  <New>DocumentLibraryForm</New>
-</FormTemplates>
-</file>
-
 <file path=customXml/item4.xml><?xml version="1.0" encoding="utf-8"?>
 <b:Sources xmlns:b="http://schemas.openxmlformats.org/officeDocument/2006/bibliography" xmlns="http://schemas.openxmlformats.org/officeDocument/2006/bibliography" SelectedStyle="\APASixthEditionOfficeOnline.xsl" StyleName="APA" Version="6"/>
 </file>
 
 <file path=customXml/itemProps1.xml><?xml version="1.0" encoding="utf-8"?>
+<ds:datastoreItem xmlns:ds="http://schemas.openxmlformats.org/officeDocument/2006/customXml" ds:itemID="{AC330037-E38D-474E-9A3D-E976C0B42443}">
+  <ds:schemaRefs>
+    <ds:schemaRef ds:uri="http://schemas.microsoft.com/sharepoint/v3/contenttype/forms"/>
+  </ds:schemaRefs>
+</ds:datastoreItem>
+</file>
+
+<file path=customXml/itemProps2.xml><?xml version="1.0" encoding="utf-8"?>
+<ds:datastoreItem xmlns:ds="http://schemas.openxmlformats.org/officeDocument/2006/customXml" ds:itemID="{35C50636-031A-41D1-888D-5FF6357BE74B}">
+  <ds:schemaRefs>
+    <ds:schemaRef ds:uri="http://schemas.microsoft.com/office/2006/metadata/properties"/>
+    <ds:schemaRef ds:uri="http://schemas.microsoft.com/office/infopath/2007/PartnerControls"/>
+  </ds:schemaRefs>
+</ds:datastoreItem>
+</file>
+
+<file path=customXml/itemProps3.xml><?xml version="1.0" encoding="utf-8"?>
 <ds:datastoreItem xmlns:ds="http://schemas.openxmlformats.org/officeDocument/2006/customXml" ds:itemID="{FD3E740D-D877-4FDC-AFB8-DFBA8F074890}">
   <ds:schemaRefs>
     <ds:schemaRef ds:uri="http://schemas.microsoft.com/office/2006/metadata/contentType"/>
@@ -10920,25 +11193,8 @@
 </ds:datastoreItem>
 </file>
 
-<file path=customXml/itemProps2.xml><?xml version="1.0" encoding="utf-8"?>
-<ds:datastoreItem xmlns:ds="http://schemas.openxmlformats.org/officeDocument/2006/customXml" ds:itemID="{35C50636-031A-41D1-888D-5FF6357BE74B}">
-  <ds:schemaRefs>
-    <ds:schemaRef ds:uri="http://schemas.microsoft.com/office/2006/metadata/properties"/>
-    <ds:schemaRef ds:uri="http://schemas.microsoft.com/office/infopath/2007/PartnerControls"/>
-  </ds:schemaRefs>
-</ds:datastoreItem>
-</file>
-
-<file path=customXml/itemProps3.xml><?xml version="1.0" encoding="utf-8"?>
-<ds:datastoreItem xmlns:ds="http://schemas.openxmlformats.org/officeDocument/2006/customXml" ds:itemID="{AC330037-E38D-474E-9A3D-E976C0B42443}">
-  <ds:schemaRefs>
-    <ds:schemaRef ds:uri="http://schemas.microsoft.com/sharepoint/v3/contenttype/forms"/>
-  </ds:schemaRefs>
-</ds:datastoreItem>
-</file>
-
 <file path=customXml/itemProps4.xml><?xml version="1.0" encoding="utf-8"?>
-<ds:datastoreItem xmlns:ds="http://schemas.openxmlformats.org/officeDocument/2006/customXml" ds:itemID="{36B7815F-98EB-47B3-83F8-AE68748E9803}">
+<ds:datastoreItem xmlns:ds="http://schemas.openxmlformats.org/officeDocument/2006/customXml" ds:itemID="{91F89D0E-5E17-4D31-A6E6-412B5139B207}">
   <ds:schemaRefs>
     <ds:schemaRef ds:uri="http://schemas.openxmlformats.org/officeDocument/2006/bibliography"/>
   </ds:schemaRefs>

--- a/Versão_Melhorada.docx
+++ b/Versão_Melhorada.docx
@@ -432,7 +432,7 @@
           <w:r>
             <w:fldChar w:fldCharType="separate"/>
           </w:r>
-          <w:hyperlink w:anchor="_Toc27011100" w:history="1">
+          <w:hyperlink w:anchor="_Toc27039129" w:history="1">
             <w:r>
               <w:rPr>
                 <w:rStyle w:val="Hyperlink"/>
@@ -460,7 +460,7 @@
                 <w:noProof/>
                 <w:webHidden/>
               </w:rPr>
-              <w:instrText xml:space="preserve"> PAGEREF _Toc27011100 \h </w:instrText>
+              <w:instrText xml:space="preserve"> PAGEREF _Toc27039129 \h </w:instrText>
             </w:r>
             <w:r>
               <w:rPr>
@@ -480,7 +480,78 @@
                 <w:noProof/>
                 <w:webHidden/>
               </w:rPr>
-              <w:t>4</w:t>
+              <w:t>3</w:t>
+            </w:r>
+            <w:r>
+              <w:rPr>
+                <w:noProof/>
+                <w:webHidden/>
+              </w:rPr>
+              <w:fldChar w:fldCharType="end"/>
+            </w:r>
+          </w:hyperlink>
+        </w:p>
+        <w:p>
+          <w:pPr>
+            <w:pStyle w:val="Sumrio2"/>
+            <w:tabs>
+              <w:tab w:val="right" w:leader="dot" w:pos="8494"/>
+            </w:tabs>
+            <w:rPr>
+              <w:rFonts w:eastAsiaTheme="minorEastAsia"/>
+              <w:noProof/>
+              <w:lang w:eastAsia="pt-PT"/>
+            </w:rPr>
+          </w:pPr>
+          <w:hyperlink w:anchor="_Toc27039130" w:history="1">
+            <w:r>
+              <w:rPr>
+                <w:rStyle w:val="Hyperlink"/>
+                <w:rFonts w:ascii="Times New Roman" w:hAnsi="Times New Roman" w:cs="Times New Roman"/>
+                <w:noProof/>
+              </w:rPr>
+              <w:t>Alterações sofridas deste a entrega da meta I:</w:t>
+            </w:r>
+            <w:r>
+              <w:rPr>
+                <w:noProof/>
+                <w:webHidden/>
+              </w:rPr>
+              <w:tab/>
+            </w:r>
+            <w:r>
+              <w:rPr>
+                <w:noProof/>
+                <w:webHidden/>
+              </w:rPr>
+              <w:fldChar w:fldCharType="begin"/>
+            </w:r>
+            <w:r>
+              <w:rPr>
+                <w:noProof/>
+                <w:webHidden/>
+              </w:rPr>
+              <w:instrText xml:space="preserve"> PAGEREF _Toc27039130 \h </w:instrText>
+            </w:r>
+            <w:r>
+              <w:rPr>
+                <w:noProof/>
+                <w:webHidden/>
+              </w:rPr>
+            </w:r>
+            <w:r>
+              <w:rPr>
+                <w:noProof/>
+                <w:webHidden/>
+              </w:rPr>
+              <w:fldChar w:fldCharType="separate"/>
+            </w:r>
+            <w:r>
+              <w:rPr>
+                <w:noProof/>
+                <w:webHidden/>
+              </w:rPr>
+              <w:t>3</w:t>
             </w:r>
             <w:r>
               <w:rPr>
@@ -503,7 +574,15 @@
               <w:lang w:eastAsia="pt-PT"/>
             </w:rPr>
           </w:pPr>
-          <w:hyperlink w:anchor="_Toc27011101" w:history="1">
+          <w:hyperlink w:anchor="_Toc27039131" w:history="1">
+            <w:r>
+              <w:rPr>
+                <w:rStyle w:val="Hyperlink"/>
+                <w:rFonts w:ascii="Times New Roman" w:hAnsi="Times New Roman" w:cs="Times New Roman"/>
+                <w:noProof/>
+              </w:rPr>
+              <w:t>2 Diagrama Físico:</w:t>
+            </w:r>
             <w:r>
               <w:rPr>
                 <w:noProof/>
@@ -523,7 +602,7 @@
                 <w:noProof/>
                 <w:webHidden/>
               </w:rPr>
-              <w:instrText xml:space="preserve"> PAGEREF _Toc27011101 \h </w:instrText>
+              <w:instrText xml:space="preserve"> PAGEREF _Toc27039131 \h </w:instrText>
             </w:r>
             <w:r>
               <w:rPr>
@@ -544,6 +623,77 @@
                 <w:webHidden/>
               </w:rPr>
               <w:t>4</w:t>
+            </w:r>
+            <w:r>
+              <w:rPr>
+                <w:noProof/>
+                <w:webHidden/>
+              </w:rPr>
+              <w:fldChar w:fldCharType="end"/>
+            </w:r>
+          </w:hyperlink>
+        </w:p>
+        <w:p>
+          <w:pPr>
+            <w:pStyle w:val="Sumrio1"/>
+            <w:tabs>
+              <w:tab w:val="right" w:leader="dot" w:pos="8494"/>
+            </w:tabs>
+            <w:rPr>
+              <w:rFonts w:eastAsiaTheme="minorEastAsia"/>
+              <w:noProof/>
+              <w:lang w:eastAsia="pt-PT"/>
+            </w:rPr>
+          </w:pPr>
+          <w:hyperlink w:anchor="_Toc27039132" w:history="1">
+            <w:r>
+              <w:rPr>
+                <w:rStyle w:val="Hyperlink"/>
+                <w:rFonts w:ascii="Times New Roman" w:hAnsi="Times New Roman" w:cs="Times New Roman"/>
+                <w:noProof/>
+              </w:rPr>
+              <w:t>3 Entidades:</w:t>
+            </w:r>
+            <w:r>
+              <w:rPr>
+                <w:noProof/>
+                <w:webHidden/>
+              </w:rPr>
+              <w:tab/>
+            </w:r>
+            <w:r>
+              <w:rPr>
+                <w:noProof/>
+                <w:webHidden/>
+              </w:rPr>
+              <w:fldChar w:fldCharType="begin"/>
+            </w:r>
+            <w:r>
+              <w:rPr>
+                <w:noProof/>
+                <w:webHidden/>
+              </w:rPr>
+              <w:instrText xml:space="preserve"> PAGEREF _Toc27039132 \h </w:instrText>
+            </w:r>
+            <w:r>
+              <w:rPr>
+                <w:noProof/>
+                <w:webHidden/>
+              </w:rPr>
+            </w:r>
+            <w:r>
+              <w:rPr>
+                <w:noProof/>
+                <w:webHidden/>
+              </w:rPr>
+              <w:fldChar w:fldCharType="separate"/>
+            </w:r>
+            <w:r>
+              <w:rPr>
+                <w:noProof/>
+                <w:webHidden/>
+              </w:rPr>
+              <w:t>5</w:t>
             </w:r>
             <w:r>
               <w:rPr>
@@ -566,14 +716,14 @@
               <w:lang w:eastAsia="pt-PT"/>
             </w:rPr>
           </w:pPr>
-          <w:hyperlink w:anchor="_Toc27011102" w:history="1">
+          <w:hyperlink w:anchor="_Toc27039133" w:history="1">
             <w:r>
               <w:rPr>
                 <w:rStyle w:val="Hyperlink"/>
                 <w:rFonts w:ascii="Times New Roman" w:hAnsi="Times New Roman" w:cs="Times New Roman"/>
                 <w:noProof/>
               </w:rPr>
-              <w:t>Alterações sofridas deste a entrega da meta I:</w:t>
+              <w:t>Cliente</w:t>
             </w:r>
             <w:r>
               <w:rPr>
@@ -594,7 +744,7 @@
                 <w:noProof/>
                 <w:webHidden/>
               </w:rPr>
-              <w:instrText xml:space="preserve"> PAGEREF _Toc27011102 \h </w:instrText>
+              <w:instrText xml:space="preserve"> PAGEREF _Toc27039133 \h </w:instrText>
             </w:r>
             <w:r>
               <w:rPr>
@@ -614,7 +764,717 @@
                 <w:noProof/>
                 <w:webHidden/>
               </w:rPr>
-              <w:t>4</w:t>
+              <w:t>5</w:t>
+            </w:r>
+            <w:r>
+              <w:rPr>
+                <w:noProof/>
+                <w:webHidden/>
+              </w:rPr>
+              <w:fldChar w:fldCharType="end"/>
+            </w:r>
+          </w:hyperlink>
+        </w:p>
+        <w:p>
+          <w:pPr>
+            <w:pStyle w:val="Sumrio2"/>
+            <w:tabs>
+              <w:tab w:val="right" w:leader="dot" w:pos="8494"/>
+            </w:tabs>
+            <w:rPr>
+              <w:rFonts w:eastAsiaTheme="minorEastAsia"/>
+              <w:noProof/>
+              <w:lang w:eastAsia="pt-PT"/>
+            </w:rPr>
+          </w:pPr>
+          <w:hyperlink w:anchor="_Toc27039134" w:history="1">
+            <w:r>
+              <w:rPr>
+                <w:rStyle w:val="Hyperlink"/>
+                <w:rFonts w:ascii="Times New Roman" w:hAnsi="Times New Roman" w:cs="Times New Roman"/>
+                <w:noProof/>
+              </w:rPr>
+              <w:t>Histórico de Compras</w:t>
+            </w:r>
+            <w:r>
+              <w:rPr>
+                <w:noProof/>
+                <w:webHidden/>
+              </w:rPr>
+              <w:tab/>
+            </w:r>
+            <w:r>
+              <w:rPr>
+                <w:noProof/>
+                <w:webHidden/>
+              </w:rPr>
+              <w:fldChar w:fldCharType="begin"/>
+            </w:r>
+            <w:r>
+              <w:rPr>
+                <w:noProof/>
+                <w:webHidden/>
+              </w:rPr>
+              <w:instrText xml:space="preserve"> PAGEREF _Toc27039134 \h </w:instrText>
+            </w:r>
+            <w:r>
+              <w:rPr>
+                <w:noProof/>
+                <w:webHidden/>
+              </w:rPr>
+            </w:r>
+            <w:r>
+              <w:rPr>
+                <w:noProof/>
+                <w:webHidden/>
+              </w:rPr>
+              <w:fldChar w:fldCharType="separate"/>
+            </w:r>
+            <w:r>
+              <w:rPr>
+                <w:noProof/>
+                <w:webHidden/>
+              </w:rPr>
+              <w:t>5</w:t>
+            </w:r>
+            <w:r>
+              <w:rPr>
+                <w:noProof/>
+                <w:webHidden/>
+              </w:rPr>
+              <w:fldChar w:fldCharType="end"/>
+            </w:r>
+          </w:hyperlink>
+        </w:p>
+        <w:p>
+          <w:pPr>
+            <w:pStyle w:val="Sumrio2"/>
+            <w:tabs>
+              <w:tab w:val="right" w:leader="dot" w:pos="8494"/>
+            </w:tabs>
+            <w:rPr>
+              <w:rFonts w:eastAsiaTheme="minorEastAsia"/>
+              <w:noProof/>
+              <w:lang w:eastAsia="pt-PT"/>
+            </w:rPr>
+          </w:pPr>
+          <w:hyperlink w:anchor="_Toc27039135" w:history="1">
+            <w:r>
+              <w:rPr>
+                <w:rStyle w:val="Hyperlink"/>
+                <w:rFonts w:ascii="Times New Roman" w:hAnsi="Times New Roman" w:cs="Times New Roman"/>
+                <w:noProof/>
+              </w:rPr>
+              <w:t>Pedido</w:t>
+            </w:r>
+            <w:r>
+              <w:rPr>
+                <w:noProof/>
+                <w:webHidden/>
+              </w:rPr>
+              <w:tab/>
+            </w:r>
+            <w:r>
+              <w:rPr>
+                <w:noProof/>
+                <w:webHidden/>
+              </w:rPr>
+              <w:fldChar w:fldCharType="begin"/>
+            </w:r>
+            <w:r>
+              <w:rPr>
+                <w:noProof/>
+                <w:webHidden/>
+              </w:rPr>
+              <w:instrText xml:space="preserve"> PAGEREF _Toc27039135 \h </w:instrText>
+            </w:r>
+            <w:r>
+              <w:rPr>
+                <w:noProof/>
+                <w:webHidden/>
+              </w:rPr>
+            </w:r>
+            <w:r>
+              <w:rPr>
+                <w:noProof/>
+                <w:webHidden/>
+              </w:rPr>
+              <w:fldChar w:fldCharType="separate"/>
+            </w:r>
+            <w:r>
+              <w:rPr>
+                <w:noProof/>
+                <w:webHidden/>
+              </w:rPr>
+              <w:t>5</w:t>
+            </w:r>
+            <w:r>
+              <w:rPr>
+                <w:noProof/>
+                <w:webHidden/>
+              </w:rPr>
+              <w:fldChar w:fldCharType="end"/>
+            </w:r>
+          </w:hyperlink>
+        </w:p>
+        <w:p>
+          <w:pPr>
+            <w:pStyle w:val="Sumrio2"/>
+            <w:tabs>
+              <w:tab w:val="right" w:leader="dot" w:pos="8494"/>
+            </w:tabs>
+            <w:rPr>
+              <w:rFonts w:eastAsiaTheme="minorEastAsia"/>
+              <w:noProof/>
+              <w:lang w:eastAsia="pt-PT"/>
+            </w:rPr>
+          </w:pPr>
+          <w:hyperlink w:anchor="_Toc27039136" w:history="1">
+            <w:r>
+              <w:rPr>
+                <w:rStyle w:val="Hyperlink"/>
+                <w:rFonts w:ascii="Times New Roman" w:hAnsi="Times New Roman" w:cs="Times New Roman"/>
+                <w:noProof/>
+              </w:rPr>
+              <w:t>Notificação</w:t>
+            </w:r>
+            <w:r>
+              <w:rPr>
+                <w:noProof/>
+                <w:webHidden/>
+              </w:rPr>
+              <w:tab/>
+            </w:r>
+            <w:r>
+              <w:rPr>
+                <w:noProof/>
+                <w:webHidden/>
+              </w:rPr>
+              <w:fldChar w:fldCharType="begin"/>
+            </w:r>
+            <w:r>
+              <w:rPr>
+                <w:noProof/>
+                <w:webHidden/>
+              </w:rPr>
+              <w:instrText xml:space="preserve"> PAGEREF _Toc27039136 \h </w:instrText>
+            </w:r>
+            <w:r>
+              <w:rPr>
+                <w:noProof/>
+                <w:webHidden/>
+              </w:rPr>
+            </w:r>
+            <w:r>
+              <w:rPr>
+                <w:noProof/>
+                <w:webHidden/>
+              </w:rPr>
+              <w:fldChar w:fldCharType="separate"/>
+            </w:r>
+            <w:r>
+              <w:rPr>
+                <w:noProof/>
+                <w:webHidden/>
+              </w:rPr>
+              <w:t>5</w:t>
+            </w:r>
+            <w:r>
+              <w:rPr>
+                <w:noProof/>
+                <w:webHidden/>
+              </w:rPr>
+              <w:fldChar w:fldCharType="end"/>
+            </w:r>
+          </w:hyperlink>
+        </w:p>
+        <w:p>
+          <w:pPr>
+            <w:pStyle w:val="Sumrio2"/>
+            <w:tabs>
+              <w:tab w:val="right" w:leader="dot" w:pos="8494"/>
+            </w:tabs>
+            <w:rPr>
+              <w:rFonts w:eastAsiaTheme="minorEastAsia"/>
+              <w:noProof/>
+              <w:lang w:eastAsia="pt-PT"/>
+            </w:rPr>
+          </w:pPr>
+          <w:hyperlink w:anchor="_Toc27039137" w:history="1">
+            <w:r>
+              <w:rPr>
+                <w:rStyle w:val="Hyperlink"/>
+                <w:rFonts w:ascii="Times New Roman" w:hAnsi="Times New Roman" w:cs="Times New Roman"/>
+                <w:noProof/>
+              </w:rPr>
+              <w:t>Caixa de Entrada</w:t>
+            </w:r>
+            <w:r>
+              <w:rPr>
+                <w:noProof/>
+                <w:webHidden/>
+              </w:rPr>
+              <w:tab/>
+            </w:r>
+            <w:r>
+              <w:rPr>
+                <w:noProof/>
+                <w:webHidden/>
+              </w:rPr>
+              <w:fldChar w:fldCharType="begin"/>
+            </w:r>
+            <w:r>
+              <w:rPr>
+                <w:noProof/>
+                <w:webHidden/>
+              </w:rPr>
+              <w:instrText xml:space="preserve"> PAGEREF _Toc27039137 \h </w:instrText>
+            </w:r>
+            <w:r>
+              <w:rPr>
+                <w:noProof/>
+                <w:webHidden/>
+              </w:rPr>
+            </w:r>
+            <w:r>
+              <w:rPr>
+                <w:noProof/>
+                <w:webHidden/>
+              </w:rPr>
+              <w:fldChar w:fldCharType="separate"/>
+            </w:r>
+            <w:r>
+              <w:rPr>
+                <w:noProof/>
+                <w:webHidden/>
+              </w:rPr>
+              <w:t>5</w:t>
+            </w:r>
+            <w:r>
+              <w:rPr>
+                <w:noProof/>
+                <w:webHidden/>
+              </w:rPr>
+              <w:fldChar w:fldCharType="end"/>
+            </w:r>
+          </w:hyperlink>
+        </w:p>
+        <w:p>
+          <w:pPr>
+            <w:pStyle w:val="Sumrio2"/>
+            <w:tabs>
+              <w:tab w:val="right" w:leader="dot" w:pos="8494"/>
+            </w:tabs>
+            <w:rPr>
+              <w:rFonts w:eastAsiaTheme="minorEastAsia"/>
+              <w:noProof/>
+              <w:lang w:eastAsia="pt-PT"/>
+            </w:rPr>
+          </w:pPr>
+          <w:hyperlink w:anchor="_Toc27039138" w:history="1">
+            <w:r>
+              <w:rPr>
+                <w:rStyle w:val="Hyperlink"/>
+                <w:rFonts w:ascii="Times New Roman" w:hAnsi="Times New Roman" w:cs="Times New Roman"/>
+                <w:noProof/>
+              </w:rPr>
+              <w:t>Administrador</w:t>
+            </w:r>
+            <w:r>
+              <w:rPr>
+                <w:noProof/>
+                <w:webHidden/>
+              </w:rPr>
+              <w:tab/>
+            </w:r>
+            <w:r>
+              <w:rPr>
+                <w:noProof/>
+                <w:webHidden/>
+              </w:rPr>
+              <w:fldChar w:fldCharType="begin"/>
+            </w:r>
+            <w:r>
+              <w:rPr>
+                <w:noProof/>
+                <w:webHidden/>
+              </w:rPr>
+              <w:instrText xml:space="preserve"> PAGEREF _Toc27039138 \h </w:instrText>
+            </w:r>
+            <w:r>
+              <w:rPr>
+                <w:noProof/>
+                <w:webHidden/>
+              </w:rPr>
+            </w:r>
+            <w:r>
+              <w:rPr>
+                <w:noProof/>
+                <w:webHidden/>
+              </w:rPr>
+              <w:fldChar w:fldCharType="separate"/>
+            </w:r>
+            <w:r>
+              <w:rPr>
+                <w:noProof/>
+                <w:webHidden/>
+              </w:rPr>
+              <w:t>5</w:t>
+            </w:r>
+            <w:r>
+              <w:rPr>
+                <w:noProof/>
+                <w:webHidden/>
+              </w:rPr>
+              <w:fldChar w:fldCharType="end"/>
+            </w:r>
+          </w:hyperlink>
+        </w:p>
+        <w:p>
+          <w:pPr>
+            <w:pStyle w:val="Sumrio2"/>
+            <w:tabs>
+              <w:tab w:val="right" w:leader="dot" w:pos="8494"/>
+            </w:tabs>
+            <w:rPr>
+              <w:rFonts w:eastAsiaTheme="minorEastAsia"/>
+              <w:noProof/>
+              <w:lang w:eastAsia="pt-PT"/>
+            </w:rPr>
+          </w:pPr>
+          <w:hyperlink w:anchor="_Toc27039139" w:history="1">
+            <w:r>
+              <w:rPr>
+                <w:rStyle w:val="Hyperlink"/>
+                <w:rFonts w:ascii="Times New Roman" w:hAnsi="Times New Roman" w:cs="Times New Roman"/>
+                <w:noProof/>
+              </w:rPr>
+              <w:t>Álbum</w:t>
+            </w:r>
+            <w:r>
+              <w:rPr>
+                <w:noProof/>
+                <w:webHidden/>
+              </w:rPr>
+              <w:tab/>
+            </w:r>
+            <w:r>
+              <w:rPr>
+                <w:noProof/>
+                <w:webHidden/>
+              </w:rPr>
+              <w:fldChar w:fldCharType="begin"/>
+            </w:r>
+            <w:r>
+              <w:rPr>
+                <w:noProof/>
+                <w:webHidden/>
+              </w:rPr>
+              <w:instrText xml:space="preserve"> PAGEREF _Toc27039139 \h </w:instrText>
+            </w:r>
+            <w:r>
+              <w:rPr>
+                <w:noProof/>
+                <w:webHidden/>
+              </w:rPr>
+            </w:r>
+            <w:r>
+              <w:rPr>
+                <w:noProof/>
+                <w:webHidden/>
+              </w:rPr>
+              <w:fldChar w:fldCharType="separate"/>
+            </w:r>
+            <w:r>
+              <w:rPr>
+                <w:noProof/>
+                <w:webHidden/>
+              </w:rPr>
+              <w:t>5</w:t>
+            </w:r>
+            <w:r>
+              <w:rPr>
+                <w:noProof/>
+                <w:webHidden/>
+              </w:rPr>
+              <w:fldChar w:fldCharType="end"/>
+            </w:r>
+          </w:hyperlink>
+        </w:p>
+        <w:p>
+          <w:pPr>
+            <w:pStyle w:val="Sumrio2"/>
+            <w:tabs>
+              <w:tab w:val="right" w:leader="dot" w:pos="8494"/>
+            </w:tabs>
+            <w:rPr>
+              <w:rFonts w:eastAsiaTheme="minorEastAsia"/>
+              <w:noProof/>
+              <w:lang w:eastAsia="pt-PT"/>
+            </w:rPr>
+          </w:pPr>
+          <w:hyperlink w:anchor="_Toc27039140" w:history="1">
+            <w:r>
+              <w:rPr>
+                <w:rStyle w:val="Hyperlink"/>
+                <w:rFonts w:ascii="Times New Roman" w:hAnsi="Times New Roman" w:cs="Times New Roman"/>
+                <w:noProof/>
+              </w:rPr>
+              <w:t>Histórico do Álbum</w:t>
+            </w:r>
+            <w:r>
+              <w:rPr>
+                <w:noProof/>
+                <w:webHidden/>
+              </w:rPr>
+              <w:tab/>
+            </w:r>
+            <w:r>
+              <w:rPr>
+                <w:noProof/>
+                <w:webHidden/>
+              </w:rPr>
+              <w:fldChar w:fldCharType="begin"/>
+            </w:r>
+            <w:r>
+              <w:rPr>
+                <w:noProof/>
+                <w:webHidden/>
+              </w:rPr>
+              <w:instrText xml:space="preserve"> PAGEREF _Toc27039140 \h </w:instrText>
+            </w:r>
+            <w:r>
+              <w:rPr>
+                <w:noProof/>
+                <w:webHidden/>
+              </w:rPr>
+            </w:r>
+            <w:r>
+              <w:rPr>
+                <w:noProof/>
+                <w:webHidden/>
+              </w:rPr>
+              <w:fldChar w:fldCharType="separate"/>
+            </w:r>
+            <w:r>
+              <w:rPr>
+                <w:noProof/>
+                <w:webHidden/>
+              </w:rPr>
+              <w:t>5</w:t>
+            </w:r>
+            <w:r>
+              <w:rPr>
+                <w:noProof/>
+                <w:webHidden/>
+              </w:rPr>
+              <w:fldChar w:fldCharType="end"/>
+            </w:r>
+          </w:hyperlink>
+        </w:p>
+        <w:p>
+          <w:pPr>
+            <w:pStyle w:val="Sumrio2"/>
+            <w:tabs>
+              <w:tab w:val="right" w:leader="dot" w:pos="8494"/>
+            </w:tabs>
+            <w:rPr>
+              <w:rFonts w:eastAsiaTheme="minorEastAsia"/>
+              <w:noProof/>
+              <w:lang w:eastAsia="pt-PT"/>
+            </w:rPr>
+          </w:pPr>
+          <w:hyperlink w:anchor="_Toc27039141" w:history="1">
+            <w:r>
+              <w:rPr>
+                <w:rStyle w:val="Hyperlink"/>
+                <w:rFonts w:ascii="Times New Roman" w:hAnsi="Times New Roman" w:cs="Times New Roman"/>
+                <w:noProof/>
+              </w:rPr>
+              <w:t>Género</w:t>
+            </w:r>
+            <w:r>
+              <w:rPr>
+                <w:noProof/>
+                <w:webHidden/>
+              </w:rPr>
+              <w:tab/>
+            </w:r>
+            <w:r>
+              <w:rPr>
+                <w:noProof/>
+                <w:webHidden/>
+              </w:rPr>
+              <w:fldChar w:fldCharType="begin"/>
+            </w:r>
+            <w:r>
+              <w:rPr>
+                <w:noProof/>
+                <w:webHidden/>
+              </w:rPr>
+              <w:instrText xml:space="preserve"> PAGEREF _Toc27039141 \h </w:instrText>
+            </w:r>
+            <w:r>
+              <w:rPr>
+                <w:noProof/>
+                <w:webHidden/>
+              </w:rPr>
+            </w:r>
+            <w:r>
+              <w:rPr>
+                <w:noProof/>
+                <w:webHidden/>
+              </w:rPr>
+              <w:fldChar w:fldCharType="separate"/>
+            </w:r>
+            <w:r>
+              <w:rPr>
+                <w:noProof/>
+                <w:webHidden/>
+              </w:rPr>
+              <w:t>6</w:t>
+            </w:r>
+            <w:r>
+              <w:rPr>
+                <w:noProof/>
+                <w:webHidden/>
+              </w:rPr>
+              <w:fldChar w:fldCharType="end"/>
+            </w:r>
+          </w:hyperlink>
+        </w:p>
+        <w:p>
+          <w:pPr>
+            <w:pStyle w:val="Sumrio2"/>
+            <w:tabs>
+              <w:tab w:val="right" w:leader="dot" w:pos="8494"/>
+            </w:tabs>
+            <w:rPr>
+              <w:rFonts w:eastAsiaTheme="minorEastAsia"/>
+              <w:noProof/>
+              <w:lang w:eastAsia="pt-PT"/>
+            </w:rPr>
+          </w:pPr>
+          <w:hyperlink w:anchor="_Toc27039142" w:history="1">
+            <w:r>
+              <w:rPr>
+                <w:rStyle w:val="Hyperlink"/>
+                <w:rFonts w:ascii="Times New Roman" w:hAnsi="Times New Roman" w:cs="Times New Roman"/>
+                <w:noProof/>
+              </w:rPr>
+              <w:t>Artista</w:t>
+            </w:r>
+            <w:r>
+              <w:rPr>
+                <w:noProof/>
+                <w:webHidden/>
+              </w:rPr>
+              <w:tab/>
+            </w:r>
+            <w:r>
+              <w:rPr>
+                <w:noProof/>
+                <w:webHidden/>
+              </w:rPr>
+              <w:fldChar w:fldCharType="begin"/>
+            </w:r>
+            <w:r>
+              <w:rPr>
+                <w:noProof/>
+                <w:webHidden/>
+              </w:rPr>
+              <w:instrText xml:space="preserve"> PAGEREF _Toc27039142 \h </w:instrText>
+            </w:r>
+            <w:r>
+              <w:rPr>
+                <w:noProof/>
+                <w:webHidden/>
+              </w:rPr>
+            </w:r>
+            <w:r>
+              <w:rPr>
+                <w:noProof/>
+                <w:webHidden/>
+              </w:rPr>
+              <w:fldChar w:fldCharType="separate"/>
+            </w:r>
+            <w:r>
+              <w:rPr>
+                <w:noProof/>
+                <w:webHidden/>
+              </w:rPr>
+              <w:t>6</w:t>
+            </w:r>
+            <w:r>
+              <w:rPr>
+                <w:noProof/>
+                <w:webHidden/>
+              </w:rPr>
+              <w:fldChar w:fldCharType="end"/>
+            </w:r>
+          </w:hyperlink>
+        </w:p>
+        <w:p>
+          <w:pPr>
+            <w:pStyle w:val="Sumrio2"/>
+            <w:tabs>
+              <w:tab w:val="right" w:leader="dot" w:pos="8494"/>
+            </w:tabs>
+            <w:rPr>
+              <w:rFonts w:eastAsiaTheme="minorEastAsia"/>
+              <w:noProof/>
+              <w:lang w:eastAsia="pt-PT"/>
+            </w:rPr>
+          </w:pPr>
+          <w:hyperlink w:anchor="_Toc27039143" w:history="1">
+            <w:r>
+              <w:rPr>
+                <w:rStyle w:val="Hyperlink"/>
+                <w:rFonts w:ascii="Times New Roman" w:hAnsi="Times New Roman" w:cs="Times New Roman"/>
+                <w:noProof/>
+              </w:rPr>
+              <w:t>Música</w:t>
+            </w:r>
+            <w:r>
+              <w:rPr>
+                <w:noProof/>
+                <w:webHidden/>
+              </w:rPr>
+              <w:tab/>
+            </w:r>
+            <w:r>
+              <w:rPr>
+                <w:noProof/>
+                <w:webHidden/>
+              </w:rPr>
+              <w:fldChar w:fldCharType="begin"/>
+            </w:r>
+            <w:r>
+              <w:rPr>
+                <w:noProof/>
+                <w:webHidden/>
+              </w:rPr>
+              <w:instrText xml:space="preserve"> PAGEREF _Toc27039143 \h </w:instrText>
+            </w:r>
+            <w:r>
+              <w:rPr>
+                <w:noProof/>
+                <w:webHidden/>
+              </w:rPr>
+            </w:r>
+            <w:r>
+              <w:rPr>
+                <w:noProof/>
+                <w:webHidden/>
+              </w:rPr>
+              <w:fldChar w:fldCharType="separate"/>
+            </w:r>
+            <w:r>
+              <w:rPr>
+                <w:noProof/>
+                <w:webHidden/>
+              </w:rPr>
+              <w:t>6</w:t>
             </w:r>
             <w:r>
               <w:rPr>
@@ -637,14 +1497,14 @@
               <w:lang w:eastAsia="pt-PT"/>
             </w:rPr>
           </w:pPr>
-          <w:hyperlink w:anchor="_Toc27011103" w:history="1">
+          <w:hyperlink w:anchor="_Toc27039144" w:history="1">
             <w:r>
               <w:rPr>
                 <w:rStyle w:val="Hyperlink"/>
                 <w:rFonts w:ascii="Times New Roman" w:hAnsi="Times New Roman" w:cs="Times New Roman"/>
                 <w:noProof/>
               </w:rPr>
-              <w:t>2 Diagrama Físico:</w:t>
+              <w:t>4 Menus:</w:t>
             </w:r>
             <w:r>
               <w:rPr>
@@ -665,7 +1525,7 @@
                 <w:noProof/>
                 <w:webHidden/>
               </w:rPr>
-              <w:instrText xml:space="preserve"> PAGEREF _Toc27011103 \h </w:instrText>
+              <w:instrText xml:space="preserve"> PAGEREF _Toc27039144 \h </w:instrText>
             </w:r>
             <w:r>
               <w:rPr>
@@ -685,78 +1545,7 @@
                 <w:noProof/>
                 <w:webHidden/>
               </w:rPr>
-              <w:t>5</w:t>
-            </w:r>
-            <w:r>
-              <w:rPr>
-                <w:noProof/>
-                <w:webHidden/>
-              </w:rPr>
-              <w:fldChar w:fldCharType="end"/>
-            </w:r>
-          </w:hyperlink>
-        </w:p>
-        <w:p>
-          <w:pPr>
-            <w:pStyle w:val="Sumrio1"/>
-            <w:tabs>
-              <w:tab w:val="right" w:leader="dot" w:pos="8494"/>
-            </w:tabs>
-            <w:rPr>
-              <w:rFonts w:eastAsiaTheme="minorEastAsia"/>
-              <w:noProof/>
-              <w:lang w:eastAsia="pt-PT"/>
-            </w:rPr>
-          </w:pPr>
-          <w:hyperlink w:anchor="_Toc27011104" w:history="1">
-            <w:r>
-              <w:rPr>
-                <w:rStyle w:val="Hyperlink"/>
-                <w:rFonts w:ascii="Times New Roman" w:hAnsi="Times New Roman" w:cs="Times New Roman"/>
-                <w:noProof/>
-              </w:rPr>
-              <w:t>3 Entidades:</w:t>
-            </w:r>
-            <w:r>
-              <w:rPr>
-                <w:noProof/>
-                <w:webHidden/>
-              </w:rPr>
-              <w:tab/>
-            </w:r>
-            <w:r>
-              <w:rPr>
-                <w:noProof/>
-                <w:webHidden/>
-              </w:rPr>
-              <w:fldChar w:fldCharType="begin"/>
-            </w:r>
-            <w:r>
-              <w:rPr>
-                <w:noProof/>
-                <w:webHidden/>
-              </w:rPr>
-              <w:instrText xml:space="preserve"> PAGEREF _Toc27011104 \h </w:instrText>
-            </w:r>
-            <w:r>
-              <w:rPr>
-                <w:noProof/>
-                <w:webHidden/>
-              </w:rPr>
-            </w:r>
-            <w:r>
-              <w:rPr>
-                <w:noProof/>
-                <w:webHidden/>
-              </w:rPr>
-              <w:fldChar w:fldCharType="separate"/>
-            </w:r>
-            <w:r>
-              <w:rPr>
-                <w:noProof/>
-                <w:webHidden/>
-              </w:rPr>
-              <w:t>6</w:t>
+              <w:t>7</w:t>
             </w:r>
             <w:r>
               <w:rPr>
@@ -779,14 +1568,14 @@
               <w:lang w:eastAsia="pt-PT"/>
             </w:rPr>
           </w:pPr>
-          <w:hyperlink w:anchor="_Toc27011105" w:history="1">
+          <w:hyperlink w:anchor="_Toc27039145" w:history="1">
             <w:r>
               <w:rPr>
                 <w:rStyle w:val="Hyperlink"/>
                 <w:rFonts w:ascii="Times New Roman" w:hAnsi="Times New Roman" w:cs="Times New Roman"/>
                 <w:noProof/>
               </w:rPr>
-              <w:t>Cliente</w:t>
+              <w:t>MENU INICIAL:</w:t>
             </w:r>
             <w:r>
               <w:rPr>
@@ -807,7 +1596,7 @@
                 <w:noProof/>
                 <w:webHidden/>
               </w:rPr>
-              <w:instrText xml:space="preserve"> PAGEREF _Toc27011105 \h </w:instrText>
+              <w:instrText xml:space="preserve"> PAGEREF _Toc27039145 \h </w:instrText>
             </w:r>
             <w:r>
               <w:rPr>
@@ -827,7 +1616,149 @@
                 <w:noProof/>
                 <w:webHidden/>
               </w:rPr>
-              <w:t>6</w:t>
+              <w:t>7</w:t>
+            </w:r>
+            <w:r>
+              <w:rPr>
+                <w:noProof/>
+                <w:webHidden/>
+              </w:rPr>
+              <w:fldChar w:fldCharType="end"/>
+            </w:r>
+          </w:hyperlink>
+        </w:p>
+        <w:p>
+          <w:pPr>
+            <w:pStyle w:val="Sumrio3"/>
+            <w:tabs>
+              <w:tab w:val="right" w:leader="dot" w:pos="8494"/>
+            </w:tabs>
+            <w:rPr>
+              <w:rFonts w:eastAsiaTheme="minorEastAsia"/>
+              <w:noProof/>
+              <w:lang w:eastAsia="pt-PT"/>
+            </w:rPr>
+          </w:pPr>
+          <w:hyperlink w:anchor="_Toc27039146" w:history="1">
+            <w:r>
+              <w:rPr>
+                <w:rStyle w:val="Hyperlink"/>
+                <w:rFonts w:ascii="Times New Roman" w:hAnsi="Times New Roman" w:cs="Times New Roman"/>
+                <w:noProof/>
+              </w:rPr>
+              <w:t>Registo</w:t>
+            </w:r>
+            <w:r>
+              <w:rPr>
+                <w:noProof/>
+                <w:webHidden/>
+              </w:rPr>
+              <w:tab/>
+            </w:r>
+            <w:r>
+              <w:rPr>
+                <w:noProof/>
+                <w:webHidden/>
+              </w:rPr>
+              <w:fldChar w:fldCharType="begin"/>
+            </w:r>
+            <w:r>
+              <w:rPr>
+                <w:noProof/>
+                <w:webHidden/>
+              </w:rPr>
+              <w:instrText xml:space="preserve"> PAGEREF _Toc27039146 \h </w:instrText>
+            </w:r>
+            <w:r>
+              <w:rPr>
+                <w:noProof/>
+                <w:webHidden/>
+              </w:rPr>
+            </w:r>
+            <w:r>
+              <w:rPr>
+                <w:noProof/>
+                <w:webHidden/>
+              </w:rPr>
+              <w:fldChar w:fldCharType="separate"/>
+            </w:r>
+            <w:r>
+              <w:rPr>
+                <w:noProof/>
+                <w:webHidden/>
+              </w:rPr>
+              <w:t>7</w:t>
+            </w:r>
+            <w:r>
+              <w:rPr>
+                <w:noProof/>
+                <w:webHidden/>
+              </w:rPr>
+              <w:fldChar w:fldCharType="end"/>
+            </w:r>
+          </w:hyperlink>
+        </w:p>
+        <w:p>
+          <w:pPr>
+            <w:pStyle w:val="Sumrio3"/>
+            <w:tabs>
+              <w:tab w:val="right" w:leader="dot" w:pos="8494"/>
+            </w:tabs>
+            <w:rPr>
+              <w:rFonts w:eastAsiaTheme="minorEastAsia"/>
+              <w:noProof/>
+              <w:lang w:eastAsia="pt-PT"/>
+            </w:rPr>
+          </w:pPr>
+          <w:hyperlink w:anchor="_Toc27039147" w:history="1">
+            <w:r>
+              <w:rPr>
+                <w:rStyle w:val="Hyperlink"/>
+                <w:rFonts w:ascii="Times New Roman" w:hAnsi="Times New Roman" w:cs="Times New Roman"/>
+                <w:noProof/>
+              </w:rPr>
+              <w:t>Login</w:t>
+            </w:r>
+            <w:r>
+              <w:rPr>
+                <w:noProof/>
+                <w:webHidden/>
+              </w:rPr>
+              <w:tab/>
+            </w:r>
+            <w:r>
+              <w:rPr>
+                <w:noProof/>
+                <w:webHidden/>
+              </w:rPr>
+              <w:fldChar w:fldCharType="begin"/>
+            </w:r>
+            <w:r>
+              <w:rPr>
+                <w:noProof/>
+                <w:webHidden/>
+              </w:rPr>
+              <w:instrText xml:space="preserve"> PAGEREF _Toc27039147 \h </w:instrText>
+            </w:r>
+            <w:r>
+              <w:rPr>
+                <w:noProof/>
+                <w:webHidden/>
+              </w:rPr>
+            </w:r>
+            <w:r>
+              <w:rPr>
+                <w:noProof/>
+                <w:webHidden/>
+              </w:rPr>
+              <w:fldChar w:fldCharType="separate"/>
+            </w:r>
+            <w:r>
+              <w:rPr>
+                <w:noProof/>
+                <w:webHidden/>
+              </w:rPr>
+              <w:t>7</w:t>
             </w:r>
             <w:r>
               <w:rPr>
@@ -850,14 +1781,14 @@
               <w:lang w:eastAsia="pt-PT"/>
             </w:rPr>
           </w:pPr>
-          <w:hyperlink w:anchor="_Toc27011106" w:history="1">
+          <w:hyperlink w:anchor="_Toc27039148" w:history="1">
             <w:r>
               <w:rPr>
                 <w:rStyle w:val="Hyperlink"/>
                 <w:rFonts w:ascii="Times New Roman" w:hAnsi="Times New Roman" w:cs="Times New Roman"/>
                 <w:noProof/>
               </w:rPr>
-              <w:t>Histórico de Compras</w:t>
+              <w:t>MENU PRINCIPAL CLIENTE:</w:t>
             </w:r>
             <w:r>
               <w:rPr>
@@ -878,7 +1809,7 @@
                 <w:noProof/>
                 <w:webHidden/>
               </w:rPr>
-              <w:instrText xml:space="preserve"> PAGEREF _Toc27011106 \h </w:instrText>
+              <w:instrText xml:space="preserve"> PAGEREF _Toc27039148 \h </w:instrText>
             </w:r>
             <w:r>
               <w:rPr>
@@ -898,7 +1829,362 @@
                 <w:noProof/>
                 <w:webHidden/>
               </w:rPr>
-              <w:t>6</w:t>
+              <w:t>8</w:t>
+            </w:r>
+            <w:r>
+              <w:rPr>
+                <w:noProof/>
+                <w:webHidden/>
+              </w:rPr>
+              <w:fldChar w:fldCharType="end"/>
+            </w:r>
+          </w:hyperlink>
+        </w:p>
+        <w:p>
+          <w:pPr>
+            <w:pStyle w:val="Sumrio3"/>
+            <w:tabs>
+              <w:tab w:val="right" w:leader="dot" w:pos="8494"/>
+            </w:tabs>
+            <w:rPr>
+              <w:rFonts w:eastAsiaTheme="minorEastAsia"/>
+              <w:noProof/>
+              <w:lang w:eastAsia="pt-PT"/>
+            </w:rPr>
+          </w:pPr>
+          <w:hyperlink w:anchor="_Toc27039149" w:history="1">
+            <w:r>
+              <w:rPr>
+                <w:rStyle w:val="Hyperlink"/>
+                <w:rFonts w:ascii="Times New Roman" w:hAnsi="Times New Roman" w:cs="Times New Roman"/>
+                <w:noProof/>
+              </w:rPr>
+              <w:t>Carrinho</w:t>
+            </w:r>
+            <w:r>
+              <w:rPr>
+                <w:noProof/>
+                <w:webHidden/>
+              </w:rPr>
+              <w:tab/>
+            </w:r>
+            <w:r>
+              <w:rPr>
+                <w:noProof/>
+                <w:webHidden/>
+              </w:rPr>
+              <w:fldChar w:fldCharType="begin"/>
+            </w:r>
+            <w:r>
+              <w:rPr>
+                <w:noProof/>
+                <w:webHidden/>
+              </w:rPr>
+              <w:instrText xml:space="preserve"> PAGEREF _Toc27039149 \h </w:instrText>
+            </w:r>
+            <w:r>
+              <w:rPr>
+                <w:noProof/>
+                <w:webHidden/>
+              </w:rPr>
+            </w:r>
+            <w:r>
+              <w:rPr>
+                <w:noProof/>
+                <w:webHidden/>
+              </w:rPr>
+              <w:fldChar w:fldCharType="separate"/>
+            </w:r>
+            <w:r>
+              <w:rPr>
+                <w:noProof/>
+                <w:webHidden/>
+              </w:rPr>
+              <w:t>8</w:t>
+            </w:r>
+            <w:r>
+              <w:rPr>
+                <w:noProof/>
+                <w:webHidden/>
+              </w:rPr>
+              <w:fldChar w:fldCharType="end"/>
+            </w:r>
+          </w:hyperlink>
+        </w:p>
+        <w:p>
+          <w:pPr>
+            <w:pStyle w:val="Sumrio3"/>
+            <w:tabs>
+              <w:tab w:val="right" w:leader="dot" w:pos="8494"/>
+            </w:tabs>
+            <w:rPr>
+              <w:rFonts w:eastAsiaTheme="minorEastAsia"/>
+              <w:noProof/>
+              <w:lang w:eastAsia="pt-PT"/>
+            </w:rPr>
+          </w:pPr>
+          <w:hyperlink w:anchor="_Toc27039150" w:history="1">
+            <w:r>
+              <w:rPr>
+                <w:rStyle w:val="Hyperlink"/>
+                <w:rFonts w:ascii="Times New Roman" w:hAnsi="Times New Roman" w:cs="Times New Roman"/>
+                <w:noProof/>
+              </w:rPr>
+              <w:t>Pesquisar</w:t>
+            </w:r>
+            <w:r>
+              <w:rPr>
+                <w:noProof/>
+                <w:webHidden/>
+              </w:rPr>
+              <w:tab/>
+            </w:r>
+            <w:r>
+              <w:rPr>
+                <w:noProof/>
+                <w:webHidden/>
+              </w:rPr>
+              <w:fldChar w:fldCharType="begin"/>
+            </w:r>
+            <w:r>
+              <w:rPr>
+                <w:noProof/>
+                <w:webHidden/>
+              </w:rPr>
+              <w:instrText xml:space="preserve"> PAGEREF _Toc27039150 \h </w:instrText>
+            </w:r>
+            <w:r>
+              <w:rPr>
+                <w:noProof/>
+                <w:webHidden/>
+              </w:rPr>
+            </w:r>
+            <w:r>
+              <w:rPr>
+                <w:noProof/>
+                <w:webHidden/>
+              </w:rPr>
+              <w:fldChar w:fldCharType="separate"/>
+            </w:r>
+            <w:r>
+              <w:rPr>
+                <w:noProof/>
+                <w:webHidden/>
+              </w:rPr>
+              <w:t>8</w:t>
+            </w:r>
+            <w:r>
+              <w:rPr>
+                <w:noProof/>
+                <w:webHidden/>
+              </w:rPr>
+              <w:fldChar w:fldCharType="end"/>
+            </w:r>
+          </w:hyperlink>
+        </w:p>
+        <w:p>
+          <w:pPr>
+            <w:pStyle w:val="Sumrio3"/>
+            <w:tabs>
+              <w:tab w:val="right" w:leader="dot" w:pos="8494"/>
+            </w:tabs>
+            <w:rPr>
+              <w:rFonts w:eastAsiaTheme="minorEastAsia"/>
+              <w:noProof/>
+              <w:lang w:eastAsia="pt-PT"/>
+            </w:rPr>
+          </w:pPr>
+          <w:hyperlink w:anchor="_Toc27039151" w:history="1">
+            <w:r>
+              <w:rPr>
+                <w:rStyle w:val="Hyperlink"/>
+                <w:rFonts w:ascii="Times New Roman" w:hAnsi="Times New Roman" w:cs="Times New Roman"/>
+                <w:noProof/>
+              </w:rPr>
+              <w:t>Histórico de compras</w:t>
+            </w:r>
+            <w:r>
+              <w:rPr>
+                <w:noProof/>
+                <w:webHidden/>
+              </w:rPr>
+              <w:tab/>
+            </w:r>
+            <w:r>
+              <w:rPr>
+                <w:noProof/>
+                <w:webHidden/>
+              </w:rPr>
+              <w:fldChar w:fldCharType="begin"/>
+            </w:r>
+            <w:r>
+              <w:rPr>
+                <w:noProof/>
+                <w:webHidden/>
+              </w:rPr>
+              <w:instrText xml:space="preserve"> PAGEREF _Toc27039151 \h </w:instrText>
+            </w:r>
+            <w:r>
+              <w:rPr>
+                <w:noProof/>
+                <w:webHidden/>
+              </w:rPr>
+            </w:r>
+            <w:r>
+              <w:rPr>
+                <w:noProof/>
+                <w:webHidden/>
+              </w:rPr>
+              <w:fldChar w:fldCharType="separate"/>
+            </w:r>
+            <w:r>
+              <w:rPr>
+                <w:noProof/>
+                <w:webHidden/>
+              </w:rPr>
+              <w:t>8</w:t>
+            </w:r>
+            <w:r>
+              <w:rPr>
+                <w:noProof/>
+                <w:webHidden/>
+              </w:rPr>
+              <w:fldChar w:fldCharType="end"/>
+            </w:r>
+          </w:hyperlink>
+        </w:p>
+        <w:p>
+          <w:pPr>
+            <w:pStyle w:val="Sumrio3"/>
+            <w:tabs>
+              <w:tab w:val="right" w:leader="dot" w:pos="8494"/>
+            </w:tabs>
+            <w:rPr>
+              <w:rFonts w:eastAsiaTheme="minorEastAsia"/>
+              <w:noProof/>
+              <w:lang w:eastAsia="pt-PT"/>
+            </w:rPr>
+          </w:pPr>
+          <w:hyperlink w:anchor="_Toc27039152" w:history="1">
+            <w:r>
+              <w:rPr>
+                <w:rStyle w:val="Hyperlink"/>
+                <w:rFonts w:ascii="Times New Roman" w:hAnsi="Times New Roman" w:cs="Times New Roman"/>
+                <w:noProof/>
+              </w:rPr>
+              <w:t>Notificações</w:t>
+            </w:r>
+            <w:r>
+              <w:rPr>
+                <w:noProof/>
+                <w:webHidden/>
+              </w:rPr>
+              <w:tab/>
+            </w:r>
+            <w:r>
+              <w:rPr>
+                <w:noProof/>
+                <w:webHidden/>
+              </w:rPr>
+              <w:fldChar w:fldCharType="begin"/>
+            </w:r>
+            <w:r>
+              <w:rPr>
+                <w:noProof/>
+                <w:webHidden/>
+              </w:rPr>
+              <w:instrText xml:space="preserve"> PAGEREF _Toc27039152 \h </w:instrText>
+            </w:r>
+            <w:r>
+              <w:rPr>
+                <w:noProof/>
+                <w:webHidden/>
+              </w:rPr>
+            </w:r>
+            <w:r>
+              <w:rPr>
+                <w:noProof/>
+                <w:webHidden/>
+              </w:rPr>
+              <w:fldChar w:fldCharType="separate"/>
+            </w:r>
+            <w:r>
+              <w:rPr>
+                <w:noProof/>
+                <w:webHidden/>
+              </w:rPr>
+              <w:t>8</w:t>
+            </w:r>
+            <w:r>
+              <w:rPr>
+                <w:noProof/>
+                <w:webHidden/>
+              </w:rPr>
+              <w:fldChar w:fldCharType="end"/>
+            </w:r>
+          </w:hyperlink>
+        </w:p>
+        <w:p>
+          <w:pPr>
+            <w:pStyle w:val="Sumrio3"/>
+            <w:tabs>
+              <w:tab w:val="right" w:leader="dot" w:pos="8494"/>
+            </w:tabs>
+            <w:rPr>
+              <w:rFonts w:eastAsiaTheme="minorEastAsia"/>
+              <w:noProof/>
+              <w:lang w:eastAsia="pt-PT"/>
+            </w:rPr>
+          </w:pPr>
+          <w:hyperlink w:anchor="_Toc27039153" w:history="1">
+            <w:r>
+              <w:rPr>
+                <w:rStyle w:val="Hyperlink"/>
+                <w:rFonts w:ascii="Times New Roman" w:hAnsi="Times New Roman" w:cs="Times New Roman"/>
+                <w:noProof/>
+              </w:rPr>
+              <w:t>Logout</w:t>
+            </w:r>
+            <w:r>
+              <w:rPr>
+                <w:noProof/>
+                <w:webHidden/>
+              </w:rPr>
+              <w:tab/>
+            </w:r>
+            <w:r>
+              <w:rPr>
+                <w:noProof/>
+                <w:webHidden/>
+              </w:rPr>
+              <w:fldChar w:fldCharType="begin"/>
+            </w:r>
+            <w:r>
+              <w:rPr>
+                <w:noProof/>
+                <w:webHidden/>
+              </w:rPr>
+              <w:instrText xml:space="preserve"> PAGEREF _Toc27039153 \h </w:instrText>
+            </w:r>
+            <w:r>
+              <w:rPr>
+                <w:noProof/>
+                <w:webHidden/>
+              </w:rPr>
+            </w:r>
+            <w:r>
+              <w:rPr>
+                <w:noProof/>
+                <w:webHidden/>
+              </w:rPr>
+              <w:fldChar w:fldCharType="separate"/>
+            </w:r>
+            <w:r>
+              <w:rPr>
+                <w:noProof/>
+                <w:webHidden/>
+              </w:rPr>
+              <w:t>9</w:t>
             </w:r>
             <w:r>
               <w:rPr>
@@ -921,14 +2207,14 @@
               <w:lang w:eastAsia="pt-PT"/>
             </w:rPr>
           </w:pPr>
-          <w:hyperlink w:anchor="_Toc27011107" w:history="1">
+          <w:hyperlink w:anchor="_Toc27039154" w:history="1">
             <w:r>
               <w:rPr>
                 <w:rStyle w:val="Hyperlink"/>
                 <w:rFonts w:ascii="Times New Roman" w:hAnsi="Times New Roman" w:cs="Times New Roman"/>
                 <w:noProof/>
               </w:rPr>
-              <w:t>Pedido</w:t>
+              <w:t>MENU PRINCIPAL ADMINS:</w:t>
             </w:r>
             <w:r>
               <w:rPr>
@@ -949,7 +2235,7 @@
                 <w:noProof/>
                 <w:webHidden/>
               </w:rPr>
-              <w:instrText xml:space="preserve"> PAGEREF _Toc27011107 \h </w:instrText>
+              <w:instrText xml:space="preserve"> PAGEREF _Toc27039154 \h </w:instrText>
             </w:r>
             <w:r>
               <w:rPr>
@@ -969,7 +2255,575 @@
                 <w:noProof/>
                 <w:webHidden/>
               </w:rPr>
-              <w:t>6</w:t>
+              <w:t>10</w:t>
+            </w:r>
+            <w:r>
+              <w:rPr>
+                <w:noProof/>
+                <w:webHidden/>
+              </w:rPr>
+              <w:fldChar w:fldCharType="end"/>
+            </w:r>
+          </w:hyperlink>
+        </w:p>
+        <w:p>
+          <w:pPr>
+            <w:pStyle w:val="Sumrio3"/>
+            <w:tabs>
+              <w:tab w:val="right" w:leader="dot" w:pos="8494"/>
+            </w:tabs>
+            <w:rPr>
+              <w:rFonts w:eastAsiaTheme="minorEastAsia"/>
+              <w:noProof/>
+              <w:lang w:eastAsia="pt-PT"/>
+            </w:rPr>
+          </w:pPr>
+          <w:hyperlink w:anchor="_Toc27039155" w:history="1">
+            <w:r>
+              <w:rPr>
+                <w:rStyle w:val="Hyperlink"/>
+                <w:rFonts w:ascii="Times New Roman" w:hAnsi="Times New Roman" w:cs="Times New Roman"/>
+                <w:noProof/>
+              </w:rPr>
+              <w:t>Adicionar Álbum</w:t>
+            </w:r>
+            <w:r>
+              <w:rPr>
+                <w:noProof/>
+                <w:webHidden/>
+              </w:rPr>
+              <w:tab/>
+            </w:r>
+            <w:r>
+              <w:rPr>
+                <w:noProof/>
+                <w:webHidden/>
+              </w:rPr>
+              <w:fldChar w:fldCharType="begin"/>
+            </w:r>
+            <w:r>
+              <w:rPr>
+                <w:noProof/>
+                <w:webHidden/>
+              </w:rPr>
+              <w:instrText xml:space="preserve"> PAGEREF _Toc27039155 \h </w:instrText>
+            </w:r>
+            <w:r>
+              <w:rPr>
+                <w:noProof/>
+                <w:webHidden/>
+              </w:rPr>
+            </w:r>
+            <w:r>
+              <w:rPr>
+                <w:noProof/>
+                <w:webHidden/>
+              </w:rPr>
+              <w:fldChar w:fldCharType="separate"/>
+            </w:r>
+            <w:r>
+              <w:rPr>
+                <w:noProof/>
+                <w:webHidden/>
+              </w:rPr>
+              <w:t>10</w:t>
+            </w:r>
+            <w:r>
+              <w:rPr>
+                <w:noProof/>
+                <w:webHidden/>
+              </w:rPr>
+              <w:fldChar w:fldCharType="end"/>
+            </w:r>
+          </w:hyperlink>
+        </w:p>
+        <w:p>
+          <w:pPr>
+            <w:pStyle w:val="Sumrio3"/>
+            <w:tabs>
+              <w:tab w:val="right" w:leader="dot" w:pos="8494"/>
+            </w:tabs>
+            <w:rPr>
+              <w:rFonts w:eastAsiaTheme="minorEastAsia"/>
+              <w:noProof/>
+              <w:lang w:eastAsia="pt-PT"/>
+            </w:rPr>
+          </w:pPr>
+          <w:hyperlink w:anchor="_Toc27039156" w:history="1">
+            <w:r>
+              <w:rPr>
+                <w:rStyle w:val="Hyperlink"/>
+                <w:rFonts w:ascii="Times New Roman" w:hAnsi="Times New Roman" w:cs="Times New Roman"/>
+                <w:noProof/>
+              </w:rPr>
+              <w:t>Visualizar Álbuns</w:t>
+            </w:r>
+            <w:r>
+              <w:rPr>
+                <w:noProof/>
+                <w:webHidden/>
+              </w:rPr>
+              <w:tab/>
+            </w:r>
+            <w:r>
+              <w:rPr>
+                <w:noProof/>
+                <w:webHidden/>
+              </w:rPr>
+              <w:fldChar w:fldCharType="begin"/>
+            </w:r>
+            <w:r>
+              <w:rPr>
+                <w:noProof/>
+                <w:webHidden/>
+              </w:rPr>
+              <w:instrText xml:space="preserve"> PAGEREF _Toc27039156 \h </w:instrText>
+            </w:r>
+            <w:r>
+              <w:rPr>
+                <w:noProof/>
+                <w:webHidden/>
+              </w:rPr>
+            </w:r>
+            <w:r>
+              <w:rPr>
+                <w:noProof/>
+                <w:webHidden/>
+              </w:rPr>
+              <w:fldChar w:fldCharType="separate"/>
+            </w:r>
+            <w:r>
+              <w:rPr>
+                <w:noProof/>
+                <w:webHidden/>
+              </w:rPr>
+              <w:t>10</w:t>
+            </w:r>
+            <w:r>
+              <w:rPr>
+                <w:noProof/>
+                <w:webHidden/>
+              </w:rPr>
+              <w:fldChar w:fldCharType="end"/>
+            </w:r>
+          </w:hyperlink>
+        </w:p>
+        <w:p>
+          <w:pPr>
+            <w:pStyle w:val="Sumrio3"/>
+            <w:tabs>
+              <w:tab w:val="right" w:leader="dot" w:pos="8494"/>
+            </w:tabs>
+            <w:rPr>
+              <w:rFonts w:eastAsiaTheme="minorEastAsia"/>
+              <w:noProof/>
+              <w:lang w:eastAsia="pt-PT"/>
+            </w:rPr>
+          </w:pPr>
+          <w:hyperlink w:anchor="_Toc27039157" w:history="1">
+            <w:r>
+              <w:rPr>
+                <w:rStyle w:val="Hyperlink"/>
+                <w:rFonts w:ascii="Times New Roman" w:hAnsi="Times New Roman" w:cs="Times New Roman"/>
+                <w:noProof/>
+              </w:rPr>
+              <w:t>Corrigir Preço</w:t>
+            </w:r>
+            <w:r>
+              <w:rPr>
+                <w:noProof/>
+                <w:webHidden/>
+              </w:rPr>
+              <w:tab/>
+            </w:r>
+            <w:r>
+              <w:rPr>
+                <w:noProof/>
+                <w:webHidden/>
+              </w:rPr>
+              <w:fldChar w:fldCharType="begin"/>
+            </w:r>
+            <w:r>
+              <w:rPr>
+                <w:noProof/>
+                <w:webHidden/>
+              </w:rPr>
+              <w:instrText xml:space="preserve"> PAGEREF _Toc27039157 \h </w:instrText>
+            </w:r>
+            <w:r>
+              <w:rPr>
+                <w:noProof/>
+                <w:webHidden/>
+              </w:rPr>
+            </w:r>
+            <w:r>
+              <w:rPr>
+                <w:noProof/>
+                <w:webHidden/>
+              </w:rPr>
+              <w:fldChar w:fldCharType="separate"/>
+            </w:r>
+            <w:r>
+              <w:rPr>
+                <w:noProof/>
+                <w:webHidden/>
+              </w:rPr>
+              <w:t>10</w:t>
+            </w:r>
+            <w:r>
+              <w:rPr>
+                <w:noProof/>
+                <w:webHidden/>
+              </w:rPr>
+              <w:fldChar w:fldCharType="end"/>
+            </w:r>
+          </w:hyperlink>
+        </w:p>
+        <w:p>
+          <w:pPr>
+            <w:pStyle w:val="Sumrio3"/>
+            <w:tabs>
+              <w:tab w:val="right" w:leader="dot" w:pos="8494"/>
+            </w:tabs>
+            <w:rPr>
+              <w:rFonts w:eastAsiaTheme="minorEastAsia"/>
+              <w:noProof/>
+              <w:lang w:eastAsia="pt-PT"/>
+            </w:rPr>
+          </w:pPr>
+          <w:hyperlink w:anchor="_Toc27039158" w:history="1">
+            <w:r>
+              <w:rPr>
+                <w:rStyle w:val="Hyperlink"/>
+                <w:rFonts w:ascii="Times New Roman" w:hAnsi="Times New Roman" w:cs="Times New Roman"/>
+                <w:noProof/>
+              </w:rPr>
+              <w:t>Remover Álbum</w:t>
+            </w:r>
+            <w:r>
+              <w:rPr>
+                <w:noProof/>
+                <w:webHidden/>
+              </w:rPr>
+              <w:tab/>
+            </w:r>
+            <w:r>
+              <w:rPr>
+                <w:noProof/>
+                <w:webHidden/>
+              </w:rPr>
+              <w:fldChar w:fldCharType="begin"/>
+            </w:r>
+            <w:r>
+              <w:rPr>
+                <w:noProof/>
+                <w:webHidden/>
+              </w:rPr>
+              <w:instrText xml:space="preserve"> PAGEREF _Toc27039158 \h </w:instrText>
+            </w:r>
+            <w:r>
+              <w:rPr>
+                <w:noProof/>
+                <w:webHidden/>
+              </w:rPr>
+            </w:r>
+            <w:r>
+              <w:rPr>
+                <w:noProof/>
+                <w:webHidden/>
+              </w:rPr>
+              <w:fldChar w:fldCharType="separate"/>
+            </w:r>
+            <w:r>
+              <w:rPr>
+                <w:noProof/>
+                <w:webHidden/>
+              </w:rPr>
+              <w:t>10</w:t>
+            </w:r>
+            <w:r>
+              <w:rPr>
+                <w:noProof/>
+                <w:webHidden/>
+              </w:rPr>
+              <w:fldChar w:fldCharType="end"/>
+            </w:r>
+          </w:hyperlink>
+        </w:p>
+        <w:p>
+          <w:pPr>
+            <w:pStyle w:val="Sumrio3"/>
+            <w:tabs>
+              <w:tab w:val="right" w:leader="dot" w:pos="8494"/>
+            </w:tabs>
+            <w:rPr>
+              <w:rFonts w:eastAsiaTheme="minorEastAsia"/>
+              <w:noProof/>
+              <w:lang w:eastAsia="pt-PT"/>
+            </w:rPr>
+          </w:pPr>
+          <w:hyperlink w:anchor="_Toc27039159" w:history="1">
+            <w:r>
+              <w:rPr>
+                <w:rStyle w:val="Hyperlink"/>
+                <w:rFonts w:ascii="Times New Roman" w:hAnsi="Times New Roman" w:cs="Times New Roman"/>
+                <w:noProof/>
+              </w:rPr>
+              <w:t>Notificar</w:t>
+            </w:r>
+            <w:r>
+              <w:rPr>
+                <w:noProof/>
+                <w:webHidden/>
+              </w:rPr>
+              <w:tab/>
+            </w:r>
+            <w:r>
+              <w:rPr>
+                <w:noProof/>
+                <w:webHidden/>
+              </w:rPr>
+              <w:fldChar w:fldCharType="begin"/>
+            </w:r>
+            <w:r>
+              <w:rPr>
+                <w:noProof/>
+                <w:webHidden/>
+              </w:rPr>
+              <w:instrText xml:space="preserve"> PAGEREF _Toc27039159 \h </w:instrText>
+            </w:r>
+            <w:r>
+              <w:rPr>
+                <w:noProof/>
+                <w:webHidden/>
+              </w:rPr>
+            </w:r>
+            <w:r>
+              <w:rPr>
+                <w:noProof/>
+                <w:webHidden/>
+              </w:rPr>
+              <w:fldChar w:fldCharType="separate"/>
+            </w:r>
+            <w:r>
+              <w:rPr>
+                <w:noProof/>
+                <w:webHidden/>
+              </w:rPr>
+              <w:t>10</w:t>
+            </w:r>
+            <w:r>
+              <w:rPr>
+                <w:noProof/>
+                <w:webHidden/>
+              </w:rPr>
+              <w:fldChar w:fldCharType="end"/>
+            </w:r>
+          </w:hyperlink>
+        </w:p>
+        <w:p>
+          <w:pPr>
+            <w:pStyle w:val="Sumrio3"/>
+            <w:tabs>
+              <w:tab w:val="right" w:leader="dot" w:pos="8494"/>
+            </w:tabs>
+            <w:rPr>
+              <w:rFonts w:eastAsiaTheme="minorEastAsia"/>
+              <w:noProof/>
+              <w:lang w:eastAsia="pt-PT"/>
+            </w:rPr>
+          </w:pPr>
+          <w:hyperlink w:anchor="_Toc27039160" w:history="1">
+            <w:r>
+              <w:rPr>
+                <w:rStyle w:val="Hyperlink"/>
+                <w:rFonts w:ascii="Times New Roman" w:hAnsi="Times New Roman" w:cs="Times New Roman"/>
+                <w:noProof/>
+              </w:rPr>
+              <w:t>Ver Estatísticas</w:t>
+            </w:r>
+            <w:r>
+              <w:rPr>
+                <w:noProof/>
+                <w:webHidden/>
+              </w:rPr>
+              <w:tab/>
+            </w:r>
+            <w:r>
+              <w:rPr>
+                <w:noProof/>
+                <w:webHidden/>
+              </w:rPr>
+              <w:fldChar w:fldCharType="begin"/>
+            </w:r>
+            <w:r>
+              <w:rPr>
+                <w:noProof/>
+                <w:webHidden/>
+              </w:rPr>
+              <w:instrText xml:space="preserve"> PAGEREF _Toc27039160 \h </w:instrText>
+            </w:r>
+            <w:r>
+              <w:rPr>
+                <w:noProof/>
+                <w:webHidden/>
+              </w:rPr>
+            </w:r>
+            <w:r>
+              <w:rPr>
+                <w:noProof/>
+                <w:webHidden/>
+              </w:rPr>
+              <w:fldChar w:fldCharType="separate"/>
+            </w:r>
+            <w:r>
+              <w:rPr>
+                <w:noProof/>
+                <w:webHidden/>
+              </w:rPr>
+              <w:t>10</w:t>
+            </w:r>
+            <w:r>
+              <w:rPr>
+                <w:noProof/>
+                <w:webHidden/>
+              </w:rPr>
+              <w:fldChar w:fldCharType="end"/>
+            </w:r>
+          </w:hyperlink>
+        </w:p>
+        <w:p>
+          <w:pPr>
+            <w:pStyle w:val="Sumrio3"/>
+            <w:tabs>
+              <w:tab w:val="right" w:leader="dot" w:pos="8494"/>
+            </w:tabs>
+            <w:rPr>
+              <w:rFonts w:eastAsiaTheme="minorEastAsia"/>
+              <w:noProof/>
+              <w:lang w:eastAsia="pt-PT"/>
+            </w:rPr>
+          </w:pPr>
+          <w:hyperlink w:anchor="_Toc27039161" w:history="1">
+            <w:r>
+              <w:rPr>
+                <w:rStyle w:val="Hyperlink"/>
+                <w:rFonts w:ascii="Times New Roman" w:hAnsi="Times New Roman" w:cs="Times New Roman"/>
+                <w:noProof/>
+              </w:rPr>
+              <w:t>Alterar Saldo</w:t>
+            </w:r>
+            <w:r>
+              <w:rPr>
+                <w:noProof/>
+                <w:webHidden/>
+              </w:rPr>
+              <w:tab/>
+            </w:r>
+            <w:r>
+              <w:rPr>
+                <w:noProof/>
+                <w:webHidden/>
+              </w:rPr>
+              <w:fldChar w:fldCharType="begin"/>
+            </w:r>
+            <w:r>
+              <w:rPr>
+                <w:noProof/>
+                <w:webHidden/>
+              </w:rPr>
+              <w:instrText xml:space="preserve"> PAGEREF _Toc27039161 \h </w:instrText>
+            </w:r>
+            <w:r>
+              <w:rPr>
+                <w:noProof/>
+                <w:webHidden/>
+              </w:rPr>
+            </w:r>
+            <w:r>
+              <w:rPr>
+                <w:noProof/>
+                <w:webHidden/>
+              </w:rPr>
+              <w:fldChar w:fldCharType="separate"/>
+            </w:r>
+            <w:r>
+              <w:rPr>
+                <w:noProof/>
+                <w:webHidden/>
+              </w:rPr>
+              <w:t>11</w:t>
+            </w:r>
+            <w:r>
+              <w:rPr>
+                <w:noProof/>
+                <w:webHidden/>
+              </w:rPr>
+              <w:fldChar w:fldCharType="end"/>
+            </w:r>
+          </w:hyperlink>
+        </w:p>
+        <w:p>
+          <w:pPr>
+            <w:pStyle w:val="Sumrio3"/>
+            <w:tabs>
+              <w:tab w:val="right" w:leader="dot" w:pos="8494"/>
+            </w:tabs>
+            <w:rPr>
+              <w:rFonts w:eastAsiaTheme="minorEastAsia"/>
+              <w:noProof/>
+              <w:lang w:eastAsia="pt-PT"/>
+            </w:rPr>
+          </w:pPr>
+          <w:hyperlink w:anchor="_Toc27039162" w:history="1">
+            <w:r>
+              <w:rPr>
+                <w:rStyle w:val="Hyperlink"/>
+                <w:rFonts w:ascii="Times New Roman" w:hAnsi="Times New Roman" w:cs="Times New Roman"/>
+                <w:noProof/>
+              </w:rPr>
+              <w:t>Logout</w:t>
+            </w:r>
+            <w:r>
+              <w:rPr>
+                <w:noProof/>
+                <w:webHidden/>
+              </w:rPr>
+              <w:tab/>
+            </w:r>
+            <w:r>
+              <w:rPr>
+                <w:noProof/>
+                <w:webHidden/>
+              </w:rPr>
+              <w:fldChar w:fldCharType="begin"/>
+            </w:r>
+            <w:r>
+              <w:rPr>
+                <w:noProof/>
+                <w:webHidden/>
+              </w:rPr>
+              <w:instrText xml:space="preserve"> PAGEREF _Toc27039162 \h </w:instrText>
+            </w:r>
+            <w:r>
+              <w:rPr>
+                <w:noProof/>
+                <w:webHidden/>
+              </w:rPr>
+            </w:r>
+            <w:r>
+              <w:rPr>
+                <w:noProof/>
+                <w:webHidden/>
+              </w:rPr>
+              <w:fldChar w:fldCharType="separate"/>
+            </w:r>
+            <w:r>
+              <w:rPr>
+                <w:noProof/>
+                <w:webHidden/>
+              </w:rPr>
+              <w:t>11</w:t>
             </w:r>
             <w:r>
               <w:rPr>
@@ -992,14 +2846,21 @@
               <w:lang w:eastAsia="pt-PT"/>
             </w:rPr>
           </w:pPr>
-          <w:hyperlink w:anchor="_Toc27011108" w:history="1">
+          <w:hyperlink w:anchor="_Toc27039163" w:history="1">
+            <w:r>
+              <w:rPr>
+                <w:rStyle w:val="Hyperlink"/>
+                <w:noProof/>
+              </w:rPr>
+              <w:t xml:space="preserve">5 </w:t>
+            </w:r>
             <w:r>
               <w:rPr>
                 <w:rStyle w:val="Hyperlink"/>
                 <w:rFonts w:ascii="Times New Roman" w:hAnsi="Times New Roman" w:cs="Times New Roman"/>
                 <w:noProof/>
               </w:rPr>
-              <w:t>Notificação</w:t>
+              <w:t>CONCLUSÃO</w:t>
             </w:r>
             <w:r>
               <w:rPr>
@@ -1020,7 +2881,7 @@
                 <w:noProof/>
                 <w:webHidden/>
               </w:rPr>
-              <w:instrText xml:space="preserve"> PAGEREF _Toc27011108 \h </w:instrText>
+              <w:instrText xml:space="preserve"> PAGEREF _Toc27039163 \h </w:instrText>
             </w:r>
             <w:r>
               <w:rPr>
@@ -1040,1931 +2901,7 @@
                 <w:noProof/>
                 <w:webHidden/>
               </w:rPr>
-              <w:t>6</w:t>
-            </w:r>
-            <w:r>
-              <w:rPr>
-                <w:noProof/>
-                <w:webHidden/>
-              </w:rPr>
-              <w:fldChar w:fldCharType="end"/>
-            </w:r>
-          </w:hyperlink>
-        </w:p>
-        <w:p>
-          <w:pPr>
-            <w:pStyle w:val="Sumrio2"/>
-            <w:tabs>
-              <w:tab w:val="right" w:leader="dot" w:pos="8494"/>
-            </w:tabs>
-            <w:rPr>
-              <w:rFonts w:eastAsiaTheme="minorEastAsia"/>
-              <w:noProof/>
-              <w:lang w:eastAsia="pt-PT"/>
-            </w:rPr>
-          </w:pPr>
-          <w:hyperlink w:anchor="_Toc27011109" w:history="1">
-            <w:r>
-              <w:rPr>
-                <w:rStyle w:val="Hyperlink"/>
-                <w:rFonts w:ascii="Times New Roman" w:hAnsi="Times New Roman" w:cs="Times New Roman"/>
-                <w:noProof/>
-              </w:rPr>
-              <w:t>Caixa de Entrada</w:t>
-            </w:r>
-            <w:r>
-              <w:rPr>
-                <w:noProof/>
-                <w:webHidden/>
-              </w:rPr>
-              <w:tab/>
-            </w:r>
-            <w:r>
-              <w:rPr>
-                <w:noProof/>
-                <w:webHidden/>
-              </w:rPr>
-              <w:fldChar w:fldCharType="begin"/>
-            </w:r>
-            <w:r>
-              <w:rPr>
-                <w:noProof/>
-                <w:webHidden/>
-              </w:rPr>
-              <w:instrText xml:space="preserve"> PAGEREF _Toc27011109 \h </w:instrText>
-            </w:r>
-            <w:r>
-              <w:rPr>
-                <w:noProof/>
-                <w:webHidden/>
-              </w:rPr>
-            </w:r>
-            <w:r>
-              <w:rPr>
-                <w:noProof/>
-                <w:webHidden/>
-              </w:rPr>
-              <w:fldChar w:fldCharType="separate"/>
-            </w:r>
-            <w:r>
-              <w:rPr>
-                <w:noProof/>
-                <w:webHidden/>
-              </w:rPr>
-              <w:t>6</w:t>
-            </w:r>
-            <w:r>
-              <w:rPr>
-                <w:noProof/>
-                <w:webHidden/>
-              </w:rPr>
-              <w:fldChar w:fldCharType="end"/>
-            </w:r>
-          </w:hyperlink>
-        </w:p>
-        <w:p>
-          <w:pPr>
-            <w:pStyle w:val="Sumrio2"/>
-            <w:tabs>
-              <w:tab w:val="right" w:leader="dot" w:pos="8494"/>
-            </w:tabs>
-            <w:rPr>
-              <w:rFonts w:eastAsiaTheme="minorEastAsia"/>
-              <w:noProof/>
-              <w:lang w:eastAsia="pt-PT"/>
-            </w:rPr>
-          </w:pPr>
-          <w:hyperlink w:anchor="_Toc27011110" w:history="1">
-            <w:r>
-              <w:rPr>
-                <w:rStyle w:val="Hyperlink"/>
-                <w:rFonts w:ascii="Times New Roman" w:hAnsi="Times New Roman" w:cs="Times New Roman"/>
-                <w:noProof/>
-              </w:rPr>
-              <w:t>Administrador</w:t>
-            </w:r>
-            <w:r>
-              <w:rPr>
-                <w:noProof/>
-                <w:webHidden/>
-              </w:rPr>
-              <w:tab/>
-            </w:r>
-            <w:r>
-              <w:rPr>
-                <w:noProof/>
-                <w:webHidden/>
-              </w:rPr>
-              <w:fldChar w:fldCharType="begin"/>
-            </w:r>
-            <w:r>
-              <w:rPr>
-                <w:noProof/>
-                <w:webHidden/>
-              </w:rPr>
-              <w:instrText xml:space="preserve"> PAGEREF _Toc27011110 \h </w:instrText>
-            </w:r>
-            <w:r>
-              <w:rPr>
-                <w:noProof/>
-                <w:webHidden/>
-              </w:rPr>
-            </w:r>
-            <w:r>
-              <w:rPr>
-                <w:noProof/>
-                <w:webHidden/>
-              </w:rPr>
-              <w:fldChar w:fldCharType="separate"/>
-            </w:r>
-            <w:r>
-              <w:rPr>
-                <w:noProof/>
-                <w:webHidden/>
-              </w:rPr>
-              <w:t>6</w:t>
-            </w:r>
-            <w:r>
-              <w:rPr>
-                <w:noProof/>
-                <w:webHidden/>
-              </w:rPr>
-              <w:fldChar w:fldCharType="end"/>
-            </w:r>
-          </w:hyperlink>
-        </w:p>
-        <w:p>
-          <w:pPr>
-            <w:pStyle w:val="Sumrio2"/>
-            <w:tabs>
-              <w:tab w:val="right" w:leader="dot" w:pos="8494"/>
-            </w:tabs>
-            <w:rPr>
-              <w:rFonts w:eastAsiaTheme="minorEastAsia"/>
-              <w:noProof/>
-              <w:lang w:eastAsia="pt-PT"/>
-            </w:rPr>
-          </w:pPr>
-          <w:hyperlink w:anchor="_Toc27011111" w:history="1">
-            <w:r>
-              <w:rPr>
-                <w:rStyle w:val="Hyperlink"/>
-                <w:rFonts w:ascii="Times New Roman" w:hAnsi="Times New Roman" w:cs="Times New Roman"/>
-                <w:noProof/>
-              </w:rPr>
-              <w:t>Álbum</w:t>
-            </w:r>
-            <w:r>
-              <w:rPr>
-                <w:noProof/>
-                <w:webHidden/>
-              </w:rPr>
-              <w:tab/>
-            </w:r>
-            <w:r>
-              <w:rPr>
-                <w:noProof/>
-                <w:webHidden/>
-              </w:rPr>
-              <w:fldChar w:fldCharType="begin"/>
-            </w:r>
-            <w:r>
-              <w:rPr>
-                <w:noProof/>
-                <w:webHidden/>
-              </w:rPr>
-              <w:instrText xml:space="preserve"> PAGEREF _Toc27011111 \h </w:instrText>
-            </w:r>
-            <w:r>
-              <w:rPr>
-                <w:noProof/>
-                <w:webHidden/>
-              </w:rPr>
-            </w:r>
-            <w:r>
-              <w:rPr>
-                <w:noProof/>
-                <w:webHidden/>
-              </w:rPr>
-              <w:fldChar w:fldCharType="separate"/>
-            </w:r>
-            <w:r>
-              <w:rPr>
-                <w:noProof/>
-                <w:webHidden/>
-              </w:rPr>
-              <w:t>6</w:t>
-            </w:r>
-            <w:r>
-              <w:rPr>
-                <w:noProof/>
-                <w:webHidden/>
-              </w:rPr>
-              <w:fldChar w:fldCharType="end"/>
-            </w:r>
-          </w:hyperlink>
-        </w:p>
-        <w:p>
-          <w:pPr>
-            <w:pStyle w:val="Sumrio2"/>
-            <w:tabs>
-              <w:tab w:val="right" w:leader="dot" w:pos="8494"/>
-            </w:tabs>
-            <w:rPr>
-              <w:rFonts w:eastAsiaTheme="minorEastAsia"/>
-              <w:noProof/>
-              <w:lang w:eastAsia="pt-PT"/>
-            </w:rPr>
-          </w:pPr>
-          <w:hyperlink w:anchor="_Toc27011112" w:history="1">
-            <w:r>
-              <w:rPr>
-                <w:rStyle w:val="Hyperlink"/>
-                <w:rFonts w:ascii="Times New Roman" w:hAnsi="Times New Roman" w:cs="Times New Roman"/>
-                <w:noProof/>
-              </w:rPr>
-              <w:t>Histórico do Álbum</w:t>
-            </w:r>
-            <w:r>
-              <w:rPr>
-                <w:noProof/>
-                <w:webHidden/>
-              </w:rPr>
-              <w:tab/>
-            </w:r>
-            <w:r>
-              <w:rPr>
-                <w:noProof/>
-                <w:webHidden/>
-              </w:rPr>
-              <w:fldChar w:fldCharType="begin"/>
-            </w:r>
-            <w:r>
-              <w:rPr>
-                <w:noProof/>
-                <w:webHidden/>
-              </w:rPr>
-              <w:instrText xml:space="preserve"> PAGEREF _Toc27011112 \h </w:instrText>
-            </w:r>
-            <w:r>
-              <w:rPr>
-                <w:noProof/>
-                <w:webHidden/>
-              </w:rPr>
-            </w:r>
-            <w:r>
-              <w:rPr>
-                <w:noProof/>
-                <w:webHidden/>
-              </w:rPr>
-              <w:fldChar w:fldCharType="separate"/>
-            </w:r>
-            <w:r>
-              <w:rPr>
-                <w:noProof/>
-                <w:webHidden/>
-              </w:rPr>
-              <w:t>6</w:t>
-            </w:r>
-            <w:r>
-              <w:rPr>
-                <w:noProof/>
-                <w:webHidden/>
-              </w:rPr>
-              <w:fldChar w:fldCharType="end"/>
-            </w:r>
-          </w:hyperlink>
-        </w:p>
-        <w:p>
-          <w:pPr>
-            <w:pStyle w:val="Sumrio2"/>
-            <w:tabs>
-              <w:tab w:val="right" w:leader="dot" w:pos="8494"/>
-            </w:tabs>
-            <w:rPr>
-              <w:rFonts w:eastAsiaTheme="minorEastAsia"/>
-              <w:noProof/>
-              <w:lang w:eastAsia="pt-PT"/>
-            </w:rPr>
-          </w:pPr>
-          <w:hyperlink w:anchor="_Toc27011113" w:history="1">
-            <w:r>
-              <w:rPr>
-                <w:rStyle w:val="Hyperlink"/>
-                <w:rFonts w:ascii="Times New Roman" w:hAnsi="Times New Roman" w:cs="Times New Roman"/>
-                <w:noProof/>
-              </w:rPr>
-              <w:t>Género</w:t>
-            </w:r>
-            <w:r>
-              <w:rPr>
-                <w:noProof/>
-                <w:webHidden/>
-              </w:rPr>
-              <w:tab/>
-            </w:r>
-            <w:r>
-              <w:rPr>
-                <w:noProof/>
-                <w:webHidden/>
-              </w:rPr>
-              <w:fldChar w:fldCharType="begin"/>
-            </w:r>
-            <w:r>
-              <w:rPr>
-                <w:noProof/>
-                <w:webHidden/>
-              </w:rPr>
-              <w:instrText xml:space="preserve"> PAGEREF _Toc27011113 \h </w:instrText>
-            </w:r>
-            <w:r>
-              <w:rPr>
-                <w:noProof/>
-                <w:webHidden/>
-              </w:rPr>
-            </w:r>
-            <w:r>
-              <w:rPr>
-                <w:noProof/>
-                <w:webHidden/>
-              </w:rPr>
-              <w:fldChar w:fldCharType="separate"/>
-            </w:r>
-            <w:r>
-              <w:rPr>
-                <w:noProof/>
-                <w:webHidden/>
-              </w:rPr>
-              <w:t>7</w:t>
-            </w:r>
-            <w:r>
-              <w:rPr>
-                <w:noProof/>
-                <w:webHidden/>
-              </w:rPr>
-              <w:fldChar w:fldCharType="end"/>
-            </w:r>
-          </w:hyperlink>
-        </w:p>
-        <w:p>
-          <w:pPr>
-            <w:pStyle w:val="Sumrio2"/>
-            <w:tabs>
-              <w:tab w:val="right" w:leader="dot" w:pos="8494"/>
-            </w:tabs>
-            <w:rPr>
-              <w:rFonts w:eastAsiaTheme="minorEastAsia"/>
-              <w:noProof/>
-              <w:lang w:eastAsia="pt-PT"/>
-            </w:rPr>
-          </w:pPr>
-          <w:hyperlink w:anchor="_Toc27011114" w:history="1">
-            <w:r>
-              <w:rPr>
-                <w:rStyle w:val="Hyperlink"/>
-                <w:rFonts w:ascii="Times New Roman" w:hAnsi="Times New Roman" w:cs="Times New Roman"/>
-                <w:noProof/>
-              </w:rPr>
-              <w:t>Artista</w:t>
-            </w:r>
-            <w:r>
-              <w:rPr>
-                <w:noProof/>
-                <w:webHidden/>
-              </w:rPr>
-              <w:tab/>
-            </w:r>
-            <w:r>
-              <w:rPr>
-                <w:noProof/>
-                <w:webHidden/>
-              </w:rPr>
-              <w:fldChar w:fldCharType="begin"/>
-            </w:r>
-            <w:r>
-              <w:rPr>
-                <w:noProof/>
-                <w:webHidden/>
-              </w:rPr>
-              <w:instrText xml:space="preserve"> PAGEREF _Toc27011114 \h </w:instrText>
-            </w:r>
-            <w:r>
-              <w:rPr>
-                <w:noProof/>
-                <w:webHidden/>
-              </w:rPr>
-            </w:r>
-            <w:r>
-              <w:rPr>
-                <w:noProof/>
-                <w:webHidden/>
-              </w:rPr>
-              <w:fldChar w:fldCharType="separate"/>
-            </w:r>
-            <w:r>
-              <w:rPr>
-                <w:noProof/>
-                <w:webHidden/>
-              </w:rPr>
-              <w:t>7</w:t>
-            </w:r>
-            <w:r>
-              <w:rPr>
-                <w:noProof/>
-                <w:webHidden/>
-              </w:rPr>
-              <w:fldChar w:fldCharType="end"/>
-            </w:r>
-          </w:hyperlink>
-        </w:p>
-        <w:p>
-          <w:pPr>
-            <w:pStyle w:val="Sumrio2"/>
-            <w:tabs>
-              <w:tab w:val="right" w:leader="dot" w:pos="8494"/>
-            </w:tabs>
-            <w:rPr>
-              <w:rFonts w:eastAsiaTheme="minorEastAsia"/>
-              <w:noProof/>
-              <w:lang w:eastAsia="pt-PT"/>
-            </w:rPr>
-          </w:pPr>
-          <w:hyperlink w:anchor="_Toc27011115" w:history="1">
-            <w:r>
-              <w:rPr>
-                <w:rStyle w:val="Hyperlink"/>
-                <w:rFonts w:ascii="Times New Roman" w:hAnsi="Times New Roman" w:cs="Times New Roman"/>
-                <w:noProof/>
-              </w:rPr>
-              <w:t>Música</w:t>
-            </w:r>
-            <w:r>
-              <w:rPr>
-                <w:noProof/>
-                <w:webHidden/>
-              </w:rPr>
-              <w:tab/>
-            </w:r>
-            <w:r>
-              <w:rPr>
-                <w:noProof/>
-                <w:webHidden/>
-              </w:rPr>
-              <w:fldChar w:fldCharType="begin"/>
-            </w:r>
-            <w:r>
-              <w:rPr>
-                <w:noProof/>
-                <w:webHidden/>
-              </w:rPr>
-              <w:instrText xml:space="preserve"> PAGEREF _Toc27011115 \h </w:instrText>
-            </w:r>
-            <w:r>
-              <w:rPr>
-                <w:noProof/>
-                <w:webHidden/>
-              </w:rPr>
-            </w:r>
-            <w:r>
-              <w:rPr>
-                <w:noProof/>
-                <w:webHidden/>
-              </w:rPr>
-              <w:fldChar w:fldCharType="separate"/>
-            </w:r>
-            <w:r>
-              <w:rPr>
-                <w:noProof/>
-                <w:webHidden/>
-              </w:rPr>
-              <w:t>7</w:t>
-            </w:r>
-            <w:r>
-              <w:rPr>
-                <w:noProof/>
-                <w:webHidden/>
-              </w:rPr>
-              <w:fldChar w:fldCharType="end"/>
-            </w:r>
-          </w:hyperlink>
-        </w:p>
-        <w:p>
-          <w:pPr>
-            <w:pStyle w:val="Sumrio1"/>
-            <w:tabs>
-              <w:tab w:val="right" w:leader="dot" w:pos="8494"/>
-            </w:tabs>
-            <w:rPr>
-              <w:rFonts w:eastAsiaTheme="minorEastAsia"/>
-              <w:noProof/>
-              <w:lang w:eastAsia="pt-PT"/>
-            </w:rPr>
-          </w:pPr>
-          <w:hyperlink w:anchor="_Toc27011116" w:history="1">
-            <w:r>
-              <w:rPr>
-                <w:rStyle w:val="Hyperlink"/>
-                <w:rFonts w:ascii="Times New Roman" w:hAnsi="Times New Roman" w:cs="Times New Roman"/>
-                <w:noProof/>
-              </w:rPr>
-              <w:t>4 Menus:</w:t>
-            </w:r>
-            <w:r>
-              <w:rPr>
-                <w:noProof/>
-                <w:webHidden/>
-              </w:rPr>
-              <w:tab/>
-            </w:r>
-            <w:r>
-              <w:rPr>
-                <w:noProof/>
-                <w:webHidden/>
-              </w:rPr>
-              <w:fldChar w:fldCharType="begin"/>
-            </w:r>
-            <w:r>
-              <w:rPr>
-                <w:noProof/>
-                <w:webHidden/>
-              </w:rPr>
-              <w:instrText xml:space="preserve"> PAGEREF _Toc27011116 \h </w:instrText>
-            </w:r>
-            <w:r>
-              <w:rPr>
-                <w:noProof/>
-                <w:webHidden/>
-              </w:rPr>
-            </w:r>
-            <w:r>
-              <w:rPr>
-                <w:noProof/>
-                <w:webHidden/>
-              </w:rPr>
-              <w:fldChar w:fldCharType="separate"/>
-            </w:r>
-            <w:r>
-              <w:rPr>
-                <w:noProof/>
-                <w:webHidden/>
-              </w:rPr>
-              <w:t>8</w:t>
-            </w:r>
-            <w:r>
-              <w:rPr>
-                <w:noProof/>
-                <w:webHidden/>
-              </w:rPr>
-              <w:fldChar w:fldCharType="end"/>
-            </w:r>
-          </w:hyperlink>
-        </w:p>
-        <w:p>
-          <w:pPr>
-            <w:pStyle w:val="Sumrio2"/>
-            <w:tabs>
-              <w:tab w:val="right" w:leader="dot" w:pos="8494"/>
-            </w:tabs>
-            <w:rPr>
-              <w:rFonts w:eastAsiaTheme="minorEastAsia"/>
-              <w:noProof/>
-              <w:lang w:eastAsia="pt-PT"/>
-            </w:rPr>
-          </w:pPr>
-          <w:hyperlink w:anchor="_Toc27011117" w:history="1">
-            <w:r>
-              <w:rPr>
-                <w:rStyle w:val="Hyperlink"/>
-                <w:rFonts w:ascii="Times New Roman" w:hAnsi="Times New Roman" w:cs="Times New Roman"/>
-                <w:noProof/>
-              </w:rPr>
-              <w:t>MENU INICIAL:</w:t>
-            </w:r>
-            <w:r>
-              <w:rPr>
-                <w:noProof/>
-                <w:webHidden/>
-              </w:rPr>
-              <w:tab/>
-            </w:r>
-            <w:r>
-              <w:rPr>
-                <w:noProof/>
-                <w:webHidden/>
-              </w:rPr>
-              <w:fldChar w:fldCharType="begin"/>
-            </w:r>
-            <w:r>
-              <w:rPr>
-                <w:noProof/>
-                <w:webHidden/>
-              </w:rPr>
-              <w:instrText xml:space="preserve"> PAGEREF _Toc27011117 \h </w:instrText>
-            </w:r>
-            <w:r>
-              <w:rPr>
-                <w:noProof/>
-                <w:webHidden/>
-              </w:rPr>
-            </w:r>
-            <w:r>
-              <w:rPr>
-                <w:noProof/>
-                <w:webHidden/>
-              </w:rPr>
-              <w:fldChar w:fldCharType="separate"/>
-            </w:r>
-            <w:r>
-              <w:rPr>
-                <w:noProof/>
-                <w:webHidden/>
-              </w:rPr>
-              <w:t>8</w:t>
-            </w:r>
-            <w:r>
-              <w:rPr>
-                <w:noProof/>
-                <w:webHidden/>
-              </w:rPr>
-              <w:fldChar w:fldCharType="end"/>
-            </w:r>
-          </w:hyperlink>
-        </w:p>
-        <w:p>
-          <w:pPr>
-            <w:pStyle w:val="Sumrio3"/>
-            <w:tabs>
-              <w:tab w:val="right" w:leader="dot" w:pos="8494"/>
-            </w:tabs>
-            <w:rPr>
-              <w:rFonts w:eastAsiaTheme="minorEastAsia"/>
-              <w:noProof/>
-              <w:lang w:eastAsia="pt-PT"/>
-            </w:rPr>
-          </w:pPr>
-          <w:hyperlink w:anchor="_Toc27011118" w:history="1">
-            <w:r>
-              <w:rPr>
-                <w:rStyle w:val="Hyperlink"/>
-                <w:rFonts w:ascii="Times New Roman" w:hAnsi="Times New Roman" w:cs="Times New Roman"/>
-                <w:noProof/>
-              </w:rPr>
-              <w:t>Registo</w:t>
-            </w:r>
-            <w:r>
-              <w:rPr>
-                <w:noProof/>
-                <w:webHidden/>
-              </w:rPr>
-              <w:tab/>
-            </w:r>
-            <w:r>
-              <w:rPr>
-                <w:noProof/>
-                <w:webHidden/>
-              </w:rPr>
-              <w:fldChar w:fldCharType="begin"/>
-            </w:r>
-            <w:r>
-              <w:rPr>
-                <w:noProof/>
-                <w:webHidden/>
-              </w:rPr>
-              <w:instrText xml:space="preserve"> PAGEREF _Toc27011118 \h </w:instrText>
-            </w:r>
-            <w:r>
-              <w:rPr>
-                <w:noProof/>
-                <w:webHidden/>
-              </w:rPr>
-            </w:r>
-            <w:r>
-              <w:rPr>
-                <w:noProof/>
-                <w:webHidden/>
-              </w:rPr>
-              <w:fldChar w:fldCharType="separate"/>
-            </w:r>
-            <w:r>
-              <w:rPr>
-                <w:noProof/>
-                <w:webHidden/>
-              </w:rPr>
-              <w:t>8</w:t>
-            </w:r>
-            <w:r>
-              <w:rPr>
-                <w:noProof/>
-                <w:webHidden/>
-              </w:rPr>
-              <w:fldChar w:fldCharType="end"/>
-            </w:r>
-          </w:hyperlink>
-        </w:p>
-        <w:p>
-          <w:pPr>
-            <w:pStyle w:val="Sumrio3"/>
-            <w:tabs>
-              <w:tab w:val="right" w:leader="dot" w:pos="8494"/>
-            </w:tabs>
-            <w:rPr>
-              <w:rFonts w:eastAsiaTheme="minorEastAsia"/>
-              <w:noProof/>
-              <w:lang w:eastAsia="pt-PT"/>
-            </w:rPr>
-          </w:pPr>
-          <w:hyperlink w:anchor="_Toc27011119" w:history="1">
-            <w:r>
-              <w:rPr>
-                <w:rStyle w:val="Hyperlink"/>
-                <w:rFonts w:ascii="Times New Roman" w:hAnsi="Times New Roman" w:cs="Times New Roman"/>
-                <w:noProof/>
-              </w:rPr>
-              <w:t>Login</w:t>
-            </w:r>
-            <w:r>
-              <w:rPr>
-                <w:noProof/>
-                <w:webHidden/>
-              </w:rPr>
-              <w:tab/>
-            </w:r>
-            <w:r>
-              <w:rPr>
-                <w:noProof/>
-                <w:webHidden/>
-              </w:rPr>
-              <w:fldChar w:fldCharType="begin"/>
-            </w:r>
-            <w:r>
-              <w:rPr>
-                <w:noProof/>
-                <w:webHidden/>
-              </w:rPr>
-              <w:instrText xml:space="preserve"> PAGEREF _Toc27011119 \h </w:instrText>
-            </w:r>
-            <w:r>
-              <w:rPr>
-                <w:noProof/>
-                <w:webHidden/>
-              </w:rPr>
-            </w:r>
-            <w:r>
-              <w:rPr>
-                <w:noProof/>
-                <w:webHidden/>
-              </w:rPr>
-              <w:fldChar w:fldCharType="separate"/>
-            </w:r>
-            <w:r>
-              <w:rPr>
-                <w:noProof/>
-                <w:webHidden/>
-              </w:rPr>
-              <w:t>8</w:t>
-            </w:r>
-            <w:r>
-              <w:rPr>
-                <w:noProof/>
-                <w:webHidden/>
-              </w:rPr>
-              <w:fldChar w:fldCharType="end"/>
-            </w:r>
-          </w:hyperlink>
-        </w:p>
-        <w:p>
-          <w:pPr>
-            <w:pStyle w:val="Sumrio2"/>
-            <w:tabs>
-              <w:tab w:val="right" w:leader="dot" w:pos="8494"/>
-            </w:tabs>
-            <w:rPr>
-              <w:rFonts w:eastAsiaTheme="minorEastAsia"/>
-              <w:noProof/>
-              <w:lang w:eastAsia="pt-PT"/>
-            </w:rPr>
-          </w:pPr>
-          <w:hyperlink w:anchor="_Toc27011120" w:history="1">
-            <w:r>
-              <w:rPr>
-                <w:rStyle w:val="Hyperlink"/>
-                <w:rFonts w:ascii="Times New Roman" w:hAnsi="Times New Roman" w:cs="Times New Roman"/>
-                <w:noProof/>
-              </w:rPr>
-              <w:t>MENU PRINCIPAL CLIENTE:</w:t>
-            </w:r>
-            <w:r>
-              <w:rPr>
-                <w:noProof/>
-                <w:webHidden/>
-              </w:rPr>
-              <w:tab/>
-            </w:r>
-            <w:r>
-              <w:rPr>
-                <w:noProof/>
-                <w:webHidden/>
-              </w:rPr>
-              <w:fldChar w:fldCharType="begin"/>
-            </w:r>
-            <w:r>
-              <w:rPr>
-                <w:noProof/>
-                <w:webHidden/>
-              </w:rPr>
-              <w:instrText xml:space="preserve"> PAGEREF _Toc27011120 \h </w:instrText>
-            </w:r>
-            <w:r>
-              <w:rPr>
-                <w:noProof/>
-                <w:webHidden/>
-              </w:rPr>
-            </w:r>
-            <w:r>
-              <w:rPr>
-                <w:noProof/>
-                <w:webHidden/>
-              </w:rPr>
-              <w:fldChar w:fldCharType="separate"/>
-            </w:r>
-            <w:r>
-              <w:rPr>
-                <w:noProof/>
-                <w:webHidden/>
-              </w:rPr>
-              <w:t>9</w:t>
-            </w:r>
-            <w:r>
-              <w:rPr>
-                <w:noProof/>
-                <w:webHidden/>
-              </w:rPr>
-              <w:fldChar w:fldCharType="end"/>
-            </w:r>
-          </w:hyperlink>
-        </w:p>
-        <w:p>
-          <w:pPr>
-            <w:pStyle w:val="Sumrio3"/>
-            <w:tabs>
-              <w:tab w:val="right" w:leader="dot" w:pos="8494"/>
-            </w:tabs>
-            <w:rPr>
-              <w:rFonts w:eastAsiaTheme="minorEastAsia"/>
-              <w:noProof/>
-              <w:lang w:eastAsia="pt-PT"/>
-            </w:rPr>
-          </w:pPr>
-          <w:hyperlink w:anchor="_Toc27011121" w:history="1">
-            <w:r>
-              <w:rPr>
-                <w:rStyle w:val="Hyperlink"/>
-                <w:rFonts w:ascii="Times New Roman" w:hAnsi="Times New Roman" w:cs="Times New Roman"/>
-                <w:noProof/>
-              </w:rPr>
-              <w:t>Carrinho</w:t>
-            </w:r>
-            <w:r>
-              <w:rPr>
-                <w:noProof/>
-                <w:webHidden/>
-              </w:rPr>
-              <w:tab/>
-            </w:r>
-            <w:r>
-              <w:rPr>
-                <w:noProof/>
-                <w:webHidden/>
-              </w:rPr>
-              <w:fldChar w:fldCharType="begin"/>
-            </w:r>
-            <w:r>
-              <w:rPr>
-                <w:noProof/>
-                <w:webHidden/>
-              </w:rPr>
-              <w:instrText xml:space="preserve"> PAGEREF _Toc27011121 \h </w:instrText>
-            </w:r>
-            <w:r>
-              <w:rPr>
-                <w:noProof/>
-                <w:webHidden/>
-              </w:rPr>
-            </w:r>
-            <w:r>
-              <w:rPr>
-                <w:noProof/>
-                <w:webHidden/>
-              </w:rPr>
-              <w:fldChar w:fldCharType="separate"/>
-            </w:r>
-            <w:r>
-              <w:rPr>
-                <w:noProof/>
-                <w:webHidden/>
-              </w:rPr>
-              <w:t>9</w:t>
-            </w:r>
-            <w:r>
-              <w:rPr>
-                <w:noProof/>
-                <w:webHidden/>
-              </w:rPr>
-              <w:fldChar w:fldCharType="end"/>
-            </w:r>
-          </w:hyperlink>
-        </w:p>
-        <w:p>
-          <w:pPr>
-            <w:pStyle w:val="Sumrio3"/>
-            <w:tabs>
-              <w:tab w:val="right" w:leader="dot" w:pos="8494"/>
-            </w:tabs>
-            <w:rPr>
-              <w:rFonts w:eastAsiaTheme="minorEastAsia"/>
-              <w:noProof/>
-              <w:lang w:eastAsia="pt-PT"/>
-            </w:rPr>
-          </w:pPr>
-          <w:hyperlink w:anchor="_Toc27011122" w:history="1">
-            <w:r>
-              <w:rPr>
-                <w:rStyle w:val="Hyperlink"/>
-                <w:rFonts w:ascii="Times New Roman" w:hAnsi="Times New Roman" w:cs="Times New Roman"/>
-                <w:noProof/>
-              </w:rPr>
-              <w:t>Pesquisar</w:t>
-            </w:r>
-            <w:r>
-              <w:rPr>
-                <w:noProof/>
-                <w:webHidden/>
-              </w:rPr>
-              <w:tab/>
-            </w:r>
-            <w:r>
-              <w:rPr>
-                <w:noProof/>
-                <w:webHidden/>
-              </w:rPr>
-              <w:fldChar w:fldCharType="begin"/>
-            </w:r>
-            <w:r>
-              <w:rPr>
-                <w:noProof/>
-                <w:webHidden/>
-              </w:rPr>
-              <w:instrText xml:space="preserve"> PAGEREF _Toc27011122 \h </w:instrText>
-            </w:r>
-            <w:r>
-              <w:rPr>
-                <w:noProof/>
-                <w:webHidden/>
-              </w:rPr>
-            </w:r>
-            <w:r>
-              <w:rPr>
-                <w:noProof/>
-                <w:webHidden/>
-              </w:rPr>
-              <w:fldChar w:fldCharType="separate"/>
-            </w:r>
-            <w:r>
-              <w:rPr>
-                <w:noProof/>
-                <w:webHidden/>
-              </w:rPr>
-              <w:t>9</w:t>
-            </w:r>
-            <w:r>
-              <w:rPr>
-                <w:noProof/>
-                <w:webHidden/>
-              </w:rPr>
-              <w:fldChar w:fldCharType="end"/>
-            </w:r>
-          </w:hyperlink>
-        </w:p>
-        <w:p>
-          <w:pPr>
-            <w:pStyle w:val="Sumrio3"/>
-            <w:tabs>
-              <w:tab w:val="right" w:leader="dot" w:pos="8494"/>
-            </w:tabs>
-            <w:rPr>
-              <w:rFonts w:eastAsiaTheme="minorEastAsia"/>
-              <w:noProof/>
-              <w:lang w:eastAsia="pt-PT"/>
-            </w:rPr>
-          </w:pPr>
-          <w:hyperlink w:anchor="_Toc27011123" w:history="1">
-            <w:r>
-              <w:rPr>
-                <w:rStyle w:val="Hyperlink"/>
-                <w:rFonts w:ascii="Times New Roman" w:hAnsi="Times New Roman" w:cs="Times New Roman"/>
-                <w:noProof/>
-              </w:rPr>
-              <w:t>Histórico de compras</w:t>
-            </w:r>
-            <w:r>
-              <w:rPr>
-                <w:noProof/>
-                <w:webHidden/>
-              </w:rPr>
-              <w:tab/>
-            </w:r>
-            <w:r>
-              <w:rPr>
-                <w:noProof/>
-                <w:webHidden/>
-              </w:rPr>
-              <w:fldChar w:fldCharType="begin"/>
-            </w:r>
-            <w:r>
-              <w:rPr>
-                <w:noProof/>
-                <w:webHidden/>
-              </w:rPr>
-              <w:instrText xml:space="preserve"> PAGEREF _Toc27011123 \h </w:instrText>
-            </w:r>
-            <w:r>
-              <w:rPr>
-                <w:noProof/>
-                <w:webHidden/>
-              </w:rPr>
-            </w:r>
-            <w:r>
-              <w:rPr>
-                <w:noProof/>
-                <w:webHidden/>
-              </w:rPr>
-              <w:fldChar w:fldCharType="separate"/>
-            </w:r>
-            <w:r>
-              <w:rPr>
-                <w:noProof/>
-                <w:webHidden/>
-              </w:rPr>
-              <w:t>9</w:t>
-            </w:r>
-            <w:r>
-              <w:rPr>
-                <w:noProof/>
-                <w:webHidden/>
-              </w:rPr>
-              <w:fldChar w:fldCharType="end"/>
-            </w:r>
-          </w:hyperlink>
-        </w:p>
-        <w:p>
-          <w:pPr>
-            <w:pStyle w:val="Sumrio3"/>
-            <w:tabs>
-              <w:tab w:val="right" w:leader="dot" w:pos="8494"/>
-            </w:tabs>
-            <w:rPr>
-              <w:rFonts w:eastAsiaTheme="minorEastAsia"/>
-              <w:noProof/>
-              <w:lang w:eastAsia="pt-PT"/>
-            </w:rPr>
-          </w:pPr>
-          <w:hyperlink w:anchor="_Toc27011124" w:history="1">
-            <w:r>
-              <w:rPr>
-                <w:rStyle w:val="Hyperlink"/>
-                <w:rFonts w:ascii="Times New Roman" w:hAnsi="Times New Roman" w:cs="Times New Roman"/>
-                <w:noProof/>
-              </w:rPr>
-              <w:t>Notificações</w:t>
-            </w:r>
-            <w:r>
-              <w:rPr>
-                <w:noProof/>
-                <w:webHidden/>
-              </w:rPr>
-              <w:tab/>
-            </w:r>
-            <w:r>
-              <w:rPr>
-                <w:noProof/>
-                <w:webHidden/>
-              </w:rPr>
-              <w:fldChar w:fldCharType="begin"/>
-            </w:r>
-            <w:r>
-              <w:rPr>
-                <w:noProof/>
-                <w:webHidden/>
-              </w:rPr>
-              <w:instrText xml:space="preserve"> PAGEREF _Toc27011124 \h </w:instrText>
-            </w:r>
-            <w:r>
-              <w:rPr>
-                <w:noProof/>
-                <w:webHidden/>
-              </w:rPr>
-            </w:r>
-            <w:r>
-              <w:rPr>
-                <w:noProof/>
-                <w:webHidden/>
-              </w:rPr>
-              <w:fldChar w:fldCharType="separate"/>
-            </w:r>
-            <w:r>
-              <w:rPr>
-                <w:noProof/>
-                <w:webHidden/>
-              </w:rPr>
-              <w:t>9</w:t>
-            </w:r>
-            <w:r>
-              <w:rPr>
-                <w:noProof/>
-                <w:webHidden/>
-              </w:rPr>
-              <w:fldChar w:fldCharType="end"/>
-            </w:r>
-          </w:hyperlink>
-        </w:p>
-        <w:p>
-          <w:pPr>
-            <w:pStyle w:val="Sumrio3"/>
-            <w:tabs>
-              <w:tab w:val="right" w:leader="dot" w:pos="8494"/>
-            </w:tabs>
-            <w:rPr>
-              <w:rFonts w:eastAsiaTheme="minorEastAsia"/>
-              <w:noProof/>
-              <w:lang w:eastAsia="pt-PT"/>
-            </w:rPr>
-          </w:pPr>
-          <w:hyperlink w:anchor="_Toc27011125" w:history="1">
-            <w:r>
-              <w:rPr>
-                <w:rStyle w:val="Hyperlink"/>
-                <w:rFonts w:ascii="Times New Roman" w:hAnsi="Times New Roman" w:cs="Times New Roman"/>
-                <w:noProof/>
-              </w:rPr>
-              <w:t>Logout</w:t>
-            </w:r>
-            <w:r>
-              <w:rPr>
-                <w:noProof/>
-                <w:webHidden/>
-              </w:rPr>
-              <w:tab/>
-            </w:r>
-            <w:r>
-              <w:rPr>
-                <w:noProof/>
-                <w:webHidden/>
-              </w:rPr>
-              <w:fldChar w:fldCharType="begin"/>
-            </w:r>
-            <w:r>
-              <w:rPr>
-                <w:noProof/>
-                <w:webHidden/>
-              </w:rPr>
-              <w:instrText xml:space="preserve"> PAGEREF _Toc27011125 \h </w:instrText>
-            </w:r>
-            <w:r>
-              <w:rPr>
-                <w:noProof/>
-                <w:webHidden/>
-              </w:rPr>
-            </w:r>
-            <w:r>
-              <w:rPr>
-                <w:noProof/>
-                <w:webHidden/>
-              </w:rPr>
-              <w:fldChar w:fldCharType="separate"/>
-            </w:r>
-            <w:r>
-              <w:rPr>
-                <w:noProof/>
-                <w:webHidden/>
-              </w:rPr>
-              <w:t>10</w:t>
-            </w:r>
-            <w:r>
-              <w:rPr>
-                <w:noProof/>
-                <w:webHidden/>
-              </w:rPr>
-              <w:fldChar w:fldCharType="end"/>
-            </w:r>
-          </w:hyperlink>
-        </w:p>
-        <w:p>
-          <w:pPr>
-            <w:pStyle w:val="Sumrio2"/>
-            <w:tabs>
-              <w:tab w:val="right" w:leader="dot" w:pos="8494"/>
-            </w:tabs>
-            <w:rPr>
-              <w:rFonts w:eastAsiaTheme="minorEastAsia"/>
-              <w:noProof/>
-              <w:lang w:eastAsia="pt-PT"/>
-            </w:rPr>
-          </w:pPr>
-          <w:hyperlink w:anchor="_Toc27011126" w:history="1">
-            <w:r>
-              <w:rPr>
-                <w:rStyle w:val="Hyperlink"/>
-                <w:rFonts w:ascii="Times New Roman" w:hAnsi="Times New Roman" w:cs="Times New Roman"/>
-                <w:noProof/>
-              </w:rPr>
-              <w:t>MENU PRINCIPAL ADMINS:</w:t>
-            </w:r>
-            <w:r>
-              <w:rPr>
-                <w:noProof/>
-                <w:webHidden/>
-              </w:rPr>
-              <w:tab/>
-            </w:r>
-            <w:r>
-              <w:rPr>
-                <w:noProof/>
-                <w:webHidden/>
-              </w:rPr>
-              <w:fldChar w:fldCharType="begin"/>
-            </w:r>
-            <w:r>
-              <w:rPr>
-                <w:noProof/>
-                <w:webHidden/>
-              </w:rPr>
-              <w:instrText xml:space="preserve"> PAGEREF _Toc27011126 \h </w:instrText>
-            </w:r>
-            <w:r>
-              <w:rPr>
-                <w:noProof/>
-                <w:webHidden/>
-              </w:rPr>
-            </w:r>
-            <w:r>
-              <w:rPr>
-                <w:noProof/>
-                <w:webHidden/>
-              </w:rPr>
-              <w:fldChar w:fldCharType="separate"/>
-            </w:r>
-            <w:r>
-              <w:rPr>
-                <w:noProof/>
-                <w:webHidden/>
-              </w:rPr>
-              <w:t>11</w:t>
-            </w:r>
-            <w:r>
-              <w:rPr>
-                <w:noProof/>
-                <w:webHidden/>
-              </w:rPr>
-              <w:fldChar w:fldCharType="end"/>
-            </w:r>
-          </w:hyperlink>
-        </w:p>
-        <w:p>
-          <w:pPr>
-            <w:pStyle w:val="Sumrio3"/>
-            <w:tabs>
-              <w:tab w:val="right" w:leader="dot" w:pos="8494"/>
-            </w:tabs>
-            <w:rPr>
-              <w:rFonts w:eastAsiaTheme="minorEastAsia"/>
-              <w:noProof/>
-              <w:lang w:eastAsia="pt-PT"/>
-            </w:rPr>
-          </w:pPr>
-          <w:hyperlink w:anchor="_Toc27011127" w:history="1">
-            <w:r>
-              <w:rPr>
-                <w:rStyle w:val="Hyperlink"/>
-                <w:rFonts w:ascii="Times New Roman" w:hAnsi="Times New Roman" w:cs="Times New Roman"/>
-                <w:noProof/>
-              </w:rPr>
-              <w:t>Adicionar Álbum</w:t>
-            </w:r>
-            <w:r>
-              <w:rPr>
-                <w:noProof/>
-                <w:webHidden/>
-              </w:rPr>
-              <w:tab/>
-            </w:r>
-            <w:r>
-              <w:rPr>
-                <w:noProof/>
-                <w:webHidden/>
-              </w:rPr>
-              <w:fldChar w:fldCharType="begin"/>
-            </w:r>
-            <w:r>
-              <w:rPr>
-                <w:noProof/>
-                <w:webHidden/>
-              </w:rPr>
-              <w:instrText xml:space="preserve"> PAGEREF _Toc27011127 \h </w:instrText>
-            </w:r>
-            <w:r>
-              <w:rPr>
-                <w:noProof/>
-                <w:webHidden/>
-              </w:rPr>
-            </w:r>
-            <w:r>
-              <w:rPr>
-                <w:noProof/>
-                <w:webHidden/>
-              </w:rPr>
-              <w:fldChar w:fldCharType="separate"/>
-            </w:r>
-            <w:r>
-              <w:rPr>
-                <w:noProof/>
-                <w:webHidden/>
-              </w:rPr>
-              <w:t>11</w:t>
-            </w:r>
-            <w:r>
-              <w:rPr>
-                <w:noProof/>
-                <w:webHidden/>
-              </w:rPr>
-              <w:fldChar w:fldCharType="end"/>
-            </w:r>
-          </w:hyperlink>
-        </w:p>
-        <w:p>
-          <w:pPr>
-            <w:pStyle w:val="Sumrio3"/>
-            <w:tabs>
-              <w:tab w:val="right" w:leader="dot" w:pos="8494"/>
-            </w:tabs>
-            <w:rPr>
-              <w:rFonts w:eastAsiaTheme="minorEastAsia"/>
-              <w:noProof/>
-              <w:lang w:eastAsia="pt-PT"/>
-            </w:rPr>
-          </w:pPr>
-          <w:hyperlink w:anchor="_Toc27011128" w:history="1">
-            <w:r>
-              <w:rPr>
-                <w:rStyle w:val="Hyperlink"/>
-                <w:rFonts w:ascii="Times New Roman" w:hAnsi="Times New Roman" w:cs="Times New Roman"/>
-                <w:noProof/>
-              </w:rPr>
-              <w:t>Visualizar Álbuns</w:t>
-            </w:r>
-            <w:r>
-              <w:rPr>
-                <w:noProof/>
-                <w:webHidden/>
-              </w:rPr>
-              <w:tab/>
-            </w:r>
-            <w:r>
-              <w:rPr>
-                <w:noProof/>
-                <w:webHidden/>
-              </w:rPr>
-              <w:fldChar w:fldCharType="begin"/>
-            </w:r>
-            <w:r>
-              <w:rPr>
-                <w:noProof/>
-                <w:webHidden/>
-              </w:rPr>
-              <w:instrText xml:space="preserve"> PAGEREF _Toc27011128 \h </w:instrText>
-            </w:r>
-            <w:r>
-              <w:rPr>
-                <w:noProof/>
-                <w:webHidden/>
-              </w:rPr>
-            </w:r>
-            <w:r>
-              <w:rPr>
-                <w:noProof/>
-                <w:webHidden/>
-              </w:rPr>
-              <w:fldChar w:fldCharType="separate"/>
-            </w:r>
-            <w:r>
-              <w:rPr>
-                <w:noProof/>
-                <w:webHidden/>
-              </w:rPr>
-              <w:t>11</w:t>
-            </w:r>
-            <w:r>
-              <w:rPr>
-                <w:noProof/>
-                <w:webHidden/>
-              </w:rPr>
-              <w:fldChar w:fldCharType="end"/>
-            </w:r>
-          </w:hyperlink>
-        </w:p>
-        <w:p>
-          <w:pPr>
-            <w:pStyle w:val="Sumrio3"/>
-            <w:tabs>
-              <w:tab w:val="right" w:leader="dot" w:pos="8494"/>
-            </w:tabs>
-            <w:rPr>
-              <w:rFonts w:eastAsiaTheme="minorEastAsia"/>
-              <w:noProof/>
-              <w:lang w:eastAsia="pt-PT"/>
-            </w:rPr>
-          </w:pPr>
-          <w:hyperlink w:anchor="_Toc27011129" w:history="1">
-            <w:r>
-              <w:rPr>
-                <w:rStyle w:val="Hyperlink"/>
-                <w:rFonts w:ascii="Times New Roman" w:hAnsi="Times New Roman" w:cs="Times New Roman"/>
-                <w:noProof/>
-              </w:rPr>
-              <w:t>Corrigir Preço</w:t>
-            </w:r>
-            <w:r>
-              <w:rPr>
-                <w:noProof/>
-                <w:webHidden/>
-              </w:rPr>
-              <w:tab/>
-            </w:r>
-            <w:r>
-              <w:rPr>
-                <w:noProof/>
-                <w:webHidden/>
-              </w:rPr>
-              <w:fldChar w:fldCharType="begin"/>
-            </w:r>
-            <w:r>
-              <w:rPr>
-                <w:noProof/>
-                <w:webHidden/>
-              </w:rPr>
-              <w:instrText xml:space="preserve"> PAGEREF _Toc27011129 \h </w:instrText>
-            </w:r>
-            <w:r>
-              <w:rPr>
-                <w:noProof/>
-                <w:webHidden/>
-              </w:rPr>
-            </w:r>
-            <w:r>
-              <w:rPr>
-                <w:noProof/>
-                <w:webHidden/>
-              </w:rPr>
-              <w:fldChar w:fldCharType="separate"/>
-            </w:r>
-            <w:r>
-              <w:rPr>
-                <w:noProof/>
-                <w:webHidden/>
-              </w:rPr>
-              <w:t>11</w:t>
-            </w:r>
-            <w:r>
-              <w:rPr>
-                <w:noProof/>
-                <w:webHidden/>
-              </w:rPr>
-              <w:fldChar w:fldCharType="end"/>
-            </w:r>
-          </w:hyperlink>
-        </w:p>
-        <w:p>
-          <w:pPr>
-            <w:pStyle w:val="Sumrio3"/>
-            <w:tabs>
-              <w:tab w:val="right" w:leader="dot" w:pos="8494"/>
-            </w:tabs>
-            <w:rPr>
-              <w:rFonts w:eastAsiaTheme="minorEastAsia"/>
-              <w:noProof/>
-              <w:lang w:eastAsia="pt-PT"/>
-            </w:rPr>
-          </w:pPr>
-          <w:hyperlink w:anchor="_Toc27011130" w:history="1">
-            <w:r>
-              <w:rPr>
-                <w:rStyle w:val="Hyperlink"/>
-                <w:rFonts w:ascii="Times New Roman" w:hAnsi="Times New Roman" w:cs="Times New Roman"/>
-                <w:noProof/>
-              </w:rPr>
-              <w:t>Remover Álbum</w:t>
-            </w:r>
-            <w:r>
-              <w:rPr>
-                <w:noProof/>
-                <w:webHidden/>
-              </w:rPr>
-              <w:tab/>
-            </w:r>
-            <w:r>
-              <w:rPr>
-                <w:noProof/>
-                <w:webHidden/>
-              </w:rPr>
-              <w:fldChar w:fldCharType="begin"/>
-            </w:r>
-            <w:r>
-              <w:rPr>
-                <w:noProof/>
-                <w:webHidden/>
-              </w:rPr>
-              <w:instrText xml:space="preserve"> PAGEREF _Toc27011130 \h </w:instrText>
-            </w:r>
-            <w:r>
-              <w:rPr>
-                <w:noProof/>
-                <w:webHidden/>
-              </w:rPr>
-            </w:r>
-            <w:r>
-              <w:rPr>
-                <w:noProof/>
-                <w:webHidden/>
-              </w:rPr>
-              <w:fldChar w:fldCharType="separate"/>
-            </w:r>
-            <w:r>
-              <w:rPr>
-                <w:noProof/>
-                <w:webHidden/>
-              </w:rPr>
-              <w:t>11</w:t>
-            </w:r>
-            <w:r>
-              <w:rPr>
-                <w:noProof/>
-                <w:webHidden/>
-              </w:rPr>
-              <w:fldChar w:fldCharType="end"/>
-            </w:r>
-          </w:hyperlink>
-        </w:p>
-        <w:p>
-          <w:pPr>
-            <w:pStyle w:val="Sumrio3"/>
-            <w:tabs>
-              <w:tab w:val="right" w:leader="dot" w:pos="8494"/>
-            </w:tabs>
-            <w:rPr>
-              <w:rFonts w:eastAsiaTheme="minorEastAsia"/>
-              <w:noProof/>
-              <w:lang w:eastAsia="pt-PT"/>
-            </w:rPr>
-          </w:pPr>
-          <w:hyperlink w:anchor="_Toc27011131" w:history="1">
-            <w:r>
-              <w:rPr>
-                <w:rStyle w:val="Hyperlink"/>
-                <w:rFonts w:ascii="Times New Roman" w:hAnsi="Times New Roman" w:cs="Times New Roman"/>
-                <w:noProof/>
-              </w:rPr>
-              <w:t>Notificar</w:t>
-            </w:r>
-            <w:r>
-              <w:rPr>
-                <w:noProof/>
-                <w:webHidden/>
-              </w:rPr>
-              <w:tab/>
-            </w:r>
-            <w:r>
-              <w:rPr>
-                <w:noProof/>
-                <w:webHidden/>
-              </w:rPr>
-              <w:fldChar w:fldCharType="begin"/>
-            </w:r>
-            <w:r>
-              <w:rPr>
-                <w:noProof/>
-                <w:webHidden/>
-              </w:rPr>
-              <w:instrText xml:space="preserve"> PAGEREF _Toc27011131 \h </w:instrText>
-            </w:r>
-            <w:r>
-              <w:rPr>
-                <w:noProof/>
-                <w:webHidden/>
-              </w:rPr>
-            </w:r>
-            <w:r>
-              <w:rPr>
-                <w:noProof/>
-                <w:webHidden/>
-              </w:rPr>
-              <w:fldChar w:fldCharType="separate"/>
-            </w:r>
-            <w:r>
-              <w:rPr>
-                <w:noProof/>
-                <w:webHidden/>
-              </w:rPr>
-              <w:t>11</w:t>
-            </w:r>
-            <w:r>
-              <w:rPr>
-                <w:noProof/>
-                <w:webHidden/>
-              </w:rPr>
-              <w:fldChar w:fldCharType="end"/>
-            </w:r>
-          </w:hyperlink>
-        </w:p>
-        <w:p>
-          <w:pPr>
-            <w:pStyle w:val="Sumrio3"/>
-            <w:tabs>
-              <w:tab w:val="right" w:leader="dot" w:pos="8494"/>
-            </w:tabs>
-            <w:rPr>
-              <w:rFonts w:eastAsiaTheme="minorEastAsia"/>
-              <w:noProof/>
-              <w:lang w:eastAsia="pt-PT"/>
-            </w:rPr>
-          </w:pPr>
-          <w:hyperlink w:anchor="_Toc27011132" w:history="1">
-            <w:r>
-              <w:rPr>
-                <w:rStyle w:val="Hyperlink"/>
-                <w:rFonts w:ascii="Times New Roman" w:hAnsi="Times New Roman" w:cs="Times New Roman"/>
-                <w:noProof/>
-              </w:rPr>
-              <w:t>Ver Estatísticas</w:t>
-            </w:r>
-            <w:r>
-              <w:rPr>
-                <w:noProof/>
-                <w:webHidden/>
-              </w:rPr>
-              <w:tab/>
-            </w:r>
-            <w:r>
-              <w:rPr>
-                <w:noProof/>
-                <w:webHidden/>
-              </w:rPr>
-              <w:fldChar w:fldCharType="begin"/>
-            </w:r>
-            <w:r>
-              <w:rPr>
-                <w:noProof/>
-                <w:webHidden/>
-              </w:rPr>
-              <w:instrText xml:space="preserve"> PAGEREF _Toc27011132 \h </w:instrText>
-            </w:r>
-            <w:r>
-              <w:rPr>
-                <w:noProof/>
-                <w:webHidden/>
-              </w:rPr>
-            </w:r>
-            <w:r>
-              <w:rPr>
-                <w:noProof/>
-                <w:webHidden/>
-              </w:rPr>
-              <w:fldChar w:fldCharType="separate"/>
-            </w:r>
-            <w:r>
-              <w:rPr>
-                <w:noProof/>
-                <w:webHidden/>
-              </w:rPr>
-              <w:t>11</w:t>
-            </w:r>
-            <w:r>
-              <w:rPr>
-                <w:noProof/>
-                <w:webHidden/>
-              </w:rPr>
-              <w:fldChar w:fldCharType="end"/>
-            </w:r>
-          </w:hyperlink>
-        </w:p>
-        <w:p>
-          <w:pPr>
-            <w:pStyle w:val="Sumrio3"/>
-            <w:tabs>
-              <w:tab w:val="right" w:leader="dot" w:pos="8494"/>
-            </w:tabs>
-            <w:rPr>
-              <w:rFonts w:eastAsiaTheme="minorEastAsia"/>
-              <w:noProof/>
-              <w:lang w:eastAsia="pt-PT"/>
-            </w:rPr>
-          </w:pPr>
-          <w:hyperlink w:anchor="_Toc27011133" w:history="1">
-            <w:r>
-              <w:rPr>
-                <w:rStyle w:val="Hyperlink"/>
-                <w:rFonts w:ascii="Times New Roman" w:hAnsi="Times New Roman" w:cs="Times New Roman"/>
-                <w:noProof/>
-              </w:rPr>
-              <w:t>Alterar Saldo</w:t>
-            </w:r>
-            <w:r>
-              <w:rPr>
-                <w:noProof/>
-                <w:webHidden/>
-              </w:rPr>
-              <w:tab/>
-            </w:r>
-            <w:r>
-              <w:rPr>
-                <w:noProof/>
-                <w:webHidden/>
-              </w:rPr>
-              <w:fldChar w:fldCharType="begin"/>
-            </w:r>
-            <w:r>
-              <w:rPr>
-                <w:noProof/>
-                <w:webHidden/>
-              </w:rPr>
-              <w:instrText xml:space="preserve"> PAGEREF _Toc27011133 \h </w:instrText>
-            </w:r>
-            <w:r>
-              <w:rPr>
-                <w:noProof/>
-                <w:webHidden/>
-              </w:rPr>
-            </w:r>
-            <w:r>
-              <w:rPr>
-                <w:noProof/>
-                <w:webHidden/>
-              </w:rPr>
-              <w:fldChar w:fldCharType="separate"/>
-            </w:r>
-            <w:r>
-              <w:rPr>
-                <w:noProof/>
-                <w:webHidden/>
-              </w:rPr>
               <w:t>12</w:t>
-            </w:r>
-            <w:r>
-              <w:rPr>
-                <w:noProof/>
-                <w:webHidden/>
-              </w:rPr>
-              <w:fldChar w:fldCharType="end"/>
-            </w:r>
-          </w:hyperlink>
-        </w:p>
-        <w:p>
-          <w:pPr>
-            <w:pStyle w:val="Sumrio3"/>
-            <w:tabs>
-              <w:tab w:val="right" w:leader="dot" w:pos="8494"/>
-            </w:tabs>
-            <w:rPr>
-              <w:rFonts w:eastAsiaTheme="minorEastAsia"/>
-              <w:noProof/>
-              <w:lang w:eastAsia="pt-PT"/>
-            </w:rPr>
-          </w:pPr>
-          <w:hyperlink w:anchor="_Toc27011134" w:history="1">
-            <w:r>
-              <w:rPr>
-                <w:rStyle w:val="Hyperlink"/>
-                <w:rFonts w:ascii="Times New Roman" w:hAnsi="Times New Roman" w:cs="Times New Roman"/>
-                <w:noProof/>
-              </w:rPr>
-              <w:t>Logout</w:t>
-            </w:r>
-            <w:r>
-              <w:rPr>
-                <w:noProof/>
-                <w:webHidden/>
-              </w:rPr>
-              <w:tab/>
-            </w:r>
-            <w:r>
-              <w:rPr>
-                <w:noProof/>
-                <w:webHidden/>
-              </w:rPr>
-              <w:fldChar w:fldCharType="begin"/>
-            </w:r>
-            <w:r>
-              <w:rPr>
-                <w:noProof/>
-                <w:webHidden/>
-              </w:rPr>
-              <w:instrText xml:space="preserve"> PAGEREF _Toc27011134 \h </w:instrText>
-            </w:r>
-            <w:r>
-              <w:rPr>
-                <w:noProof/>
-                <w:webHidden/>
-              </w:rPr>
-            </w:r>
-            <w:r>
-              <w:rPr>
-                <w:noProof/>
-                <w:webHidden/>
-              </w:rPr>
-              <w:fldChar w:fldCharType="separate"/>
-            </w:r>
-            <w:r>
-              <w:rPr>
-                <w:noProof/>
-                <w:webHidden/>
-              </w:rPr>
-              <w:t>12</w:t>
-            </w:r>
-            <w:r>
-              <w:rPr>
-                <w:noProof/>
-                <w:webHidden/>
-              </w:rPr>
-              <w:fldChar w:fldCharType="end"/>
-            </w:r>
-          </w:hyperlink>
-        </w:p>
-        <w:p>
-          <w:pPr>
-            <w:pStyle w:val="Sumrio2"/>
-            <w:tabs>
-              <w:tab w:val="right" w:leader="dot" w:pos="8494"/>
-            </w:tabs>
-            <w:rPr>
-              <w:rFonts w:eastAsiaTheme="minorEastAsia"/>
-              <w:noProof/>
-              <w:lang w:eastAsia="pt-PT"/>
-            </w:rPr>
-          </w:pPr>
-          <w:hyperlink w:anchor="_Toc27011135" w:history="1">
-            <w:r>
-              <w:rPr>
-                <w:rStyle w:val="Hyperlink"/>
-                <w:noProof/>
-              </w:rPr>
-              <w:t xml:space="preserve">5 </w:t>
-            </w:r>
-            <w:r>
-              <w:rPr>
-                <w:rStyle w:val="Hyperlink"/>
-                <w:rFonts w:ascii="Times New Roman" w:hAnsi="Times New Roman" w:cs="Times New Roman"/>
-                <w:noProof/>
-              </w:rPr>
-              <w:t>CONCLUSÃO</w:t>
-            </w:r>
-            <w:r>
-              <w:rPr>
-                <w:noProof/>
-                <w:webHidden/>
-              </w:rPr>
-              <w:tab/>
-            </w:r>
-            <w:r>
-              <w:rPr>
-                <w:noProof/>
-                <w:webHidden/>
-              </w:rPr>
-              <w:fldChar w:fldCharType="begin"/>
-            </w:r>
-            <w:r>
-              <w:rPr>
-                <w:noProof/>
-                <w:webHidden/>
-              </w:rPr>
-              <w:instrText xml:space="preserve"> PAGEREF _Toc27011135 \h </w:instrText>
-            </w:r>
-            <w:r>
-              <w:rPr>
-                <w:noProof/>
-                <w:webHidden/>
-              </w:rPr>
-            </w:r>
-            <w:r>
-              <w:rPr>
-                <w:noProof/>
-                <w:webHidden/>
-              </w:rPr>
-              <w:fldChar w:fldCharType="separate"/>
-            </w:r>
-            <w:r>
-              <w:rPr>
-                <w:noProof/>
-                <w:webHidden/>
-              </w:rPr>
-              <w:t>13</w:t>
             </w:r>
             <w:r>
               <w:rPr>
@@ -2981,6 +2918,7 @@
               <w:b/>
               <w:bCs/>
             </w:rPr>
+            <w:lastRenderedPageBreak/>
             <w:fldChar w:fldCharType="end"/>
           </w:r>
         </w:p>
@@ -2995,69 +2933,57 @@
           <w:szCs w:val="36"/>
         </w:rPr>
       </w:pPr>
+      <w:bookmarkStart w:id="0" w:name="_Toc27039129"/>
       <w:r>
         <w:rPr>
           <w:rFonts w:ascii="Times New Roman" w:hAnsi="Times New Roman" w:cs="Times New Roman"/>
           <w:sz w:val="36"/>
           <w:szCs w:val="36"/>
         </w:rPr>
-        <w:br w:type="page"/>
-      </w:r>
-    </w:p>
-    <w:p>
-      <w:pPr>
-        <w:pStyle w:val="Ttulo1"/>
+        <w:t>1 Dia</w:t>
+      </w:r>
+      <w:r>
         <w:rPr>
           <w:rFonts w:ascii="Times New Roman" w:hAnsi="Times New Roman" w:cs="Times New Roman"/>
           <w:sz w:val="36"/>
           <w:szCs w:val="36"/>
         </w:rPr>
-      </w:pPr>
-    </w:p>
-    <w:p>
-      <w:pPr>
-        <w:pStyle w:val="Ttulo1"/>
+        <w:t>g</w:t>
+      </w:r>
+      <w:r>
         <w:rPr>
           <w:rFonts w:ascii="Times New Roman" w:hAnsi="Times New Roman" w:cs="Times New Roman"/>
           <w:sz w:val="36"/>
           <w:szCs w:val="36"/>
         </w:rPr>
-      </w:pPr>
-      <w:bookmarkStart w:id="0" w:name="_Toc27011100"/>
-      <w:r>
+        <w:t>rama ER:</w:t>
+      </w:r>
+      <w:bookmarkEnd w:id="0"/>
+    </w:p>
+    <w:p>
+      <w:pPr>
+        <w:pStyle w:val="Ttulo1"/>
+        <w:tabs>
+          <w:tab w:val="left" w:pos="7320"/>
+        </w:tabs>
         <w:rPr>
           <w:rFonts w:ascii="Times New Roman" w:hAnsi="Times New Roman" w:cs="Times New Roman"/>
           <w:sz w:val="36"/>
           <w:szCs w:val="36"/>
         </w:rPr>
-        <w:t>1 Diagrama ER:</w:t>
-      </w:r>
-      <w:bookmarkEnd w:id="0"/>
-    </w:p>
-    <w:p/>
-    <w:p>
-      <w:pPr>
-        <w:pStyle w:val="Ttulo1"/>
+      </w:pPr>
+      <w:r>
         <w:rPr>
           <w:rFonts w:ascii="Times New Roman" w:hAnsi="Times New Roman" w:cs="Times New Roman"/>
           <w:noProof/>
           <w:sz w:val="36"/>
           <w:szCs w:val="36"/>
         </w:rPr>
-      </w:pPr>
-      <w:bookmarkStart w:id="1" w:name="_Toc27011101"/>
-      <w:r>
-        <w:rPr>
-          <w:rFonts w:ascii="Times New Roman" w:hAnsi="Times New Roman" w:cs="Times New Roman"/>
-          <w:noProof/>
-          <w:sz w:val="36"/>
-          <w:szCs w:val="36"/>
-        </w:rPr>
         <w:drawing>
-          <wp:inline distT="0" distB="0" distL="0" distR="0" wp14:anchorId="5D4A4ED0" wp14:editId="41F11288">
+          <wp:inline distT="0" distB="0" distL="0" distR="0" wp14:anchorId="50CB4701" wp14:editId="4204B401">
             <wp:extent cx="5400040" cy="3232785"/>
             <wp:effectExtent l="0" t="0" r="0" b="5715"/>
-            <wp:docPr id="4" name="Imagem 4"/>
+            <wp:docPr id="3" name="Imagem 3"/>
             <wp:cNvGraphicFramePr>
               <a:graphicFrameLocks xmlns:a="http://schemas.openxmlformats.org/drawingml/2006/main" noChangeAspect="1"/>
             </wp:cNvGraphicFramePr>
@@ -3065,7 +2991,7 @@
               <a:graphicData uri="http://schemas.openxmlformats.org/drawingml/2006/picture">
                 <pic:pic xmlns:pic="http://schemas.openxmlformats.org/drawingml/2006/picture">
                   <pic:nvPicPr>
-                    <pic:cNvPr id="4" name="DER.png"/>
+                    <pic:cNvPr id="3" name="DER.png"/>
                     <pic:cNvPicPr/>
                   </pic:nvPicPr>
                   <pic:blipFill>
@@ -3095,53 +3021,30 @@
           </wp:inline>
         </w:drawing>
       </w:r>
-      <w:bookmarkEnd w:id="1"/>
-    </w:p>
-    <w:p>
-      <w:pPr>
-        <w:pStyle w:val="Ttulo1"/>
-        <w:tabs>
-          <w:tab w:val="left" w:pos="7320"/>
-        </w:tabs>
+    </w:p>
+    <w:p/>
+    <w:p/>
+    <w:p/>
+    <w:p/>
+    <w:p>
+      <w:pPr>
+        <w:pStyle w:val="Ttulo2"/>
         <w:rPr>
           <w:rFonts w:ascii="Times New Roman" w:hAnsi="Times New Roman" w:cs="Times New Roman"/>
           <w:sz w:val="36"/>
           <w:szCs w:val="36"/>
         </w:rPr>
       </w:pPr>
-    </w:p>
-    <w:p>
-      <w:pPr>
-        <w:pStyle w:val="Ttulo1"/>
-        <w:tabs>
-          <w:tab w:val="left" w:pos="7320"/>
-        </w:tabs>
+      <w:bookmarkStart w:id="1" w:name="_Toc27039130"/>
+      <w:r>
         <w:rPr>
           <w:rFonts w:ascii="Times New Roman" w:hAnsi="Times New Roman" w:cs="Times New Roman"/>
           <w:sz w:val="36"/>
           <w:szCs w:val="36"/>
         </w:rPr>
-      </w:pPr>
-    </w:p>
-    <w:p>
-      <w:pPr>
-        <w:pStyle w:val="Ttulo2"/>
-        <w:rPr>
-          <w:rFonts w:ascii="Times New Roman" w:hAnsi="Times New Roman" w:cs="Times New Roman"/>
-          <w:sz w:val="36"/>
-          <w:szCs w:val="36"/>
-        </w:rPr>
-      </w:pPr>
-      <w:bookmarkStart w:id="2" w:name="_Toc27011102"/>
-      <w:r>
-        <w:rPr>
-          <w:rFonts w:ascii="Times New Roman" w:hAnsi="Times New Roman" w:cs="Times New Roman"/>
-          <w:sz w:val="36"/>
-          <w:szCs w:val="36"/>
-        </w:rPr>
         <w:t>Alterações sofridas deste a entrega da meta I:</w:t>
       </w:r>
-      <w:bookmarkEnd w:id="2"/>
+      <w:bookmarkEnd w:id="1"/>
     </w:p>
     <w:p>
       <w:pPr>
@@ -3288,7 +3191,7 @@
           <w:szCs w:val="36"/>
         </w:rPr>
       </w:pPr>
-      <w:bookmarkStart w:id="3" w:name="_Toc27011103"/>
+      <w:bookmarkStart w:id="2" w:name="_Toc27039131"/>
       <w:r>
         <w:rPr>
           <w:rFonts w:ascii="Times New Roman" w:hAnsi="Times New Roman" w:cs="Times New Roman"/>
@@ -3297,30 +3200,19 @@
         </w:rPr>
         <w:t>2 Diagrama Físico:</w:t>
       </w:r>
-      <w:bookmarkEnd w:id="3"/>
+      <w:bookmarkEnd w:id="2"/>
     </w:p>
     <w:p/>
-    <w:p/>
-    <w:p>
-      <w:pPr>
-        <w:rPr>
-          <w:rFonts w:ascii="Times New Roman" w:hAnsi="Times New Roman" w:cs="Times New Roman"/>
-          <w:sz w:val="36"/>
-          <w:szCs w:val="36"/>
-        </w:rPr>
-      </w:pPr>
-      <w:r>
-        <w:rPr>
-          <w:rFonts w:ascii="Times New Roman" w:hAnsi="Times New Roman" w:cs="Times New Roman"/>
+    <w:p>
+      <w:r>
+        <w:rPr>
           <w:noProof/>
-          <w:sz w:val="36"/>
-          <w:szCs w:val="36"/>
         </w:rPr>
         <w:drawing>
-          <wp:inline distT="0" distB="0" distL="0" distR="0" wp14:anchorId="659F6C14" wp14:editId="55385162">
-            <wp:extent cx="5400040" cy="3006725"/>
-            <wp:effectExtent l="0" t="0" r="0" b="3175"/>
-            <wp:docPr id="5" name="Imagem 5"/>
+          <wp:inline distT="0" distB="0" distL="0" distR="0" wp14:anchorId="15D16AF5" wp14:editId="69BAE852">
+            <wp:extent cx="5704659" cy="3176336"/>
+            <wp:effectExtent l="0" t="0" r="0" b="5080"/>
+            <wp:docPr id="6" name="Imagem 6"/>
             <wp:cNvGraphicFramePr>
               <a:graphicFrameLocks xmlns:a="http://schemas.openxmlformats.org/drawingml/2006/main" noChangeAspect="1"/>
             </wp:cNvGraphicFramePr>
@@ -3328,7 +3220,7 @@
               <a:graphicData uri="http://schemas.openxmlformats.org/drawingml/2006/picture">
                 <pic:pic xmlns:pic="http://schemas.openxmlformats.org/drawingml/2006/picture">
                   <pic:nvPicPr>
-                    <pic:cNvPr id="5" name="DF.png"/>
+                    <pic:cNvPr id="6" name="DF.png"/>
                     <pic:cNvPicPr/>
                   </pic:nvPicPr>
                   <pic:blipFill>
@@ -3346,7 +3238,7 @@
                   <pic:spPr>
                     <a:xfrm>
                       <a:off x="0" y="0"/>
-                      <a:ext cx="5400040" cy="3006725"/>
+                      <a:ext cx="5715038" cy="3182115"/>
                     </a:xfrm>
                     <a:prstGeom prst="rect">
                       <a:avLst/>
@@ -3362,6 +3254,15 @@
     <w:p>
       <w:pPr>
         <w:rPr>
+          <w:rFonts w:ascii="Times New Roman" w:hAnsi="Times New Roman" w:cs="Times New Roman"/>
+          <w:sz w:val="36"/>
+          <w:szCs w:val="36"/>
+        </w:rPr>
+      </w:pPr>
+    </w:p>
+    <w:p>
+      <w:pPr>
+        <w:rPr>
           <w:rFonts w:ascii="Times New Roman" w:eastAsiaTheme="majorEastAsia" w:hAnsi="Times New Roman" w:cs="Times New Roman"/>
           <w:color w:val="2F5496" w:themeColor="accent1" w:themeShade="BF"/>
           <w:sz w:val="36"/>
@@ -3397,7 +3298,7 @@
           <w:szCs w:val="36"/>
         </w:rPr>
       </w:pPr>
-      <w:bookmarkStart w:id="4" w:name="_Toc27011104"/>
+      <w:bookmarkStart w:id="3" w:name="_Toc27039132"/>
       <w:r>
         <w:rPr>
           <w:rFonts w:ascii="Times New Roman" w:hAnsi="Times New Roman" w:cs="Times New Roman"/>
@@ -3406,7 +3307,7 @@
         </w:rPr>
         <w:t>3 Entidades:</w:t>
       </w:r>
-      <w:bookmarkEnd w:id="4"/>
+      <w:bookmarkEnd w:id="3"/>
     </w:p>
     <w:p/>
     <w:p>
@@ -3418,7 +3319,7 @@
           <w:szCs w:val="28"/>
         </w:rPr>
       </w:pPr>
-      <w:bookmarkStart w:id="5" w:name="_Toc27011105"/>
+      <w:bookmarkStart w:id="4" w:name="_Toc27039133"/>
       <w:r>
         <w:rPr>
           <w:rFonts w:ascii="Times New Roman" w:hAnsi="Times New Roman" w:cs="Times New Roman"/>
@@ -3427,7 +3328,7 @@
         </w:rPr>
         <w:t>Cliente</w:t>
       </w:r>
-      <w:bookmarkEnd w:id="5"/>
+      <w:bookmarkEnd w:id="4"/>
     </w:p>
     <w:p>
       <w:pPr>
@@ -3478,7 +3379,7 @@
           <w:szCs w:val="28"/>
         </w:rPr>
       </w:pPr>
-      <w:bookmarkStart w:id="6" w:name="_Toc27011106"/>
+      <w:bookmarkStart w:id="5" w:name="_Toc27039134"/>
       <w:r>
         <w:rPr>
           <w:rFonts w:ascii="Times New Roman" w:hAnsi="Times New Roman" w:cs="Times New Roman"/>
@@ -3487,7 +3388,7 @@
         </w:rPr>
         <w:t>Histórico de Compras</w:t>
       </w:r>
-      <w:bookmarkEnd w:id="6"/>
+      <w:bookmarkEnd w:id="5"/>
     </w:p>
     <w:p>
       <w:pPr>
@@ -3570,7 +3471,7 @@
           <w:szCs w:val="28"/>
         </w:rPr>
       </w:pPr>
-      <w:bookmarkStart w:id="7" w:name="_Toc27011107"/>
+      <w:bookmarkStart w:id="6" w:name="_Toc27039135"/>
       <w:r>
         <w:rPr>
           <w:rFonts w:ascii="Times New Roman" w:hAnsi="Times New Roman" w:cs="Times New Roman"/>
@@ -3579,7 +3480,7 @@
         </w:rPr>
         <w:t>Pedido</w:t>
       </w:r>
-      <w:bookmarkEnd w:id="7"/>
+      <w:bookmarkEnd w:id="6"/>
     </w:p>
     <w:p>
       <w:pPr>
@@ -3664,7 +3565,7 @@
           <w:szCs w:val="28"/>
         </w:rPr>
       </w:pPr>
-      <w:bookmarkStart w:id="8" w:name="_Toc27011108"/>
+      <w:bookmarkStart w:id="7" w:name="_Toc27039136"/>
       <w:r>
         <w:rPr>
           <w:rFonts w:ascii="Times New Roman" w:hAnsi="Times New Roman" w:cs="Times New Roman"/>
@@ -3673,7 +3574,7 @@
         </w:rPr>
         <w:t>Notificação</w:t>
       </w:r>
-      <w:bookmarkEnd w:id="8"/>
+      <w:bookmarkEnd w:id="7"/>
     </w:p>
     <w:p>
       <w:pPr>
@@ -3740,7 +3641,7 @@
           <w:szCs w:val="28"/>
         </w:rPr>
       </w:pPr>
-      <w:bookmarkStart w:id="9" w:name="_Toc27011109"/>
+      <w:bookmarkStart w:id="8" w:name="_Toc27039137"/>
       <w:r>
         <w:rPr>
           <w:rFonts w:ascii="Times New Roman" w:hAnsi="Times New Roman" w:cs="Times New Roman"/>
@@ -3749,7 +3650,7 @@
         </w:rPr>
         <w:t>Caixa de Entrada</w:t>
       </w:r>
-      <w:bookmarkEnd w:id="9"/>
+      <w:bookmarkEnd w:id="8"/>
     </w:p>
     <w:p>
       <w:r>
@@ -3785,7 +3686,7 @@
           <w:szCs w:val="28"/>
         </w:rPr>
       </w:pPr>
-      <w:bookmarkStart w:id="10" w:name="_Toc27011110"/>
+      <w:bookmarkStart w:id="9" w:name="_Toc27039138"/>
       <w:r>
         <w:rPr>
           <w:rFonts w:ascii="Times New Roman" w:hAnsi="Times New Roman" w:cs="Times New Roman"/>
@@ -3794,7 +3695,7 @@
         </w:rPr>
         <w:t>Administrador</w:t>
       </w:r>
-      <w:bookmarkEnd w:id="10"/>
+      <w:bookmarkEnd w:id="9"/>
     </w:p>
     <w:p>
       <w:pPr>
@@ -3869,7 +3770,7 @@
           <w:szCs w:val="28"/>
         </w:rPr>
       </w:pPr>
-      <w:bookmarkStart w:id="11" w:name="_Toc27011111"/>
+      <w:bookmarkStart w:id="10" w:name="_Toc27039139"/>
       <w:r>
         <w:rPr>
           <w:rFonts w:ascii="Times New Roman" w:hAnsi="Times New Roman" w:cs="Times New Roman"/>
@@ -3878,7 +3779,7 @@
         </w:rPr>
         <w:t>Álbum</w:t>
       </w:r>
-      <w:bookmarkEnd w:id="11"/>
+      <w:bookmarkEnd w:id="10"/>
     </w:p>
     <w:p>
       <w:pPr>
@@ -3953,7 +3854,7 @@
           <w:szCs w:val="28"/>
         </w:rPr>
       </w:pPr>
-      <w:bookmarkStart w:id="12" w:name="_Toc27011112"/>
+      <w:bookmarkStart w:id="11" w:name="_Toc27039140"/>
       <w:r>
         <w:rPr>
           <w:rFonts w:ascii="Times New Roman" w:hAnsi="Times New Roman" w:cs="Times New Roman"/>
@@ -3962,7 +3863,7 @@
         </w:rPr>
         <w:t>Histórico do Álbum</w:t>
       </w:r>
-      <w:bookmarkEnd w:id="12"/>
+      <w:bookmarkEnd w:id="11"/>
     </w:p>
     <w:p>
       <w:r>
@@ -4001,7 +3902,7 @@
           <w:szCs w:val="24"/>
         </w:rPr>
       </w:pPr>
-      <w:bookmarkStart w:id="13" w:name="_Toc27011113"/>
+      <w:bookmarkStart w:id="12" w:name="_Toc27039141"/>
       <w:r>
         <w:rPr>
           <w:rFonts w:ascii="Times New Roman" w:hAnsi="Times New Roman" w:cs="Times New Roman"/>
@@ -4010,7 +3911,7 @@
         </w:rPr>
         <w:t>Género</w:t>
       </w:r>
-      <w:bookmarkEnd w:id="13"/>
+      <w:bookmarkEnd w:id="12"/>
     </w:p>
     <w:p>
       <w:pPr>
@@ -4053,7 +3954,7 @@
           <w:szCs w:val="24"/>
         </w:rPr>
       </w:pPr>
-      <w:bookmarkStart w:id="14" w:name="_Toc27011114"/>
+      <w:bookmarkStart w:id="13" w:name="_Toc27039142"/>
       <w:r>
         <w:rPr>
           <w:rFonts w:ascii="Times New Roman" w:hAnsi="Times New Roman" w:cs="Times New Roman"/>
@@ -4062,7 +3963,7 @@
         </w:rPr>
         <w:t>Artista</w:t>
       </w:r>
-      <w:bookmarkEnd w:id="14"/>
+      <w:bookmarkEnd w:id="13"/>
     </w:p>
     <w:p>
       <w:pPr>
@@ -4145,7 +4046,7 @@
           <w:szCs w:val="24"/>
         </w:rPr>
       </w:pPr>
-      <w:bookmarkStart w:id="15" w:name="_Toc27011115"/>
+      <w:bookmarkStart w:id="14" w:name="_Toc27039143"/>
       <w:r>
         <w:rPr>
           <w:rFonts w:ascii="Times New Roman" w:hAnsi="Times New Roman" w:cs="Times New Roman"/>
@@ -4154,7 +4055,7 @@
         </w:rPr>
         <w:t>Música</w:t>
       </w:r>
-      <w:bookmarkEnd w:id="15"/>
+      <w:bookmarkEnd w:id="14"/>
     </w:p>
     <w:p>
       <w:pPr>
@@ -4225,7 +4126,7 @@
           <w:szCs w:val="36"/>
         </w:rPr>
       </w:pPr>
-      <w:bookmarkStart w:id="16" w:name="_Toc27011116"/>
+      <w:bookmarkStart w:id="15" w:name="_Toc27039144"/>
       <w:r>
         <w:rPr>
           <w:rFonts w:ascii="Times New Roman" w:hAnsi="Times New Roman" w:cs="Times New Roman"/>
@@ -4251,225 +4152,225 @@
         </w:rPr>
         <w:t>enus:</w:t>
       </w:r>
+      <w:bookmarkEnd w:id="15"/>
+    </w:p>
+    <w:p/>
+    <w:p>
+      <w:pPr>
+        <w:pStyle w:val="Ttulo2"/>
+        <w:rPr>
+          <w:rFonts w:ascii="Times New Roman" w:hAnsi="Times New Roman" w:cs="Times New Roman"/>
+          <w:sz w:val="24"/>
+          <w:szCs w:val="24"/>
+        </w:rPr>
+      </w:pPr>
+      <w:bookmarkStart w:id="16" w:name="_Toc27039145"/>
+      <w:r>
+        <w:rPr>
+          <w:rFonts w:ascii="Times New Roman" w:hAnsi="Times New Roman" w:cs="Times New Roman"/>
+          <w:sz w:val="24"/>
+          <w:szCs w:val="24"/>
+        </w:rPr>
+        <w:t>M</w:t>
+      </w:r>
+      <w:r>
+        <w:rPr>
+          <w:rFonts w:ascii="Times New Roman" w:hAnsi="Times New Roman" w:cs="Times New Roman"/>
+          <w:sz w:val="24"/>
+          <w:szCs w:val="24"/>
+        </w:rPr>
+        <w:t>ENU INICIAL:</w:t>
+      </w:r>
       <w:bookmarkEnd w:id="16"/>
     </w:p>
+    <w:p>
+      <w:pPr>
+        <w:rPr>
+          <w:rFonts w:ascii="Times New Roman" w:hAnsi="Times New Roman" w:cs="Times New Roman"/>
+          <w:sz w:val="24"/>
+          <w:szCs w:val="24"/>
+        </w:rPr>
+      </w:pPr>
+      <w:r>
+        <w:rPr>
+          <w:rFonts w:ascii="Times New Roman" w:hAnsi="Times New Roman" w:cs="Times New Roman"/>
+          <w:sz w:val="24"/>
+          <w:szCs w:val="24"/>
+        </w:rPr>
+        <w:t>O utilizador tem como opções registar-se ou fazer seu login.</w:t>
+      </w:r>
+    </w:p>
+    <w:p>
+      <w:pPr>
+        <w:rPr>
+          <w:rFonts w:ascii="Times New Roman" w:hAnsi="Times New Roman" w:cs="Times New Roman"/>
+          <w:sz w:val="24"/>
+          <w:szCs w:val="24"/>
+        </w:rPr>
+      </w:pPr>
+    </w:p>
+    <w:p>
+      <w:pPr>
+        <w:pStyle w:val="Ttulo3"/>
+        <w:rPr>
+          <w:rFonts w:ascii="Times New Roman" w:hAnsi="Times New Roman" w:cs="Times New Roman"/>
+        </w:rPr>
+      </w:pPr>
+      <w:bookmarkStart w:id="17" w:name="_Toc27039146"/>
+      <w:r>
+        <w:rPr>
+          <w:rFonts w:ascii="Times New Roman" w:hAnsi="Times New Roman" w:cs="Times New Roman"/>
+        </w:rPr>
+        <w:t>R</w:t>
+      </w:r>
+      <w:r>
+        <w:rPr>
+          <w:rFonts w:ascii="Times New Roman" w:hAnsi="Times New Roman" w:cs="Times New Roman"/>
+        </w:rPr>
+        <w:t>egisto</w:t>
+      </w:r>
+      <w:bookmarkEnd w:id="17"/>
+    </w:p>
+    <w:p>
+      <w:pPr>
+        <w:ind w:left="708"/>
+        <w:rPr>
+          <w:rFonts w:ascii="Times New Roman" w:hAnsi="Times New Roman" w:cs="Times New Roman"/>
+          <w:sz w:val="24"/>
+          <w:szCs w:val="24"/>
+        </w:rPr>
+      </w:pPr>
+      <w:r>
+        <w:rPr>
+          <w:rFonts w:ascii="Times New Roman" w:hAnsi="Times New Roman" w:cs="Times New Roman"/>
+          <w:sz w:val="24"/>
+          <w:szCs w:val="24"/>
+        </w:rPr>
+        <w:t xml:space="preserve">São pedidos ao utilizador alguns de seus dados como nome, email, data de nascimento e sua password para fazer seu login. Serão atribuídos 20 euros ao cliente quando ele faz seu registo. </w:t>
+      </w:r>
+      <w:r>
+        <w:rPr>
+          <w:rFonts w:ascii="Times New Roman" w:hAnsi="Times New Roman" w:cs="Times New Roman"/>
+          <w:sz w:val="24"/>
+          <w:szCs w:val="24"/>
+        </w:rPr>
+        <w:t>~</w:t>
+      </w:r>
+    </w:p>
+    <w:p>
+      <w:pPr>
+        <w:ind w:left="708"/>
+        <w:rPr>
+          <w:rFonts w:ascii="Times New Roman" w:hAnsi="Times New Roman" w:cs="Times New Roman"/>
+          <w:sz w:val="24"/>
+          <w:szCs w:val="24"/>
+        </w:rPr>
+      </w:pPr>
+      <w:r>
+        <w:rPr>
+          <w:rFonts w:ascii="Times New Roman" w:hAnsi="Times New Roman" w:cs="Times New Roman"/>
+          <w:sz w:val="24"/>
+          <w:szCs w:val="24"/>
+        </w:rPr>
+        <w:t xml:space="preserve">Será exibido </w:t>
+      </w:r>
+      <w:r>
+        <w:rPr>
+          <w:rFonts w:ascii="Times New Roman" w:hAnsi="Times New Roman" w:cs="Times New Roman"/>
+          <w:sz w:val="24"/>
+          <w:szCs w:val="24"/>
+        </w:rPr>
+        <w:t xml:space="preserve">a </w:t>
+      </w:r>
+      <w:r>
+        <w:rPr>
+          <w:rFonts w:ascii="Times New Roman" w:hAnsi="Times New Roman" w:cs="Times New Roman"/>
+          <w:sz w:val="24"/>
+          <w:szCs w:val="24"/>
+        </w:rPr>
+        <w:t>Confirmação dos Dados Inseridos</w:t>
+      </w:r>
+      <w:r>
+        <w:rPr>
+          <w:rFonts w:ascii="Times New Roman" w:hAnsi="Times New Roman" w:cs="Times New Roman"/>
+          <w:sz w:val="24"/>
+          <w:szCs w:val="24"/>
+        </w:rPr>
+        <w:t xml:space="preserve">, para que o usuário </w:t>
+      </w:r>
+      <w:r>
+        <w:rPr>
+          <w:rFonts w:ascii="Times New Roman" w:hAnsi="Times New Roman" w:cs="Times New Roman"/>
+          <w:sz w:val="24"/>
+          <w:szCs w:val="24"/>
+        </w:rPr>
+        <w:t>confirme seus dados ou corrigir se ver um erro.</w:t>
+      </w:r>
+    </w:p>
+    <w:p>
+      <w:pPr>
+        <w:ind w:left="708"/>
+        <w:rPr>
+          <w:rFonts w:ascii="Times New Roman" w:hAnsi="Times New Roman" w:cs="Times New Roman"/>
+          <w:sz w:val="24"/>
+          <w:szCs w:val="24"/>
+        </w:rPr>
+      </w:pPr>
+      <w:r>
+        <w:rPr>
+          <w:rFonts w:ascii="Times New Roman" w:hAnsi="Times New Roman" w:cs="Times New Roman"/>
+          <w:sz w:val="24"/>
+          <w:szCs w:val="24"/>
+        </w:rPr>
+        <w:t xml:space="preserve">Será exibido a opção Voltar, para que o usuário volte ao MENU </w:t>
+      </w:r>
+      <w:r>
+        <w:rPr>
+          <w:rFonts w:ascii="Times New Roman" w:hAnsi="Times New Roman" w:cs="Times New Roman"/>
+          <w:sz w:val="24"/>
+          <w:szCs w:val="24"/>
+        </w:rPr>
+        <w:t>INICIA</w:t>
+      </w:r>
+      <w:r>
+        <w:rPr>
+          <w:rFonts w:ascii="Times New Roman" w:hAnsi="Times New Roman" w:cs="Times New Roman"/>
+          <w:sz w:val="24"/>
+          <w:szCs w:val="24"/>
+        </w:rPr>
+        <w:t>L</w:t>
+      </w:r>
+      <w:r>
+        <w:rPr>
+          <w:rFonts w:ascii="Times New Roman" w:hAnsi="Times New Roman" w:cs="Times New Roman"/>
+          <w:sz w:val="24"/>
+          <w:szCs w:val="24"/>
+        </w:rPr>
+        <w:t>.</w:t>
+      </w:r>
+    </w:p>
     <w:p/>
     <w:p>
       <w:pPr>
-        <w:pStyle w:val="Ttulo2"/>
-        <w:rPr>
-          <w:rFonts w:ascii="Times New Roman" w:hAnsi="Times New Roman" w:cs="Times New Roman"/>
-          <w:sz w:val="24"/>
-          <w:szCs w:val="24"/>
-        </w:rPr>
-      </w:pPr>
-      <w:bookmarkStart w:id="17" w:name="_Toc27011117"/>
-      <w:r>
-        <w:rPr>
-          <w:rFonts w:ascii="Times New Roman" w:hAnsi="Times New Roman" w:cs="Times New Roman"/>
-          <w:sz w:val="24"/>
-          <w:szCs w:val="24"/>
-        </w:rPr>
-        <w:t>M</w:t>
-      </w:r>
-      <w:r>
-        <w:rPr>
-          <w:rFonts w:ascii="Times New Roman" w:hAnsi="Times New Roman" w:cs="Times New Roman"/>
-          <w:sz w:val="24"/>
-          <w:szCs w:val="24"/>
-        </w:rPr>
-        <w:t>ENU INICIAL:</w:t>
-      </w:r>
-      <w:bookmarkEnd w:id="17"/>
-    </w:p>
-    <w:p>
-      <w:pPr>
-        <w:rPr>
-          <w:rFonts w:ascii="Times New Roman" w:hAnsi="Times New Roman" w:cs="Times New Roman"/>
-          <w:sz w:val="24"/>
-          <w:szCs w:val="24"/>
-        </w:rPr>
-      </w:pPr>
-      <w:r>
-        <w:rPr>
-          <w:rFonts w:ascii="Times New Roman" w:hAnsi="Times New Roman" w:cs="Times New Roman"/>
-          <w:sz w:val="24"/>
-          <w:szCs w:val="24"/>
-        </w:rPr>
-        <w:t>O utilizador tem como opções registar-se ou fazer seu login.</w:t>
-      </w:r>
-    </w:p>
-    <w:p>
-      <w:pPr>
-        <w:rPr>
-          <w:rFonts w:ascii="Times New Roman" w:hAnsi="Times New Roman" w:cs="Times New Roman"/>
-          <w:sz w:val="24"/>
-          <w:szCs w:val="24"/>
-        </w:rPr>
-      </w:pPr>
-    </w:p>
-    <w:p>
-      <w:pPr>
         <w:pStyle w:val="Ttulo3"/>
         <w:rPr>
           <w:rFonts w:ascii="Times New Roman" w:hAnsi="Times New Roman" w:cs="Times New Roman"/>
         </w:rPr>
       </w:pPr>
-      <w:bookmarkStart w:id="18" w:name="_Toc27011118"/>
-      <w:r>
-        <w:rPr>
-          <w:rFonts w:ascii="Times New Roman" w:hAnsi="Times New Roman" w:cs="Times New Roman"/>
-        </w:rPr>
-        <w:t>R</w:t>
-      </w:r>
-      <w:r>
-        <w:rPr>
-          <w:rFonts w:ascii="Times New Roman" w:hAnsi="Times New Roman" w:cs="Times New Roman"/>
-        </w:rPr>
-        <w:t>egisto</w:t>
+      <w:bookmarkStart w:id="18" w:name="_Toc27039147"/>
+      <w:r>
+        <w:rPr>
+          <w:rFonts w:ascii="Times New Roman" w:hAnsi="Times New Roman" w:cs="Times New Roman"/>
+        </w:rPr>
+        <w:t>L</w:t>
+      </w:r>
+      <w:r>
+        <w:rPr>
+          <w:rFonts w:ascii="Times New Roman" w:hAnsi="Times New Roman" w:cs="Times New Roman"/>
+        </w:rPr>
+        <w:t>ogin</w:t>
       </w:r>
       <w:bookmarkEnd w:id="18"/>
-    </w:p>
-    <w:p>
-      <w:pPr>
-        <w:ind w:left="708"/>
-        <w:rPr>
-          <w:rFonts w:ascii="Times New Roman" w:hAnsi="Times New Roman" w:cs="Times New Roman"/>
-          <w:sz w:val="24"/>
-          <w:szCs w:val="24"/>
-        </w:rPr>
-      </w:pPr>
-      <w:r>
-        <w:rPr>
-          <w:rFonts w:ascii="Times New Roman" w:hAnsi="Times New Roman" w:cs="Times New Roman"/>
-          <w:sz w:val="24"/>
-          <w:szCs w:val="24"/>
-        </w:rPr>
-        <w:t xml:space="preserve">São pedidos ao utilizador alguns de seus dados como nome, email, data de nascimento e sua password para fazer seu login. Serão atribuídos 20 euros ao cliente quando ele faz seu registo. </w:t>
-      </w:r>
-      <w:r>
-        <w:rPr>
-          <w:rFonts w:ascii="Times New Roman" w:hAnsi="Times New Roman" w:cs="Times New Roman"/>
-          <w:sz w:val="24"/>
-          <w:szCs w:val="24"/>
-        </w:rPr>
-        <w:t>~</w:t>
-      </w:r>
-    </w:p>
-    <w:p>
-      <w:pPr>
-        <w:ind w:left="708"/>
-        <w:rPr>
-          <w:rFonts w:ascii="Times New Roman" w:hAnsi="Times New Roman" w:cs="Times New Roman"/>
-          <w:sz w:val="24"/>
-          <w:szCs w:val="24"/>
-        </w:rPr>
-      </w:pPr>
-      <w:r>
-        <w:rPr>
-          <w:rFonts w:ascii="Times New Roman" w:hAnsi="Times New Roman" w:cs="Times New Roman"/>
-          <w:sz w:val="24"/>
-          <w:szCs w:val="24"/>
-        </w:rPr>
-        <w:t xml:space="preserve">Será exibido </w:t>
-      </w:r>
-      <w:r>
-        <w:rPr>
-          <w:rFonts w:ascii="Times New Roman" w:hAnsi="Times New Roman" w:cs="Times New Roman"/>
-          <w:sz w:val="24"/>
-          <w:szCs w:val="24"/>
-        </w:rPr>
-        <w:t xml:space="preserve">a </w:t>
-      </w:r>
-      <w:r>
-        <w:rPr>
-          <w:rFonts w:ascii="Times New Roman" w:hAnsi="Times New Roman" w:cs="Times New Roman"/>
-          <w:sz w:val="24"/>
-          <w:szCs w:val="24"/>
-        </w:rPr>
-        <w:t>Confirmação dos Dados Inseridos</w:t>
-      </w:r>
-      <w:r>
-        <w:rPr>
-          <w:rFonts w:ascii="Times New Roman" w:hAnsi="Times New Roman" w:cs="Times New Roman"/>
-          <w:sz w:val="24"/>
-          <w:szCs w:val="24"/>
-        </w:rPr>
-        <w:t xml:space="preserve">, para que o usuário </w:t>
-      </w:r>
-      <w:r>
-        <w:rPr>
-          <w:rFonts w:ascii="Times New Roman" w:hAnsi="Times New Roman" w:cs="Times New Roman"/>
-          <w:sz w:val="24"/>
-          <w:szCs w:val="24"/>
-        </w:rPr>
-        <w:t>confirme seus dados ou corrigir se ver um erro.</w:t>
-      </w:r>
-    </w:p>
-    <w:p>
-      <w:pPr>
-        <w:ind w:left="708"/>
-        <w:rPr>
-          <w:rFonts w:ascii="Times New Roman" w:hAnsi="Times New Roman" w:cs="Times New Roman"/>
-          <w:sz w:val="24"/>
-          <w:szCs w:val="24"/>
-        </w:rPr>
-      </w:pPr>
-      <w:r>
-        <w:rPr>
-          <w:rFonts w:ascii="Times New Roman" w:hAnsi="Times New Roman" w:cs="Times New Roman"/>
-          <w:sz w:val="24"/>
-          <w:szCs w:val="24"/>
-        </w:rPr>
-        <w:t xml:space="preserve">Será exibido a opção Voltar, para que o usuário volte ao MENU </w:t>
-      </w:r>
-      <w:r>
-        <w:rPr>
-          <w:rFonts w:ascii="Times New Roman" w:hAnsi="Times New Roman" w:cs="Times New Roman"/>
-          <w:sz w:val="24"/>
-          <w:szCs w:val="24"/>
-        </w:rPr>
-        <w:t>INICIA</w:t>
-      </w:r>
-      <w:r>
-        <w:rPr>
-          <w:rFonts w:ascii="Times New Roman" w:hAnsi="Times New Roman" w:cs="Times New Roman"/>
-          <w:sz w:val="24"/>
-          <w:szCs w:val="24"/>
-        </w:rPr>
-        <w:t>L</w:t>
-      </w:r>
-      <w:r>
-        <w:rPr>
-          <w:rFonts w:ascii="Times New Roman" w:hAnsi="Times New Roman" w:cs="Times New Roman"/>
-          <w:sz w:val="24"/>
-          <w:szCs w:val="24"/>
-        </w:rPr>
-        <w:t>.</w:t>
-      </w:r>
-    </w:p>
-    <w:p/>
-    <w:p>
-      <w:pPr>
-        <w:pStyle w:val="Ttulo3"/>
-        <w:rPr>
-          <w:rFonts w:ascii="Times New Roman" w:hAnsi="Times New Roman" w:cs="Times New Roman"/>
-        </w:rPr>
-      </w:pPr>
-      <w:bookmarkStart w:id="19" w:name="_Toc27011119"/>
-      <w:r>
-        <w:rPr>
-          <w:rFonts w:ascii="Times New Roman" w:hAnsi="Times New Roman" w:cs="Times New Roman"/>
-        </w:rPr>
-        <w:t>L</w:t>
-      </w:r>
-      <w:r>
-        <w:rPr>
-          <w:rFonts w:ascii="Times New Roman" w:hAnsi="Times New Roman" w:cs="Times New Roman"/>
-        </w:rPr>
-        <w:t>ogin</w:t>
-      </w:r>
-      <w:bookmarkEnd w:id="19"/>
     </w:p>
     <w:p>
       <w:pPr>
@@ -4489,7 +4390,57 @@
           <w:sz w:val="24"/>
           <w:szCs w:val="24"/>
         </w:rPr>
-        <w:t xml:space="preserve">Se username e a password estiverem incorretos, o usuário será notificado de algum erro. Caso estejam corretas as informações, o usuário passará ao menu principal. Caso seja detectado o login de um dos Admins será solicitado a passe exclusiva. </w:t>
+        <w:t xml:space="preserve">Se </w:t>
+      </w:r>
+      <w:r>
+        <w:rPr>
+          <w:rFonts w:ascii="Times New Roman" w:hAnsi="Times New Roman" w:cs="Times New Roman"/>
+          <w:sz w:val="24"/>
+          <w:szCs w:val="24"/>
+        </w:rPr>
+        <w:t xml:space="preserve">email </w:t>
+      </w:r>
+      <w:r>
+        <w:rPr>
+          <w:rFonts w:ascii="Times New Roman" w:hAnsi="Times New Roman" w:cs="Times New Roman"/>
+          <w:sz w:val="24"/>
+          <w:szCs w:val="24"/>
+        </w:rPr>
+        <w:t xml:space="preserve">e a password estiverem incorretos, o usuário será notificado de algum erro. Caso estejam corretas as informações, o usuário passará ao menu principal. Caso seja detectado o login de um dos Admins será </w:t>
+      </w:r>
+      <w:r>
+        <w:rPr>
+          <w:rFonts w:ascii="Times New Roman" w:hAnsi="Times New Roman" w:cs="Times New Roman"/>
+          <w:sz w:val="24"/>
+          <w:szCs w:val="24"/>
+        </w:rPr>
+        <w:t xml:space="preserve">direcionado para o menu principal </w:t>
+      </w:r>
+      <w:proofErr w:type="spellStart"/>
+      <w:r>
+        <w:rPr>
+          <w:rFonts w:ascii="Times New Roman" w:hAnsi="Times New Roman" w:cs="Times New Roman"/>
+          <w:sz w:val="24"/>
+          <w:szCs w:val="24"/>
+        </w:rPr>
+        <w:t>admins</w:t>
+      </w:r>
+      <w:proofErr w:type="spellEnd"/>
+      <w:r>
+        <w:rPr>
+          <w:rFonts w:ascii="Times New Roman" w:hAnsi="Times New Roman" w:cs="Times New Roman"/>
+          <w:sz w:val="24"/>
+          <w:szCs w:val="24"/>
+        </w:rPr>
+        <w:t>.</w:t>
+      </w:r>
+      <w:r>
+        <w:rPr>
+          <w:rFonts w:ascii="Times New Roman" w:hAnsi="Times New Roman" w:cs="Times New Roman"/>
+          <w:sz w:val="24"/>
+          <w:szCs w:val="24"/>
+        </w:rPr>
+        <w:t xml:space="preserve"> </w:t>
       </w:r>
     </w:p>
     <w:p>
@@ -4523,175 +4474,6 @@
     </w:p>
     <w:p>
       <w:pPr>
-        <w:rPr>
-          <w:rFonts w:ascii="Times New Roman" w:hAnsi="Times New Roman" w:cs="Times New Roman"/>
-          <w:sz w:val="24"/>
-          <w:szCs w:val="24"/>
-        </w:rPr>
-      </w:pPr>
-      <w:r>
-        <w:rPr>
-          <w:rFonts w:ascii="Times New Roman" w:hAnsi="Times New Roman" w:cs="Times New Roman"/>
-          <w:sz w:val="24"/>
-          <w:szCs w:val="24"/>
-        </w:rPr>
-        <w:br w:type="page"/>
-      </w:r>
-    </w:p>
-    <w:p>
-      <w:pPr>
-        <w:pStyle w:val="Ttulo3"/>
-        <w:rPr>
-          <w:rFonts w:ascii="Times New Roman" w:hAnsi="Times New Roman" w:cs="Times New Roman"/>
-        </w:rPr>
-      </w:pPr>
-      <w:r>
-        <w:rPr>
-          <w:rFonts w:ascii="Times New Roman" w:hAnsi="Times New Roman" w:cs="Times New Roman"/>
-        </w:rPr>
-        <w:lastRenderedPageBreak/>
-        <w:tab/>
-      </w:r>
-      <w:r>
-        <w:rPr>
-          <w:rFonts w:ascii="Times New Roman" w:hAnsi="Times New Roman" w:cs="Times New Roman"/>
-        </w:rPr>
-        <w:tab/>
-      </w:r>
-    </w:p>
-    <w:p>
-      <w:pPr>
-        <w:pStyle w:val="Ttulo2"/>
-        <w:rPr>
-          <w:rFonts w:ascii="Times New Roman" w:hAnsi="Times New Roman" w:cs="Times New Roman"/>
-          <w:sz w:val="24"/>
-          <w:szCs w:val="24"/>
-        </w:rPr>
-      </w:pPr>
-      <w:bookmarkStart w:id="20" w:name="_Toc27011120"/>
-      <w:r>
-        <w:rPr>
-          <w:rFonts w:ascii="Times New Roman" w:hAnsi="Times New Roman" w:cs="Times New Roman"/>
-          <w:sz w:val="24"/>
-          <w:szCs w:val="24"/>
-        </w:rPr>
-        <w:t>MENU PRINCIPAL</w:t>
-      </w:r>
-      <w:r>
-        <w:rPr>
-          <w:rFonts w:ascii="Times New Roman" w:hAnsi="Times New Roman" w:cs="Times New Roman"/>
-          <w:sz w:val="24"/>
-          <w:szCs w:val="24"/>
-        </w:rPr>
-        <w:t xml:space="preserve"> CLIENTE</w:t>
-      </w:r>
-      <w:r>
-        <w:rPr>
-          <w:rFonts w:ascii="Times New Roman" w:hAnsi="Times New Roman" w:cs="Times New Roman"/>
-          <w:sz w:val="24"/>
-          <w:szCs w:val="24"/>
-        </w:rPr>
-        <w:t>:</w:t>
-      </w:r>
-      <w:bookmarkEnd w:id="20"/>
-    </w:p>
-    <w:p>
-      <w:pPr>
-        <w:tabs>
-          <w:tab w:val="left" w:pos="2205"/>
-        </w:tabs>
-        <w:rPr>
-          <w:rFonts w:ascii="Times New Roman" w:hAnsi="Times New Roman" w:cs="Times New Roman"/>
-          <w:sz w:val="24"/>
-          <w:szCs w:val="24"/>
-        </w:rPr>
-      </w:pPr>
-      <w:r>
-        <w:rPr>
-          <w:rFonts w:ascii="Times New Roman" w:hAnsi="Times New Roman" w:cs="Times New Roman"/>
-          <w:sz w:val="24"/>
-          <w:szCs w:val="24"/>
-        </w:rPr>
-        <w:t xml:space="preserve">O nome do usuário ficará visível junto com as opções disponíveis como carrinho, pesquisar, </w:t>
-      </w:r>
-      <w:r>
-        <w:rPr>
-          <w:rFonts w:ascii="Times New Roman" w:hAnsi="Times New Roman" w:cs="Times New Roman"/>
-          <w:sz w:val="24"/>
-          <w:szCs w:val="24"/>
-        </w:rPr>
-        <w:t xml:space="preserve">histórico de </w:t>
-      </w:r>
-      <w:r>
-        <w:rPr>
-          <w:rFonts w:ascii="Times New Roman" w:hAnsi="Times New Roman" w:cs="Times New Roman"/>
-          <w:sz w:val="24"/>
-          <w:szCs w:val="24"/>
-        </w:rPr>
-        <w:t xml:space="preserve">compras, notificações e </w:t>
-      </w:r>
-      <w:proofErr w:type="spellStart"/>
-      <w:r>
-        <w:rPr>
-          <w:rFonts w:ascii="Times New Roman" w:hAnsi="Times New Roman" w:cs="Times New Roman"/>
-          <w:sz w:val="24"/>
-          <w:szCs w:val="24"/>
-        </w:rPr>
-        <w:t>logout</w:t>
-      </w:r>
-      <w:proofErr w:type="spellEnd"/>
-      <w:r>
-        <w:rPr>
-          <w:rFonts w:ascii="Times New Roman" w:hAnsi="Times New Roman" w:cs="Times New Roman"/>
-          <w:sz w:val="24"/>
-          <w:szCs w:val="24"/>
-        </w:rPr>
-        <w:t>.</w:t>
-      </w:r>
-    </w:p>
-    <w:p>
-      <w:pPr>
-        <w:pStyle w:val="Ttulo2"/>
-        <w:rPr>
-          <w:rFonts w:ascii="Times New Roman" w:hAnsi="Times New Roman" w:cs="Times New Roman"/>
-          <w:sz w:val="24"/>
-          <w:szCs w:val="24"/>
-        </w:rPr>
-      </w:pPr>
-      <w:r>
-        <w:rPr>
-          <w:rFonts w:ascii="Times New Roman" w:hAnsi="Times New Roman" w:cs="Times New Roman"/>
-          <w:sz w:val="24"/>
-          <w:szCs w:val="24"/>
-        </w:rPr>
-        <w:tab/>
-      </w:r>
-    </w:p>
-    <w:p>
-      <w:pPr>
-        <w:tabs>
-          <w:tab w:val="left" w:pos="2205"/>
-        </w:tabs>
-        <w:outlineLvl w:val="2"/>
-        <w:rPr>
-          <w:rFonts w:ascii="Times New Roman" w:hAnsi="Times New Roman" w:cs="Times New Roman"/>
-          <w:sz w:val="24"/>
-          <w:szCs w:val="24"/>
-        </w:rPr>
-      </w:pPr>
-      <w:bookmarkStart w:id="21" w:name="_Toc27011121"/>
-      <w:r>
-        <w:rPr>
-          <w:rFonts w:ascii="Times New Roman" w:hAnsi="Times New Roman" w:cs="Times New Roman"/>
-          <w:sz w:val="24"/>
-          <w:szCs w:val="24"/>
-        </w:rPr>
-        <w:t>Carrinho</w:t>
-      </w:r>
-      <w:bookmarkEnd w:id="21"/>
-    </w:p>
-    <w:p>
-      <w:pPr>
         <w:tabs>
           <w:tab w:val="left" w:pos="2205"/>
         </w:tabs>
@@ -4702,38 +4484,117 @@
           <w:szCs w:val="24"/>
         </w:rPr>
       </w:pPr>
-      <w:r>
-        <w:rPr>
-          <w:rFonts w:ascii="Times New Roman" w:hAnsi="Times New Roman" w:cs="Times New Roman"/>
-          <w:sz w:val="24"/>
-          <w:szCs w:val="24"/>
-        </w:rPr>
-        <w:t>Serão exibidos os itens os quais o usuário selecionou para comprar</w:t>
-      </w:r>
-      <w:r>
-        <w:rPr>
-          <w:rFonts w:ascii="Times New Roman" w:hAnsi="Times New Roman" w:cs="Times New Roman"/>
-          <w:sz w:val="24"/>
-          <w:szCs w:val="24"/>
-        </w:rPr>
-        <w:t xml:space="preserve"> e</w:t>
-      </w:r>
-      <w:r>
-        <w:rPr>
-          <w:rFonts w:ascii="Times New Roman" w:hAnsi="Times New Roman" w:cs="Times New Roman"/>
-          <w:sz w:val="24"/>
-          <w:szCs w:val="24"/>
-        </w:rPr>
-        <w:t xml:space="preserve"> o seu preço</w:t>
-      </w:r>
-      <w:r>
-        <w:rPr>
-          <w:rFonts w:ascii="Times New Roman" w:hAnsi="Times New Roman" w:cs="Times New Roman"/>
-          <w:sz w:val="24"/>
-          <w:szCs w:val="24"/>
-        </w:rPr>
-        <w:t>. Será exibido opções como adicionar álbum, remover álbum, finalizar compras e voltar.</w:t>
-      </w:r>
+    </w:p>
+    <w:p>
+      <w:pPr>
+        <w:pStyle w:val="Ttulo3"/>
+        <w:rPr>
+          <w:rFonts w:ascii="Times New Roman" w:hAnsi="Times New Roman" w:cs="Times New Roman"/>
+        </w:rPr>
+      </w:pPr>
+      <w:r>
+        <w:rPr>
+          <w:rFonts w:ascii="Times New Roman" w:hAnsi="Times New Roman" w:cs="Times New Roman"/>
+        </w:rPr>
+        <w:t>Sair</w:t>
+      </w:r>
+    </w:p>
+    <w:p>
+      <w:pPr>
+        <w:ind w:left="851"/>
+        <w:rPr>
+          <w:rFonts w:ascii="Times New Roman" w:hAnsi="Times New Roman" w:cs="Times New Roman"/>
+          <w:sz w:val="24"/>
+          <w:szCs w:val="24"/>
+        </w:rPr>
+      </w:pPr>
+      <w:r>
+        <w:rPr>
+          <w:rFonts w:ascii="Times New Roman" w:hAnsi="Times New Roman" w:cs="Times New Roman"/>
+          <w:sz w:val="24"/>
+          <w:szCs w:val="24"/>
+        </w:rPr>
+        <w:t>Desconecta com a base de dados.</w:t>
+      </w:r>
+      <w:r>
+        <w:rPr>
+          <w:rFonts w:ascii="Times New Roman" w:hAnsi="Times New Roman" w:cs="Times New Roman"/>
+          <w:sz w:val="24"/>
+          <w:szCs w:val="24"/>
+        </w:rPr>
+        <w:br/>
+      </w:r>
+      <w:r>
+        <w:rPr>
+          <w:rFonts w:ascii="Times New Roman" w:hAnsi="Times New Roman" w:cs="Times New Roman"/>
+          <w:sz w:val="24"/>
+          <w:szCs w:val="24"/>
+        </w:rPr>
+        <w:br/>
+      </w:r>
+    </w:p>
+    <w:p>
+      <w:pPr>
+        <w:rPr>
+          <w:rFonts w:ascii="Times New Roman" w:hAnsi="Times New Roman" w:cs="Times New Roman"/>
+        </w:rPr>
+      </w:pPr>
+    </w:p>
+    <w:p>
+      <w:pPr>
+        <w:rPr>
+          <w:rFonts w:ascii="Times New Roman" w:hAnsi="Times New Roman" w:cs="Times New Roman"/>
+        </w:rPr>
+      </w:pPr>
+      <w:r>
+        <w:rPr>
+          <w:rFonts w:ascii="Times New Roman" w:hAnsi="Times New Roman" w:cs="Times New Roman"/>
+        </w:rPr>
+        <w:br w:type="page"/>
+      </w:r>
+      <w:r>
+        <w:rPr>
+          <w:rFonts w:ascii="Times New Roman" w:hAnsi="Times New Roman" w:cs="Times New Roman"/>
+        </w:rPr>
+        <w:lastRenderedPageBreak/>
+        <w:tab/>
+      </w:r>
+    </w:p>
+    <w:p>
+      <w:pPr>
+        <w:pStyle w:val="Ttulo2"/>
+        <w:rPr>
+          <w:rFonts w:ascii="Times New Roman" w:hAnsi="Times New Roman" w:cs="Times New Roman"/>
+          <w:sz w:val="24"/>
+          <w:szCs w:val="24"/>
+        </w:rPr>
+      </w:pPr>
+      <w:bookmarkStart w:id="19" w:name="_Toc27039148"/>
+      <w:r>
+        <w:rPr>
+          <w:rFonts w:ascii="Times New Roman" w:hAnsi="Times New Roman" w:cs="Times New Roman"/>
+          <w:sz w:val="24"/>
+          <w:szCs w:val="24"/>
+        </w:rPr>
+        <w:t>MENU PRINCIPAL</w:t>
+      </w:r>
+      <w:r>
+        <w:rPr>
+          <w:rFonts w:ascii="Times New Roman" w:hAnsi="Times New Roman" w:cs="Times New Roman"/>
+          <w:sz w:val="24"/>
+          <w:szCs w:val="24"/>
+        </w:rPr>
+        <w:t xml:space="preserve"> CLIENTE</w:t>
+      </w:r>
+      <w:r>
+        <w:rPr>
+          <w:rFonts w:ascii="Times New Roman" w:hAnsi="Times New Roman" w:cs="Times New Roman"/>
+          <w:sz w:val="24"/>
+          <w:szCs w:val="24"/>
+        </w:rPr>
+        <w:t>:</w:t>
+      </w:r>
+      <w:bookmarkEnd w:id="19"/>
     </w:p>
     <w:p>
       <w:pPr>
@@ -4746,25 +4607,82 @@
           <w:szCs w:val="24"/>
         </w:rPr>
       </w:pPr>
-    </w:p>
-    <w:p>
-      <w:pPr>
-        <w:pStyle w:val="Ttulo4"/>
-        <w:ind w:firstLine="708"/>
-        <w:rPr>
-          <w:rFonts w:ascii="Times New Roman" w:hAnsi="Times New Roman" w:cs="Times New Roman"/>
-          <w:sz w:val="24"/>
-          <w:szCs w:val="24"/>
-        </w:rPr>
-      </w:pPr>
-      <w:r>
-        <w:rPr>
-          <w:rFonts w:ascii="Times New Roman" w:hAnsi="Times New Roman" w:cs="Times New Roman"/>
-          <w:sz w:val="24"/>
-          <w:szCs w:val="24"/>
-        </w:rPr>
-        <w:t>Adicionar Álbum:</w:t>
-      </w:r>
+      <w:r>
+        <w:rPr>
+          <w:rFonts w:ascii="Times New Roman" w:hAnsi="Times New Roman" w:cs="Times New Roman"/>
+          <w:sz w:val="24"/>
+          <w:szCs w:val="24"/>
+        </w:rPr>
+        <w:t xml:space="preserve">O nome do usuário ficará visível junto com as opções disponíveis como carrinho, pesquisar, </w:t>
+      </w:r>
+      <w:r>
+        <w:rPr>
+          <w:rFonts w:ascii="Times New Roman" w:hAnsi="Times New Roman" w:cs="Times New Roman"/>
+          <w:sz w:val="24"/>
+          <w:szCs w:val="24"/>
+        </w:rPr>
+        <w:t xml:space="preserve">histórico de </w:t>
+      </w:r>
+      <w:r>
+        <w:rPr>
+          <w:rFonts w:ascii="Times New Roman" w:hAnsi="Times New Roman" w:cs="Times New Roman"/>
+          <w:sz w:val="24"/>
+          <w:szCs w:val="24"/>
+        </w:rPr>
+        <w:t xml:space="preserve">compras, notificações e </w:t>
+      </w:r>
+      <w:proofErr w:type="spellStart"/>
+      <w:r>
+        <w:rPr>
+          <w:rFonts w:ascii="Times New Roman" w:hAnsi="Times New Roman" w:cs="Times New Roman"/>
+          <w:sz w:val="24"/>
+          <w:szCs w:val="24"/>
+        </w:rPr>
+        <w:t>logout</w:t>
+      </w:r>
+      <w:proofErr w:type="spellEnd"/>
+      <w:r>
+        <w:rPr>
+          <w:rFonts w:ascii="Times New Roman" w:hAnsi="Times New Roman" w:cs="Times New Roman"/>
+          <w:sz w:val="24"/>
+          <w:szCs w:val="24"/>
+        </w:rPr>
+        <w:t>.</w:t>
+      </w:r>
+    </w:p>
+    <w:p>
+      <w:pPr>
+        <w:pStyle w:val="Ttulo2"/>
+        <w:rPr>
+          <w:rFonts w:ascii="Times New Roman" w:hAnsi="Times New Roman" w:cs="Times New Roman"/>
+          <w:sz w:val="24"/>
+          <w:szCs w:val="24"/>
+        </w:rPr>
+      </w:pPr>
+      <w:r>
+        <w:rPr>
+          <w:rFonts w:ascii="Times New Roman" w:hAnsi="Times New Roman" w:cs="Times New Roman"/>
+          <w:sz w:val="24"/>
+          <w:szCs w:val="24"/>
+        </w:rPr>
+        <w:tab/>
+      </w:r>
+    </w:p>
+    <w:p>
+      <w:pPr>
+        <w:pStyle w:val="Ttulo3"/>
+        <w:rPr>
+          <w:rFonts w:ascii="Times New Roman" w:hAnsi="Times New Roman" w:cs="Times New Roman"/>
+        </w:rPr>
+      </w:pPr>
+      <w:bookmarkStart w:id="20" w:name="_Toc27039149"/>
+      <w:r>
+        <w:rPr>
+          <w:rFonts w:ascii="Times New Roman" w:hAnsi="Times New Roman" w:cs="Times New Roman"/>
+        </w:rPr>
+        <w:t>Carrinho</w:t>
+      </w:r>
+      <w:bookmarkEnd w:id="20"/>
     </w:p>
     <w:p>
       <w:pPr>
@@ -4784,7 +4702,64 @@
           <w:sz w:val="24"/>
           <w:szCs w:val="24"/>
         </w:rPr>
-        <w:t>Será exibido os álbuns disponíveis para compra e insere no carrinho o álbum escolhido pelo cliente.</w:t>
+        <w:t>Serão exibidos os itens os quais o usuário selecionou para comprar</w:t>
+      </w:r>
+      <w:r>
+        <w:rPr>
+          <w:rFonts w:ascii="Times New Roman" w:hAnsi="Times New Roman" w:cs="Times New Roman"/>
+          <w:sz w:val="24"/>
+          <w:szCs w:val="24"/>
+        </w:rPr>
+        <w:t xml:space="preserve"> e</w:t>
+      </w:r>
+      <w:r>
+        <w:rPr>
+          <w:rFonts w:ascii="Times New Roman" w:hAnsi="Times New Roman" w:cs="Times New Roman"/>
+          <w:sz w:val="24"/>
+          <w:szCs w:val="24"/>
+        </w:rPr>
+        <w:t xml:space="preserve"> o seu preço</w:t>
+      </w:r>
+      <w:r>
+        <w:rPr>
+          <w:rFonts w:ascii="Times New Roman" w:hAnsi="Times New Roman" w:cs="Times New Roman"/>
+          <w:sz w:val="24"/>
+          <w:szCs w:val="24"/>
+        </w:rPr>
+        <w:t>. Será exibido opções como adicionar álbum, remover álbum, finalizar compras e voltar.</w:t>
+      </w:r>
+    </w:p>
+    <w:p>
+      <w:pPr>
+        <w:tabs>
+          <w:tab w:val="left" w:pos="2205"/>
+        </w:tabs>
+        <w:rPr>
+          <w:rFonts w:ascii="Times New Roman" w:hAnsi="Times New Roman" w:cs="Times New Roman"/>
+          <w:sz w:val="24"/>
+          <w:szCs w:val="24"/>
+        </w:rPr>
+      </w:pPr>
+    </w:p>
+    <w:p>
+      <w:pPr>
+        <w:pStyle w:val="Ttulo4"/>
+        <w:ind w:firstLine="708"/>
+        <w:rPr>
+          <w:rFonts w:ascii="Times New Roman" w:hAnsi="Times New Roman" w:cs="Times New Roman"/>
+          <w:i w:val="0"/>
+          <w:sz w:val="24"/>
+          <w:szCs w:val="24"/>
+        </w:rPr>
+      </w:pPr>
+      <w:r>
+        <w:rPr>
+          <w:rFonts w:ascii="Times New Roman" w:hAnsi="Times New Roman" w:cs="Times New Roman"/>
+          <w:i w:val="0"/>
+          <w:sz w:val="24"/>
+          <w:szCs w:val="24"/>
+        </w:rPr>
+        <w:t>Adicionar Álbum:</w:t>
       </w:r>
     </w:p>
     <w:p>
@@ -4799,24 +4774,13 @@
           <w:szCs w:val="24"/>
         </w:rPr>
       </w:pPr>
-    </w:p>
-    <w:p>
-      <w:pPr>
-        <w:pStyle w:val="Ttulo4"/>
-        <w:ind w:firstLine="708"/>
-        <w:rPr>
-          <w:rFonts w:ascii="Times New Roman" w:hAnsi="Times New Roman" w:cs="Times New Roman"/>
-          <w:sz w:val="24"/>
-          <w:szCs w:val="24"/>
-        </w:rPr>
-      </w:pPr>
-      <w:r>
-        <w:rPr>
-          <w:rFonts w:ascii="Times New Roman" w:hAnsi="Times New Roman" w:cs="Times New Roman"/>
-          <w:sz w:val="24"/>
-          <w:szCs w:val="24"/>
-        </w:rPr>
-        <w:t>Remover Álbum:</w:t>
+      <w:r>
+        <w:rPr>
+          <w:rFonts w:ascii="Times New Roman" w:hAnsi="Times New Roman" w:cs="Times New Roman"/>
+          <w:sz w:val="24"/>
+          <w:szCs w:val="24"/>
+        </w:rPr>
+        <w:t>Será exibido os álbuns disponíveis para compra e insere no carrinho o álbum escolhido pelo cliente.</w:t>
       </w:r>
     </w:p>
     <w:p>
@@ -4831,13 +4795,33 @@
           <w:szCs w:val="24"/>
         </w:rPr>
       </w:pPr>
-      <w:r>
-        <w:rPr>
-          <w:rFonts w:ascii="Times New Roman" w:hAnsi="Times New Roman" w:cs="Times New Roman"/>
-          <w:sz w:val="24"/>
-          <w:szCs w:val="24"/>
-        </w:rPr>
-        <w:t>Será exibido os álbuns no carrinho e remove do carrinho o álbum escolhido pelo cliente.</w:t>
+    </w:p>
+    <w:p>
+      <w:pPr>
+        <w:pStyle w:val="Ttulo4"/>
+        <w:ind w:firstLine="708"/>
+        <w:rPr>
+          <w:rFonts w:ascii="Times New Roman" w:hAnsi="Times New Roman" w:cs="Times New Roman"/>
+          <w:sz w:val="24"/>
+          <w:szCs w:val="24"/>
+        </w:rPr>
+      </w:pPr>
+      <w:r>
+        <w:rPr>
+          <w:rFonts w:ascii="Times New Roman" w:hAnsi="Times New Roman" w:cs="Times New Roman"/>
+          <w:i w:val="0"/>
+          <w:sz w:val="24"/>
+          <w:szCs w:val="24"/>
+        </w:rPr>
+        <w:t>Remover Álbum</w:t>
+      </w:r>
+      <w:r>
+        <w:rPr>
+          <w:rFonts w:ascii="Times New Roman" w:hAnsi="Times New Roman" w:cs="Times New Roman"/>
+          <w:sz w:val="24"/>
+          <w:szCs w:val="24"/>
+        </w:rPr>
+        <w:t>:</w:t>
       </w:r>
     </w:p>
     <w:p>
@@ -4852,6 +4836,27 @@
           <w:szCs w:val="24"/>
         </w:rPr>
       </w:pPr>
+      <w:r>
+        <w:rPr>
+          <w:rFonts w:ascii="Times New Roman" w:hAnsi="Times New Roman" w:cs="Times New Roman"/>
+          <w:sz w:val="24"/>
+          <w:szCs w:val="24"/>
+        </w:rPr>
+        <w:t>Será exibido os álbuns no carrinho e remove do carrinho o álbum escolhido pelo cliente.</w:t>
+      </w:r>
+    </w:p>
+    <w:p>
+      <w:pPr>
+        <w:tabs>
+          <w:tab w:val="left" w:pos="2205"/>
+        </w:tabs>
+        <w:ind w:left="709"/>
+        <w:rPr>
+          <w:rFonts w:ascii="Times New Roman" w:hAnsi="Times New Roman" w:cs="Times New Roman"/>
+          <w:sz w:val="24"/>
+          <w:szCs w:val="24"/>
+        </w:rPr>
+      </w:pPr>
     </w:p>
     <w:p>
       <w:pPr>
@@ -4859,13 +4864,15 @@
         <w:ind w:firstLine="708"/>
         <w:rPr>
           <w:rFonts w:ascii="Times New Roman" w:hAnsi="Times New Roman" w:cs="Times New Roman"/>
-          <w:sz w:val="24"/>
-          <w:szCs w:val="24"/>
-        </w:rPr>
-      </w:pPr>
-      <w:r>
-        <w:rPr>
-          <w:rFonts w:ascii="Times New Roman" w:hAnsi="Times New Roman" w:cs="Times New Roman"/>
+          <w:i w:val="0"/>
+          <w:sz w:val="24"/>
+          <w:szCs w:val="24"/>
+        </w:rPr>
+      </w:pPr>
+      <w:r>
+        <w:rPr>
+          <w:rFonts w:ascii="Times New Roman" w:hAnsi="Times New Roman" w:cs="Times New Roman"/>
+          <w:i w:val="0"/>
           <w:sz w:val="24"/>
           <w:szCs w:val="24"/>
         </w:rPr>
@@ -4959,7 +4966,7 @@
           <w:szCs w:val="24"/>
         </w:rPr>
       </w:pPr>
-      <w:bookmarkStart w:id="22" w:name="_Toc27011122"/>
+      <w:bookmarkStart w:id="21" w:name="_Toc27039150"/>
       <w:r>
         <w:rPr>
           <w:rFonts w:ascii="Times New Roman" w:hAnsi="Times New Roman" w:cs="Times New Roman"/>
@@ -4968,7 +4975,7 @@
         </w:rPr>
         <w:t>Pesquisar</w:t>
       </w:r>
-      <w:bookmarkEnd w:id="22"/>
+      <w:bookmarkEnd w:id="21"/>
     </w:p>
     <w:p>
       <w:pPr>
@@ -5047,7 +5054,7 @@
           <w:szCs w:val="24"/>
         </w:rPr>
       </w:pPr>
-      <w:bookmarkStart w:id="23" w:name="_Toc27011123"/>
+      <w:bookmarkStart w:id="22" w:name="_Toc27039151"/>
       <w:r>
         <w:rPr>
           <w:rFonts w:ascii="Times New Roman" w:hAnsi="Times New Roman" w:cs="Times New Roman"/>
@@ -5056,7 +5063,7 @@
         </w:rPr>
         <w:t>Histórico de compras</w:t>
       </w:r>
-      <w:bookmarkEnd w:id="23"/>
+      <w:bookmarkEnd w:id="22"/>
     </w:p>
     <w:p>
       <w:pPr>
@@ -5145,7 +5152,7 @@
           <w:szCs w:val="24"/>
         </w:rPr>
       </w:pPr>
-      <w:bookmarkStart w:id="24" w:name="_Toc27011124"/>
+      <w:bookmarkStart w:id="23" w:name="_Toc27039152"/>
       <w:r>
         <w:rPr>
           <w:rFonts w:ascii="Times New Roman" w:hAnsi="Times New Roman" w:cs="Times New Roman"/>
@@ -5154,7 +5161,7 @@
         </w:rPr>
         <w:t>Notificações</w:t>
       </w:r>
-      <w:bookmarkEnd w:id="24"/>
+      <w:bookmarkEnd w:id="23"/>
     </w:p>
     <w:p>
       <w:pPr>
@@ -5228,7 +5235,7 @@
           <w:szCs w:val="24"/>
         </w:rPr>
       </w:pPr>
-      <w:bookmarkStart w:id="25" w:name="_Toc27011125"/>
+      <w:bookmarkStart w:id="24" w:name="_Toc27039153"/>
       <w:r>
         <w:rPr>
           <w:rFonts w:ascii="Times New Roman" w:hAnsi="Times New Roman" w:cs="Times New Roman"/>
@@ -5237,7 +5244,7 @@
         </w:rPr>
         <w:t>Logout</w:t>
       </w:r>
-      <w:bookmarkEnd w:id="25"/>
+      <w:bookmarkEnd w:id="24"/>
     </w:p>
     <w:p>
       <w:pPr>
@@ -5300,7 +5307,7 @@
           <w:szCs w:val="24"/>
         </w:rPr>
       </w:pPr>
-      <w:bookmarkStart w:id="26" w:name="_Toc27011126"/>
+      <w:bookmarkStart w:id="25" w:name="_Toc27039154"/>
       <w:r>
         <w:rPr>
           <w:rFonts w:ascii="Times New Roman" w:hAnsi="Times New Roman" w:cs="Times New Roman"/>
@@ -5328,7 +5335,7 @@
         </w:rPr>
         <w:t>:</w:t>
       </w:r>
-      <w:bookmarkEnd w:id="26"/>
+      <w:bookmarkEnd w:id="25"/>
     </w:p>
     <w:p>
       <w:pPr>
@@ -5373,7 +5380,7 @@
           <w:szCs w:val="24"/>
         </w:rPr>
       </w:pPr>
-      <w:bookmarkStart w:id="27" w:name="_Toc27011127"/>
+      <w:bookmarkStart w:id="26" w:name="_Toc27039155"/>
       <w:r>
         <w:rPr>
           <w:rFonts w:ascii="Times New Roman" w:hAnsi="Times New Roman" w:cs="Times New Roman"/>
@@ -5406,7 +5413,7 @@
         </w:rPr>
         <w:t>lbum</w:t>
       </w:r>
-      <w:bookmarkEnd w:id="27"/>
+      <w:bookmarkEnd w:id="26"/>
     </w:p>
     <w:p>
       <w:pPr>
@@ -5529,7 +5536,7 @@
           <w:szCs w:val="24"/>
         </w:rPr>
       </w:pPr>
-      <w:bookmarkStart w:id="28" w:name="_Toc27011128"/>
+      <w:bookmarkStart w:id="27" w:name="_Toc27039156"/>
       <w:r>
         <w:rPr>
           <w:rFonts w:ascii="Times New Roman" w:hAnsi="Times New Roman" w:cs="Times New Roman"/>
@@ -5562,7 +5569,7 @@
         </w:rPr>
         <w:t>lbuns</w:t>
       </w:r>
-      <w:bookmarkEnd w:id="28"/>
+      <w:bookmarkEnd w:id="27"/>
     </w:p>
     <w:p>
       <w:pPr>
@@ -5658,7 +5665,7 @@
           <w:szCs w:val="24"/>
         </w:rPr>
       </w:pPr>
-      <w:bookmarkStart w:id="29" w:name="_Toc27011129"/>
+      <w:bookmarkStart w:id="28" w:name="_Toc27039157"/>
       <w:r>
         <w:rPr>
           <w:rFonts w:ascii="Times New Roman" w:hAnsi="Times New Roman" w:cs="Times New Roman"/>
@@ -5675,7 +5682,7 @@
         </w:rPr>
         <w:t>orrigir Preço</w:t>
       </w:r>
-      <w:bookmarkEnd w:id="29"/>
+      <w:bookmarkEnd w:id="28"/>
     </w:p>
     <w:p>
       <w:pPr>
@@ -5815,7 +5822,7 @@
           <w:szCs w:val="24"/>
         </w:rPr>
       </w:pPr>
-      <w:bookmarkStart w:id="30" w:name="_Toc27011130"/>
+      <w:bookmarkStart w:id="29" w:name="_Toc27039158"/>
       <w:r>
         <w:rPr>
           <w:rFonts w:ascii="Times New Roman" w:hAnsi="Times New Roman" w:cs="Times New Roman"/>
@@ -5848,7 +5855,7 @@
         </w:rPr>
         <w:t>lbum</w:t>
       </w:r>
-      <w:bookmarkEnd w:id="30"/>
+      <w:bookmarkEnd w:id="29"/>
     </w:p>
     <w:p>
       <w:pPr>
@@ -5939,7 +5946,7 @@
           <w:szCs w:val="24"/>
         </w:rPr>
       </w:pPr>
-      <w:bookmarkStart w:id="31" w:name="_Toc27011131"/>
+      <w:bookmarkStart w:id="30" w:name="_Toc27039159"/>
       <w:r>
         <w:rPr>
           <w:rFonts w:ascii="Times New Roman" w:hAnsi="Times New Roman" w:cs="Times New Roman"/>
@@ -5956,7 +5963,7 @@
         </w:rPr>
         <w:t>otificar</w:t>
       </w:r>
-      <w:bookmarkEnd w:id="31"/>
+      <w:bookmarkEnd w:id="30"/>
     </w:p>
     <w:p>
       <w:pPr>
@@ -6020,7 +6027,7 @@
           <w:szCs w:val="24"/>
         </w:rPr>
       </w:pPr>
-      <w:bookmarkStart w:id="32" w:name="_Toc27011132"/>
+      <w:bookmarkStart w:id="31" w:name="_Toc27039160"/>
       <w:r>
         <w:rPr>
           <w:rFonts w:ascii="Times New Roman" w:hAnsi="Times New Roman" w:cs="Times New Roman"/>
@@ -6037,7 +6044,7 @@
         </w:rPr>
         <w:t>er Estatísticas</w:t>
       </w:r>
-      <w:bookmarkEnd w:id="32"/>
+      <w:bookmarkEnd w:id="31"/>
     </w:p>
     <w:p>
       <w:pPr>
@@ -6186,8 +6193,10 @@
           <w:sz w:val="24"/>
           <w:szCs w:val="24"/>
         </w:rPr>
-        <w:t>Total de discos por género musical;</w:t>
-      </w:r>
+        <w:t xml:space="preserve">Total de género </w:t>
+      </w:r>
+      <w:bookmarkStart w:id="32" w:name="_GoBack"/>
+      <w:bookmarkEnd w:id="32"/>
     </w:p>
     <w:p>
       <w:pPr>
@@ -6209,15 +6218,7 @@
           <w:sz w:val="24"/>
           <w:szCs w:val="24"/>
         </w:rPr>
-        <w:t>Álbum mais vendido e sua quantidade</w:t>
-      </w:r>
-      <w:r>
-        <w:rPr>
-          <w:rFonts w:ascii="Times New Roman" w:hAnsi="Times New Roman" w:cs="Times New Roman"/>
-          <w:sz w:val="24"/>
-          <w:szCs w:val="24"/>
-        </w:rPr>
-        <w:t>;</w:t>
+        <w:t>Total de discos por género musical;</w:t>
       </w:r>
     </w:p>
     <w:p>
@@ -6240,6 +6241,37 @@
           <w:sz w:val="24"/>
           <w:szCs w:val="24"/>
         </w:rPr>
+        <w:t>Álbum mais vendido e sua quantidade</w:t>
+      </w:r>
+      <w:r>
+        <w:rPr>
+          <w:rFonts w:ascii="Times New Roman" w:hAnsi="Times New Roman" w:cs="Times New Roman"/>
+          <w:sz w:val="24"/>
+          <w:szCs w:val="24"/>
+        </w:rPr>
+        <w:t>;</w:t>
+      </w:r>
+    </w:p>
+    <w:p>
+      <w:pPr>
+        <w:pStyle w:val="PargrafodaLista"/>
+        <w:numPr>
+          <w:ilvl w:val="0"/>
+          <w:numId w:val="33"/>
+        </w:numPr>
+        <w:spacing w:line="256" w:lineRule="auto"/>
+        <w:rPr>
+          <w:rFonts w:ascii="Times New Roman" w:hAnsi="Times New Roman" w:cs="Times New Roman"/>
+          <w:sz w:val="24"/>
+          <w:szCs w:val="24"/>
+        </w:rPr>
+      </w:pPr>
+      <w:r>
+        <w:rPr>
+          <w:rFonts w:ascii="Times New Roman" w:hAnsi="Times New Roman" w:cs="Times New Roman"/>
+          <w:sz w:val="24"/>
+          <w:szCs w:val="24"/>
+        </w:rPr>
         <w:t>Álbuns indisponíveis</w:t>
       </w:r>
     </w:p>
@@ -6297,7 +6329,7 @@
           <w:szCs w:val="24"/>
         </w:rPr>
       </w:pPr>
-      <w:bookmarkStart w:id="33" w:name="_Toc27011133"/>
+      <w:bookmarkStart w:id="33" w:name="_Toc27039161"/>
       <w:r>
         <w:rPr>
           <w:rFonts w:ascii="Times New Roman" w:hAnsi="Times New Roman" w:cs="Times New Roman"/>
@@ -6386,7 +6418,7 @@
           <w:szCs w:val="24"/>
         </w:rPr>
       </w:pPr>
-      <w:bookmarkStart w:id="34" w:name="_Toc27011134"/>
+      <w:bookmarkStart w:id="34" w:name="_Toc27039162"/>
       <w:r>
         <w:rPr>
           <w:rFonts w:ascii="Times New Roman" w:hAnsi="Times New Roman" w:cs="Times New Roman"/>
@@ -6417,8 +6449,6 @@
         </w:rPr>
         <w:t>Esta opção fará o administrador ir ao MENU INICIAL.</w:t>
       </w:r>
-      <w:bookmarkStart w:id="35" w:name="_GoBack"/>
-      <w:bookmarkEnd w:id="35"/>
     </w:p>
     <w:p>
       <w:pPr>
@@ -6465,7 +6495,7 @@
           <w:rFonts w:ascii="Times New Roman" w:hAnsi="Times New Roman" w:cs="Times New Roman"/>
         </w:rPr>
       </w:pPr>
-      <w:bookmarkStart w:id="36" w:name="_Toc27011135"/>
+      <w:bookmarkStart w:id="35" w:name="_Toc27039163"/>
       <w:r>
         <w:t xml:space="preserve">5 </w:t>
       </w:r>
@@ -6481,7 +6511,7 @@
         </w:rPr>
         <w:t>ONCLUSÃO</w:t>
       </w:r>
-      <w:bookmarkEnd w:id="36"/>
+      <w:bookmarkEnd w:id="35"/>
     </w:p>
     <w:p/>
     <w:p>
@@ -6564,7 +6594,6 @@
         <w:docPartUnique/>
       </w:docPartObj>
     </w:sdtPr>
-    <w:sdtEndPr/>
     <w:sdtContent>
       <w:p>
         <w:pPr>
@@ -10491,7 +10520,6 @@
   <w:style w:type="character" w:default="1" w:styleId="Fontepargpadro">
     <w:name w:val="Default Paragraph Font"/>
     <w:uiPriority w:val="1"/>
-    <w:semiHidden/>
     <w:unhideWhenUsed/>
   </w:style>
   <w:style w:type="table" w:default="1" w:styleId="Tabelanormal">
@@ -11028,21 +11056,6 @@
 </file>
 
 <file path=customXml/item1.xml><?xml version="1.0" encoding="utf-8"?>
-<?mso-contentType ?>
-<FormTemplates xmlns="http://schemas.microsoft.com/sharepoint/v3/contenttype/forms">
-  <Display>DocumentLibraryForm</Display>
-  <Edit>DocumentLibraryForm</Edit>
-  <New>DocumentLibraryForm</New>
-</FormTemplates>
-</file>
-
-<file path=customXml/item2.xml><?xml version="1.0" encoding="utf-8"?>
-<p:properties xmlns:p="http://schemas.microsoft.com/office/2006/metadata/properties" xmlns:xsi="http://www.w3.org/2001/XMLSchema-instance" xmlns:pc="http://schemas.microsoft.com/office/infopath/2007/PartnerControls">
-  <documentManagement/>
-</p:properties>
-</file>
-
-<file path=customXml/item3.xml><?xml version="1.0" encoding="utf-8"?>
 <ct:contentTypeSchema xmlns:ct="http://schemas.microsoft.com/office/2006/metadata/contentType" xmlns:ma="http://schemas.microsoft.com/office/2006/metadata/properties/metaAttributes" ct:_="" ma:_="" ma:contentTypeName="Documento" ma:contentTypeID="0x0101002FD0E69E0FD8C8468FF0D8BE8F19EA47" ma:contentTypeVersion="0" ma:contentTypeDescription="Criar um novo documento." ma:contentTypeScope="" ma:versionID="dddb2841d0e690d280294efd54ec0e55">
   <xsd:schema xmlns:xsd="http://www.w3.org/2001/XMLSchema" xmlns:xs="http://www.w3.org/2001/XMLSchema" xmlns:p="http://schemas.microsoft.com/office/2006/metadata/properties" targetNamespace="http://schemas.microsoft.com/office/2006/metadata/properties" ma:root="true" ma:fieldsID="cfe2fd1478ce1eb152c2107ace5e5fb3">
     <xsd:element name="properties">
@@ -11156,28 +11169,26 @@
 </ct:contentTypeSchema>
 </file>
 
+<file path=customXml/item2.xml><?xml version="1.0" encoding="utf-8"?>
+<p:properties xmlns:p="http://schemas.microsoft.com/office/2006/metadata/properties" xmlns:xsi="http://www.w3.org/2001/XMLSchema-instance" xmlns:pc="http://schemas.microsoft.com/office/infopath/2007/PartnerControls">
+  <documentManagement/>
+</p:properties>
+</file>
+
+<file path=customXml/item3.xml><?xml version="1.0" encoding="utf-8"?>
+<?mso-contentType ?>
+<FormTemplates xmlns="http://schemas.microsoft.com/sharepoint/v3/contenttype/forms">
+  <Display>DocumentLibraryForm</Display>
+  <Edit>DocumentLibraryForm</Edit>
+  <New>DocumentLibraryForm</New>
+</FormTemplates>
+</file>
+
 <file path=customXml/item4.xml><?xml version="1.0" encoding="utf-8"?>
 <b:Sources xmlns:b="http://schemas.openxmlformats.org/officeDocument/2006/bibliography" xmlns="http://schemas.openxmlformats.org/officeDocument/2006/bibliography" SelectedStyle="\APASixthEditionOfficeOnline.xsl" StyleName="APA" Version="6"/>
 </file>
 
 <file path=customXml/itemProps1.xml><?xml version="1.0" encoding="utf-8"?>
-<ds:datastoreItem xmlns:ds="http://schemas.openxmlformats.org/officeDocument/2006/customXml" ds:itemID="{AC330037-E38D-474E-9A3D-E976C0B42443}">
-  <ds:schemaRefs>
-    <ds:schemaRef ds:uri="http://schemas.microsoft.com/sharepoint/v3/contenttype/forms"/>
-  </ds:schemaRefs>
-</ds:datastoreItem>
-</file>
-
-<file path=customXml/itemProps2.xml><?xml version="1.0" encoding="utf-8"?>
-<ds:datastoreItem xmlns:ds="http://schemas.openxmlformats.org/officeDocument/2006/customXml" ds:itemID="{35C50636-031A-41D1-888D-5FF6357BE74B}">
-  <ds:schemaRefs>
-    <ds:schemaRef ds:uri="http://schemas.microsoft.com/office/2006/metadata/properties"/>
-    <ds:schemaRef ds:uri="http://schemas.microsoft.com/office/infopath/2007/PartnerControls"/>
-  </ds:schemaRefs>
-</ds:datastoreItem>
-</file>
-
-<file path=customXml/itemProps3.xml><?xml version="1.0" encoding="utf-8"?>
 <ds:datastoreItem xmlns:ds="http://schemas.openxmlformats.org/officeDocument/2006/customXml" ds:itemID="{FD3E740D-D877-4FDC-AFB8-DFBA8F074890}">
   <ds:schemaRefs>
     <ds:schemaRef ds:uri="http://schemas.microsoft.com/office/2006/metadata/contentType"/>
@@ -11193,8 +11204,25 @@
 </ds:datastoreItem>
 </file>
 
+<file path=customXml/itemProps2.xml><?xml version="1.0" encoding="utf-8"?>
+<ds:datastoreItem xmlns:ds="http://schemas.openxmlformats.org/officeDocument/2006/customXml" ds:itemID="{35C50636-031A-41D1-888D-5FF6357BE74B}">
+  <ds:schemaRefs>
+    <ds:schemaRef ds:uri="http://schemas.microsoft.com/office/2006/metadata/properties"/>
+    <ds:schemaRef ds:uri="http://schemas.microsoft.com/office/infopath/2007/PartnerControls"/>
+  </ds:schemaRefs>
+</ds:datastoreItem>
+</file>
+
+<file path=customXml/itemProps3.xml><?xml version="1.0" encoding="utf-8"?>
+<ds:datastoreItem xmlns:ds="http://schemas.openxmlformats.org/officeDocument/2006/customXml" ds:itemID="{AC330037-E38D-474E-9A3D-E976C0B42443}">
+  <ds:schemaRefs>
+    <ds:schemaRef ds:uri="http://schemas.microsoft.com/sharepoint/v3/contenttype/forms"/>
+  </ds:schemaRefs>
+</ds:datastoreItem>
+</file>
+
 <file path=customXml/itemProps4.xml><?xml version="1.0" encoding="utf-8"?>
-<ds:datastoreItem xmlns:ds="http://schemas.openxmlformats.org/officeDocument/2006/customXml" ds:itemID="{91F89D0E-5E17-4D31-A6E6-412B5139B207}">
+<ds:datastoreItem xmlns:ds="http://schemas.openxmlformats.org/officeDocument/2006/customXml" ds:itemID="{8D72932A-993A-4151-8785-9B7514C27C48}">
   <ds:schemaRefs>
     <ds:schemaRef ds:uri="http://schemas.openxmlformats.org/officeDocument/2006/bibliography"/>
   </ds:schemaRefs>
